--- a/Arquivos/Cap2_Revisão bibliografica.docx
+++ b/Arquivos/Cap2_Revisão bibliografica.docx
@@ -24,8 +24,17 @@
       <w:pPr>
         <w:ind w:left="360"/>
       </w:pPr>
-      <w:bookmarkStart w:id="0" w:name="_GoBack"/>
-      <w:bookmarkEnd w:id="0"/>
+      <w:r>
+        <w:t xml:space="preserve">Neste capitulo serão abordados todos os conhecimentos necessários para o desenvolvimento do projeto, como as características da Carteira Nacional de Habilitação, as bibliotecas e linguagens utilizadas para o desenvolvimento e principais algoritmos utilizados na </w:t>
+      </w:r>
+      <w:proofErr w:type="gramStart"/>
+      <w:r>
+        <w:t>implementação</w:t>
+      </w:r>
+      <w:proofErr w:type="gramEnd"/>
+      <w:r>
+        <w:t>.</w:t>
+      </w:r>
     </w:p>
     <w:p>
       <w:pPr>
@@ -42,7 +51,7 @@
         </w:numPr>
       </w:pPr>
       <w:r>
-        <w:t>Apresentação</w:t>
+        <w:t>Carteira Nacional de Habilitação</w:t>
       </w:r>
     </w:p>
     <w:p>
@@ -55,123 +64,276 @@
       <w:pPr>
         <w:pStyle w:val="PargrafodaLista"/>
         <w:ind w:left="792"/>
-        <w:jc w:val="both"/>
-      </w:pPr>
-      <w:r>
-        <w:t>O processo cognitivo-visual do ser humano é um assunto extremamente complexo, uma vez que a visão não se resume somente à formação de uma imagem do ambiente que nos rodeia, mas envolve também análise, categorização e reconhecimento dos componentes que constituem tal imagem, bem como interações com outras funções cognitivas, como emoções, linguagem, memória, entre outros.</w:t>
+      </w:pPr>
+      <w:r>
+        <w:t>A CNH, Carteira Nacional de Habilitação, que também é conhecida como carteira de motorista é um documento de identificação obrigatório para qualquer cidadão que pretenda conduzir um veiculo automotor.  Atualmente o código brasileiro divide a CNH em cinco categorias de acordo com o tipo de veículos que o condutor está habilitado a conduzir, sendo elas</w:t>
+      </w:r>
+      <w:r>
+        <w:t xml:space="preserve"> (DETRAN PR)</w:t>
+      </w:r>
+      <w:r>
+        <w:t>:</w:t>
       </w:r>
     </w:p>
     <w:p>
       <w:pPr>
         <w:pStyle w:val="PargrafodaLista"/>
         <w:ind w:left="792"/>
-        <w:jc w:val="both"/>
-      </w:pPr>
+      </w:pPr>
+    </w:p>
+    <w:p>
+      <w:pPr>
+        <w:pStyle w:val="PargrafodaLista"/>
+        <w:ind w:left="792" w:firstLine="624"/>
+      </w:pPr>
+      <w:proofErr w:type="gramStart"/>
+      <w:r>
+        <w:t xml:space="preserve">A – </w:t>
+      </w:r>
+      <w:r>
+        <w:t>condutor</w:t>
+      </w:r>
+      <w:proofErr w:type="gramEnd"/>
+      <w:r>
+        <w:t xml:space="preserve"> de veículo motorizado de duas ou três rodas, com ou sem carro lateral (motos);</w:t>
+      </w:r>
     </w:p>
     <w:p>
       <w:pPr>
         <w:pStyle w:val="PargrafodaLista"/>
         <w:ind w:left="792"/>
-        <w:jc w:val="both"/>
-      </w:pPr>
-      <w:r>
-        <w:t>A simulação do processo citado acima por meio de computador caracteriza os s</w:t>
-      </w:r>
-      <w:r>
-        <w:t xml:space="preserve">istemas de visão computacional. A visão computacional pode ser definida como o conjunto de métodos e técnicas que tornam </w:t>
-      </w:r>
-      <w:r>
-        <w:t xml:space="preserve">os </w:t>
-      </w:r>
-      <w:r>
-        <w:t xml:space="preserve">sistemas </w:t>
-      </w:r>
-      <w:r>
-        <w:t>capazes</w:t>
-      </w:r>
-      <w:r>
-        <w:t xml:space="preserve"> de extrair e interpretar as informações presentes em uma imagem. Um dos</w:t>
-      </w:r>
-      <w:r>
-        <w:t xml:space="preserve"> seus</w:t>
-      </w:r>
-      <w:r>
-        <w:t xml:space="preserve"> maiores objetivos é</w:t>
-      </w:r>
-      <w:r>
-        <w:t xml:space="preserve"> a busca por</w:t>
-      </w:r>
-      <w:r>
-        <w:t xml:space="preserve"> um modelo de representação genérico que se aproxime ao processo realizado por um ser humano. </w:t>
+      </w:pPr>
+      <w:r>
+        <w:tab/>
+        <w:t xml:space="preserve">B – </w:t>
+      </w:r>
+      <w:r>
+        <w:t>condutor de veículo motorizado não abrangido pela categoria A, com peso bruto total inferior a 3.500 quilos e lotação máxima de oito lugares, além do motorista (automóveis);</w:t>
       </w:r>
     </w:p>
     <w:p>
       <w:pPr>
         <w:pStyle w:val="PargrafodaLista"/>
         <w:ind w:left="792"/>
-        <w:jc w:val="both"/>
-      </w:pPr>
+      </w:pPr>
+      <w:r>
+        <w:tab/>
+        <w:t xml:space="preserve">C – </w:t>
+      </w:r>
+      <w:r>
+        <w:t>condutor de veículo motorizado usado para transporte de carga, com peso bruto superior a 3.500 quilos (como caminhões);</w:t>
+      </w:r>
+      <w:proofErr w:type="gramStart"/>
+      <w:r>
+        <w:tab/>
+      </w:r>
+      <w:proofErr w:type="gramEnd"/>
+    </w:p>
+    <w:p>
+      <w:pPr>
+        <w:pStyle w:val="PargrafodaLista"/>
+        <w:ind w:left="792" w:firstLine="624"/>
+      </w:pPr>
+      <w:r>
+        <w:t xml:space="preserve">D - </w:t>
+      </w:r>
+      <w:r>
+        <w:t>condutor de veículo motorizado usado no transporte de passageiros, com lotação superior a oito lugares além do motorista (ônibus e vans, por exemplo);</w:t>
+      </w:r>
+    </w:p>
+    <w:p>
+      <w:pPr>
+        <w:pStyle w:val="PargrafodaLista"/>
+        <w:ind w:left="792" w:firstLine="624"/>
+      </w:pPr>
+      <w:r>
+        <w:t>E</w:t>
+      </w:r>
+      <w:r>
+        <w:t xml:space="preserve"> - </w:t>
+      </w:r>
+      <w:r>
+        <w:t xml:space="preserve">condutor de combinação de veículos em que a unidade conduzida se enquadre nas categorias B, C ou D e cuja unidade acoplada ou rebocada tenha peso bruto de </w:t>
+      </w:r>
+      <w:proofErr w:type="gramStart"/>
+      <w:r>
+        <w:t>6</w:t>
+      </w:r>
+      <w:proofErr w:type="gramEnd"/>
+      <w:r>
+        <w:t xml:space="preserve"> mil quilos ou mais; ou cuja lotação seja superior a oito lugares; ou, ainda, que seja enquadrado na categoria trailer.</w:t>
+      </w:r>
     </w:p>
     <w:p>
       <w:pPr>
         <w:pStyle w:val="PargrafodaLista"/>
         <w:ind w:left="792"/>
-        <w:jc w:val="both"/>
-      </w:pPr>
-      <w:r>
-        <w:t xml:space="preserve">Outra aplicação destes sistemas </w:t>
-      </w:r>
-      <w:r>
-        <w:t>surgiu da necessidade do aumento da fiabilidade das informações obtidas. Isto se deve ao fato de que o processo de classificação de imagens pelo homem é</w:t>
-      </w:r>
-      <w:r>
-        <w:t xml:space="preserve"> muito eficaz, porém é sujeito a</w:t>
-      </w:r>
-      <w:r>
-        <w:t xml:space="preserve"> falhas que podem ser ocasionadas pelo cansaço, fadiga, </w:t>
-      </w:r>
-      <w:r>
-        <w:t>d</w:t>
-      </w:r>
-      <w:r>
-        <w:t xml:space="preserve">entre outros fatores. Dessa forma, a utilização de visão computacional não substitui o homem em suas tarefas, porém pode auxilia-lo a diminuir erros. </w:t>
-      </w:r>
+      </w:pPr>
     </w:p>
     <w:p>
       <w:pPr>
         <w:pStyle w:val="PargrafodaLista"/>
         <w:ind w:left="792"/>
-        <w:jc w:val="both"/>
-      </w:pPr>
+      </w:pPr>
+      <w:r>
+        <w:t xml:space="preserve">A primeira CNH só pode ser retirada nas categorias A ou B e ela </w:t>
+      </w:r>
+      <w:proofErr w:type="gramStart"/>
+      <w:r>
+        <w:t>deve participar</w:t>
+      </w:r>
+      <w:proofErr w:type="gramEnd"/>
+      <w:r>
+        <w:t xml:space="preserve"> de cursos teóricos preparatórios</w:t>
+      </w:r>
+      <w:r>
+        <w:t>, médico e psicotécnico</w:t>
+      </w:r>
+      <w:r>
+        <w:t>. A</w:t>
+      </w:r>
+      <w:r>
+        <w:t>pós a primeira habilitação existem algumas regras para mudança de categoria (DETRAN MG):</w:t>
+      </w:r>
+    </w:p>
+    <w:p>
+      <w:pPr>
+        <w:pStyle w:val="PargrafodaLista"/>
+        <w:numPr>
+          <w:ilvl w:val="0"/>
+          <w:numId w:val="6"/>
+        </w:numPr>
+      </w:pPr>
+      <w:r>
+        <w:t>Categoria B: ter mais de 18 anos completos;</w:t>
+      </w:r>
+    </w:p>
+    <w:p>
+      <w:pPr>
+        <w:pStyle w:val="PargrafodaLista"/>
+        <w:numPr>
+          <w:ilvl w:val="0"/>
+          <w:numId w:val="6"/>
+        </w:numPr>
+      </w:pPr>
+      <w:r>
+        <w:t>Categoria C: ter, no mínimo, um ano na categoria “B”;</w:t>
+      </w:r>
+    </w:p>
+    <w:p>
+      <w:pPr>
+        <w:pStyle w:val="PargrafodaLista"/>
+        <w:numPr>
+          <w:ilvl w:val="0"/>
+          <w:numId w:val="6"/>
+        </w:numPr>
+      </w:pPr>
+      <w:r>
+        <w:t xml:space="preserve">Categoria D: ter 21 anos completos, estar habilidade no mínimo a </w:t>
+      </w:r>
+      <w:proofErr w:type="gramStart"/>
+      <w:r>
+        <w:t>2</w:t>
+      </w:r>
+      <w:proofErr w:type="gramEnd"/>
+      <w:r>
+        <w:t xml:space="preserve"> anos na categoria B ou 1 ano na categoria “C”;</w:t>
+      </w:r>
+    </w:p>
+    <w:p>
+      <w:pPr>
+        <w:pStyle w:val="PargrafodaLista"/>
+        <w:numPr>
+          <w:ilvl w:val="0"/>
+          <w:numId w:val="6"/>
+        </w:numPr>
+      </w:pPr>
+      <w:r>
+        <w:t>Categoria E: ter 21 anos completos, estar habilitado, há um ano nas categorias “C” ou “D”;</w:t>
+      </w:r>
+    </w:p>
+    <w:p>
+      <w:pPr>
+        <w:ind w:left="708"/>
+      </w:pPr>
+    </w:p>
+    <w:p>
+      <w:pPr>
+        <w:ind w:left="708"/>
+      </w:pPr>
+      <w:r>
+        <w:t xml:space="preserve">Atualmente a CNH possui, além dos dados acerca da habilitação, fotografia, numero da carteira de identidade (RG) e do Cadastro de Pessoa Física. Assim a CNH pode ser utilizada como um documento de identificação pessoal em todo território nacional. </w:t>
+      </w:r>
+      <w:r>
+        <w:lastRenderedPageBreak/>
+        <w:t>Segundo a reportagem divulgada na folha, é crescente o número de pessoas que falsificam este documento para se passar por outras pessoas, mudar identidade ou menores que desejam modificar a idade para entrar em festas.</w:t>
+      </w:r>
+    </w:p>
+    <w:p>
+      <w:pPr>
+        <w:ind w:left="708"/>
+      </w:pPr>
+      <w:r>
+        <w:t xml:space="preserve">Para prevenir fraudes </w:t>
+      </w:r>
+      <w:r>
+        <w:t xml:space="preserve">“o </w:t>
+      </w:r>
+      <w:proofErr w:type="gramStart"/>
+      <w:r>
+        <w:t>Detran</w:t>
+      </w:r>
+      <w:proofErr w:type="gramEnd"/>
+      <w:r>
+        <w:t xml:space="preserve"> investe continuamente em tecnologias, para proporcionar maior segurança aos usuários e parceiros nos processos dentro e fora da intuição”, como afirma o diretor geral do órgão, Marcos Traad. Dessa forma, a CNH possui diversos mecanismos e marcas de segurança para evitar qualquer tipo de fraude, como pode ser visto na figura X. </w:t>
+      </w:r>
+    </w:p>
+    <w:p>
+      <w:pPr>
+        <w:ind w:left="708"/>
+      </w:pPr>
+    </w:p>
+    <w:p>
+      <w:pPr>
+        <w:ind w:left="708"/>
+      </w:pPr>
+      <w:r>
+        <w:t>[IMAGEM CNH]</w:t>
+      </w:r>
+    </w:p>
+    <w:p>
+      <w:pPr>
+        <w:ind w:left="708"/>
+      </w:pPr>
+    </w:p>
+    <w:p>
+      <w:pPr>
+        <w:ind w:left="708"/>
+      </w:pPr>
+      <w:r>
+        <w:t xml:space="preserve">O grande problema é que as falsificações estão cada vez mais próximas da CNH original, dificultando a identificação da fraude a olho </w:t>
+      </w:r>
+      <w:proofErr w:type="spellStart"/>
+      <w:r>
+        <w:t>nú</w:t>
+      </w:r>
+      <w:proofErr w:type="spellEnd"/>
+      <w:r>
+        <w:t>, ou seja, o documento não passaria em uma pericia mais profunda, onde seriam analisados a</w:t>
+      </w:r>
+      <w:proofErr w:type="gramStart"/>
+      <w:r>
+        <w:t xml:space="preserve">  </w:t>
+      </w:r>
+      <w:proofErr w:type="gramEnd"/>
+      <w:r>
+        <w:t xml:space="preserve">fluorescência do papel, contrastes da marca d’água, entre outros fatos. Porém, ao ser analisada sem estes equipamentos o documento passaria em uma blitz por exemplo. </w:t>
+      </w:r>
     </w:p>
     <w:p>
       <w:pPr>
         <w:pStyle w:val="PargrafodaLista"/>
         <w:ind w:left="792"/>
-        <w:jc w:val="both"/>
-      </w:pPr>
-      <w:r>
-        <w:t xml:space="preserve">Dessa forma, percebe-se que estes sistemas podem ser utilizados em diversas aplicações nos mais </w:t>
-      </w:r>
-      <w:r>
-        <w:t>variados</w:t>
-      </w:r>
-      <w:r>
-        <w:t xml:space="preserve"> domínios, como por exemplo: medicina, automação industrial, automação comercial, sensoriamento remoto, etc. </w:t>
-      </w:r>
-    </w:p>
-    <w:p>
-      <w:pPr>
-        <w:pStyle w:val="PargrafodaLista"/>
-        <w:ind w:left="792"/>
-        <w:jc w:val="both"/>
-      </w:pPr>
-    </w:p>
-    <w:p>
-      <w:pPr>
-        <w:pStyle w:val="PargrafodaLista"/>
-        <w:ind w:left="792"/>
-        <w:jc w:val="both"/>
       </w:pPr>
     </w:p>
     <w:p>
@@ -183,7 +345,7 @@
         </w:numPr>
       </w:pPr>
       <w:r>
-        <w:t>Motivação</w:t>
+        <w:t>Ambiente de desenvolvimento</w:t>
       </w:r>
     </w:p>
     <w:p>
@@ -196,138 +358,140 @@
       <w:pPr>
         <w:pStyle w:val="PargrafodaLista"/>
         <w:ind w:left="792"/>
-        <w:jc w:val="both"/>
-      </w:pPr>
-      <w:r>
-        <w:t xml:space="preserve">Um tema muito debatido nos dias atuais é a segurança de informação. Os objetos empregados </w:t>
-      </w:r>
-      <w:r>
-        <w:t>para</w:t>
-      </w:r>
-      <w:r>
-        <w:t xml:space="preserve"> </w:t>
-      </w:r>
-      <w:r>
-        <w:t xml:space="preserve">identificação pessoal, </w:t>
-      </w:r>
-      <w:r>
-        <w:t>como</w:t>
-      </w:r>
-      <w:r>
-        <w:t xml:space="preserve"> a carteira de identidade e CNH, </w:t>
-      </w:r>
-      <w:r>
-        <w:t>não se mostram eficientes no cenário atua</w:t>
-      </w:r>
-      <w:r>
-        <w:t xml:space="preserve">l, uma vez que a falsificação destes </w:t>
-      </w:r>
-      <w:r>
-        <w:t xml:space="preserve">é realizada de maneira muito simples e cada vez com mais </w:t>
-      </w:r>
-      <w:r>
-        <w:t xml:space="preserve">perfeição, </w:t>
-      </w:r>
-      <w:r>
-        <w:t>em que</w:t>
-      </w:r>
-      <w:r>
-        <w:t xml:space="preserve"> muitas</w:t>
-      </w:r>
-      <w:r>
-        <w:t xml:space="preserve"> vezes é </w:t>
-      </w:r>
-      <w:r>
-        <w:t xml:space="preserve">praticamente </w:t>
-      </w:r>
-      <w:r>
-        <w:t xml:space="preserve">impossível identificar a falsificação </w:t>
-      </w:r>
-      <w:r>
-        <w:t>a olho nu</w:t>
-      </w:r>
-      <w:r>
-        <w:t xml:space="preserve">. </w:t>
+      </w:pPr>
+      <w:r>
+        <w:t>Uma linguagem de programação é uma linguagem artificial projetada para comunicar instruções a uma máquina, especialmente um computador. Linguagens de programação podem ser utilizadas para criar os programas que controlam o comportamento de uma máquina (AABY, 2004)</w:t>
+      </w:r>
+      <w:r>
+        <w:t>.</w:t>
       </w:r>
     </w:p>
     <w:p>
       <w:pPr>
         <w:pStyle w:val="PargrafodaLista"/>
         <w:ind w:left="792"/>
-        <w:jc w:val="both"/>
       </w:pPr>
     </w:p>
     <w:p>
       <w:pPr>
         <w:pStyle w:val="PargrafodaLista"/>
         <w:ind w:left="792"/>
-        <w:jc w:val="both"/>
-      </w:pPr>
-      <w:r>
-        <w:t xml:space="preserve">Dessa forma, a utilização de sistemas de visão computacional é de grande valia na identificação destas fraudes, uma vez que a coleta de amostras é simples e os documentos possuem certos padrões que podem ser facilmente identificados por meio do processamento computacional. </w:t>
-      </w:r>
+      </w:pPr>
+      <w:r>
+        <w:t>A descrição de uma linguagem de programação é geralmente dividida em dois componentes da sintaxe (forma) e semântica (significado). Alguns idiomas são definidos por um documento de especificação, como por exemplo, a linguagem de programação C é especificada por um padrão ISO. (ISO/IEC, 2011).</w:t>
+      </w:r>
+    </w:p>
+    <w:p>
+      <w:pPr>
+        <w:pStyle w:val="PargrafodaLista"/>
+        <w:ind w:left="1224"/>
+      </w:pPr>
+    </w:p>
+    <w:p>
+      <w:pPr>
+        <w:pStyle w:val="PargrafodaLista"/>
+        <w:numPr>
+          <w:ilvl w:val="2"/>
+          <w:numId w:val="1"/>
+        </w:numPr>
+      </w:pPr>
+      <w:r>
+        <w:t>Linguagem C#</w:t>
+      </w:r>
+    </w:p>
+    <w:p>
+      <w:pPr>
+        <w:pStyle w:val="PargrafodaLista"/>
+        <w:ind w:left="1224"/>
+      </w:pPr>
+    </w:p>
+    <w:p>
+      <w:pPr>
+        <w:pStyle w:val="PargrafodaLista"/>
+        <w:ind w:left="1224"/>
+      </w:pPr>
+      <w:r>
+        <w:t xml:space="preserve">C# é uma linguagem de programação </w:t>
+      </w:r>
+      <w:r>
+        <w:t>orientada a objeto</w:t>
+      </w:r>
+      <w:r>
+        <w:t xml:space="preserve"> desenvolvida pela Microsoft</w:t>
+      </w:r>
+      <w:r>
+        <w:t xml:space="preserve"> em meados de 1999 com base na linguagem C++ que permite criar uma grande variedade de aplicativos seguros e robustos que são executados </w:t>
+      </w:r>
+      <w:proofErr w:type="gramStart"/>
+      <w:r>
+        <w:t>no .</w:t>
+      </w:r>
+      <w:proofErr w:type="gramEnd"/>
+      <w:r>
+        <w:t>NET Framework</w:t>
+      </w:r>
+      <w:r>
+        <w:t>. A intenção da Microsoft foi criar uma linguagem</w:t>
+      </w:r>
+      <w:r>
+        <w:t xml:space="preserve"> de uso geral</w:t>
+      </w:r>
+      <w:r>
+        <w:t xml:space="preserve"> simples, </w:t>
+      </w:r>
+      <w:r>
+        <w:t>robusta</w:t>
+      </w:r>
+      <w:r>
+        <w:t xml:space="preserve">, orientada objetos e </w:t>
+      </w:r>
+      <w:r>
+        <w:t xml:space="preserve">fortemente tipada. É possível usar C# para criar aplicativos cliente do Windows, Web Services, aplicativos cliente-servidor, entre outros. </w:t>
+      </w:r>
+    </w:p>
+    <w:p>
+      <w:pPr>
+        <w:pStyle w:val="PargrafodaLista"/>
+        <w:ind w:left="1224"/>
+      </w:pPr>
+    </w:p>
+    <w:p>
+      <w:pPr>
+        <w:pStyle w:val="PargrafodaLista"/>
+        <w:ind w:left="1224"/>
+      </w:pPr>
+    </w:p>
+    <w:p>
+      <w:pPr>
+        <w:pStyle w:val="PargrafodaLista"/>
+        <w:numPr>
+          <w:ilvl w:val="2"/>
+          <w:numId w:val="1"/>
+        </w:numPr>
+      </w:pPr>
+      <w:r>
+        <w:t xml:space="preserve"> Biblioteca </w:t>
+      </w:r>
+      <w:proofErr w:type="spellStart"/>
+      <w:proofErr w:type="gramStart"/>
+      <w:r>
+        <w:t>EmguCV</w:t>
+      </w:r>
+      <w:bookmarkStart w:id="0" w:name="_GoBack"/>
+      <w:bookmarkEnd w:id="0"/>
+      <w:proofErr w:type="spellEnd"/>
+      <w:proofErr w:type="gramEnd"/>
     </w:p>
     <w:p>
       <w:pPr>
         <w:pStyle w:val="PargrafodaLista"/>
         <w:ind w:left="792"/>
-        <w:jc w:val="both"/>
       </w:pPr>
     </w:p>
     <w:p>
       <w:pPr>
         <w:pStyle w:val="PargrafodaLista"/>
         <w:ind w:left="792"/>
-        <w:jc w:val="both"/>
-        <w:rPr>
-          <w:u w:val="single"/>
-        </w:rPr>
-      </w:pPr>
-      <w:r>
-        <w:lastRenderedPageBreak/>
-        <w:t xml:space="preserve">Outra aplicação importante da visão computacional em documentos de identificação </w:t>
-      </w:r>
-      <w:r>
-        <w:t>pode ser</w:t>
-      </w:r>
-      <w:r>
-        <w:t xml:space="preserve"> a </w:t>
-      </w:r>
-      <w:r>
-        <w:t>extração</w:t>
-      </w:r>
-      <w:r>
-        <w:t xml:space="preserve"> dos dados pessoais presentes no documento, para facilitar e</w:t>
-      </w:r>
-      <w:r>
-        <w:t xml:space="preserve"> </w:t>
-      </w:r>
-      <w:proofErr w:type="gramStart"/>
-      <w:r>
-        <w:t>agilizar</w:t>
-      </w:r>
-      <w:proofErr w:type="gramEnd"/>
-      <w:r>
-        <w:t xml:space="preserve"> o processo de cadastramento de clientes </w:t>
-      </w:r>
-      <w:r>
-        <w:t>ou fornecedores</w:t>
-      </w:r>
-      <w:r>
-        <w:t>, além eliminar o risco de erro humano, seja de digitação ou falta de atenção.</w:t>
-      </w:r>
-      <w:r>
-        <w:rPr>
-          <w:u w:val="single"/>
-        </w:rPr>
-        <w:t xml:space="preserve"> </w:t>
-      </w:r>
-    </w:p>
-    <w:p>
-      <w:pPr>
-        <w:pStyle w:val="PargrafodaLista"/>
-        <w:ind w:left="792"/>
-        <w:jc w:val="both"/>
       </w:pPr>
     </w:p>
     <w:p>
@@ -338,297 +502,2191 @@
           <w:numId w:val="1"/>
         </w:numPr>
       </w:pPr>
-      <w:r>
-        <w:t>Objetivos</w:t>
-      </w:r>
+      <w:proofErr w:type="spellStart"/>
+      <w:proofErr w:type="gramStart"/>
+      <w:r>
+        <w:t>aaa</w:t>
+      </w:r>
+      <w:proofErr w:type="spellEnd"/>
+      <w:proofErr w:type="gramEnd"/>
+    </w:p>
+    <w:p/>
+    <w:p>
+      <w:pPr>
+        <w:pStyle w:val="PargrafodaLista"/>
+        <w:ind w:left="1224"/>
+      </w:pPr>
+    </w:p>
+    <w:p>
+      <w:pPr>
+        <w:pStyle w:val="Default"/>
+        <w:rPr>
+          <w:sz w:val="23"/>
+          <w:szCs w:val="23"/>
+        </w:rPr>
+      </w:pPr>
+      <w:r>
+        <w:rPr>
+          <w:sz w:val="23"/>
+          <w:szCs w:val="23"/>
+        </w:rPr>
+        <w:t xml:space="preserve">Conforme mencionado no objetivo do trabalho, o </w:t>
+      </w:r>
+      <w:proofErr w:type="spellStart"/>
+      <w:proofErr w:type="gramStart"/>
+      <w:r>
+        <w:rPr>
+          <w:sz w:val="23"/>
+          <w:szCs w:val="23"/>
+        </w:rPr>
+        <w:t>OpenCV</w:t>
+      </w:r>
+      <w:proofErr w:type="spellEnd"/>
+      <w:proofErr w:type="gramEnd"/>
+      <w:r>
+        <w:rPr>
+          <w:sz w:val="23"/>
+          <w:szCs w:val="23"/>
+        </w:rPr>
+        <w:t xml:space="preserve"> é a interface de programação utilizada para o desenvolvimento do software. </w:t>
+      </w:r>
+    </w:p>
+    <w:p>
+      <w:pPr>
+        <w:pStyle w:val="Default"/>
+        <w:rPr>
+          <w:sz w:val="23"/>
+          <w:szCs w:val="23"/>
+        </w:rPr>
+      </w:pPr>
+      <w:r>
+        <w:rPr>
+          <w:sz w:val="23"/>
+          <w:szCs w:val="23"/>
+        </w:rPr>
+        <w:t xml:space="preserve">É uma biblioteca de visão computacional “open </w:t>
+      </w:r>
+      <w:proofErr w:type="spellStart"/>
+      <w:r>
+        <w:rPr>
+          <w:sz w:val="23"/>
+          <w:szCs w:val="23"/>
+        </w:rPr>
+        <w:t>source</w:t>
+      </w:r>
+      <w:proofErr w:type="spellEnd"/>
+      <w:r>
+        <w:rPr>
+          <w:sz w:val="23"/>
+          <w:szCs w:val="23"/>
+        </w:rPr>
+        <w:t xml:space="preserve">” (código aberto) escrito na linguagem de programação C e C++. Sua infraestrutura trabalha com um grau de desempenho em processamento - muito exigido no tratamento de imagens em tempo real – retirando proveito da tecnologia de </w:t>
+      </w:r>
+      <w:proofErr w:type="spellStart"/>
+      <w:r>
+        <w:rPr>
+          <w:sz w:val="23"/>
+          <w:szCs w:val="23"/>
+        </w:rPr>
+        <w:t>multiprocessamento</w:t>
+      </w:r>
+      <w:proofErr w:type="spellEnd"/>
+      <w:r>
+        <w:rPr>
+          <w:sz w:val="23"/>
+          <w:szCs w:val="23"/>
+        </w:rPr>
+        <w:t xml:space="preserve">. </w:t>
+      </w:r>
+    </w:p>
+    <w:p>
+      <w:pPr>
+        <w:pStyle w:val="Default"/>
+        <w:rPr>
+          <w:sz w:val="23"/>
+          <w:szCs w:val="23"/>
+        </w:rPr>
+      </w:pPr>
+      <w:r>
+        <w:rPr>
+          <w:sz w:val="23"/>
+          <w:szCs w:val="23"/>
+        </w:rPr>
+        <w:t xml:space="preserve">Atualmente com um pouco mais de 500 funções, proporciona uma série de facilidades no processo de entrada e saída de imagens e vídeos, estrutura de dados, álgebra linear, filtros, calibração de câmera, tratamento de imagem etc. </w:t>
+      </w:r>
+    </w:p>
+    <w:p>
+      <w:pPr>
+        <w:pStyle w:val="Default"/>
+        <w:rPr>
+          <w:sz w:val="23"/>
+          <w:szCs w:val="23"/>
+        </w:rPr>
+      </w:pPr>
+      <w:r>
+        <w:rPr>
+          <w:sz w:val="23"/>
+          <w:szCs w:val="23"/>
+        </w:rPr>
+        <w:t xml:space="preserve">Desde seu lançamento em janeiro de 1999, várias aplicações e pesquisas estão utilizando o </w:t>
+      </w:r>
+      <w:proofErr w:type="spellStart"/>
+      <w:proofErr w:type="gramStart"/>
+      <w:r>
+        <w:rPr>
+          <w:sz w:val="23"/>
+          <w:szCs w:val="23"/>
+        </w:rPr>
+        <w:t>OpenCV</w:t>
+      </w:r>
+      <w:proofErr w:type="spellEnd"/>
+      <w:proofErr w:type="gramEnd"/>
+      <w:r>
+        <w:rPr>
+          <w:sz w:val="23"/>
+          <w:szCs w:val="23"/>
+        </w:rPr>
+        <w:t xml:space="preserve">. Alguns exemplos: na redução de ruído em imagens médicas, na análise de objeto, nos sistemas de segurança e detecção objeto, em aplicação militar e inspeção aérea. </w:t>
+      </w:r>
+    </w:p>
+    <w:p>
+      <w:pPr>
+        <w:pStyle w:val="PargrafodaLista"/>
+        <w:ind w:left="1224"/>
+        <w:rPr>
+          <w:sz w:val="23"/>
+          <w:szCs w:val="23"/>
+        </w:rPr>
+      </w:pPr>
+      <w:r>
+        <w:rPr>
+          <w:sz w:val="23"/>
+          <w:szCs w:val="23"/>
+        </w:rPr>
+        <w:t>A biblioteca é basicamente estruturada em cinco principais componentes, dentre as quais quatro são mostradas na figura 3.13.</w:t>
+      </w:r>
+    </w:p>
+    <w:p>
+      <w:pPr>
+        <w:pStyle w:val="PargrafodaLista"/>
+        <w:ind w:left="1224"/>
+      </w:pPr>
+    </w:p>
+    <w:p/>
+    <w:p/>
+    <w:p>
+      <w:pPr>
+        <w:rPr>
+          <w:rFonts w:ascii="Arial" w:hAnsi="Arial" w:cs="Arial"/>
+          <w:color w:val="000000"/>
+          <w:sz w:val="20"/>
+          <w:szCs w:val="20"/>
+          <w:lang w:val="en-US"/>
+        </w:rPr>
+      </w:pPr>
+      <w:proofErr w:type="spellStart"/>
+      <w:r>
+        <w:rPr>
+          <w:rFonts w:ascii="Arial" w:hAnsi="Arial" w:cs="Arial"/>
+          <w:color w:val="000000"/>
+          <w:sz w:val="20"/>
+          <w:szCs w:val="20"/>
+          <w:lang w:val="en-US"/>
+        </w:rPr>
+        <w:t>OpenCV</w:t>
+      </w:r>
+      <w:proofErr w:type="spellEnd"/>
+      <w:r>
+        <w:rPr>
+          <w:rFonts w:ascii="Arial" w:hAnsi="Arial" w:cs="Arial"/>
+          <w:color w:val="000000"/>
+          <w:sz w:val="20"/>
+          <w:szCs w:val="20"/>
+          <w:lang w:val="en-US"/>
+        </w:rPr>
+        <w:t xml:space="preserve"> is released under a BSD license and hence it’s free for both academic and commercial use. It has C++, C, Python and Java interfaces and supports Windows, Linux, Mac OS, iOS and Android. </w:t>
+      </w:r>
+      <w:proofErr w:type="spellStart"/>
+      <w:r>
+        <w:rPr>
+          <w:rFonts w:ascii="Arial" w:hAnsi="Arial" w:cs="Arial"/>
+          <w:color w:val="000000"/>
+          <w:sz w:val="20"/>
+          <w:szCs w:val="20"/>
+          <w:lang w:val="en-US"/>
+        </w:rPr>
+        <w:t>OpenCV</w:t>
+      </w:r>
+      <w:proofErr w:type="spellEnd"/>
+      <w:r>
+        <w:rPr>
+          <w:rFonts w:ascii="Arial" w:hAnsi="Arial" w:cs="Arial"/>
+          <w:color w:val="000000"/>
+          <w:sz w:val="20"/>
+          <w:szCs w:val="20"/>
+          <w:lang w:val="en-US"/>
+        </w:rPr>
+        <w:t xml:space="preserve"> was designed for computational efficiency and with a strong focus on real-time applications. Written in optimized C/C++, the library can take advantage of multi-core processing. Enabled with OpenCL, it can take advantage of the hardware acceleration of the underlying heterogeneous compute platform. Adopted all around the world, </w:t>
+      </w:r>
+      <w:proofErr w:type="spellStart"/>
+      <w:r>
+        <w:rPr>
+          <w:rFonts w:ascii="Arial" w:hAnsi="Arial" w:cs="Arial"/>
+          <w:color w:val="000000"/>
+          <w:sz w:val="20"/>
+          <w:szCs w:val="20"/>
+          <w:lang w:val="en-US"/>
+        </w:rPr>
+        <w:t>OpenCV</w:t>
+      </w:r>
+      <w:proofErr w:type="spellEnd"/>
+      <w:r>
+        <w:rPr>
+          <w:rFonts w:ascii="Arial" w:hAnsi="Arial" w:cs="Arial"/>
+          <w:color w:val="000000"/>
+          <w:sz w:val="20"/>
+          <w:szCs w:val="20"/>
+          <w:lang w:val="en-US"/>
+        </w:rPr>
+        <w:t xml:space="preserve"> has more than 47 thousand people of user community and estimated number of downloads exceeding 9 million. Usage ranges from interactive art, to mines inspection, stitching maps on the web or through advanced robotics.</w:t>
+      </w:r>
+    </w:p>
+    <w:p>
+      <w:pPr>
+        <w:rPr>
+          <w:rFonts w:ascii="Arial" w:hAnsi="Arial" w:cs="Arial"/>
+          <w:color w:val="000000"/>
+          <w:sz w:val="20"/>
+          <w:szCs w:val="20"/>
+          <w:lang w:val="en-US"/>
+        </w:rPr>
+      </w:pPr>
+    </w:p>
+    <w:p>
+      <w:pPr>
+        <w:shd w:val="clear" w:color="auto" w:fill="FFFFFF"/>
+        <w:spacing w:after="0" w:line="240" w:lineRule="auto"/>
+        <w:rPr>
+          <w:rFonts w:ascii="Helvetica" w:eastAsia="Times New Roman" w:hAnsi="Helvetica" w:cs="Helvetica"/>
+          <w:color w:val="333333"/>
+          <w:sz w:val="24"/>
+          <w:szCs w:val="24"/>
+          <w:lang w:val="en-US" w:eastAsia="pt-BR"/>
+        </w:rPr>
+      </w:pPr>
     </w:p>
     <w:p>
       <w:pPr>
         <w:pStyle w:val="PargrafodaLista"/>
         <w:ind w:left="792"/>
-      </w:pPr>
+        <w:rPr>
+          <w:rFonts w:ascii="Arial" w:hAnsi="Arial" w:cs="Arial"/>
+          <w:color w:val="252525"/>
+          <w:sz w:val="25"/>
+          <w:szCs w:val="25"/>
+          <w:shd w:val="clear" w:color="auto" w:fill="FFFFFF"/>
+          <w:lang w:val="en-US"/>
+        </w:rPr>
+      </w:pPr>
+      <w:hyperlink r:id="rId6" w:tooltip="Emgu CV" w:history="1">
+        <w:proofErr w:type="spellStart"/>
+        <w:r>
+          <w:rPr>
+            <w:rStyle w:val="Hyperlink"/>
+            <w:rFonts w:ascii="Arial" w:hAnsi="Arial" w:cs="Arial"/>
+            <w:b/>
+            <w:bCs/>
+            <w:color w:val="0B0080"/>
+            <w:sz w:val="25"/>
+            <w:szCs w:val="25"/>
+            <w:shd w:val="clear" w:color="auto" w:fill="FFFFFF"/>
+            <w:lang w:val="en-US"/>
+          </w:rPr>
+          <w:t>Emgu</w:t>
+        </w:r>
+        <w:proofErr w:type="spellEnd"/>
+        <w:r>
+          <w:rPr>
+            <w:rStyle w:val="Hyperlink"/>
+            <w:rFonts w:ascii="Arial" w:hAnsi="Arial" w:cs="Arial"/>
+            <w:b/>
+            <w:bCs/>
+            <w:color w:val="0B0080"/>
+            <w:sz w:val="25"/>
+            <w:szCs w:val="25"/>
+            <w:shd w:val="clear" w:color="auto" w:fill="FFFFFF"/>
+            <w:lang w:val="en-US"/>
+          </w:rPr>
+          <w:t xml:space="preserve"> CV</w:t>
+        </w:r>
+      </w:hyperlink>
+      <w:r>
+        <w:rPr>
+          <w:rStyle w:val="apple-converted-space"/>
+          <w:rFonts w:ascii="Arial" w:hAnsi="Arial" w:cs="Arial"/>
+          <w:color w:val="252525"/>
+          <w:sz w:val="25"/>
+          <w:szCs w:val="25"/>
+          <w:shd w:val="clear" w:color="auto" w:fill="FFFFFF"/>
+          <w:lang w:val="en-US"/>
+        </w:rPr>
+        <w:t> </w:t>
+      </w:r>
+      <w:r>
+        <w:rPr>
+          <w:rFonts w:ascii="Arial" w:hAnsi="Arial" w:cs="Arial"/>
+          <w:color w:val="252525"/>
+          <w:sz w:val="25"/>
+          <w:szCs w:val="25"/>
+          <w:shd w:val="clear" w:color="auto" w:fill="FFFFFF"/>
+          <w:lang w:val="en-US"/>
+        </w:rPr>
+        <w:t>is a cross platform .Net wrapper to the</w:t>
+      </w:r>
+      <w:r>
+        <w:rPr>
+          <w:rStyle w:val="apple-converted-space"/>
+          <w:rFonts w:ascii="Arial" w:hAnsi="Arial" w:cs="Arial"/>
+          <w:color w:val="252525"/>
+          <w:sz w:val="25"/>
+          <w:szCs w:val="25"/>
+          <w:shd w:val="clear" w:color="auto" w:fill="FFFFFF"/>
+          <w:lang w:val="en-US"/>
+        </w:rPr>
+        <w:t> </w:t>
+      </w:r>
+      <w:proofErr w:type="spellStart"/>
+      <w:r>
+        <w:fldChar w:fldCharType="begin"/>
+      </w:r>
+      <w:r>
+        <w:rPr>
+          <w:lang w:val="en-US"/>
+        </w:rPr>
+        <w:instrText xml:space="preserve"> HYPERLINK "http://www.emgu.com/wiki/index.php/OpenCV" \o "OpenCV" </w:instrText>
+      </w:r>
+      <w:r>
+        <w:fldChar w:fldCharType="separate"/>
+      </w:r>
+      <w:r>
+        <w:rPr>
+          <w:rStyle w:val="Hyperlink"/>
+          <w:rFonts w:ascii="Arial" w:hAnsi="Arial" w:cs="Arial"/>
+          <w:color w:val="0B0080"/>
+          <w:sz w:val="25"/>
+          <w:szCs w:val="25"/>
+          <w:shd w:val="clear" w:color="auto" w:fill="FFFFFF"/>
+          <w:lang w:val="en-US"/>
+        </w:rPr>
+        <w:t>OpenCV</w:t>
+      </w:r>
+      <w:proofErr w:type="spellEnd"/>
+      <w:r>
+        <w:fldChar w:fldCharType="end"/>
+      </w:r>
+      <w:r>
+        <w:rPr>
+          <w:rStyle w:val="apple-converted-space"/>
+          <w:rFonts w:ascii="Arial" w:hAnsi="Arial" w:cs="Arial"/>
+          <w:color w:val="252525"/>
+          <w:sz w:val="25"/>
+          <w:szCs w:val="25"/>
+          <w:shd w:val="clear" w:color="auto" w:fill="FFFFFF"/>
+          <w:lang w:val="en-US"/>
+        </w:rPr>
+        <w:t> </w:t>
+      </w:r>
+      <w:r>
+        <w:rPr>
+          <w:rFonts w:ascii="Arial" w:hAnsi="Arial" w:cs="Arial"/>
+          <w:color w:val="252525"/>
+          <w:sz w:val="25"/>
+          <w:szCs w:val="25"/>
+          <w:shd w:val="clear" w:color="auto" w:fill="FFFFFF"/>
+          <w:lang w:val="en-US"/>
+        </w:rPr>
+        <w:t>image processing library. Allowing</w:t>
+      </w:r>
+      <w:r>
+        <w:rPr>
+          <w:rStyle w:val="apple-converted-space"/>
+          <w:rFonts w:ascii="Arial" w:hAnsi="Arial" w:cs="Arial"/>
+          <w:color w:val="252525"/>
+          <w:sz w:val="25"/>
+          <w:szCs w:val="25"/>
+          <w:shd w:val="clear" w:color="auto" w:fill="FFFFFF"/>
+          <w:lang w:val="en-US"/>
+        </w:rPr>
+        <w:t> </w:t>
+      </w:r>
+      <w:proofErr w:type="spellStart"/>
+      <w:r>
+        <w:fldChar w:fldCharType="begin"/>
+      </w:r>
+      <w:r>
+        <w:rPr>
+          <w:lang w:val="en-US"/>
+        </w:rPr>
+        <w:instrText xml:space="preserve"> HYPERLINK "http://www.emgu.com/wiki/index.php/OpenCV" \o "OpenCV" </w:instrText>
+      </w:r>
+      <w:r>
+        <w:fldChar w:fldCharType="separate"/>
+      </w:r>
+      <w:r>
+        <w:rPr>
+          <w:rStyle w:val="Hyperlink"/>
+          <w:rFonts w:ascii="Arial" w:hAnsi="Arial" w:cs="Arial"/>
+          <w:color w:val="0B0080"/>
+          <w:sz w:val="25"/>
+          <w:szCs w:val="25"/>
+          <w:shd w:val="clear" w:color="auto" w:fill="FFFFFF"/>
+          <w:lang w:val="en-US"/>
+        </w:rPr>
+        <w:t>OpenCV</w:t>
+      </w:r>
+      <w:proofErr w:type="spellEnd"/>
+      <w:r>
+        <w:fldChar w:fldCharType="end"/>
+      </w:r>
+      <w:r>
+        <w:rPr>
+          <w:rStyle w:val="apple-converted-space"/>
+          <w:rFonts w:ascii="Arial" w:hAnsi="Arial" w:cs="Arial"/>
+          <w:color w:val="252525"/>
+          <w:sz w:val="25"/>
+          <w:szCs w:val="25"/>
+          <w:shd w:val="clear" w:color="auto" w:fill="FFFFFF"/>
+          <w:lang w:val="en-US"/>
+        </w:rPr>
+        <w:t> </w:t>
+      </w:r>
+      <w:r>
+        <w:rPr>
+          <w:rFonts w:ascii="Arial" w:hAnsi="Arial" w:cs="Arial"/>
+          <w:color w:val="252525"/>
+          <w:sz w:val="25"/>
+          <w:szCs w:val="25"/>
+          <w:shd w:val="clear" w:color="auto" w:fill="FFFFFF"/>
+          <w:lang w:val="en-US"/>
+        </w:rPr>
+        <w:t xml:space="preserve">functions to be called from .NET compatible languages such as C#, VB, VC++, </w:t>
+      </w:r>
+      <w:proofErr w:type="spellStart"/>
+      <w:r>
+        <w:rPr>
+          <w:rFonts w:ascii="Arial" w:hAnsi="Arial" w:cs="Arial"/>
+          <w:color w:val="252525"/>
+          <w:sz w:val="25"/>
+          <w:szCs w:val="25"/>
+          <w:shd w:val="clear" w:color="auto" w:fill="FFFFFF"/>
+          <w:lang w:val="en-US"/>
+        </w:rPr>
+        <w:t>IronPython</w:t>
+      </w:r>
+      <w:proofErr w:type="spellEnd"/>
+      <w:r>
+        <w:rPr>
+          <w:rFonts w:ascii="Arial" w:hAnsi="Arial" w:cs="Arial"/>
+          <w:color w:val="252525"/>
+          <w:sz w:val="25"/>
+          <w:szCs w:val="25"/>
+          <w:shd w:val="clear" w:color="auto" w:fill="FFFFFF"/>
+          <w:lang w:val="en-US"/>
+        </w:rPr>
+        <w:t xml:space="preserve"> etc. The wrapper can be compiled by Visual Studio, </w:t>
+      </w:r>
+      <w:proofErr w:type="spellStart"/>
+      <w:r>
+        <w:rPr>
+          <w:rFonts w:ascii="Arial" w:hAnsi="Arial" w:cs="Arial"/>
+          <w:color w:val="252525"/>
+          <w:sz w:val="25"/>
+          <w:szCs w:val="25"/>
+          <w:shd w:val="clear" w:color="auto" w:fill="FFFFFF"/>
+          <w:lang w:val="en-US"/>
+        </w:rPr>
+        <w:t>Xamarin</w:t>
+      </w:r>
+      <w:proofErr w:type="spellEnd"/>
+      <w:r>
+        <w:rPr>
+          <w:rFonts w:ascii="Arial" w:hAnsi="Arial" w:cs="Arial"/>
+          <w:color w:val="252525"/>
+          <w:sz w:val="25"/>
+          <w:szCs w:val="25"/>
+          <w:shd w:val="clear" w:color="auto" w:fill="FFFFFF"/>
+          <w:lang w:val="en-US"/>
+        </w:rPr>
+        <w:t xml:space="preserve"> Studio and </w:t>
+      </w:r>
+      <w:proofErr w:type="gramStart"/>
+      <w:r>
+        <w:rPr>
+          <w:rFonts w:ascii="Arial" w:hAnsi="Arial" w:cs="Arial"/>
+          <w:color w:val="252525"/>
+          <w:sz w:val="25"/>
+          <w:szCs w:val="25"/>
+          <w:shd w:val="clear" w:color="auto" w:fill="FFFFFF"/>
+          <w:lang w:val="en-US"/>
+        </w:rPr>
+        <w:t>Unity,</w:t>
+      </w:r>
+      <w:proofErr w:type="gramEnd"/>
+      <w:r>
+        <w:rPr>
+          <w:rFonts w:ascii="Arial" w:hAnsi="Arial" w:cs="Arial"/>
+          <w:color w:val="252525"/>
+          <w:sz w:val="25"/>
+          <w:szCs w:val="25"/>
+          <w:shd w:val="clear" w:color="auto" w:fill="FFFFFF"/>
+          <w:lang w:val="en-US"/>
+        </w:rPr>
+        <w:t xml:space="preserve"> it can run on Windows, Linux, Mac OS X, iOS, Android and Windows Phone.</w:t>
+      </w:r>
     </w:p>
     <w:p>
       <w:pPr>
         <w:pStyle w:val="PargrafodaLista"/>
         <w:ind w:left="792"/>
-        <w:jc w:val="both"/>
-      </w:pPr>
-      <w:r>
-        <w:t>O objetivo d</w:t>
-      </w:r>
-      <w:r>
-        <w:t>e</w:t>
-      </w:r>
-      <w:r>
-        <w:t xml:space="preserve">ste projeto é desenvolver uma </w:t>
-      </w:r>
-      <w:r>
-        <w:t>software</w:t>
-      </w:r>
-      <w:r>
-        <w:t xml:space="preserve"> de</w:t>
-      </w:r>
-      <w:r>
-        <w:t xml:space="preserve"> visão computacional, com o auxí</w:t>
-      </w:r>
-      <w:r>
-        <w:t xml:space="preserve">lio da biblioteca </w:t>
+        <w:rPr>
+          <w:rFonts w:ascii="Arial" w:hAnsi="Arial" w:cs="Arial"/>
+          <w:color w:val="252525"/>
+          <w:sz w:val="25"/>
+          <w:szCs w:val="25"/>
+          <w:shd w:val="clear" w:color="auto" w:fill="FFFFFF"/>
+          <w:lang w:val="en-US"/>
+        </w:rPr>
+      </w:pPr>
+    </w:p>
+    <w:p>
+      <w:pPr>
+        <w:pStyle w:val="Ttulo3"/>
+        <w:shd w:val="clear" w:color="auto" w:fill="FFFFFF"/>
+        <w:spacing w:before="72" w:beforeAutospacing="0" w:after="0" w:afterAutospacing="0"/>
+        <w:rPr>
+          <w:rFonts w:ascii="Arial" w:hAnsi="Arial" w:cs="Arial"/>
+          <w:color w:val="000000"/>
+          <w:sz w:val="29"/>
+          <w:szCs w:val="29"/>
+          <w:lang w:val="en-US"/>
+        </w:rPr>
+      </w:pPr>
+      <w:r>
+        <w:rPr>
+          <w:rStyle w:val="mw-headline"/>
+          <w:rFonts w:ascii="Arial" w:hAnsi="Arial" w:cs="Arial"/>
+          <w:color w:val="000000"/>
+          <w:sz w:val="29"/>
+          <w:szCs w:val="29"/>
+          <w:lang w:val="en-US"/>
+        </w:rPr>
+        <w:t>Cross Platform</w:t>
+      </w:r>
+    </w:p>
+    <w:p>
+      <w:pPr>
+        <w:pStyle w:val="NormalWeb"/>
+        <w:shd w:val="clear" w:color="auto" w:fill="FFFFFF"/>
+        <w:spacing w:before="120" w:beforeAutospacing="0" w:after="120" w:afterAutospacing="0"/>
+        <w:rPr>
+          <w:rFonts w:ascii="Arial" w:hAnsi="Arial" w:cs="Arial"/>
+          <w:color w:val="252525"/>
+          <w:sz w:val="21"/>
+          <w:szCs w:val="21"/>
+          <w:lang w:val="en-US"/>
+        </w:rPr>
+      </w:pPr>
+      <w:hyperlink r:id="rId7" w:tooltip="Emgu CV" w:history="1">
+        <w:proofErr w:type="spellStart"/>
+        <w:r>
+          <w:rPr>
+            <w:rStyle w:val="Hyperlink"/>
+            <w:rFonts w:ascii="Arial" w:hAnsi="Arial" w:cs="Arial"/>
+            <w:color w:val="0B0080"/>
+            <w:sz w:val="21"/>
+            <w:szCs w:val="21"/>
+            <w:lang w:val="en-US"/>
+          </w:rPr>
+          <w:t>Emgu</w:t>
+        </w:r>
+        <w:proofErr w:type="spellEnd"/>
+        <w:r>
+          <w:rPr>
+            <w:rStyle w:val="Hyperlink"/>
+            <w:rFonts w:ascii="Arial" w:hAnsi="Arial" w:cs="Arial"/>
+            <w:color w:val="0B0080"/>
+            <w:sz w:val="21"/>
+            <w:szCs w:val="21"/>
+            <w:lang w:val="en-US"/>
+          </w:rPr>
+          <w:t xml:space="preserve"> CV</w:t>
+        </w:r>
+      </w:hyperlink>
+      <w:r>
+        <w:rPr>
+          <w:rStyle w:val="apple-converted-space"/>
+          <w:rFonts w:ascii="Arial" w:hAnsi="Arial" w:cs="Arial"/>
+          <w:color w:val="252525"/>
+          <w:sz w:val="21"/>
+          <w:szCs w:val="21"/>
+          <w:lang w:val="en-US"/>
+        </w:rPr>
+        <w:t> </w:t>
+      </w:r>
+      <w:r>
+        <w:rPr>
+          <w:rFonts w:ascii="Arial" w:hAnsi="Arial" w:cs="Arial"/>
+          <w:color w:val="252525"/>
+          <w:sz w:val="21"/>
+          <w:szCs w:val="21"/>
+          <w:lang w:val="en-US"/>
+        </w:rPr>
+        <w:t>is written entirely in C#. The benefit is that it can be</w:t>
+      </w:r>
+      <w:r>
+        <w:rPr>
+          <w:rStyle w:val="apple-converted-space"/>
+          <w:rFonts w:ascii="Arial" w:hAnsi="Arial" w:cs="Arial"/>
+          <w:color w:val="252525"/>
+          <w:sz w:val="21"/>
+          <w:szCs w:val="21"/>
+          <w:lang w:val="en-US"/>
+        </w:rPr>
+        <w:t> </w:t>
+      </w:r>
+      <w:hyperlink r:id="rId8" w:tooltip="Compiling with Monodevelop" w:history="1">
+        <w:r>
+          <w:rPr>
+            <w:rStyle w:val="Hyperlink"/>
+            <w:rFonts w:ascii="Arial" w:hAnsi="Arial" w:cs="Arial"/>
+            <w:color w:val="0B0080"/>
+            <w:sz w:val="21"/>
+            <w:szCs w:val="21"/>
+            <w:lang w:val="en-US"/>
+          </w:rPr>
+          <w:t>compiled in Mono</w:t>
+        </w:r>
+      </w:hyperlink>
+      <w:r>
+        <w:rPr>
+          <w:rStyle w:val="apple-converted-space"/>
+          <w:rFonts w:ascii="Arial" w:hAnsi="Arial" w:cs="Arial"/>
+          <w:color w:val="252525"/>
+          <w:sz w:val="21"/>
+          <w:szCs w:val="21"/>
+          <w:lang w:val="en-US"/>
+        </w:rPr>
+        <w:t> </w:t>
+      </w:r>
+      <w:r>
+        <w:rPr>
+          <w:rFonts w:ascii="Arial" w:hAnsi="Arial" w:cs="Arial"/>
+          <w:color w:val="252525"/>
+          <w:sz w:val="21"/>
+          <w:szCs w:val="21"/>
+          <w:lang w:val="en-US"/>
+        </w:rPr>
+        <w:t xml:space="preserve">and therefore is able to run on any platform Mono supports, including iOS, Android, Windows Phone, Mac OS X and Linux. A lot of efforts </w:t>
+      </w:r>
+      <w:proofErr w:type="gramStart"/>
+      <w:r>
+        <w:rPr>
+          <w:rFonts w:ascii="Arial" w:hAnsi="Arial" w:cs="Arial"/>
+          <w:color w:val="252525"/>
+          <w:sz w:val="21"/>
+          <w:szCs w:val="21"/>
+          <w:lang w:val="en-US"/>
+        </w:rPr>
+        <w:t>has</w:t>
+      </w:r>
+      <w:proofErr w:type="gramEnd"/>
+      <w:r>
+        <w:rPr>
+          <w:rFonts w:ascii="Arial" w:hAnsi="Arial" w:cs="Arial"/>
+          <w:color w:val="252525"/>
+          <w:sz w:val="21"/>
+          <w:szCs w:val="21"/>
+          <w:lang w:val="en-US"/>
+        </w:rPr>
+        <w:t xml:space="preserve"> been spent to have a pure C# implementation since the headers have to be ported, compared with managed C++ implementation where header files can simply be included. But it is well worth it if you see</w:t>
+      </w:r>
+      <w:r>
+        <w:rPr>
+          <w:rStyle w:val="apple-converted-space"/>
+          <w:rFonts w:ascii="Arial" w:hAnsi="Arial" w:cs="Arial"/>
+          <w:color w:val="252525"/>
+          <w:sz w:val="21"/>
+          <w:szCs w:val="21"/>
+          <w:lang w:val="en-US"/>
+        </w:rPr>
+        <w:t> </w:t>
       </w:r>
       <w:proofErr w:type="spellStart"/>
-      <w:proofErr w:type="gramStart"/>
-      <w:r>
+      <w:r>
+        <w:rPr>
+          <w:rFonts w:ascii="Arial" w:hAnsi="Arial" w:cs="Arial"/>
+          <w:color w:val="252525"/>
+          <w:sz w:val="21"/>
+          <w:szCs w:val="21"/>
+        </w:rPr>
+        <w:fldChar w:fldCharType="begin"/>
+      </w:r>
+      <w:r>
+        <w:rPr>
+          <w:rFonts w:ascii="Arial" w:hAnsi="Arial" w:cs="Arial"/>
+          <w:color w:val="252525"/>
+          <w:sz w:val="21"/>
+          <w:szCs w:val="21"/>
+          <w:lang w:val="en-US"/>
+        </w:rPr>
+        <w:instrText xml:space="preserve"> HYPERLINK "http://www.emgu.com/wiki/index.php/Compiling_with_Monodevelop" \o "Compiling with Monodevelop" </w:instrText>
+      </w:r>
+      <w:r>
+        <w:rPr>
+          <w:rFonts w:ascii="Arial" w:hAnsi="Arial" w:cs="Arial"/>
+          <w:color w:val="252525"/>
+          <w:sz w:val="21"/>
+          <w:szCs w:val="21"/>
+        </w:rPr>
+        <w:fldChar w:fldCharType="separate"/>
+      </w:r>
+      <w:r>
+        <w:rPr>
+          <w:rStyle w:val="Hyperlink"/>
+          <w:rFonts w:ascii="Arial" w:hAnsi="Arial" w:cs="Arial"/>
+          <w:color w:val="0B0080"/>
+          <w:sz w:val="21"/>
+          <w:szCs w:val="21"/>
+          <w:lang w:val="en-US"/>
+        </w:rPr>
+        <w:t>Emgu</w:t>
+      </w:r>
+      <w:proofErr w:type="spellEnd"/>
+      <w:r>
+        <w:rPr>
+          <w:rStyle w:val="Hyperlink"/>
+          <w:rFonts w:ascii="Arial" w:hAnsi="Arial" w:cs="Arial"/>
+          <w:color w:val="0B0080"/>
+          <w:sz w:val="21"/>
+          <w:szCs w:val="21"/>
+          <w:lang w:val="en-US"/>
+        </w:rPr>
+        <w:t xml:space="preserve"> CV running on Fedora 10</w:t>
+      </w:r>
+      <w:r>
+        <w:rPr>
+          <w:rFonts w:ascii="Arial" w:hAnsi="Arial" w:cs="Arial"/>
+          <w:color w:val="252525"/>
+          <w:sz w:val="21"/>
+          <w:szCs w:val="21"/>
+        </w:rPr>
+        <w:fldChar w:fldCharType="end"/>
+      </w:r>
+      <w:r>
+        <w:rPr>
+          <w:rFonts w:ascii="Arial" w:hAnsi="Arial" w:cs="Arial"/>
+          <w:color w:val="252525"/>
+          <w:sz w:val="21"/>
+          <w:szCs w:val="21"/>
+          <w:lang w:val="en-US"/>
+        </w:rPr>
+        <w:t>! Plus it always gives you the comfort knowing that your code is cross-platform.</w:t>
+      </w:r>
+    </w:p>
+    <w:p>
+      <w:pPr>
+        <w:pStyle w:val="Ttulo3"/>
+        <w:shd w:val="clear" w:color="auto" w:fill="FFFFFF"/>
+        <w:spacing w:before="72" w:beforeAutospacing="0" w:after="0" w:afterAutospacing="0"/>
+        <w:rPr>
+          <w:rFonts w:ascii="Arial" w:hAnsi="Arial" w:cs="Arial"/>
+          <w:color w:val="000000"/>
+          <w:sz w:val="29"/>
+          <w:szCs w:val="29"/>
+          <w:lang w:val="en-US"/>
+        </w:rPr>
+      </w:pPr>
+      <w:r>
+        <w:rPr>
+          <w:rStyle w:val="mw-headline"/>
+          <w:rFonts w:ascii="Arial" w:hAnsi="Arial" w:cs="Arial"/>
+          <w:color w:val="000000"/>
+          <w:sz w:val="29"/>
+          <w:szCs w:val="29"/>
+          <w:lang w:val="en-US"/>
+        </w:rPr>
+        <w:t>Cross Language and comes with example code</w:t>
+      </w:r>
+    </w:p>
+    <w:p>
+      <w:pPr>
+        <w:pStyle w:val="NormalWeb"/>
+        <w:shd w:val="clear" w:color="auto" w:fill="FFFFFF"/>
+        <w:spacing w:before="120" w:beforeAutospacing="0" w:after="120" w:afterAutospacing="0"/>
+        <w:rPr>
+          <w:rFonts w:ascii="Arial" w:hAnsi="Arial" w:cs="Arial"/>
+          <w:color w:val="252525"/>
+          <w:sz w:val="21"/>
+          <w:szCs w:val="21"/>
+          <w:lang w:val="en-US"/>
+        </w:rPr>
+      </w:pPr>
+      <w:hyperlink r:id="rId9" w:tooltip="Emgu CV" w:history="1">
+        <w:proofErr w:type="spellStart"/>
+        <w:r>
+          <w:rPr>
+            <w:rStyle w:val="Hyperlink"/>
+            <w:rFonts w:ascii="Arial" w:hAnsi="Arial" w:cs="Arial"/>
+            <w:color w:val="0B0080"/>
+            <w:sz w:val="21"/>
+            <w:szCs w:val="21"/>
+            <w:lang w:val="en-US"/>
+          </w:rPr>
+          <w:t>Emgu</w:t>
+        </w:r>
+        <w:proofErr w:type="spellEnd"/>
+        <w:r>
+          <w:rPr>
+            <w:rStyle w:val="Hyperlink"/>
+            <w:rFonts w:ascii="Arial" w:hAnsi="Arial" w:cs="Arial"/>
+            <w:color w:val="0B0080"/>
+            <w:sz w:val="21"/>
+            <w:szCs w:val="21"/>
+            <w:lang w:val="en-US"/>
+          </w:rPr>
+          <w:t xml:space="preserve"> CV</w:t>
+        </w:r>
+      </w:hyperlink>
+      <w:r>
+        <w:rPr>
+          <w:rStyle w:val="apple-converted-space"/>
+          <w:rFonts w:ascii="Arial" w:hAnsi="Arial" w:cs="Arial"/>
+          <w:color w:val="252525"/>
+          <w:sz w:val="21"/>
+          <w:szCs w:val="21"/>
+          <w:lang w:val="en-US"/>
+        </w:rPr>
+        <w:t> </w:t>
+      </w:r>
+      <w:r>
+        <w:rPr>
+          <w:rFonts w:ascii="Arial" w:hAnsi="Arial" w:cs="Arial"/>
+          <w:color w:val="252525"/>
+          <w:sz w:val="21"/>
+          <w:szCs w:val="21"/>
+          <w:lang w:val="en-US"/>
+        </w:rPr>
+        <w:t xml:space="preserve">can be used from several different languages, including C#, VB.NET, C++ and </w:t>
+      </w:r>
+      <w:proofErr w:type="spellStart"/>
+      <w:r>
+        <w:rPr>
+          <w:rFonts w:ascii="Arial" w:hAnsi="Arial" w:cs="Arial"/>
+          <w:color w:val="252525"/>
+          <w:sz w:val="21"/>
+          <w:szCs w:val="21"/>
+          <w:lang w:val="en-US"/>
+        </w:rPr>
+        <w:t>IronPython</w:t>
+      </w:r>
+      <w:proofErr w:type="spellEnd"/>
+      <w:r>
+        <w:rPr>
+          <w:rFonts w:ascii="Arial" w:hAnsi="Arial" w:cs="Arial"/>
+          <w:color w:val="252525"/>
+          <w:sz w:val="21"/>
+          <w:szCs w:val="21"/>
+          <w:lang w:val="en-US"/>
+        </w:rPr>
+        <w:t>. On this wiki, we provide</w:t>
+      </w:r>
+      <w:r>
+        <w:rPr>
+          <w:rStyle w:val="apple-converted-space"/>
+          <w:rFonts w:ascii="Arial" w:hAnsi="Arial" w:cs="Arial"/>
+          <w:color w:val="252525"/>
+          <w:sz w:val="21"/>
+          <w:szCs w:val="21"/>
+          <w:lang w:val="en-US"/>
+        </w:rPr>
+        <w:t> </w:t>
+      </w:r>
+      <w:hyperlink r:id="rId10" w:anchor="Examples" w:tooltip="Tutorial" w:history="1">
+        <w:r>
+          <w:rPr>
+            <w:rStyle w:val="Hyperlink"/>
+            <w:rFonts w:ascii="Arial" w:hAnsi="Arial" w:cs="Arial"/>
+            <w:color w:val="0B0080"/>
+            <w:sz w:val="21"/>
+            <w:szCs w:val="21"/>
+            <w:lang w:val="en-US"/>
+          </w:rPr>
+          <w:t>examples</w:t>
+        </w:r>
+      </w:hyperlink>
+      <w:r>
+        <w:rPr>
+          <w:rStyle w:val="apple-converted-space"/>
+          <w:rFonts w:ascii="Arial" w:hAnsi="Arial" w:cs="Arial"/>
+          <w:color w:val="252525"/>
+          <w:sz w:val="21"/>
+          <w:szCs w:val="21"/>
+          <w:lang w:val="en-US"/>
+        </w:rPr>
+        <w:t> </w:t>
+      </w:r>
+      <w:r>
+        <w:rPr>
+          <w:rFonts w:ascii="Arial" w:hAnsi="Arial" w:cs="Arial"/>
+          <w:color w:val="252525"/>
+          <w:sz w:val="21"/>
+          <w:szCs w:val="21"/>
+          <w:lang w:val="en-US"/>
+        </w:rPr>
+        <w:t>for all those languages, which are available from the</w:t>
+      </w:r>
+      <w:r>
+        <w:rPr>
+          <w:rStyle w:val="apple-converted-space"/>
+          <w:rFonts w:ascii="Arial" w:hAnsi="Arial" w:cs="Arial"/>
+          <w:color w:val="252525"/>
+          <w:sz w:val="21"/>
+          <w:szCs w:val="21"/>
+          <w:lang w:val="en-US"/>
+        </w:rPr>
+        <w:t> </w:t>
+      </w:r>
+      <w:hyperlink r:id="rId11" w:anchor="Examples" w:tooltip="Tutorial" w:history="1">
+        <w:r>
+          <w:rPr>
+            <w:rStyle w:val="Hyperlink"/>
+            <w:rFonts w:ascii="Arial" w:hAnsi="Arial" w:cs="Arial"/>
+            <w:color w:val="0B0080"/>
+            <w:sz w:val="21"/>
+            <w:szCs w:val="21"/>
+            <w:lang w:val="en-US"/>
+          </w:rPr>
+          <w:t>Examples section on Tutorial page</w:t>
+        </w:r>
+      </w:hyperlink>
+      <w:r>
+        <w:rPr>
+          <w:rFonts w:ascii="Arial" w:hAnsi="Arial" w:cs="Arial"/>
+          <w:color w:val="252525"/>
+          <w:sz w:val="21"/>
+          <w:szCs w:val="21"/>
+          <w:lang w:val="en-US"/>
+        </w:rPr>
+        <w:t>. Our</w:t>
+      </w:r>
+      <w:r>
+        <w:rPr>
+          <w:rStyle w:val="apple-converted-space"/>
+          <w:rFonts w:ascii="Arial" w:hAnsi="Arial" w:cs="Arial"/>
+          <w:color w:val="252525"/>
+          <w:sz w:val="21"/>
+          <w:szCs w:val="21"/>
+          <w:lang w:val="en-US"/>
+        </w:rPr>
+        <w:t> </w:t>
+      </w:r>
+      <w:hyperlink r:id="rId12" w:history="1">
+        <w:r>
+          <w:rPr>
+            <w:rStyle w:val="Hyperlink"/>
+            <w:rFonts w:ascii="Arial" w:hAnsi="Arial" w:cs="Arial"/>
+            <w:color w:val="663366"/>
+            <w:sz w:val="21"/>
+            <w:szCs w:val="21"/>
+            <w:lang w:val="en-US"/>
+          </w:rPr>
+          <w:t>Discussion Forum</w:t>
+        </w:r>
+      </w:hyperlink>
+      <w:r>
+        <w:rPr>
+          <w:rStyle w:val="apple-converted-space"/>
+          <w:rFonts w:ascii="Arial" w:hAnsi="Arial" w:cs="Arial"/>
+          <w:color w:val="252525"/>
+          <w:sz w:val="21"/>
+          <w:szCs w:val="21"/>
+          <w:lang w:val="en-US"/>
+        </w:rPr>
+        <w:t> </w:t>
+      </w:r>
+      <w:r>
+        <w:rPr>
+          <w:rFonts w:ascii="Arial" w:hAnsi="Arial" w:cs="Arial"/>
+          <w:color w:val="252525"/>
+          <w:sz w:val="21"/>
+          <w:szCs w:val="21"/>
+          <w:lang w:val="en-US"/>
+        </w:rPr>
+        <w:t xml:space="preserve">is also available if you have any questions related to your </w:t>
+      </w:r>
+      <w:proofErr w:type="spellStart"/>
+      <w:r>
+        <w:rPr>
+          <w:rFonts w:ascii="Arial" w:hAnsi="Arial" w:cs="Arial"/>
+          <w:color w:val="252525"/>
+          <w:sz w:val="21"/>
+          <w:szCs w:val="21"/>
+          <w:lang w:val="en-US"/>
+        </w:rPr>
+        <w:t>favourite</w:t>
+      </w:r>
+      <w:proofErr w:type="spellEnd"/>
+      <w:r>
+        <w:rPr>
+          <w:rFonts w:ascii="Arial" w:hAnsi="Arial" w:cs="Arial"/>
+          <w:color w:val="252525"/>
+          <w:sz w:val="21"/>
+          <w:szCs w:val="21"/>
+          <w:lang w:val="en-US"/>
+        </w:rPr>
+        <w:t xml:space="preserve"> programming language.</w:t>
+      </w:r>
+    </w:p>
+    <w:p>
+      <w:pPr>
+        <w:pStyle w:val="Ttulo3"/>
+        <w:shd w:val="clear" w:color="auto" w:fill="FFFFFF"/>
+        <w:spacing w:before="72" w:beforeAutospacing="0" w:after="0" w:afterAutospacing="0"/>
+        <w:rPr>
+          <w:rFonts w:ascii="Arial" w:hAnsi="Arial" w:cs="Arial"/>
+          <w:color w:val="000000"/>
+          <w:sz w:val="29"/>
+          <w:szCs w:val="29"/>
+        </w:rPr>
+      </w:pPr>
+      <w:proofErr w:type="spellStart"/>
+      <w:r>
+        <w:rPr>
+          <w:rStyle w:val="mw-headline"/>
+          <w:rFonts w:ascii="Arial" w:hAnsi="Arial" w:cs="Arial"/>
+          <w:color w:val="000000"/>
+          <w:sz w:val="29"/>
+          <w:szCs w:val="29"/>
+        </w:rPr>
+        <w:t>Other</w:t>
+      </w:r>
+      <w:proofErr w:type="spellEnd"/>
+      <w:r>
+        <w:rPr>
+          <w:rStyle w:val="mw-headline"/>
+          <w:rFonts w:ascii="Arial" w:hAnsi="Arial" w:cs="Arial"/>
+          <w:color w:val="000000"/>
+          <w:sz w:val="29"/>
+          <w:szCs w:val="29"/>
+        </w:rPr>
+        <w:t xml:space="preserve"> </w:t>
+      </w:r>
+      <w:proofErr w:type="spellStart"/>
+      <w:r>
+        <w:rPr>
+          <w:rStyle w:val="mw-headline"/>
+          <w:rFonts w:ascii="Arial" w:hAnsi="Arial" w:cs="Arial"/>
+          <w:color w:val="000000"/>
+          <w:sz w:val="29"/>
+          <w:szCs w:val="29"/>
+        </w:rPr>
+        <w:t>Advantages</w:t>
+      </w:r>
+      <w:proofErr w:type="spellEnd"/>
+    </w:p>
+    <w:p>
+      <w:pPr>
+        <w:numPr>
+          <w:ilvl w:val="0"/>
+          <w:numId w:val="7"/>
+        </w:numPr>
+        <w:shd w:val="clear" w:color="auto" w:fill="FFFFFF"/>
+        <w:spacing w:before="100" w:beforeAutospacing="1" w:after="24" w:line="240" w:lineRule="auto"/>
+        <w:ind w:left="384"/>
+        <w:rPr>
+          <w:rFonts w:ascii="Arial" w:hAnsi="Arial" w:cs="Arial"/>
+          <w:color w:val="252525"/>
+          <w:sz w:val="21"/>
+          <w:szCs w:val="21"/>
+          <w:lang w:val="en-US"/>
+        </w:rPr>
+      </w:pPr>
+      <w:hyperlink r:id="rId13" w:anchor="Depth_and_Color_as_Generic_Parameter" w:tooltip="Working with Images" w:history="1">
+        <w:r>
+          <w:rPr>
+            <w:rStyle w:val="Hyperlink"/>
+            <w:rFonts w:ascii="Arial" w:hAnsi="Arial" w:cs="Arial"/>
+            <w:color w:val="0B0080"/>
+            <w:sz w:val="21"/>
+            <w:szCs w:val="21"/>
+            <w:lang w:val="en-US"/>
+          </w:rPr>
+          <w:t>Image class with Generic Color and Depth</w:t>
+        </w:r>
+      </w:hyperlink>
+    </w:p>
+    <w:p>
+      <w:pPr>
+        <w:numPr>
+          <w:ilvl w:val="0"/>
+          <w:numId w:val="7"/>
+        </w:numPr>
+        <w:shd w:val="clear" w:color="auto" w:fill="FFFFFF"/>
+        <w:spacing w:before="100" w:beforeAutospacing="1" w:after="24" w:line="240" w:lineRule="auto"/>
+        <w:ind w:left="384"/>
+        <w:rPr>
+          <w:rFonts w:ascii="Arial" w:hAnsi="Arial" w:cs="Arial"/>
+          <w:color w:val="252525"/>
+          <w:sz w:val="21"/>
+          <w:szCs w:val="21"/>
+        </w:rPr>
+      </w:pPr>
+      <w:hyperlink r:id="rId14" w:anchor="Automatic_Garbage_Collection" w:tooltip="Working with Images" w:history="1">
+        <w:proofErr w:type="spellStart"/>
+        <w:r>
+          <w:rPr>
+            <w:rStyle w:val="Hyperlink"/>
+            <w:rFonts w:ascii="Arial" w:hAnsi="Arial" w:cs="Arial"/>
+            <w:color w:val="0B0080"/>
+            <w:sz w:val="21"/>
+            <w:szCs w:val="21"/>
+          </w:rPr>
+          <w:t>Automatic</w:t>
+        </w:r>
+        <w:proofErr w:type="spellEnd"/>
+        <w:r>
+          <w:rPr>
+            <w:rStyle w:val="Hyperlink"/>
+            <w:rFonts w:ascii="Arial" w:hAnsi="Arial" w:cs="Arial"/>
+            <w:color w:val="0B0080"/>
+            <w:sz w:val="21"/>
+            <w:szCs w:val="21"/>
+          </w:rPr>
+          <w:t xml:space="preserve"> </w:t>
+        </w:r>
+        <w:proofErr w:type="spellStart"/>
+        <w:r>
+          <w:rPr>
+            <w:rStyle w:val="Hyperlink"/>
+            <w:rFonts w:ascii="Arial" w:hAnsi="Arial" w:cs="Arial"/>
+            <w:color w:val="0B0080"/>
+            <w:sz w:val="21"/>
+            <w:szCs w:val="21"/>
+          </w:rPr>
+          <w:t>garbage</w:t>
+        </w:r>
+        <w:proofErr w:type="spellEnd"/>
+        <w:r>
+          <w:rPr>
+            <w:rStyle w:val="Hyperlink"/>
+            <w:rFonts w:ascii="Arial" w:hAnsi="Arial" w:cs="Arial"/>
+            <w:color w:val="0B0080"/>
+            <w:sz w:val="21"/>
+            <w:szCs w:val="21"/>
+          </w:rPr>
+          <w:t xml:space="preserve"> </w:t>
+        </w:r>
+        <w:proofErr w:type="spellStart"/>
+        <w:r>
+          <w:rPr>
+            <w:rStyle w:val="Hyperlink"/>
+            <w:rFonts w:ascii="Arial" w:hAnsi="Arial" w:cs="Arial"/>
+            <w:color w:val="0B0080"/>
+            <w:sz w:val="21"/>
+            <w:szCs w:val="21"/>
+          </w:rPr>
+          <w:t>collection</w:t>
+        </w:r>
+        <w:proofErr w:type="spellEnd"/>
+      </w:hyperlink>
+    </w:p>
+    <w:p>
+      <w:pPr>
+        <w:numPr>
+          <w:ilvl w:val="0"/>
+          <w:numId w:val="7"/>
+        </w:numPr>
+        <w:shd w:val="clear" w:color="auto" w:fill="FFFFFF"/>
+        <w:spacing w:before="100" w:beforeAutospacing="1" w:after="24" w:line="240" w:lineRule="auto"/>
+        <w:ind w:left="384"/>
+        <w:rPr>
+          <w:rFonts w:ascii="Arial" w:hAnsi="Arial" w:cs="Arial"/>
+          <w:color w:val="252525"/>
+          <w:sz w:val="21"/>
+          <w:szCs w:val="21"/>
+        </w:rPr>
+      </w:pPr>
+      <w:hyperlink r:id="rId15" w:anchor="XML_Serialization" w:tooltip="Working with Images" w:history="1">
+        <w:r>
+          <w:rPr>
+            <w:rStyle w:val="Hyperlink"/>
+            <w:rFonts w:ascii="Arial" w:hAnsi="Arial" w:cs="Arial"/>
+            <w:color w:val="0B0080"/>
+            <w:sz w:val="21"/>
+            <w:szCs w:val="21"/>
+          </w:rPr>
+          <w:t xml:space="preserve">XML </w:t>
+        </w:r>
+        <w:proofErr w:type="spellStart"/>
+        <w:r>
+          <w:rPr>
+            <w:rStyle w:val="Hyperlink"/>
+            <w:rFonts w:ascii="Arial" w:hAnsi="Arial" w:cs="Arial"/>
+            <w:color w:val="0B0080"/>
+            <w:sz w:val="21"/>
+            <w:szCs w:val="21"/>
+          </w:rPr>
+          <w:t>Serializable</w:t>
+        </w:r>
+        <w:proofErr w:type="spellEnd"/>
+        <w:r>
+          <w:rPr>
+            <w:rStyle w:val="Hyperlink"/>
+            <w:rFonts w:ascii="Arial" w:hAnsi="Arial" w:cs="Arial"/>
+            <w:color w:val="0B0080"/>
+            <w:sz w:val="21"/>
+            <w:szCs w:val="21"/>
+          </w:rPr>
+          <w:t xml:space="preserve"> </w:t>
+        </w:r>
+        <w:proofErr w:type="spellStart"/>
+        <w:r>
+          <w:rPr>
+            <w:rStyle w:val="Hyperlink"/>
+            <w:rFonts w:ascii="Arial" w:hAnsi="Arial" w:cs="Arial"/>
+            <w:color w:val="0B0080"/>
+            <w:sz w:val="21"/>
+            <w:szCs w:val="21"/>
+          </w:rPr>
+          <w:t>Image</w:t>
+        </w:r>
+        <w:proofErr w:type="spellEnd"/>
+      </w:hyperlink>
+    </w:p>
+    <w:p>
+      <w:pPr>
+        <w:numPr>
+          <w:ilvl w:val="0"/>
+          <w:numId w:val="7"/>
+        </w:numPr>
+        <w:shd w:val="clear" w:color="auto" w:fill="FFFFFF"/>
+        <w:spacing w:before="100" w:beforeAutospacing="1" w:after="24" w:line="240" w:lineRule="auto"/>
+        <w:ind w:left="384"/>
+        <w:rPr>
+          <w:rFonts w:ascii="Arial" w:hAnsi="Arial" w:cs="Arial"/>
+          <w:color w:val="252525"/>
+          <w:sz w:val="21"/>
+          <w:szCs w:val="21"/>
+        </w:rPr>
+      </w:pPr>
+      <w:hyperlink r:id="rId16" w:anchor="Intellisense_in_Visual_Studio" w:tooltip="Tutorial" w:history="1">
+        <w:r>
+          <w:rPr>
+            <w:rStyle w:val="Hyperlink"/>
+            <w:rFonts w:ascii="Arial" w:hAnsi="Arial" w:cs="Arial"/>
+            <w:color w:val="0B0080"/>
+            <w:sz w:val="21"/>
+            <w:szCs w:val="21"/>
+          </w:rPr>
+          <w:t xml:space="preserve">XML </w:t>
+        </w:r>
+        <w:proofErr w:type="spellStart"/>
+        <w:r>
+          <w:rPr>
+            <w:rStyle w:val="Hyperlink"/>
+            <w:rFonts w:ascii="Arial" w:hAnsi="Arial" w:cs="Arial"/>
+            <w:color w:val="0B0080"/>
+            <w:sz w:val="21"/>
+            <w:szCs w:val="21"/>
+          </w:rPr>
+          <w:t>Documentation</w:t>
+        </w:r>
+        <w:proofErr w:type="spellEnd"/>
+        <w:r>
+          <w:rPr>
+            <w:rStyle w:val="Hyperlink"/>
+            <w:rFonts w:ascii="Arial" w:hAnsi="Arial" w:cs="Arial"/>
+            <w:color w:val="0B0080"/>
+            <w:sz w:val="21"/>
+            <w:szCs w:val="21"/>
+          </w:rPr>
+          <w:t xml:space="preserve"> </w:t>
+        </w:r>
+        <w:proofErr w:type="spellStart"/>
+        <w:r>
+          <w:rPr>
+            <w:rStyle w:val="Hyperlink"/>
+            <w:rFonts w:ascii="Arial" w:hAnsi="Arial" w:cs="Arial"/>
+            <w:color w:val="0B0080"/>
+            <w:sz w:val="21"/>
+            <w:szCs w:val="21"/>
+          </w:rPr>
+          <w:t>and</w:t>
+        </w:r>
+        <w:proofErr w:type="spellEnd"/>
+        <w:r>
+          <w:rPr>
+            <w:rStyle w:val="Hyperlink"/>
+            <w:rFonts w:ascii="Arial" w:hAnsi="Arial" w:cs="Arial"/>
+            <w:color w:val="0B0080"/>
+            <w:sz w:val="21"/>
+            <w:szCs w:val="21"/>
+          </w:rPr>
+          <w:t xml:space="preserve"> </w:t>
+        </w:r>
+        <w:proofErr w:type="spellStart"/>
+        <w:r>
+          <w:rPr>
+            <w:rStyle w:val="Hyperlink"/>
+            <w:rFonts w:ascii="Arial" w:hAnsi="Arial" w:cs="Arial"/>
+            <w:color w:val="0B0080"/>
+            <w:sz w:val="21"/>
+            <w:szCs w:val="21"/>
+          </w:rPr>
+          <w:t>intellisense</w:t>
+        </w:r>
+        <w:proofErr w:type="spellEnd"/>
+        <w:r>
+          <w:rPr>
+            <w:rStyle w:val="Hyperlink"/>
+            <w:rFonts w:ascii="Arial" w:hAnsi="Arial" w:cs="Arial"/>
+            <w:color w:val="0B0080"/>
+            <w:sz w:val="21"/>
+            <w:szCs w:val="21"/>
+          </w:rPr>
+          <w:t xml:space="preserve"> </w:t>
+        </w:r>
+        <w:proofErr w:type="spellStart"/>
+        <w:r>
+          <w:rPr>
+            <w:rStyle w:val="Hyperlink"/>
+            <w:rFonts w:ascii="Arial" w:hAnsi="Arial" w:cs="Arial"/>
+            <w:color w:val="0B0080"/>
+            <w:sz w:val="21"/>
+            <w:szCs w:val="21"/>
+          </w:rPr>
+          <w:t>support</w:t>
+        </w:r>
+        <w:proofErr w:type="spellEnd"/>
+      </w:hyperlink>
+    </w:p>
+    <w:p>
+      <w:pPr>
+        <w:numPr>
+          <w:ilvl w:val="0"/>
+          <w:numId w:val="7"/>
+        </w:numPr>
+        <w:shd w:val="clear" w:color="auto" w:fill="FFFFFF"/>
+        <w:spacing w:before="100" w:beforeAutospacing="1" w:after="24" w:line="240" w:lineRule="auto"/>
+        <w:ind w:left="384"/>
+        <w:rPr>
+          <w:rFonts w:ascii="Arial" w:hAnsi="Arial" w:cs="Arial"/>
+          <w:color w:val="252525"/>
+          <w:sz w:val="21"/>
+          <w:szCs w:val="21"/>
+          <w:lang w:val="en-US"/>
+        </w:rPr>
+      </w:pPr>
+      <w:r>
+        <w:rPr>
+          <w:rFonts w:ascii="Arial" w:hAnsi="Arial" w:cs="Arial"/>
+          <w:color w:val="252525"/>
+          <w:sz w:val="21"/>
+          <w:szCs w:val="21"/>
+          <w:lang w:val="en-US"/>
+        </w:rPr>
+        <w:t>The choice to either use the</w:t>
+      </w:r>
+      <w:r>
+        <w:rPr>
+          <w:rStyle w:val="apple-converted-space"/>
+          <w:rFonts w:ascii="Arial" w:hAnsi="Arial" w:cs="Arial"/>
+          <w:color w:val="252525"/>
+          <w:sz w:val="21"/>
+          <w:szCs w:val="21"/>
+          <w:lang w:val="en-US"/>
+        </w:rPr>
+        <w:t> </w:t>
+      </w:r>
+      <w:hyperlink r:id="rId17" w:anchor="Working_with_images" w:tooltip="Tutorial" w:history="1">
+        <w:r>
+          <w:rPr>
+            <w:rStyle w:val="Hyperlink"/>
+            <w:rFonts w:ascii="Arial" w:hAnsi="Arial" w:cs="Arial"/>
+            <w:color w:val="0B0080"/>
+            <w:sz w:val="21"/>
+            <w:szCs w:val="21"/>
+            <w:lang w:val="en-US"/>
+          </w:rPr>
+          <w:t>Image class</w:t>
+        </w:r>
+      </w:hyperlink>
+      <w:r>
+        <w:rPr>
+          <w:rStyle w:val="apple-converted-space"/>
+          <w:rFonts w:ascii="Arial" w:hAnsi="Arial" w:cs="Arial"/>
+          <w:color w:val="252525"/>
+          <w:sz w:val="21"/>
+          <w:szCs w:val="21"/>
+          <w:lang w:val="en-US"/>
+        </w:rPr>
+        <w:t> </w:t>
+      </w:r>
+      <w:r>
+        <w:rPr>
+          <w:rFonts w:ascii="Arial" w:hAnsi="Arial" w:cs="Arial"/>
+          <w:color w:val="252525"/>
+          <w:sz w:val="21"/>
+          <w:szCs w:val="21"/>
+          <w:lang w:val="en-US"/>
+        </w:rPr>
+        <w:t>or</w:t>
+      </w:r>
+      <w:r>
+        <w:rPr>
+          <w:rStyle w:val="apple-converted-space"/>
+          <w:rFonts w:ascii="Arial" w:hAnsi="Arial" w:cs="Arial"/>
+          <w:color w:val="252525"/>
+          <w:sz w:val="21"/>
+          <w:szCs w:val="21"/>
+          <w:lang w:val="en-US"/>
+        </w:rPr>
+        <w:t> </w:t>
+      </w:r>
+      <w:hyperlink r:id="rId18" w:anchor="Function_Mapping_-_Emgu.CV.CvInvoke" w:tooltip="Tutorial" w:history="1">
+        <w:r>
+          <w:rPr>
+            <w:rStyle w:val="Hyperlink"/>
+            <w:rFonts w:ascii="Arial" w:hAnsi="Arial" w:cs="Arial"/>
+            <w:color w:val="0B0080"/>
+            <w:sz w:val="21"/>
+            <w:szCs w:val="21"/>
+            <w:lang w:val="en-US"/>
+          </w:rPr>
+          <w:t>direct invoke functions</w:t>
+        </w:r>
+      </w:hyperlink>
+      <w:r>
+        <w:rPr>
+          <w:rStyle w:val="apple-converted-space"/>
+          <w:rFonts w:ascii="Arial" w:hAnsi="Arial" w:cs="Arial"/>
+          <w:color w:val="252525"/>
+          <w:sz w:val="21"/>
+          <w:szCs w:val="21"/>
+          <w:lang w:val="en-US"/>
+        </w:rPr>
+        <w:t> </w:t>
+      </w:r>
+      <w:r>
+        <w:rPr>
+          <w:rFonts w:ascii="Arial" w:hAnsi="Arial" w:cs="Arial"/>
+          <w:color w:val="252525"/>
+          <w:sz w:val="21"/>
+          <w:szCs w:val="21"/>
+          <w:lang w:val="en-US"/>
+        </w:rPr>
+        <w:t>from</w:t>
+      </w:r>
+      <w:r>
+        <w:rPr>
+          <w:rStyle w:val="apple-converted-space"/>
+          <w:rFonts w:ascii="Arial" w:hAnsi="Arial" w:cs="Arial"/>
+          <w:color w:val="252525"/>
+          <w:sz w:val="21"/>
+          <w:szCs w:val="21"/>
+          <w:lang w:val="en-US"/>
+        </w:rPr>
+        <w:t> </w:t>
+      </w:r>
+      <w:proofErr w:type="spellStart"/>
+      <w:r>
+        <w:rPr>
+          <w:rFonts w:ascii="Arial" w:hAnsi="Arial" w:cs="Arial"/>
+          <w:color w:val="252525"/>
+          <w:sz w:val="21"/>
+          <w:szCs w:val="21"/>
+        </w:rPr>
+        <w:fldChar w:fldCharType="begin"/>
+      </w:r>
+      <w:r>
+        <w:rPr>
+          <w:rFonts w:ascii="Arial" w:hAnsi="Arial" w:cs="Arial"/>
+          <w:color w:val="252525"/>
+          <w:sz w:val="21"/>
+          <w:szCs w:val="21"/>
+          <w:lang w:val="en-US"/>
+        </w:rPr>
+        <w:instrText xml:space="preserve"> HYPERLINK "http://www.emgu.com/wiki/index.php/OpenCV" \o "OpenCV" </w:instrText>
+      </w:r>
+      <w:r>
+        <w:rPr>
+          <w:rFonts w:ascii="Arial" w:hAnsi="Arial" w:cs="Arial"/>
+          <w:color w:val="252525"/>
+          <w:sz w:val="21"/>
+          <w:szCs w:val="21"/>
+        </w:rPr>
+        <w:fldChar w:fldCharType="separate"/>
+      </w:r>
+      <w:r>
+        <w:rPr>
+          <w:rStyle w:val="Hyperlink"/>
+          <w:rFonts w:ascii="Arial" w:hAnsi="Arial" w:cs="Arial"/>
+          <w:color w:val="0B0080"/>
+          <w:sz w:val="21"/>
+          <w:szCs w:val="21"/>
+          <w:lang w:val="en-US"/>
+        </w:rPr>
         <w:t>OpenCV</w:t>
       </w:r>
       <w:proofErr w:type="spellEnd"/>
-      <w:proofErr w:type="gramEnd"/>
-      <w:r>
-        <w:t>,</w:t>
-      </w:r>
-      <w:r>
-        <w:t xml:space="preserve"> capaz de</w:t>
-      </w:r>
-      <w:r>
-        <w:t xml:space="preserve"> extrair informações de um documento de identificação, no caso a Carteira </w:t>
-      </w:r>
-      <w:r>
-        <w:t xml:space="preserve">Nacional </w:t>
-      </w:r>
-      <w:r>
-        <w:t>de Habilitação (CNH) bem como realizar algumas val</w:t>
-      </w:r>
-      <w:r>
-        <w:t>idações para verificar</w:t>
-      </w:r>
-      <w:r>
+      <w:r>
+        <w:rPr>
+          <w:rFonts w:ascii="Arial" w:hAnsi="Arial" w:cs="Arial"/>
+          <w:color w:val="252525"/>
+          <w:sz w:val="21"/>
+          <w:szCs w:val="21"/>
+        </w:rPr>
+        <w:fldChar w:fldCharType="end"/>
+      </w:r>
+    </w:p>
+    <w:p>
+      <w:pPr>
+        <w:numPr>
+          <w:ilvl w:val="0"/>
+          <w:numId w:val="7"/>
+        </w:numPr>
+        <w:shd w:val="clear" w:color="auto" w:fill="FFFFFF"/>
+        <w:spacing w:before="100" w:beforeAutospacing="1" w:after="24" w:line="240" w:lineRule="auto"/>
+        <w:ind w:left="384"/>
+        <w:rPr>
+          <w:rFonts w:ascii="Arial" w:hAnsi="Arial" w:cs="Arial"/>
+          <w:color w:val="252525"/>
+          <w:sz w:val="21"/>
+          <w:szCs w:val="21"/>
+        </w:rPr>
+      </w:pPr>
+      <w:hyperlink r:id="rId19" w:anchor="Generic_Operation" w:tooltip="Working with Images" w:history="1">
+        <w:proofErr w:type="spellStart"/>
+        <w:r>
+          <w:rPr>
+            <w:rStyle w:val="Hyperlink"/>
+            <w:rFonts w:ascii="Arial" w:hAnsi="Arial" w:cs="Arial"/>
+            <w:color w:val="0B0080"/>
+            <w:sz w:val="21"/>
+            <w:szCs w:val="21"/>
+          </w:rPr>
+          <w:t>Generic</w:t>
+        </w:r>
+        <w:proofErr w:type="spellEnd"/>
+        <w:r>
+          <w:rPr>
+            <w:rStyle w:val="Hyperlink"/>
+            <w:rFonts w:ascii="Arial" w:hAnsi="Arial" w:cs="Arial"/>
+            <w:color w:val="0B0080"/>
+            <w:sz w:val="21"/>
+            <w:szCs w:val="21"/>
+          </w:rPr>
+          <w:t xml:space="preserve"> </w:t>
+        </w:r>
+        <w:proofErr w:type="spellStart"/>
+        <w:r>
+          <w:rPr>
+            <w:rStyle w:val="Hyperlink"/>
+            <w:rFonts w:ascii="Arial" w:hAnsi="Arial" w:cs="Arial"/>
+            <w:color w:val="0B0080"/>
+            <w:sz w:val="21"/>
+            <w:szCs w:val="21"/>
+          </w:rPr>
+          <w:t>operations</w:t>
+        </w:r>
+        <w:proofErr w:type="spellEnd"/>
+        <w:r>
+          <w:rPr>
+            <w:rStyle w:val="apple-converted-space"/>
+            <w:rFonts w:ascii="Arial" w:hAnsi="Arial" w:cs="Arial"/>
+            <w:color w:val="0B0080"/>
+            <w:sz w:val="21"/>
+            <w:szCs w:val="21"/>
+          </w:rPr>
+          <w:t> </w:t>
+        </w:r>
+        <w:proofErr w:type="spellStart"/>
+      </w:hyperlink>
+      <w:r>
+        <w:rPr>
+          <w:rFonts w:ascii="Arial" w:hAnsi="Arial" w:cs="Arial"/>
+          <w:color w:val="252525"/>
+          <w:sz w:val="21"/>
+          <w:szCs w:val="21"/>
+        </w:rPr>
+        <w:t>on</w:t>
+      </w:r>
+      <w:proofErr w:type="spellEnd"/>
+      <w:r>
+        <w:rPr>
+          <w:rFonts w:ascii="Arial" w:hAnsi="Arial" w:cs="Arial"/>
+          <w:color w:val="252525"/>
+          <w:sz w:val="21"/>
+          <w:szCs w:val="21"/>
+        </w:rPr>
         <w:t xml:space="preserve"> </w:t>
       </w:r>
-      <w:r>
-        <w:t xml:space="preserve">sua </w:t>
-      </w:r>
-      <w:r>
-        <w:t>legitimidade</w:t>
-      </w:r>
-      <w:r>
-        <w:t xml:space="preserve">. </w:t>
-      </w:r>
-    </w:p>
-    <w:p>
-      <w:pPr>
-        <w:pStyle w:val="PargrafodaLista"/>
-        <w:ind w:left="360"/>
-      </w:pPr>
-    </w:p>
-    <w:p>
-      <w:pPr>
-        <w:pStyle w:val="PargrafodaLista"/>
-        <w:numPr>
-          <w:ilvl w:val="1"/>
-          <w:numId w:val="1"/>
-        </w:numPr>
-      </w:pPr>
-      <w:r>
-        <w:t>Estrutura do t</w:t>
-      </w:r>
-      <w:r>
-        <w:t>r</w:t>
-      </w:r>
-      <w:r>
-        <w:t>abalho</w:t>
+      <w:proofErr w:type="spellStart"/>
+      <w:r>
+        <w:rPr>
+          <w:rFonts w:ascii="Arial" w:hAnsi="Arial" w:cs="Arial"/>
+          <w:color w:val="252525"/>
+          <w:sz w:val="21"/>
+          <w:szCs w:val="21"/>
+        </w:rPr>
+        <w:t>image</w:t>
+      </w:r>
+      <w:proofErr w:type="spellEnd"/>
+      <w:r>
+        <w:rPr>
+          <w:rFonts w:ascii="Arial" w:hAnsi="Arial" w:cs="Arial"/>
+          <w:color w:val="252525"/>
+          <w:sz w:val="21"/>
+          <w:szCs w:val="21"/>
+        </w:rPr>
+        <w:t xml:space="preserve"> pixels</w:t>
       </w:r>
     </w:p>
     <w:p>
       <w:pPr>
         <w:pStyle w:val="PargrafodaLista"/>
         <w:ind w:left="792"/>
+        <w:rPr>
+          <w:lang w:val="en-US"/>
+        </w:rPr>
       </w:pPr>
     </w:p>
     <w:p>
       <w:pPr>
         <w:pStyle w:val="PargrafodaLista"/>
         <w:ind w:left="792"/>
-      </w:pPr>
-      <w:r>
-        <w:t>Este trabalho está organizado da seguinte forma:</w:t>
+        <w:rPr>
+          <w:lang w:val="en-US"/>
+        </w:rPr>
+      </w:pPr>
+    </w:p>
+    <w:p>
+      <w:pPr>
+        <w:pStyle w:val="NormalWeb"/>
+        <w:shd w:val="clear" w:color="auto" w:fill="FFFFFF"/>
+        <w:spacing w:before="120" w:beforeAutospacing="0" w:after="120" w:afterAutospacing="0"/>
+        <w:rPr>
+          <w:rFonts w:ascii="Arial" w:hAnsi="Arial" w:cs="Arial"/>
+          <w:color w:val="252525"/>
+          <w:sz w:val="21"/>
+          <w:szCs w:val="21"/>
+          <w:lang w:val="en-US"/>
+        </w:rPr>
+      </w:pPr>
+      <w:hyperlink r:id="rId20" w:tooltip="Emgu CV" w:history="1">
+        <w:proofErr w:type="spellStart"/>
+        <w:r>
+          <w:rPr>
+            <w:rStyle w:val="Hyperlink"/>
+            <w:rFonts w:ascii="Arial" w:hAnsi="Arial" w:cs="Arial"/>
+            <w:color w:val="0B0080"/>
+            <w:sz w:val="21"/>
+            <w:szCs w:val="21"/>
+            <w:lang w:val="en-US"/>
+          </w:rPr>
+          <w:t>Emgu</w:t>
+        </w:r>
+        <w:proofErr w:type="spellEnd"/>
+        <w:r>
+          <w:rPr>
+            <w:rStyle w:val="Hyperlink"/>
+            <w:rFonts w:ascii="Arial" w:hAnsi="Arial" w:cs="Arial"/>
+            <w:color w:val="0B0080"/>
+            <w:sz w:val="21"/>
+            <w:szCs w:val="21"/>
+            <w:lang w:val="en-US"/>
+          </w:rPr>
+          <w:t xml:space="preserve"> CV</w:t>
+        </w:r>
+      </w:hyperlink>
+      <w:r>
+        <w:rPr>
+          <w:rStyle w:val="apple-converted-space"/>
+          <w:rFonts w:ascii="Arial" w:hAnsi="Arial" w:cs="Arial"/>
+          <w:color w:val="252525"/>
+          <w:sz w:val="21"/>
+          <w:szCs w:val="21"/>
+          <w:lang w:val="en-US"/>
+        </w:rPr>
+        <w:t> </w:t>
+      </w:r>
+      <w:r>
+        <w:rPr>
+          <w:rFonts w:ascii="Arial" w:hAnsi="Arial" w:cs="Arial"/>
+          <w:color w:val="252525"/>
+          <w:sz w:val="21"/>
+          <w:szCs w:val="21"/>
+          <w:lang w:val="en-US"/>
+        </w:rPr>
+        <w:t>has two layers of wrapper as shown below</w:t>
+      </w:r>
+    </w:p>
+    <w:p>
+      <w:pPr>
+        <w:numPr>
+          <w:ilvl w:val="0"/>
+          <w:numId w:val="8"/>
+        </w:numPr>
+        <w:shd w:val="clear" w:color="auto" w:fill="FFFFFF"/>
+        <w:spacing w:before="100" w:beforeAutospacing="1" w:after="24" w:line="240" w:lineRule="auto"/>
+        <w:ind w:left="384"/>
+        <w:rPr>
+          <w:rFonts w:ascii="Arial" w:hAnsi="Arial" w:cs="Arial"/>
+          <w:color w:val="252525"/>
+          <w:sz w:val="21"/>
+          <w:szCs w:val="21"/>
+          <w:lang w:val="en-US"/>
+        </w:rPr>
+      </w:pPr>
+      <w:r>
+        <w:rPr>
+          <w:rFonts w:ascii="Arial" w:hAnsi="Arial" w:cs="Arial"/>
+          <w:color w:val="252525"/>
+          <w:sz w:val="21"/>
+          <w:szCs w:val="21"/>
+          <w:lang w:val="en-US"/>
+        </w:rPr>
+        <w:t>The basic layer (</w:t>
+      </w:r>
+      <w:r>
+        <w:rPr>
+          <w:rFonts w:ascii="Arial" w:hAnsi="Arial" w:cs="Arial"/>
+          <w:b/>
+          <w:bCs/>
+          <w:i/>
+          <w:iCs/>
+          <w:color w:val="252525"/>
+          <w:sz w:val="21"/>
+          <w:szCs w:val="21"/>
+          <w:lang w:val="en-US"/>
+        </w:rPr>
+        <w:t>layer 1</w:t>
+      </w:r>
+      <w:r>
+        <w:rPr>
+          <w:rFonts w:ascii="Arial" w:hAnsi="Arial" w:cs="Arial"/>
+          <w:color w:val="252525"/>
+          <w:sz w:val="21"/>
+          <w:szCs w:val="21"/>
+          <w:lang w:val="en-US"/>
+        </w:rPr>
+        <w:t>) contains</w:t>
+      </w:r>
+      <w:r>
+        <w:rPr>
+          <w:rStyle w:val="apple-converted-space"/>
+          <w:rFonts w:ascii="Arial" w:hAnsi="Arial" w:cs="Arial"/>
+          <w:color w:val="252525"/>
+          <w:sz w:val="21"/>
+          <w:szCs w:val="21"/>
+          <w:lang w:val="en-US"/>
+        </w:rPr>
+        <w:t> </w:t>
+      </w:r>
+      <w:hyperlink r:id="rId21" w:anchor="Function_Mapping_-_Emgu.CV.CvInvoke" w:tooltip="Tutorial" w:history="1">
+        <w:r>
+          <w:rPr>
+            <w:rStyle w:val="Hyperlink"/>
+            <w:rFonts w:ascii="Arial" w:hAnsi="Arial" w:cs="Arial"/>
+            <w:color w:val="0B0080"/>
+            <w:sz w:val="21"/>
+            <w:szCs w:val="21"/>
+            <w:lang w:val="en-US"/>
+          </w:rPr>
+          <w:t>function</w:t>
+        </w:r>
+      </w:hyperlink>
+      <w:r>
+        <w:rPr>
+          <w:rFonts w:ascii="Arial" w:hAnsi="Arial" w:cs="Arial"/>
+          <w:color w:val="252525"/>
+          <w:sz w:val="21"/>
+          <w:szCs w:val="21"/>
+          <w:lang w:val="en-US"/>
+        </w:rPr>
+        <w:t>,</w:t>
+      </w:r>
+      <w:r>
+        <w:rPr>
+          <w:rStyle w:val="apple-converted-space"/>
+          <w:rFonts w:ascii="Arial" w:hAnsi="Arial" w:cs="Arial"/>
+          <w:color w:val="252525"/>
+          <w:sz w:val="21"/>
+          <w:szCs w:val="21"/>
+          <w:lang w:val="en-US"/>
+        </w:rPr>
+        <w:t> </w:t>
+      </w:r>
+      <w:hyperlink r:id="rId22" w:anchor="Structure_Mapping_-_Emgu.CV.Mxxx" w:tooltip="Tutorial" w:history="1">
+        <w:r>
+          <w:rPr>
+            <w:rStyle w:val="Hyperlink"/>
+            <w:rFonts w:ascii="Arial" w:hAnsi="Arial" w:cs="Arial"/>
+            <w:color w:val="0B0080"/>
+            <w:sz w:val="21"/>
+            <w:szCs w:val="21"/>
+            <w:lang w:val="en-US"/>
+          </w:rPr>
+          <w:t>structure</w:t>
+        </w:r>
+      </w:hyperlink>
+      <w:r>
+        <w:rPr>
+          <w:rStyle w:val="apple-converted-space"/>
+          <w:rFonts w:ascii="Arial" w:hAnsi="Arial" w:cs="Arial"/>
+          <w:color w:val="252525"/>
+          <w:sz w:val="21"/>
+          <w:szCs w:val="21"/>
+          <w:lang w:val="en-US"/>
+        </w:rPr>
+        <w:t> </w:t>
+      </w:r>
+      <w:r>
+        <w:rPr>
+          <w:rFonts w:ascii="Arial" w:hAnsi="Arial" w:cs="Arial"/>
+          <w:color w:val="252525"/>
+          <w:sz w:val="21"/>
+          <w:szCs w:val="21"/>
+          <w:lang w:val="en-US"/>
+        </w:rPr>
+        <w:t>and</w:t>
+      </w:r>
+      <w:r>
+        <w:rPr>
+          <w:rStyle w:val="apple-converted-space"/>
+          <w:rFonts w:ascii="Arial" w:hAnsi="Arial" w:cs="Arial"/>
+          <w:color w:val="252525"/>
+          <w:sz w:val="21"/>
+          <w:szCs w:val="21"/>
+          <w:lang w:val="en-US"/>
+        </w:rPr>
+        <w:t> </w:t>
+      </w:r>
+      <w:hyperlink r:id="rId23" w:anchor="Enumeration_Mapping_-_Emgu.CV.CvEnum" w:tooltip="Tutorial" w:history="1">
+        <w:r>
+          <w:rPr>
+            <w:rStyle w:val="Hyperlink"/>
+            <w:rFonts w:ascii="Arial" w:hAnsi="Arial" w:cs="Arial"/>
+            <w:color w:val="0B0080"/>
+            <w:sz w:val="21"/>
+            <w:szCs w:val="21"/>
+            <w:lang w:val="en-US"/>
+          </w:rPr>
+          <w:t>enumeration</w:t>
+        </w:r>
+      </w:hyperlink>
+      <w:r>
+        <w:rPr>
+          <w:rStyle w:val="apple-converted-space"/>
+          <w:rFonts w:ascii="Arial" w:hAnsi="Arial" w:cs="Arial"/>
+          <w:color w:val="252525"/>
+          <w:sz w:val="21"/>
+          <w:szCs w:val="21"/>
+          <w:lang w:val="en-US"/>
+        </w:rPr>
+        <w:t> </w:t>
+      </w:r>
+      <w:r>
+        <w:rPr>
+          <w:rFonts w:ascii="Arial" w:hAnsi="Arial" w:cs="Arial"/>
+          <w:color w:val="252525"/>
+          <w:sz w:val="21"/>
+          <w:szCs w:val="21"/>
+          <w:lang w:val="en-US"/>
+        </w:rPr>
+        <w:t>mappings which directly reflect those in</w:t>
+      </w:r>
+      <w:r>
+        <w:rPr>
+          <w:rStyle w:val="apple-converted-space"/>
+          <w:rFonts w:ascii="Arial" w:hAnsi="Arial" w:cs="Arial"/>
+          <w:color w:val="252525"/>
+          <w:sz w:val="21"/>
+          <w:szCs w:val="21"/>
+          <w:lang w:val="en-US"/>
+        </w:rPr>
+        <w:t> </w:t>
+      </w:r>
+      <w:proofErr w:type="spellStart"/>
+      <w:r>
+        <w:rPr>
+          <w:rFonts w:ascii="Arial" w:hAnsi="Arial" w:cs="Arial"/>
+          <w:color w:val="252525"/>
+          <w:sz w:val="21"/>
+          <w:szCs w:val="21"/>
+        </w:rPr>
+        <w:fldChar w:fldCharType="begin"/>
+      </w:r>
+      <w:r>
+        <w:rPr>
+          <w:rFonts w:ascii="Arial" w:hAnsi="Arial" w:cs="Arial"/>
+          <w:color w:val="252525"/>
+          <w:sz w:val="21"/>
+          <w:szCs w:val="21"/>
+          <w:lang w:val="en-US"/>
+        </w:rPr>
+        <w:instrText xml:space="preserve"> HYPERLINK "http://www.emgu.com/wiki/index.php/OpenCV" \o "OpenCV" </w:instrText>
+      </w:r>
+      <w:r>
+        <w:rPr>
+          <w:rFonts w:ascii="Arial" w:hAnsi="Arial" w:cs="Arial"/>
+          <w:color w:val="252525"/>
+          <w:sz w:val="21"/>
+          <w:szCs w:val="21"/>
+        </w:rPr>
+        <w:fldChar w:fldCharType="separate"/>
+      </w:r>
+      <w:r>
+        <w:rPr>
+          <w:rStyle w:val="Hyperlink"/>
+          <w:rFonts w:ascii="Arial" w:hAnsi="Arial" w:cs="Arial"/>
+          <w:color w:val="0B0080"/>
+          <w:sz w:val="21"/>
+          <w:szCs w:val="21"/>
+          <w:lang w:val="en-US"/>
+        </w:rPr>
+        <w:t>OpenCV</w:t>
+      </w:r>
+      <w:proofErr w:type="spellEnd"/>
+      <w:r>
+        <w:rPr>
+          <w:rFonts w:ascii="Arial" w:hAnsi="Arial" w:cs="Arial"/>
+          <w:color w:val="252525"/>
+          <w:sz w:val="21"/>
+          <w:szCs w:val="21"/>
+        </w:rPr>
+        <w:fldChar w:fldCharType="end"/>
+      </w:r>
+      <w:r>
+        <w:rPr>
+          <w:rFonts w:ascii="Arial" w:hAnsi="Arial" w:cs="Arial"/>
+          <w:color w:val="252525"/>
+          <w:sz w:val="21"/>
+          <w:szCs w:val="21"/>
+          <w:lang w:val="en-US"/>
+        </w:rPr>
+        <w:t>.</w:t>
+      </w:r>
+    </w:p>
+    <w:p>
+      <w:pPr>
+        <w:numPr>
+          <w:ilvl w:val="0"/>
+          <w:numId w:val="8"/>
+        </w:numPr>
+        <w:shd w:val="clear" w:color="auto" w:fill="FFFFFF"/>
+        <w:spacing w:before="100" w:beforeAutospacing="1" w:after="24" w:line="240" w:lineRule="auto"/>
+        <w:ind w:left="384"/>
+        <w:rPr>
+          <w:rFonts w:ascii="Arial" w:hAnsi="Arial" w:cs="Arial"/>
+          <w:color w:val="252525"/>
+          <w:sz w:val="21"/>
+          <w:szCs w:val="21"/>
+          <w:lang w:val="en-US"/>
+        </w:rPr>
+      </w:pPr>
+      <w:r>
+        <w:rPr>
+          <w:rFonts w:ascii="Arial" w:hAnsi="Arial" w:cs="Arial"/>
+          <w:color w:val="252525"/>
+          <w:sz w:val="21"/>
+          <w:szCs w:val="21"/>
+          <w:lang w:val="en-US"/>
+        </w:rPr>
+        <w:t>The second layer (</w:t>
+      </w:r>
+      <w:r>
+        <w:rPr>
+          <w:rFonts w:ascii="Arial" w:hAnsi="Arial" w:cs="Arial"/>
+          <w:b/>
+          <w:bCs/>
+          <w:i/>
+          <w:iCs/>
+          <w:color w:val="252525"/>
+          <w:sz w:val="21"/>
+          <w:szCs w:val="21"/>
+          <w:lang w:val="en-US"/>
+        </w:rPr>
+        <w:t>layer 2</w:t>
+      </w:r>
+      <w:r>
+        <w:rPr>
+          <w:rFonts w:ascii="Arial" w:hAnsi="Arial" w:cs="Arial"/>
+          <w:color w:val="252525"/>
+          <w:sz w:val="21"/>
+          <w:szCs w:val="21"/>
+          <w:lang w:val="en-US"/>
+        </w:rPr>
+        <w:t>) contains classes that mix in</w:t>
+      </w:r>
+      <w:r>
+        <w:rPr>
+          <w:rStyle w:val="apple-converted-space"/>
+          <w:rFonts w:ascii="Arial" w:hAnsi="Arial" w:cs="Arial"/>
+          <w:color w:val="252525"/>
+          <w:sz w:val="21"/>
+          <w:szCs w:val="21"/>
+          <w:lang w:val="en-US"/>
+        </w:rPr>
+        <w:t> </w:t>
+      </w:r>
+      <w:proofErr w:type="spellStart"/>
+      <w:r>
+        <w:rPr>
+          <w:rFonts w:ascii="Arial" w:hAnsi="Arial" w:cs="Arial"/>
+          <w:color w:val="252525"/>
+          <w:sz w:val="21"/>
+          <w:szCs w:val="21"/>
+        </w:rPr>
+        <w:fldChar w:fldCharType="begin"/>
+      </w:r>
+      <w:r>
+        <w:rPr>
+          <w:rFonts w:ascii="Arial" w:hAnsi="Arial" w:cs="Arial"/>
+          <w:color w:val="252525"/>
+          <w:sz w:val="21"/>
+          <w:szCs w:val="21"/>
+          <w:lang w:val="en-US"/>
+        </w:rPr>
+        <w:instrText xml:space="preserve"> HYPERLINK "http://www.emgu.com/wiki/index.php/Main_Page" \l "Advantage_of_Emgu_CV" \o "Main Page" </w:instrText>
+      </w:r>
+      <w:r>
+        <w:rPr>
+          <w:rFonts w:ascii="Arial" w:hAnsi="Arial" w:cs="Arial"/>
+          <w:color w:val="252525"/>
+          <w:sz w:val="21"/>
+          <w:szCs w:val="21"/>
+        </w:rPr>
+        <w:fldChar w:fldCharType="separate"/>
+      </w:r>
+      <w:r>
+        <w:rPr>
+          <w:rStyle w:val="Hyperlink"/>
+          <w:rFonts w:ascii="Arial" w:hAnsi="Arial" w:cs="Arial"/>
+          <w:color w:val="0B0080"/>
+          <w:sz w:val="21"/>
+          <w:szCs w:val="21"/>
+          <w:lang w:val="en-US"/>
+        </w:rPr>
+        <w:t>advantanges</w:t>
+      </w:r>
+      <w:proofErr w:type="spellEnd"/>
+      <w:r>
+        <w:rPr>
+          <w:rFonts w:ascii="Arial" w:hAnsi="Arial" w:cs="Arial"/>
+          <w:color w:val="252525"/>
+          <w:sz w:val="21"/>
+          <w:szCs w:val="21"/>
+        </w:rPr>
+        <w:fldChar w:fldCharType="end"/>
+      </w:r>
+      <w:r>
+        <w:rPr>
+          <w:rStyle w:val="apple-converted-space"/>
+          <w:rFonts w:ascii="Arial" w:hAnsi="Arial" w:cs="Arial"/>
+          <w:color w:val="252525"/>
+          <w:sz w:val="21"/>
+          <w:szCs w:val="21"/>
+          <w:lang w:val="en-US"/>
+        </w:rPr>
+        <w:t> </w:t>
+      </w:r>
+      <w:r>
+        <w:rPr>
+          <w:rFonts w:ascii="Arial" w:hAnsi="Arial" w:cs="Arial"/>
+          <w:color w:val="252525"/>
+          <w:sz w:val="21"/>
+          <w:szCs w:val="21"/>
+          <w:lang w:val="en-US"/>
+        </w:rPr>
+        <w:t>from the .NET world.</w:t>
       </w:r>
     </w:p>
     <w:p>
       <w:pPr>
         <w:pStyle w:val="PargrafodaLista"/>
         <w:ind w:left="792"/>
+        <w:rPr>
+          <w:lang w:val="en-US"/>
+        </w:rPr>
       </w:pPr>
     </w:p>
     <w:p>
       <w:pPr>
         <w:pStyle w:val="PargrafodaLista"/>
         <w:ind w:left="792"/>
-      </w:pPr>
-      <w:r>
-        <w:t xml:space="preserve">Introdução: Apresenta os sistemas de visão computacional, bem como suas aplicações, vantagens, aplicações e limitações tecnológicas envolvidas. </w:t>
-      </w:r>
-      <w:proofErr w:type="gramStart"/>
-      <w:r>
-        <w:t>Além disto</w:t>
-      </w:r>
-      <w:proofErr w:type="gramEnd"/>
-      <w:r>
-        <w:t xml:space="preserve"> também são apresentados os objetivos e a organização do trabalho.</w:t>
-      </w:r>
+        <w:rPr>
+          <w:lang w:val="en-US"/>
+        </w:rPr>
+      </w:pPr>
     </w:p>
     <w:p>
       <w:pPr>
         <w:pStyle w:val="PargrafodaLista"/>
         <w:ind w:left="792"/>
+        <w:rPr>
+          <w:lang w:val="en-US"/>
+        </w:rPr>
       </w:pPr>
     </w:p>
     <w:p>
       <w:pPr>
         <w:pStyle w:val="PargrafodaLista"/>
         <w:ind w:left="792"/>
-      </w:pPr>
-      <w:r>
-        <w:t xml:space="preserve">Revisão Bibliográfica: Neste capitulo será apresentado </w:t>
-      </w:r>
-      <w:proofErr w:type="gramStart"/>
-      <w:r>
-        <w:t>a</w:t>
-      </w:r>
-      <w:proofErr w:type="gramEnd"/>
-      <w:r>
-        <w:t xml:space="preserve"> fundamentação teórica necessária para o completo entendimento do projeto. Serão abordados temas como as principais características de uma carteira de habilitação, visão computacional, processamento de imagens, entre outros.</w:t>
-      </w:r>
+        <w:rPr>
+          <w:lang w:val="en-US"/>
+        </w:rPr>
+      </w:pPr>
     </w:p>
     <w:p>
       <w:pPr>
         <w:pStyle w:val="PargrafodaLista"/>
         <w:ind w:left="792"/>
+        <w:rPr>
+          <w:lang w:val="en-US"/>
+        </w:rPr>
       </w:pPr>
     </w:p>
     <w:p>
       <w:pPr>
         <w:pStyle w:val="PargrafodaLista"/>
         <w:ind w:left="792"/>
-      </w:pPr>
-      <w:r>
-        <w:t xml:space="preserve">Materiais e Métodos: Nesta seção serão descritas todos os passos necessários para </w:t>
-      </w:r>
-      <w:proofErr w:type="gramStart"/>
-      <w:r>
-        <w:t>implementar</w:t>
-      </w:r>
-      <w:proofErr w:type="gramEnd"/>
-      <w:r>
-        <w:t xml:space="preserve"> os sistema de identificação de fraudes nas </w:t>
-      </w:r>
-      <w:proofErr w:type="spellStart"/>
-      <w:r>
-        <w:t>CNHs</w:t>
-      </w:r>
-      <w:proofErr w:type="spellEnd"/>
-      <w:r>
-        <w:t>. E serão definidas as formas de avaliação do sistema.</w:t>
-      </w:r>
+        <w:rPr>
+          <w:lang w:val="en-US"/>
+        </w:rPr>
+      </w:pPr>
     </w:p>
     <w:p>
       <w:pPr>
         <w:pStyle w:val="PargrafodaLista"/>
         <w:ind w:left="792"/>
       </w:pPr>
-    </w:p>
-    <w:p>
-      <w:pPr>
-        <w:pStyle w:val="PargrafodaLista"/>
-        <w:ind w:left="792"/>
-      </w:pPr>
-      <w:r>
-        <w:t xml:space="preserve">Resultados: Serão apresentados os resultados do sistema </w:t>
-      </w:r>
       <w:proofErr w:type="gramStart"/>
       <w:r>
-        <w:t>implementado</w:t>
+        <w:t>http://www.detran.pr.gov.br/modules/catasg/servicos-detalhes.</w:t>
       </w:r>
       <w:proofErr w:type="gramEnd"/>
       <w:r>
-        <w:t xml:space="preserve"> no capitulo anterior.</w:t>
-      </w:r>
-    </w:p>
-    <w:p>
-      <w:pPr>
-        <w:pStyle w:val="PargrafodaLista"/>
-        <w:ind w:left="792"/>
-      </w:pPr>
-    </w:p>
-    <w:p>
-      <w:pPr>
-        <w:pStyle w:val="PargrafodaLista"/>
-        <w:ind w:left="792"/>
-        <w:rPr>
-          <w:lang w:eastAsia="pt-BR"/>
-        </w:rPr>
-      </w:pPr>
-      <w:r>
-        <w:t xml:space="preserve">Discussão: </w:t>
-      </w:r>
-      <w:r>
-        <w:rPr>
-          <w:lang w:eastAsia="pt-BR"/>
-        </w:rPr>
-        <w:t>nessa seção os resultados obtidos são comparados criticamente com o estado da arte e os conhecimentos existentes.</w:t>
-      </w:r>
-    </w:p>
-    <w:p>
-      <w:pPr>
-        <w:pStyle w:val="PargrafodaLista"/>
-        <w:ind w:left="792"/>
-        <w:rPr>
-          <w:lang w:eastAsia="pt-BR"/>
-        </w:rPr>
-      </w:pPr>
-    </w:p>
-    <w:p>
-      <w:pPr>
-        <w:pStyle w:val="PargrafodaLista"/>
-        <w:ind w:left="792"/>
-      </w:pPr>
-      <w:r>
-        <w:t>Conclusão: Serão apresentadas a conclusões bem como proposições de trabalhos futuros.</w:t>
-      </w:r>
-    </w:p>
-    <w:p>
-      <w:pPr>
-        <w:pStyle w:val="PargrafodaLista"/>
-        <w:ind w:left="792"/>
-      </w:pPr>
-    </w:p>
-    <w:p>
-      <w:pPr>
-        <w:pStyle w:val="PargrafodaLista"/>
-        <w:ind w:left="792"/>
-      </w:pPr>
-    </w:p>
-    <w:p>
-      <w:pPr>
-        <w:pStyle w:val="PargrafodaLista"/>
-        <w:ind w:left="792"/>
-      </w:pPr>
-    </w:p>
-    <w:p>
-      <w:pPr>
-        <w:pStyle w:val="PargrafodaLista"/>
-        <w:ind w:left="792"/>
-      </w:pPr>
-    </w:p>
-    <w:p>
-      <w:pPr>
-        <w:pStyle w:val="PargrafodaLista"/>
-        <w:ind w:left="792"/>
-      </w:pPr>
-    </w:p>
-    <w:p>
-      <w:pPr>
-        <w:pStyle w:val="PargrafodaLista"/>
-        <w:ind w:left="792"/>
-      </w:pPr>
+        <w:t>php?</w:t>
+      </w:r>
+      <w:proofErr w:type="gramStart"/>
+      <w:r>
+        <w:t>tema</w:t>
+      </w:r>
+      <w:proofErr w:type="gramEnd"/>
+      <w:r>
+        <w:t>=motorista&amp;id=130</w:t>
+      </w:r>
     </w:p>
     <w:sectPr>
       <w:pgSz w:w="11906" w:h="16838"/>
@@ -643,6 +2701,566 @@
 <file path=word/numbering.xml><?xml version="1.0" encoding="utf-8"?>
 <w:numbering xmlns:wpc="http://schemas.microsoft.com/office/word/2010/wordprocessingCanvas" xmlns:mc="http://schemas.openxmlformats.org/markup-compatibility/2006" xmlns:o="urn:schemas-microsoft-com:office:office" xmlns:r="http://schemas.openxmlformats.org/officeDocument/2006/relationships" xmlns:m="http://schemas.openxmlformats.org/officeDocument/2006/math" xmlns:v="urn:schemas-microsoft-com:vml" xmlns:wp14="http://schemas.microsoft.com/office/word/2010/wordprocessingDrawing" xmlns:wp="http://schemas.openxmlformats.org/drawingml/2006/wordprocessingDrawing" xmlns:w10="urn:schemas-microsoft-com:office:word" xmlns:w="http://schemas.openxmlformats.org/wordprocessingml/2006/main" xmlns:w14="http://schemas.microsoft.com/office/word/2010/wordml" xmlns:wpg="http://schemas.microsoft.com/office/word/2010/wordprocessingGroup" xmlns:wpi="http://schemas.microsoft.com/office/word/2010/wordprocessingInk" xmlns:wne="http://schemas.microsoft.com/office/word/2006/wordml" xmlns:wps="http://schemas.microsoft.com/office/word/2010/wordprocessingShape" mc:Ignorable="w14 wp14">
   <w:abstractNum w:abstractNumId="0">
+    <w:nsid w:val="1BCE6804"/>
+    <w:multiLevelType w:val="multilevel"/>
+    <w:tmpl w:val="6702221E"/>
+    <w:lvl w:ilvl="0">
+      <w:start w:val="1"/>
+      <w:numFmt w:val="bullet"/>
+      <w:lvlText w:val=""/>
+      <w:lvlJc w:val="left"/>
+      <w:pPr>
+        <w:tabs>
+          <w:tab w:val="num" w:pos="720"/>
+        </w:tabs>
+        <w:ind w:left="720" w:hanging="360"/>
+      </w:pPr>
+      <w:rPr>
+        <w:rFonts w:ascii="Symbol" w:hAnsi="Symbol" w:hint="default"/>
+        <w:sz w:val="20"/>
+      </w:rPr>
+    </w:lvl>
+    <w:lvl w:ilvl="1" w:tentative="1">
+      <w:start w:val="1"/>
+      <w:numFmt w:val="bullet"/>
+      <w:lvlText w:val="o"/>
+      <w:lvlJc w:val="left"/>
+      <w:pPr>
+        <w:tabs>
+          <w:tab w:val="num" w:pos="1440"/>
+        </w:tabs>
+        <w:ind w:left="1440" w:hanging="360"/>
+      </w:pPr>
+      <w:rPr>
+        <w:rFonts w:ascii="Courier New" w:hAnsi="Courier New" w:hint="default"/>
+        <w:sz w:val="20"/>
+      </w:rPr>
+    </w:lvl>
+    <w:lvl w:ilvl="2" w:tentative="1">
+      <w:start w:val="1"/>
+      <w:numFmt w:val="bullet"/>
+      <w:lvlText w:val=""/>
+      <w:lvlJc w:val="left"/>
+      <w:pPr>
+        <w:tabs>
+          <w:tab w:val="num" w:pos="2160"/>
+        </w:tabs>
+        <w:ind w:left="2160" w:hanging="360"/>
+      </w:pPr>
+      <w:rPr>
+        <w:rFonts w:ascii="Wingdings" w:hAnsi="Wingdings" w:hint="default"/>
+        <w:sz w:val="20"/>
+      </w:rPr>
+    </w:lvl>
+    <w:lvl w:ilvl="3" w:tentative="1">
+      <w:start w:val="1"/>
+      <w:numFmt w:val="bullet"/>
+      <w:lvlText w:val=""/>
+      <w:lvlJc w:val="left"/>
+      <w:pPr>
+        <w:tabs>
+          <w:tab w:val="num" w:pos="2880"/>
+        </w:tabs>
+        <w:ind w:left="2880" w:hanging="360"/>
+      </w:pPr>
+      <w:rPr>
+        <w:rFonts w:ascii="Wingdings" w:hAnsi="Wingdings" w:hint="default"/>
+        <w:sz w:val="20"/>
+      </w:rPr>
+    </w:lvl>
+    <w:lvl w:ilvl="4" w:tentative="1">
+      <w:start w:val="1"/>
+      <w:numFmt w:val="bullet"/>
+      <w:lvlText w:val=""/>
+      <w:lvlJc w:val="left"/>
+      <w:pPr>
+        <w:tabs>
+          <w:tab w:val="num" w:pos="3600"/>
+        </w:tabs>
+        <w:ind w:left="3600" w:hanging="360"/>
+      </w:pPr>
+      <w:rPr>
+        <w:rFonts w:ascii="Wingdings" w:hAnsi="Wingdings" w:hint="default"/>
+        <w:sz w:val="20"/>
+      </w:rPr>
+    </w:lvl>
+    <w:lvl w:ilvl="5" w:tentative="1">
+      <w:start w:val="1"/>
+      <w:numFmt w:val="bullet"/>
+      <w:lvlText w:val=""/>
+      <w:lvlJc w:val="left"/>
+      <w:pPr>
+        <w:tabs>
+          <w:tab w:val="num" w:pos="4320"/>
+        </w:tabs>
+        <w:ind w:left="4320" w:hanging="360"/>
+      </w:pPr>
+      <w:rPr>
+        <w:rFonts w:ascii="Wingdings" w:hAnsi="Wingdings" w:hint="default"/>
+        <w:sz w:val="20"/>
+      </w:rPr>
+    </w:lvl>
+    <w:lvl w:ilvl="6" w:tentative="1">
+      <w:start w:val="1"/>
+      <w:numFmt w:val="bullet"/>
+      <w:lvlText w:val=""/>
+      <w:lvlJc w:val="left"/>
+      <w:pPr>
+        <w:tabs>
+          <w:tab w:val="num" w:pos="5040"/>
+        </w:tabs>
+        <w:ind w:left="5040" w:hanging="360"/>
+      </w:pPr>
+      <w:rPr>
+        <w:rFonts w:ascii="Wingdings" w:hAnsi="Wingdings" w:hint="default"/>
+        <w:sz w:val="20"/>
+      </w:rPr>
+    </w:lvl>
+    <w:lvl w:ilvl="7" w:tentative="1">
+      <w:start w:val="1"/>
+      <w:numFmt w:val="bullet"/>
+      <w:lvlText w:val=""/>
+      <w:lvlJc w:val="left"/>
+      <w:pPr>
+        <w:tabs>
+          <w:tab w:val="num" w:pos="5760"/>
+        </w:tabs>
+        <w:ind w:left="5760" w:hanging="360"/>
+      </w:pPr>
+      <w:rPr>
+        <w:rFonts w:ascii="Wingdings" w:hAnsi="Wingdings" w:hint="default"/>
+        <w:sz w:val="20"/>
+      </w:rPr>
+    </w:lvl>
+    <w:lvl w:ilvl="8" w:tentative="1">
+      <w:start w:val="1"/>
+      <w:numFmt w:val="bullet"/>
+      <w:lvlText w:val=""/>
+      <w:lvlJc w:val="left"/>
+      <w:pPr>
+        <w:tabs>
+          <w:tab w:val="num" w:pos="6480"/>
+        </w:tabs>
+        <w:ind w:left="6480" w:hanging="360"/>
+      </w:pPr>
+      <w:rPr>
+        <w:rFonts w:ascii="Wingdings" w:hAnsi="Wingdings" w:hint="default"/>
+        <w:sz w:val="20"/>
+      </w:rPr>
+    </w:lvl>
+  </w:abstractNum>
+  <w:abstractNum w:abstractNumId="1">
+    <w:nsid w:val="34F00673"/>
+    <w:multiLevelType w:val="multilevel"/>
+    <w:tmpl w:val="11F2BDB4"/>
+    <w:lvl w:ilvl="0">
+      <w:start w:val="1"/>
+      <w:numFmt w:val="bullet"/>
+      <w:lvlText w:val=""/>
+      <w:lvlJc w:val="left"/>
+      <w:pPr>
+        <w:tabs>
+          <w:tab w:val="num" w:pos="720"/>
+        </w:tabs>
+        <w:ind w:left="720" w:hanging="360"/>
+      </w:pPr>
+      <w:rPr>
+        <w:rFonts w:ascii="Symbol" w:hAnsi="Symbol" w:hint="default"/>
+        <w:sz w:val="20"/>
+      </w:rPr>
+    </w:lvl>
+    <w:lvl w:ilvl="1" w:tentative="1">
+      <w:start w:val="1"/>
+      <w:numFmt w:val="bullet"/>
+      <w:lvlText w:val="o"/>
+      <w:lvlJc w:val="left"/>
+      <w:pPr>
+        <w:tabs>
+          <w:tab w:val="num" w:pos="1440"/>
+        </w:tabs>
+        <w:ind w:left="1440" w:hanging="360"/>
+      </w:pPr>
+      <w:rPr>
+        <w:rFonts w:ascii="Courier New" w:hAnsi="Courier New" w:hint="default"/>
+        <w:sz w:val="20"/>
+      </w:rPr>
+    </w:lvl>
+    <w:lvl w:ilvl="2" w:tentative="1">
+      <w:start w:val="1"/>
+      <w:numFmt w:val="bullet"/>
+      <w:lvlText w:val=""/>
+      <w:lvlJc w:val="left"/>
+      <w:pPr>
+        <w:tabs>
+          <w:tab w:val="num" w:pos="2160"/>
+        </w:tabs>
+        <w:ind w:left="2160" w:hanging="360"/>
+      </w:pPr>
+      <w:rPr>
+        <w:rFonts w:ascii="Wingdings" w:hAnsi="Wingdings" w:hint="default"/>
+        <w:sz w:val="20"/>
+      </w:rPr>
+    </w:lvl>
+    <w:lvl w:ilvl="3" w:tentative="1">
+      <w:start w:val="1"/>
+      <w:numFmt w:val="bullet"/>
+      <w:lvlText w:val=""/>
+      <w:lvlJc w:val="left"/>
+      <w:pPr>
+        <w:tabs>
+          <w:tab w:val="num" w:pos="2880"/>
+        </w:tabs>
+        <w:ind w:left="2880" w:hanging="360"/>
+      </w:pPr>
+      <w:rPr>
+        <w:rFonts w:ascii="Wingdings" w:hAnsi="Wingdings" w:hint="default"/>
+        <w:sz w:val="20"/>
+      </w:rPr>
+    </w:lvl>
+    <w:lvl w:ilvl="4" w:tentative="1">
+      <w:start w:val="1"/>
+      <w:numFmt w:val="bullet"/>
+      <w:lvlText w:val=""/>
+      <w:lvlJc w:val="left"/>
+      <w:pPr>
+        <w:tabs>
+          <w:tab w:val="num" w:pos="3600"/>
+        </w:tabs>
+        <w:ind w:left="3600" w:hanging="360"/>
+      </w:pPr>
+      <w:rPr>
+        <w:rFonts w:ascii="Wingdings" w:hAnsi="Wingdings" w:hint="default"/>
+        <w:sz w:val="20"/>
+      </w:rPr>
+    </w:lvl>
+    <w:lvl w:ilvl="5" w:tentative="1">
+      <w:start w:val="1"/>
+      <w:numFmt w:val="bullet"/>
+      <w:lvlText w:val=""/>
+      <w:lvlJc w:val="left"/>
+      <w:pPr>
+        <w:tabs>
+          <w:tab w:val="num" w:pos="4320"/>
+        </w:tabs>
+        <w:ind w:left="4320" w:hanging="360"/>
+      </w:pPr>
+      <w:rPr>
+        <w:rFonts w:ascii="Wingdings" w:hAnsi="Wingdings" w:hint="default"/>
+        <w:sz w:val="20"/>
+      </w:rPr>
+    </w:lvl>
+    <w:lvl w:ilvl="6" w:tentative="1">
+      <w:start w:val="1"/>
+      <w:numFmt w:val="bullet"/>
+      <w:lvlText w:val=""/>
+      <w:lvlJc w:val="left"/>
+      <w:pPr>
+        <w:tabs>
+          <w:tab w:val="num" w:pos="5040"/>
+        </w:tabs>
+        <w:ind w:left="5040" w:hanging="360"/>
+      </w:pPr>
+      <w:rPr>
+        <w:rFonts w:ascii="Wingdings" w:hAnsi="Wingdings" w:hint="default"/>
+        <w:sz w:val="20"/>
+      </w:rPr>
+    </w:lvl>
+    <w:lvl w:ilvl="7" w:tentative="1">
+      <w:start w:val="1"/>
+      <w:numFmt w:val="bullet"/>
+      <w:lvlText w:val=""/>
+      <w:lvlJc w:val="left"/>
+      <w:pPr>
+        <w:tabs>
+          <w:tab w:val="num" w:pos="5760"/>
+        </w:tabs>
+        <w:ind w:left="5760" w:hanging="360"/>
+      </w:pPr>
+      <w:rPr>
+        <w:rFonts w:ascii="Wingdings" w:hAnsi="Wingdings" w:hint="default"/>
+        <w:sz w:val="20"/>
+      </w:rPr>
+    </w:lvl>
+    <w:lvl w:ilvl="8" w:tentative="1">
+      <w:start w:val="1"/>
+      <w:numFmt w:val="bullet"/>
+      <w:lvlText w:val=""/>
+      <w:lvlJc w:val="left"/>
+      <w:pPr>
+        <w:tabs>
+          <w:tab w:val="num" w:pos="6480"/>
+        </w:tabs>
+        <w:ind w:left="6480" w:hanging="360"/>
+      </w:pPr>
+      <w:rPr>
+        <w:rFonts w:ascii="Wingdings" w:hAnsi="Wingdings" w:hint="default"/>
+        <w:sz w:val="20"/>
+      </w:rPr>
+    </w:lvl>
+  </w:abstractNum>
+  <w:abstractNum w:abstractNumId="2">
+    <w:nsid w:val="4A8E7790"/>
+    <w:multiLevelType w:val="hybridMultilevel"/>
+    <w:tmpl w:val="52A8783C"/>
+    <w:lvl w:ilvl="0" w:tplc="04160001">
+      <w:start w:val="1"/>
+      <w:numFmt w:val="bullet"/>
+      <w:lvlText w:val=""/>
+      <w:lvlJc w:val="left"/>
+      <w:pPr>
+        <w:ind w:left="1512" w:hanging="360"/>
+      </w:pPr>
+      <w:rPr>
+        <w:rFonts w:ascii="Symbol" w:hAnsi="Symbol" w:hint="default"/>
+      </w:rPr>
+    </w:lvl>
+    <w:lvl w:ilvl="1" w:tplc="04160003" w:tentative="1">
+      <w:start w:val="1"/>
+      <w:numFmt w:val="bullet"/>
+      <w:lvlText w:val="o"/>
+      <w:lvlJc w:val="left"/>
+      <w:pPr>
+        <w:ind w:left="2232" w:hanging="360"/>
+      </w:pPr>
+      <w:rPr>
+        <w:rFonts w:ascii="Courier New" w:hAnsi="Courier New" w:cs="Courier New" w:hint="default"/>
+      </w:rPr>
+    </w:lvl>
+    <w:lvl w:ilvl="2" w:tplc="04160005" w:tentative="1">
+      <w:start w:val="1"/>
+      <w:numFmt w:val="bullet"/>
+      <w:lvlText w:val=""/>
+      <w:lvlJc w:val="left"/>
+      <w:pPr>
+        <w:ind w:left="2952" w:hanging="360"/>
+      </w:pPr>
+      <w:rPr>
+        <w:rFonts w:ascii="Wingdings" w:hAnsi="Wingdings" w:hint="default"/>
+      </w:rPr>
+    </w:lvl>
+    <w:lvl w:ilvl="3" w:tplc="04160001" w:tentative="1">
+      <w:start w:val="1"/>
+      <w:numFmt w:val="bullet"/>
+      <w:lvlText w:val=""/>
+      <w:lvlJc w:val="left"/>
+      <w:pPr>
+        <w:ind w:left="3672" w:hanging="360"/>
+      </w:pPr>
+      <w:rPr>
+        <w:rFonts w:ascii="Symbol" w:hAnsi="Symbol" w:hint="default"/>
+      </w:rPr>
+    </w:lvl>
+    <w:lvl w:ilvl="4" w:tplc="04160003" w:tentative="1">
+      <w:start w:val="1"/>
+      <w:numFmt w:val="bullet"/>
+      <w:lvlText w:val="o"/>
+      <w:lvlJc w:val="left"/>
+      <w:pPr>
+        <w:ind w:left="4392" w:hanging="360"/>
+      </w:pPr>
+      <w:rPr>
+        <w:rFonts w:ascii="Courier New" w:hAnsi="Courier New" w:cs="Courier New" w:hint="default"/>
+      </w:rPr>
+    </w:lvl>
+    <w:lvl w:ilvl="5" w:tplc="04160005" w:tentative="1">
+      <w:start w:val="1"/>
+      <w:numFmt w:val="bullet"/>
+      <w:lvlText w:val=""/>
+      <w:lvlJc w:val="left"/>
+      <w:pPr>
+        <w:ind w:left="5112" w:hanging="360"/>
+      </w:pPr>
+      <w:rPr>
+        <w:rFonts w:ascii="Wingdings" w:hAnsi="Wingdings" w:hint="default"/>
+      </w:rPr>
+    </w:lvl>
+    <w:lvl w:ilvl="6" w:tplc="04160001" w:tentative="1">
+      <w:start w:val="1"/>
+      <w:numFmt w:val="bullet"/>
+      <w:lvlText w:val=""/>
+      <w:lvlJc w:val="left"/>
+      <w:pPr>
+        <w:ind w:left="5832" w:hanging="360"/>
+      </w:pPr>
+      <w:rPr>
+        <w:rFonts w:ascii="Symbol" w:hAnsi="Symbol" w:hint="default"/>
+      </w:rPr>
+    </w:lvl>
+    <w:lvl w:ilvl="7" w:tplc="04160003" w:tentative="1">
+      <w:start w:val="1"/>
+      <w:numFmt w:val="bullet"/>
+      <w:lvlText w:val="o"/>
+      <w:lvlJc w:val="left"/>
+      <w:pPr>
+        <w:ind w:left="6552" w:hanging="360"/>
+      </w:pPr>
+      <w:rPr>
+        <w:rFonts w:ascii="Courier New" w:hAnsi="Courier New" w:cs="Courier New" w:hint="default"/>
+      </w:rPr>
+    </w:lvl>
+    <w:lvl w:ilvl="8" w:tplc="04160005" w:tentative="1">
+      <w:start w:val="1"/>
+      <w:numFmt w:val="bullet"/>
+      <w:lvlText w:val=""/>
+      <w:lvlJc w:val="left"/>
+      <w:pPr>
+        <w:ind w:left="7272" w:hanging="360"/>
+      </w:pPr>
+      <w:rPr>
+        <w:rFonts w:ascii="Wingdings" w:hAnsi="Wingdings" w:hint="default"/>
+      </w:rPr>
+    </w:lvl>
+  </w:abstractNum>
+  <w:abstractNum w:abstractNumId="3">
+    <w:nsid w:val="54686C2E"/>
+    <w:multiLevelType w:val="multilevel"/>
+    <w:tmpl w:val="BE5433D8"/>
+    <w:lvl w:ilvl="0">
+      <w:start w:val="1"/>
+      <w:numFmt w:val="bullet"/>
+      <w:lvlText w:val=""/>
+      <w:lvlJc w:val="left"/>
+      <w:pPr>
+        <w:tabs>
+          <w:tab w:val="num" w:pos="720"/>
+        </w:tabs>
+        <w:ind w:left="720" w:hanging="360"/>
+      </w:pPr>
+      <w:rPr>
+        <w:rFonts w:ascii="Symbol" w:hAnsi="Symbol" w:hint="default"/>
+        <w:sz w:val="20"/>
+      </w:rPr>
+    </w:lvl>
+    <w:lvl w:ilvl="1" w:tentative="1">
+      <w:start w:val="1"/>
+      <w:numFmt w:val="bullet"/>
+      <w:lvlText w:val=""/>
+      <w:lvlJc w:val="left"/>
+      <w:pPr>
+        <w:tabs>
+          <w:tab w:val="num" w:pos="1440"/>
+        </w:tabs>
+        <w:ind w:left="1440" w:hanging="360"/>
+      </w:pPr>
+      <w:rPr>
+        <w:rFonts w:ascii="Symbol" w:hAnsi="Symbol" w:hint="default"/>
+        <w:sz w:val="20"/>
+      </w:rPr>
+    </w:lvl>
+    <w:lvl w:ilvl="2" w:tentative="1">
+      <w:start w:val="1"/>
+      <w:numFmt w:val="bullet"/>
+      <w:lvlText w:val=""/>
+      <w:lvlJc w:val="left"/>
+      <w:pPr>
+        <w:tabs>
+          <w:tab w:val="num" w:pos="2160"/>
+        </w:tabs>
+        <w:ind w:left="2160" w:hanging="360"/>
+      </w:pPr>
+      <w:rPr>
+        <w:rFonts w:ascii="Symbol" w:hAnsi="Symbol" w:hint="default"/>
+        <w:sz w:val="20"/>
+      </w:rPr>
+    </w:lvl>
+    <w:lvl w:ilvl="3" w:tentative="1">
+      <w:start w:val="1"/>
+      <w:numFmt w:val="bullet"/>
+      <w:lvlText w:val=""/>
+      <w:lvlJc w:val="left"/>
+      <w:pPr>
+        <w:tabs>
+          <w:tab w:val="num" w:pos="2880"/>
+        </w:tabs>
+        <w:ind w:left="2880" w:hanging="360"/>
+      </w:pPr>
+      <w:rPr>
+        <w:rFonts w:ascii="Symbol" w:hAnsi="Symbol" w:hint="default"/>
+        <w:sz w:val="20"/>
+      </w:rPr>
+    </w:lvl>
+    <w:lvl w:ilvl="4" w:tentative="1">
+      <w:start w:val="1"/>
+      <w:numFmt w:val="bullet"/>
+      <w:lvlText w:val=""/>
+      <w:lvlJc w:val="left"/>
+      <w:pPr>
+        <w:tabs>
+          <w:tab w:val="num" w:pos="3600"/>
+        </w:tabs>
+        <w:ind w:left="3600" w:hanging="360"/>
+      </w:pPr>
+      <w:rPr>
+        <w:rFonts w:ascii="Symbol" w:hAnsi="Symbol" w:hint="default"/>
+        <w:sz w:val="20"/>
+      </w:rPr>
+    </w:lvl>
+    <w:lvl w:ilvl="5" w:tentative="1">
+      <w:start w:val="1"/>
+      <w:numFmt w:val="bullet"/>
+      <w:lvlText w:val=""/>
+      <w:lvlJc w:val="left"/>
+      <w:pPr>
+        <w:tabs>
+          <w:tab w:val="num" w:pos="4320"/>
+        </w:tabs>
+        <w:ind w:left="4320" w:hanging="360"/>
+      </w:pPr>
+      <w:rPr>
+        <w:rFonts w:ascii="Symbol" w:hAnsi="Symbol" w:hint="default"/>
+        <w:sz w:val="20"/>
+      </w:rPr>
+    </w:lvl>
+    <w:lvl w:ilvl="6" w:tentative="1">
+      <w:start w:val="1"/>
+      <w:numFmt w:val="bullet"/>
+      <w:lvlText w:val=""/>
+      <w:lvlJc w:val="left"/>
+      <w:pPr>
+        <w:tabs>
+          <w:tab w:val="num" w:pos="5040"/>
+        </w:tabs>
+        <w:ind w:left="5040" w:hanging="360"/>
+      </w:pPr>
+      <w:rPr>
+        <w:rFonts w:ascii="Symbol" w:hAnsi="Symbol" w:hint="default"/>
+        <w:sz w:val="20"/>
+      </w:rPr>
+    </w:lvl>
+    <w:lvl w:ilvl="7" w:tentative="1">
+      <w:start w:val="1"/>
+      <w:numFmt w:val="bullet"/>
+      <w:lvlText w:val=""/>
+      <w:lvlJc w:val="left"/>
+      <w:pPr>
+        <w:tabs>
+          <w:tab w:val="num" w:pos="5760"/>
+        </w:tabs>
+        <w:ind w:left="5760" w:hanging="360"/>
+      </w:pPr>
+      <w:rPr>
+        <w:rFonts w:ascii="Symbol" w:hAnsi="Symbol" w:hint="default"/>
+        <w:sz w:val="20"/>
+      </w:rPr>
+    </w:lvl>
+    <w:lvl w:ilvl="8" w:tentative="1">
+      <w:start w:val="1"/>
+      <w:numFmt w:val="bullet"/>
+      <w:lvlText w:val=""/>
+      <w:lvlJc w:val="left"/>
+      <w:pPr>
+        <w:tabs>
+          <w:tab w:val="num" w:pos="6480"/>
+        </w:tabs>
+        <w:ind w:left="6480" w:hanging="360"/>
+      </w:pPr>
+      <w:rPr>
+        <w:rFonts w:ascii="Symbol" w:hAnsi="Symbol" w:hint="default"/>
+        <w:sz w:val="20"/>
+      </w:rPr>
+    </w:lvl>
+  </w:abstractNum>
+  <w:abstractNum w:abstractNumId="4">
     <w:nsid w:val="5559738B"/>
     <w:multiLevelType w:val="hybridMultilevel"/>
     <w:tmpl w:val="DD4AD850"/>
@@ -755,7 +3373,7 @@
       </w:rPr>
     </w:lvl>
   </w:abstractNum>
-  <w:abstractNum w:abstractNumId="1">
+  <w:abstractNum w:abstractNumId="5">
     <w:nsid w:val="578D14B1"/>
     <w:multiLevelType w:val="multilevel"/>
     <w:tmpl w:val="8AC897BC"/>
@@ -868,11 +3486,327 @@
       </w:rPr>
     </w:lvl>
   </w:abstractNum>
+  <w:abstractNum w:abstractNumId="6">
+    <w:nsid w:val="63CD7AC3"/>
+    <w:multiLevelType w:val="multilevel"/>
+    <w:tmpl w:val="D60ACEC0"/>
+    <w:lvl w:ilvl="0">
+      <w:start w:val="1"/>
+      <w:numFmt w:val="bullet"/>
+      <w:lvlText w:val=""/>
+      <w:lvlJc w:val="left"/>
+      <w:pPr>
+        <w:tabs>
+          <w:tab w:val="num" w:pos="720"/>
+        </w:tabs>
+        <w:ind w:left="720" w:hanging="360"/>
+      </w:pPr>
+      <w:rPr>
+        <w:rFonts w:ascii="Symbol" w:hAnsi="Symbol" w:hint="default"/>
+        <w:sz w:val="20"/>
+      </w:rPr>
+    </w:lvl>
+    <w:lvl w:ilvl="1" w:tentative="1">
+      <w:start w:val="1"/>
+      <w:numFmt w:val="bullet"/>
+      <w:lvlText w:val=""/>
+      <w:lvlJc w:val="left"/>
+      <w:pPr>
+        <w:tabs>
+          <w:tab w:val="num" w:pos="1440"/>
+        </w:tabs>
+        <w:ind w:left="1440" w:hanging="360"/>
+      </w:pPr>
+      <w:rPr>
+        <w:rFonts w:ascii="Symbol" w:hAnsi="Symbol" w:hint="default"/>
+        <w:sz w:val="20"/>
+      </w:rPr>
+    </w:lvl>
+    <w:lvl w:ilvl="2" w:tentative="1">
+      <w:start w:val="1"/>
+      <w:numFmt w:val="bullet"/>
+      <w:lvlText w:val=""/>
+      <w:lvlJc w:val="left"/>
+      <w:pPr>
+        <w:tabs>
+          <w:tab w:val="num" w:pos="2160"/>
+        </w:tabs>
+        <w:ind w:left="2160" w:hanging="360"/>
+      </w:pPr>
+      <w:rPr>
+        <w:rFonts w:ascii="Symbol" w:hAnsi="Symbol" w:hint="default"/>
+        <w:sz w:val="20"/>
+      </w:rPr>
+    </w:lvl>
+    <w:lvl w:ilvl="3" w:tentative="1">
+      <w:start w:val="1"/>
+      <w:numFmt w:val="bullet"/>
+      <w:lvlText w:val=""/>
+      <w:lvlJc w:val="left"/>
+      <w:pPr>
+        <w:tabs>
+          <w:tab w:val="num" w:pos="2880"/>
+        </w:tabs>
+        <w:ind w:left="2880" w:hanging="360"/>
+      </w:pPr>
+      <w:rPr>
+        <w:rFonts w:ascii="Symbol" w:hAnsi="Symbol" w:hint="default"/>
+        <w:sz w:val="20"/>
+      </w:rPr>
+    </w:lvl>
+    <w:lvl w:ilvl="4" w:tentative="1">
+      <w:start w:val="1"/>
+      <w:numFmt w:val="bullet"/>
+      <w:lvlText w:val=""/>
+      <w:lvlJc w:val="left"/>
+      <w:pPr>
+        <w:tabs>
+          <w:tab w:val="num" w:pos="3600"/>
+        </w:tabs>
+        <w:ind w:left="3600" w:hanging="360"/>
+      </w:pPr>
+      <w:rPr>
+        <w:rFonts w:ascii="Symbol" w:hAnsi="Symbol" w:hint="default"/>
+        <w:sz w:val="20"/>
+      </w:rPr>
+    </w:lvl>
+    <w:lvl w:ilvl="5" w:tentative="1">
+      <w:start w:val="1"/>
+      <w:numFmt w:val="bullet"/>
+      <w:lvlText w:val=""/>
+      <w:lvlJc w:val="left"/>
+      <w:pPr>
+        <w:tabs>
+          <w:tab w:val="num" w:pos="4320"/>
+        </w:tabs>
+        <w:ind w:left="4320" w:hanging="360"/>
+      </w:pPr>
+      <w:rPr>
+        <w:rFonts w:ascii="Symbol" w:hAnsi="Symbol" w:hint="default"/>
+        <w:sz w:val="20"/>
+      </w:rPr>
+    </w:lvl>
+    <w:lvl w:ilvl="6" w:tentative="1">
+      <w:start w:val="1"/>
+      <w:numFmt w:val="bullet"/>
+      <w:lvlText w:val=""/>
+      <w:lvlJc w:val="left"/>
+      <w:pPr>
+        <w:tabs>
+          <w:tab w:val="num" w:pos="5040"/>
+        </w:tabs>
+        <w:ind w:left="5040" w:hanging="360"/>
+      </w:pPr>
+      <w:rPr>
+        <w:rFonts w:ascii="Symbol" w:hAnsi="Symbol" w:hint="default"/>
+        <w:sz w:val="20"/>
+      </w:rPr>
+    </w:lvl>
+    <w:lvl w:ilvl="7" w:tentative="1">
+      <w:start w:val="1"/>
+      <w:numFmt w:val="bullet"/>
+      <w:lvlText w:val=""/>
+      <w:lvlJc w:val="left"/>
+      <w:pPr>
+        <w:tabs>
+          <w:tab w:val="num" w:pos="5760"/>
+        </w:tabs>
+        <w:ind w:left="5760" w:hanging="360"/>
+      </w:pPr>
+      <w:rPr>
+        <w:rFonts w:ascii="Symbol" w:hAnsi="Symbol" w:hint="default"/>
+        <w:sz w:val="20"/>
+      </w:rPr>
+    </w:lvl>
+    <w:lvl w:ilvl="8" w:tentative="1">
+      <w:start w:val="1"/>
+      <w:numFmt w:val="bullet"/>
+      <w:lvlText w:val=""/>
+      <w:lvlJc w:val="left"/>
+      <w:pPr>
+        <w:tabs>
+          <w:tab w:val="num" w:pos="6480"/>
+        </w:tabs>
+        <w:ind w:left="6480" w:hanging="360"/>
+      </w:pPr>
+      <w:rPr>
+        <w:rFonts w:ascii="Symbol" w:hAnsi="Symbol" w:hint="default"/>
+        <w:sz w:val="20"/>
+      </w:rPr>
+    </w:lvl>
+  </w:abstractNum>
+  <w:abstractNum w:abstractNumId="7">
+    <w:nsid w:val="7E85140A"/>
+    <w:multiLevelType w:val="multilevel"/>
+    <w:tmpl w:val="EDE631F0"/>
+    <w:lvl w:ilvl="0">
+      <w:start w:val="1"/>
+      <w:numFmt w:val="bullet"/>
+      <w:lvlText w:val=""/>
+      <w:lvlJc w:val="left"/>
+      <w:pPr>
+        <w:tabs>
+          <w:tab w:val="num" w:pos="720"/>
+        </w:tabs>
+        <w:ind w:left="720" w:hanging="360"/>
+      </w:pPr>
+      <w:rPr>
+        <w:rFonts w:ascii="Symbol" w:hAnsi="Symbol" w:hint="default"/>
+        <w:sz w:val="20"/>
+      </w:rPr>
+    </w:lvl>
+    <w:lvl w:ilvl="1" w:tentative="1">
+      <w:start w:val="1"/>
+      <w:numFmt w:val="bullet"/>
+      <w:lvlText w:val=""/>
+      <w:lvlJc w:val="left"/>
+      <w:pPr>
+        <w:tabs>
+          <w:tab w:val="num" w:pos="1440"/>
+        </w:tabs>
+        <w:ind w:left="1440" w:hanging="360"/>
+      </w:pPr>
+      <w:rPr>
+        <w:rFonts w:ascii="Symbol" w:hAnsi="Symbol" w:hint="default"/>
+        <w:sz w:val="20"/>
+      </w:rPr>
+    </w:lvl>
+    <w:lvl w:ilvl="2" w:tentative="1">
+      <w:start w:val="1"/>
+      <w:numFmt w:val="bullet"/>
+      <w:lvlText w:val=""/>
+      <w:lvlJc w:val="left"/>
+      <w:pPr>
+        <w:tabs>
+          <w:tab w:val="num" w:pos="2160"/>
+        </w:tabs>
+        <w:ind w:left="2160" w:hanging="360"/>
+      </w:pPr>
+      <w:rPr>
+        <w:rFonts w:ascii="Symbol" w:hAnsi="Symbol" w:hint="default"/>
+        <w:sz w:val="20"/>
+      </w:rPr>
+    </w:lvl>
+    <w:lvl w:ilvl="3" w:tentative="1">
+      <w:start w:val="1"/>
+      <w:numFmt w:val="bullet"/>
+      <w:lvlText w:val=""/>
+      <w:lvlJc w:val="left"/>
+      <w:pPr>
+        <w:tabs>
+          <w:tab w:val="num" w:pos="2880"/>
+        </w:tabs>
+        <w:ind w:left="2880" w:hanging="360"/>
+      </w:pPr>
+      <w:rPr>
+        <w:rFonts w:ascii="Symbol" w:hAnsi="Symbol" w:hint="default"/>
+        <w:sz w:val="20"/>
+      </w:rPr>
+    </w:lvl>
+    <w:lvl w:ilvl="4" w:tentative="1">
+      <w:start w:val="1"/>
+      <w:numFmt w:val="bullet"/>
+      <w:lvlText w:val=""/>
+      <w:lvlJc w:val="left"/>
+      <w:pPr>
+        <w:tabs>
+          <w:tab w:val="num" w:pos="3600"/>
+        </w:tabs>
+        <w:ind w:left="3600" w:hanging="360"/>
+      </w:pPr>
+      <w:rPr>
+        <w:rFonts w:ascii="Symbol" w:hAnsi="Symbol" w:hint="default"/>
+        <w:sz w:val="20"/>
+      </w:rPr>
+    </w:lvl>
+    <w:lvl w:ilvl="5" w:tentative="1">
+      <w:start w:val="1"/>
+      <w:numFmt w:val="bullet"/>
+      <w:lvlText w:val=""/>
+      <w:lvlJc w:val="left"/>
+      <w:pPr>
+        <w:tabs>
+          <w:tab w:val="num" w:pos="4320"/>
+        </w:tabs>
+        <w:ind w:left="4320" w:hanging="360"/>
+      </w:pPr>
+      <w:rPr>
+        <w:rFonts w:ascii="Symbol" w:hAnsi="Symbol" w:hint="default"/>
+        <w:sz w:val="20"/>
+      </w:rPr>
+    </w:lvl>
+    <w:lvl w:ilvl="6" w:tentative="1">
+      <w:start w:val="1"/>
+      <w:numFmt w:val="bullet"/>
+      <w:lvlText w:val=""/>
+      <w:lvlJc w:val="left"/>
+      <w:pPr>
+        <w:tabs>
+          <w:tab w:val="num" w:pos="5040"/>
+        </w:tabs>
+        <w:ind w:left="5040" w:hanging="360"/>
+      </w:pPr>
+      <w:rPr>
+        <w:rFonts w:ascii="Symbol" w:hAnsi="Symbol" w:hint="default"/>
+        <w:sz w:val="20"/>
+      </w:rPr>
+    </w:lvl>
+    <w:lvl w:ilvl="7" w:tentative="1">
+      <w:start w:val="1"/>
+      <w:numFmt w:val="bullet"/>
+      <w:lvlText w:val=""/>
+      <w:lvlJc w:val="left"/>
+      <w:pPr>
+        <w:tabs>
+          <w:tab w:val="num" w:pos="5760"/>
+        </w:tabs>
+        <w:ind w:left="5760" w:hanging="360"/>
+      </w:pPr>
+      <w:rPr>
+        <w:rFonts w:ascii="Symbol" w:hAnsi="Symbol" w:hint="default"/>
+        <w:sz w:val="20"/>
+      </w:rPr>
+    </w:lvl>
+    <w:lvl w:ilvl="8" w:tentative="1">
+      <w:start w:val="1"/>
+      <w:numFmt w:val="bullet"/>
+      <w:lvlText w:val=""/>
+      <w:lvlJc w:val="left"/>
+      <w:pPr>
+        <w:tabs>
+          <w:tab w:val="num" w:pos="6480"/>
+        </w:tabs>
+        <w:ind w:left="6480" w:hanging="360"/>
+      </w:pPr>
+      <w:rPr>
+        <w:rFonts w:ascii="Symbol" w:hAnsi="Symbol" w:hint="default"/>
+        <w:sz w:val="20"/>
+      </w:rPr>
+    </w:lvl>
+  </w:abstractNum>
   <w:num w:numId="1">
+    <w:abstractNumId w:val="5"/>
+  </w:num>
+  <w:num w:numId="2">
+    <w:abstractNumId w:val="4"/>
+  </w:num>
+  <w:num w:numId="3">
+    <w:abstractNumId w:val="0"/>
+  </w:num>
+  <w:num w:numId="4">
+    <w:abstractNumId w:val="3"/>
+  </w:num>
+  <w:num w:numId="5">
     <w:abstractNumId w:val="1"/>
   </w:num>
-  <w:num w:numId="2">
-    <w:abstractNumId w:val="0"/>
+  <w:num w:numId="6">
+    <w:abstractNumId w:val="2"/>
+  </w:num>
+  <w:num w:numId="7">
+    <w:abstractNumId w:val="6"/>
+  </w:num>
+  <w:num w:numId="8">
+    <w:abstractNumId w:val="7"/>
   </w:num>
 </w:numbering>
 </file>
@@ -1037,6 +3971,26 @@
     <w:name w:val="Normal"/>
     <w:qFormat/>
   </w:style>
+  <w:style w:type="paragraph" w:styleId="Ttulo3">
+    <w:name w:val="heading 3"/>
+    <w:basedOn w:val="Normal"/>
+    <w:link w:val="Ttulo3Char"/>
+    <w:uiPriority w:val="9"/>
+    <w:qFormat/>
+    <w:rsid w:val="00B86B6E"/>
+    <w:pPr>
+      <w:spacing w:before="100" w:beforeAutospacing="1" w:after="100" w:afterAutospacing="1" w:line="240" w:lineRule="auto"/>
+      <w:outlineLvl w:val="2"/>
+    </w:pPr>
+    <w:rPr>
+      <w:rFonts w:ascii="Times New Roman" w:eastAsia="Times New Roman" w:hAnsi="Times New Roman" w:cs="Times New Roman"/>
+      <w:b/>
+      <w:bCs/>
+      <w:sz w:val="27"/>
+      <w:szCs w:val="27"/>
+      <w:lang w:eastAsia="pt-BR"/>
+    </w:rPr>
+  </w:style>
   <w:style w:type="character" w:default="1" w:styleId="Fontepargpadro">
     <w:name w:val="Default Paragraph Font"/>
     <w:uiPriority w:val="1"/>
@@ -1074,6 +4028,87 @@
       <w:ind w:left="720"/>
       <w:contextualSpacing/>
     </w:pPr>
+  </w:style>
+  <w:style w:type="paragraph" w:styleId="NormalWeb">
+    <w:name w:val="Normal (Web)"/>
+    <w:basedOn w:val="Normal"/>
+    <w:uiPriority w:val="99"/>
+    <w:semiHidden/>
+    <w:unhideWhenUsed/>
+    <w:rsid w:val="001B2E4F"/>
+    <w:pPr>
+      <w:spacing w:before="100" w:beforeAutospacing="1" w:after="100" w:afterAutospacing="1" w:line="240" w:lineRule="auto"/>
+    </w:pPr>
+    <w:rPr>
+      <w:rFonts w:ascii="Times New Roman" w:eastAsia="Times New Roman" w:hAnsi="Times New Roman" w:cs="Times New Roman"/>
+      <w:sz w:val="24"/>
+      <w:szCs w:val="24"/>
+      <w:lang w:eastAsia="pt-BR"/>
+    </w:rPr>
+  </w:style>
+  <w:style w:type="character" w:styleId="Forte">
+    <w:name w:val="Strong"/>
+    <w:basedOn w:val="Fontepargpadro"/>
+    <w:uiPriority w:val="22"/>
+    <w:qFormat/>
+    <w:rsid w:val="001B2E4F"/>
+    <w:rPr>
+      <w:b/>
+      <w:bCs/>
+    </w:rPr>
+  </w:style>
+  <w:style w:type="character" w:customStyle="1" w:styleId="apple-converted-space">
+    <w:name w:val="apple-converted-space"/>
+    <w:basedOn w:val="Fontepargpadro"/>
+    <w:rsid w:val="001B2E4F"/>
+  </w:style>
+  <w:style w:type="character" w:styleId="Hyperlink">
+    <w:name w:val="Hyperlink"/>
+    <w:basedOn w:val="Fontepargpadro"/>
+    <w:uiPriority w:val="99"/>
+    <w:semiHidden/>
+    <w:unhideWhenUsed/>
+    <w:rsid w:val="007872D7"/>
+    <w:rPr>
+      <w:color w:val="0000FF"/>
+      <w:u w:val="single"/>
+    </w:rPr>
+  </w:style>
+  <w:style w:type="character" w:customStyle="1" w:styleId="Ttulo3Char">
+    <w:name w:val="Título 3 Char"/>
+    <w:basedOn w:val="Fontepargpadro"/>
+    <w:link w:val="Ttulo3"/>
+    <w:uiPriority w:val="9"/>
+    <w:rsid w:val="00B86B6E"/>
+    <w:rPr>
+      <w:rFonts w:ascii="Times New Roman" w:eastAsia="Times New Roman" w:hAnsi="Times New Roman" w:cs="Times New Roman"/>
+      <w:b/>
+      <w:bCs/>
+      <w:sz w:val="27"/>
+      <w:szCs w:val="27"/>
+      <w:lang w:eastAsia="pt-BR"/>
+    </w:rPr>
+  </w:style>
+  <w:style w:type="character" w:customStyle="1" w:styleId="mw-headline">
+    <w:name w:val="mw-headline"/>
+    <w:basedOn w:val="Fontepargpadro"/>
+    <w:rsid w:val="00B86B6E"/>
+  </w:style>
+  <w:style w:type="paragraph" w:customStyle="1" w:styleId="Default">
+    <w:name w:val="Default"/>
+    <w:rsid w:val="009030A0"/>
+    <w:pPr>
+      <w:autoSpaceDE w:val="0"/>
+      <w:autoSpaceDN w:val="0"/>
+      <w:adjustRightInd w:val="0"/>
+      <w:spacing w:after="0" w:line="240" w:lineRule="auto"/>
+    </w:pPr>
+    <w:rPr>
+      <w:rFonts w:ascii="Times New Roman" w:hAnsi="Times New Roman" w:cs="Times New Roman"/>
+      <w:color w:val="000000"/>
+      <w:sz w:val="24"/>
+      <w:szCs w:val="24"/>
+    </w:rPr>
   </w:style>
 </w:styles>
 </file>
@@ -1238,6 +4273,26 @@
     <w:name w:val="Normal"/>
     <w:qFormat/>
   </w:style>
+  <w:style w:type="paragraph" w:styleId="Ttulo3">
+    <w:name w:val="heading 3"/>
+    <w:basedOn w:val="Normal"/>
+    <w:link w:val="Ttulo3Char"/>
+    <w:uiPriority w:val="9"/>
+    <w:qFormat/>
+    <w:rsid w:val="00B86B6E"/>
+    <w:pPr>
+      <w:spacing w:before="100" w:beforeAutospacing="1" w:after="100" w:afterAutospacing="1" w:line="240" w:lineRule="auto"/>
+      <w:outlineLvl w:val="2"/>
+    </w:pPr>
+    <w:rPr>
+      <w:rFonts w:ascii="Times New Roman" w:eastAsia="Times New Roman" w:hAnsi="Times New Roman" w:cs="Times New Roman"/>
+      <w:b/>
+      <w:bCs/>
+      <w:sz w:val="27"/>
+      <w:szCs w:val="27"/>
+      <w:lang w:eastAsia="pt-BR"/>
+    </w:rPr>
+  </w:style>
   <w:style w:type="character" w:default="1" w:styleId="Fontepargpadro">
     <w:name w:val="Default Paragraph Font"/>
     <w:uiPriority w:val="1"/>
@@ -1275,6 +4330,87 @@
       <w:ind w:left="720"/>
       <w:contextualSpacing/>
     </w:pPr>
+  </w:style>
+  <w:style w:type="paragraph" w:styleId="NormalWeb">
+    <w:name w:val="Normal (Web)"/>
+    <w:basedOn w:val="Normal"/>
+    <w:uiPriority w:val="99"/>
+    <w:semiHidden/>
+    <w:unhideWhenUsed/>
+    <w:rsid w:val="001B2E4F"/>
+    <w:pPr>
+      <w:spacing w:before="100" w:beforeAutospacing="1" w:after="100" w:afterAutospacing="1" w:line="240" w:lineRule="auto"/>
+    </w:pPr>
+    <w:rPr>
+      <w:rFonts w:ascii="Times New Roman" w:eastAsia="Times New Roman" w:hAnsi="Times New Roman" w:cs="Times New Roman"/>
+      <w:sz w:val="24"/>
+      <w:szCs w:val="24"/>
+      <w:lang w:eastAsia="pt-BR"/>
+    </w:rPr>
+  </w:style>
+  <w:style w:type="character" w:styleId="Forte">
+    <w:name w:val="Strong"/>
+    <w:basedOn w:val="Fontepargpadro"/>
+    <w:uiPriority w:val="22"/>
+    <w:qFormat/>
+    <w:rsid w:val="001B2E4F"/>
+    <w:rPr>
+      <w:b/>
+      <w:bCs/>
+    </w:rPr>
+  </w:style>
+  <w:style w:type="character" w:customStyle="1" w:styleId="apple-converted-space">
+    <w:name w:val="apple-converted-space"/>
+    <w:basedOn w:val="Fontepargpadro"/>
+    <w:rsid w:val="001B2E4F"/>
+  </w:style>
+  <w:style w:type="character" w:styleId="Hyperlink">
+    <w:name w:val="Hyperlink"/>
+    <w:basedOn w:val="Fontepargpadro"/>
+    <w:uiPriority w:val="99"/>
+    <w:semiHidden/>
+    <w:unhideWhenUsed/>
+    <w:rsid w:val="007872D7"/>
+    <w:rPr>
+      <w:color w:val="0000FF"/>
+      <w:u w:val="single"/>
+    </w:rPr>
+  </w:style>
+  <w:style w:type="character" w:customStyle="1" w:styleId="Ttulo3Char">
+    <w:name w:val="Título 3 Char"/>
+    <w:basedOn w:val="Fontepargpadro"/>
+    <w:link w:val="Ttulo3"/>
+    <w:uiPriority w:val="9"/>
+    <w:rsid w:val="00B86B6E"/>
+    <w:rPr>
+      <w:rFonts w:ascii="Times New Roman" w:eastAsia="Times New Roman" w:hAnsi="Times New Roman" w:cs="Times New Roman"/>
+      <w:b/>
+      <w:bCs/>
+      <w:sz w:val="27"/>
+      <w:szCs w:val="27"/>
+      <w:lang w:eastAsia="pt-BR"/>
+    </w:rPr>
+  </w:style>
+  <w:style w:type="character" w:customStyle="1" w:styleId="mw-headline">
+    <w:name w:val="mw-headline"/>
+    <w:basedOn w:val="Fontepargpadro"/>
+    <w:rsid w:val="00B86B6E"/>
+  </w:style>
+  <w:style w:type="paragraph" w:customStyle="1" w:styleId="Default">
+    <w:name w:val="Default"/>
+    <w:rsid w:val="009030A0"/>
+    <w:pPr>
+      <w:autoSpaceDE w:val="0"/>
+      <w:autoSpaceDN w:val="0"/>
+      <w:adjustRightInd w:val="0"/>
+      <w:spacing w:after="0" w:line="240" w:lineRule="auto"/>
+    </w:pPr>
+    <w:rPr>
+      <w:rFonts w:ascii="Times New Roman" w:hAnsi="Times New Roman" w:cs="Times New Roman"/>
+      <w:color w:val="000000"/>
+      <w:sz w:val="24"/>
+      <w:szCs w:val="24"/>
+    </w:rPr>
   </w:style>
 </w:styles>
 </file>

--- a/Arquivos/Cap2_Revisão bibliografica.docx
+++ b/Arquivos/Cap2_Revisão bibliografica.docx
@@ -262,11 +262,22 @@
         <w:ind w:left="708"/>
       </w:pPr>
       <w:r>
-        <w:t xml:space="preserve">Atualmente a CNH possui, além dos dados acerca da habilitação, fotografia, numero da carteira de identidade (RG) e do Cadastro de Pessoa Física. Assim a CNH pode ser utilizada como um documento de identificação pessoal em todo território nacional. </w:t>
+        <w:t xml:space="preserve">Atualmente a CNH possui, além dos dados acerca da habilitação, fotografia, número da carteira de identidade (RG) e do Cadastro de Pessoa Física (CPF). Assim a CNH pode ser utilizada como um documento de identificação pessoal em todo território nacional </w:t>
       </w:r>
       <w:r>
         <w:lastRenderedPageBreak/>
-        <w:t>Segundo a reportagem divulgada na folha, é crescente o número de pessoas que falsificam este documento para se passar por outras pessoas, mudar identidade ou menores que desejam modificar a idade para entrar em festas.</w:t>
+        <w:t xml:space="preserve">(Art. 159 do CTB). </w:t>
+      </w:r>
+      <w:proofErr w:type="gramStart"/>
+      <w:r>
+        <w:t>Além disto</w:t>
+      </w:r>
+      <w:proofErr w:type="gramEnd"/>
+      <w:r>
+        <w:t xml:space="preserve"> a CNH tem data de validade, ou seja, motoristas com menos de 65 anos devem renovar a carteira a cada 5 anos, após os 65 anos ou para alguns casos especiais o prazo de renovação é de 3 anos. Dessa forma, garante-se que o documento apresentado é sempre recente. </w:t>
+      </w:r>
+      <w:r>
+        <w:t xml:space="preserve"> </w:t>
       </w:r>
     </w:p>
     <w:p>
@@ -274,6 +285,27 @@
         <w:ind w:left="708"/>
       </w:pPr>
       <w:r>
+        <w:t>De acordo com</w:t>
+      </w:r>
+      <w:r>
+        <w:t xml:space="preserve"> </w:t>
+      </w:r>
+      <w:r>
+        <w:t>Marcos Traad</w:t>
+      </w:r>
+      <w:r>
+        <w:t xml:space="preserve"> é crescente o número de pessoas que falsificam este documento para se passar por outras pessoas, mudar identidade ou </w:t>
+      </w:r>
+      <w:r>
+        <w:t>mudar dados pessoais como data de nascimento ou mesmo dirigir sem ser devidamente habilitado</w:t>
+      </w:r>
+      <w:r>
+        <w:t>.</w:t>
+      </w:r>
+      <w:r>
+        <w:t xml:space="preserve"> </w:t>
+      </w:r>
+      <w:r>
         <w:t xml:space="preserve">Para prevenir fraudes </w:t>
       </w:r>
       <w:r>
@@ -292,49 +324,33 @@
       <w:pPr>
         <w:ind w:left="708"/>
       </w:pPr>
+      <w:r>
+        <w:t>[IMAGEM CNH]</w:t>
+      </w:r>
     </w:p>
     <w:p>
       <w:pPr>
         <w:ind w:left="708"/>
       </w:pPr>
       <w:r>
-        <w:t>[IMAGEM CNH]</w:t>
-      </w:r>
-    </w:p>
-    <w:p>
-      <w:pPr>
-        <w:ind w:left="708"/>
-      </w:pPr>
-    </w:p>
-    <w:p>
-      <w:pPr>
-        <w:ind w:left="708"/>
-      </w:pPr>
-      <w:r>
-        <w:t xml:space="preserve">O grande problema é que as falsificações estão cada vez mais próximas da CNH original, dificultando a identificação da fraude a olho </w:t>
+        <w:t xml:space="preserve">Além disto, a legislação não permite a </w:t>
       </w:r>
       <w:proofErr w:type="spellStart"/>
       <w:r>
-        <w:t>nú</w:t>
+        <w:t>plastificação</w:t>
       </w:r>
       <w:proofErr w:type="spellEnd"/>
       <w:r>
-        <w:t>, ou seja, o documento não passaria em uma pericia mais profunda, onde seriam analisados a</w:t>
+        <w:t xml:space="preserve"> do documento, </w:t>
       </w:r>
       <w:proofErr w:type="gramStart"/>
       <w:r>
-        <w:t xml:space="preserve">  </w:t>
+        <w:t>umas vez</w:t>
       </w:r>
       <w:proofErr w:type="gramEnd"/>
       <w:r>
-        <w:t xml:space="preserve">fluorescência do papel, contrastes da marca d’água, entre outros fatos. Porém, ao ser analisada sem estes equipamentos o documento passaria em uma blitz por exemplo. </w:t>
-      </w:r>
-    </w:p>
-    <w:p>
-      <w:pPr>
-        <w:pStyle w:val="PargrafodaLista"/>
-        <w:ind w:left="792"/>
-      </w:pPr>
+        <w:t xml:space="preserve"> que como pode ser observado na análise da imagem [] existem pontos na CNH “em talho doce”, ou seja, impressão em alto relevo que permitem a identificação de fraudes sem uma pericia minuciosa.  </w:t>
+      </w:r>
     </w:p>
     <w:p>
       <w:pPr>
@@ -345,40 +361,317 @@
         </w:numPr>
       </w:pPr>
       <w:r>
-        <w:t>Ambiente de desenvolvimento</w:t>
-      </w:r>
-    </w:p>
-    <w:p>
-      <w:pPr>
-        <w:pStyle w:val="PargrafodaLista"/>
-        <w:ind w:left="792"/>
-      </w:pPr>
-    </w:p>
-    <w:p>
-      <w:pPr>
-        <w:pStyle w:val="PargrafodaLista"/>
-        <w:ind w:left="792"/>
-      </w:pPr>
-      <w:r>
-        <w:t>Uma linguagem de programação é uma linguagem artificial projetada para comunicar instruções a uma máquina, especialmente um computador. Linguagens de programação podem ser utilizadas para criar os programas que controlam o comportamento de uma máquina (AABY, 2004)</w:t>
-      </w:r>
-      <w:r>
-        <w:t>.</w:t>
-      </w:r>
-    </w:p>
-    <w:p>
-      <w:pPr>
-        <w:pStyle w:val="PargrafodaLista"/>
-        <w:ind w:left="792"/>
-      </w:pPr>
-    </w:p>
-    <w:p>
-      <w:pPr>
-        <w:pStyle w:val="PargrafodaLista"/>
-        <w:ind w:left="792"/>
-      </w:pPr>
-      <w:r>
-        <w:t>A descrição de uma linguagem de programação é geralmente dividida em dois componentes da sintaxe (forma) e semântica (significado). Alguns idiomas são definidos por um documento de especificação, como por exemplo, a linguagem de programação C é especificada por um padrão ISO. (ISO/IEC, 2011).</w:t>
+        <w:t>Imagem Digital</w:t>
+      </w:r>
+    </w:p>
+    <w:p>
+      <w:pPr>
+        <w:pStyle w:val="PargrafodaLista"/>
+        <w:ind w:left="792"/>
+      </w:pPr>
+    </w:p>
+    <w:p>
+      <w:pPr>
+        <w:pStyle w:val="PargrafodaLista"/>
+        <w:ind w:left="792"/>
+      </w:pPr>
+      <w:r>
+        <w:t xml:space="preserve">As imagens digitais podem ser produzidas por meio de diversos aparelhos, como câmeras de vídeo, câmeras fotográficas, scanners, aparelhos de </w:t>
+      </w:r>
+      <w:proofErr w:type="gramStart"/>
+      <w:r>
+        <w:t>raio-X</w:t>
+      </w:r>
+      <w:proofErr w:type="gramEnd"/>
+      <w:r>
+        <w:t xml:space="preserve">, entre outros. A tecnologia da imagem digital permite a codificação digital documentos </w:t>
+      </w:r>
+      <w:proofErr w:type="gramStart"/>
+      <w:r>
+        <w:t>analógicos</w:t>
+      </w:r>
+      <w:proofErr w:type="gramEnd"/>
+      <w:r>
+        <w:t xml:space="preserve">, em forma de imagem digital para armazenagem, transmissão em sistemas computadorizados. </w:t>
+      </w:r>
+    </w:p>
+    <w:p>
+      <w:pPr>
+        <w:pStyle w:val="PargrafodaLista"/>
+        <w:ind w:left="792"/>
+      </w:pPr>
+    </w:p>
+    <w:p>
+      <w:pPr>
+        <w:pStyle w:val="PargrafodaLista"/>
+        <w:ind w:left="792"/>
+      </w:pPr>
+      <w:r>
+        <w:t xml:space="preserve">Uma imagem digital é a representação de uma imagem bidimensional como uma sequencia finita de valores digitais.  Cada um destes valores representa um pixel, que é o menor elemento que compõe uma imagem digital ou uma componente de cor de um pixel, no caso de imagens coloridas. </w:t>
+      </w:r>
+    </w:p>
+    <w:p>
+      <w:pPr>
+        <w:pStyle w:val="PargrafodaLista"/>
+        <w:ind w:left="792"/>
+      </w:pPr>
+    </w:p>
+    <w:p>
+      <w:pPr>
+        <w:pStyle w:val="PargrafodaLista"/>
+        <w:ind w:left="792"/>
+      </w:pPr>
+      <w:r>
+        <w:t>O valor de cada pixel é obtido pela quantização do sinal analógico (carga elétrica) obtido pelo dispositivo de captura, citados anteriormente. Os três tipos principais de imagens são:</w:t>
+      </w:r>
+    </w:p>
+    <w:p>
+      <w:pPr>
+        <w:pStyle w:val="PargrafodaLista"/>
+        <w:numPr>
+          <w:ilvl w:val="0"/>
+          <w:numId w:val="10"/>
+        </w:numPr>
+      </w:pPr>
+      <w:r>
+        <w:t xml:space="preserve">Imagens Binárias: Também conhecida como </w:t>
+      </w:r>
+      <w:proofErr w:type="gramStart"/>
+      <w:r>
+        <w:t>imagens preto e branco</w:t>
+      </w:r>
+      <w:proofErr w:type="gramEnd"/>
+      <w:r>
+        <w:t xml:space="preserve">. Nestas imagens cada pixel pode assumir valores </w:t>
+      </w:r>
+      <w:proofErr w:type="gramStart"/>
+      <w:r>
+        <w:t>0</w:t>
+      </w:r>
+      <w:proofErr w:type="gramEnd"/>
+      <w:r>
+        <w:t xml:space="preserve"> ou 1. Este tipo de imagem normalmente surge no processamento de uma imagem digital como resultado de uma mascara ou certas operações como segmentação, </w:t>
+      </w:r>
+      <w:proofErr w:type="spellStart"/>
+      <w:r>
+        <w:t>threshold</w:t>
+      </w:r>
+      <w:proofErr w:type="spellEnd"/>
+      <w:r>
+        <w:t xml:space="preserve"> e ruído (estes conceitos serão discutidos nas próximas sessões).</w:t>
+      </w:r>
+    </w:p>
+    <w:p>
+      <w:pPr>
+        <w:pStyle w:val="PargrafodaLista"/>
+        <w:numPr>
+          <w:ilvl w:val="0"/>
+          <w:numId w:val="10"/>
+        </w:numPr>
+      </w:pPr>
+      <w:r>
+        <w:t xml:space="preserve">Imagens em escala de cinza: Nestas imagens cada pixel é representado por apenas um valor, que pode variar de </w:t>
+      </w:r>
+      <w:proofErr w:type="gramStart"/>
+      <w:r>
+        <w:t>0</w:t>
+      </w:r>
+      <w:proofErr w:type="gramEnd"/>
+      <w:r>
+        <w:t xml:space="preserve"> que indica a cor preta até 255 que indica a cor branca, totalizando 256 tons de cinza diferentes.</w:t>
+      </w:r>
+    </w:p>
+    <w:p>
+      <w:pPr>
+        <w:pStyle w:val="PargrafodaLista"/>
+        <w:numPr>
+          <w:ilvl w:val="0"/>
+          <w:numId w:val="10"/>
+        </w:numPr>
+      </w:pPr>
+      <w:r>
+        <w:lastRenderedPageBreak/>
+        <w:t xml:space="preserve">Imagens coloridas: Nestas imagens, cada pixel é representado por pelo menos três informações, uma para cada canal de cor, como </w:t>
+      </w:r>
+      <w:proofErr w:type="gramStart"/>
+      <w:r>
+        <w:t>por exemplo</w:t>
+      </w:r>
+      <w:proofErr w:type="gramEnd"/>
+      <w:r>
+        <w:t xml:space="preserve"> o RGB que será um dos itens discutidos na próxima sessão. O valor de cada canal e composição da imagem colorida depende do espaço de cores utilizado. </w:t>
+      </w:r>
+    </w:p>
+    <w:p>
+      <w:pPr>
+        <w:pStyle w:val="PargrafodaLista"/>
+        <w:ind w:left="792"/>
+      </w:pPr>
+    </w:p>
+    <w:p>
+      <w:pPr>
+        <w:pStyle w:val="PargrafodaLista"/>
+        <w:numPr>
+          <w:ilvl w:val="1"/>
+          <w:numId w:val="1"/>
+        </w:numPr>
+      </w:pPr>
+      <w:r>
+        <w:t>Visão computacional</w:t>
+      </w:r>
+    </w:p>
+    <w:p>
+      <w:pPr>
+        <w:pStyle w:val="PargrafodaLista"/>
+        <w:ind w:left="1224"/>
+      </w:pPr>
+    </w:p>
+    <w:p>
+      <w:pPr>
+        <w:pStyle w:val="PargrafodaLista"/>
+        <w:ind w:left="792"/>
+      </w:pPr>
+      <w:r>
+        <w:t xml:space="preserve">A visão computacional é um campo que inclui métodos para a aquisição, processamento, análise e compreensão de imagens. A finalidade dessas análises e processamento é a obtenção de informações numéricas ou simbólicas de imagem, como por exemplo, na forma de decisões </w:t>
+      </w:r>
+      <w:r>
+        <w:t>(SHAPIRO, 2001).</w:t>
+      </w:r>
+      <w:r>
+        <w:t xml:space="preserve"> Dessa forma, o objetivo de um sistema de visão computacional é extrair informações </w:t>
+      </w:r>
+      <w:proofErr w:type="gramStart"/>
+      <w:r>
+        <w:t>úteis a partir de dados de imagem usando modelos construídos com a ajuda da geometria, física, estatística</w:t>
+      </w:r>
+      <w:proofErr w:type="gramEnd"/>
+      <w:r>
+        <w:t xml:space="preserve"> e teoria de aprendizagem. </w:t>
+      </w:r>
+    </w:p>
+    <w:p>
+      <w:pPr>
+        <w:pStyle w:val="PargrafodaLista"/>
+        <w:ind w:left="792"/>
+      </w:pPr>
+    </w:p>
+    <w:p>
+      <w:pPr>
+        <w:pStyle w:val="PargrafodaLista"/>
+        <w:ind w:left="792"/>
+      </w:pPr>
+      <w:r>
+        <w:t xml:space="preserve">O sistema cognitivo do ser humano processa e extrai informações de imagens </w:t>
+      </w:r>
+      <w:proofErr w:type="gramStart"/>
+      <w:r>
+        <w:t>a todo momento</w:t>
+      </w:r>
+      <w:proofErr w:type="gramEnd"/>
+      <w:r>
+        <w:t xml:space="preserve"> e utilizar de sistemas computacionais para realizar a mesma atividade é algo extremamente complexo e que exige diversos conhecimentos e abstrações. Para isso a organização de cada sistema depende muito da sua aplicação. No entanto existem algumas funções típicas, que são encontradas em muitos sistemas de visão computacional e normalmente são executadas nesta ordem:</w:t>
+      </w:r>
+    </w:p>
+    <w:p>
+      <w:pPr>
+        <w:pStyle w:val="PargrafodaLista"/>
+        <w:ind w:left="792"/>
+      </w:pPr>
+    </w:p>
+    <w:p>
+      <w:pPr>
+        <w:pStyle w:val="PargrafodaLista"/>
+        <w:ind w:left="792"/>
+      </w:pPr>
+      <w:r>
+        <w:t>1. Aquisição de imagens</w:t>
+      </w:r>
+    </w:p>
+    <w:p>
+      <w:pPr>
+        <w:pStyle w:val="PargrafodaLista"/>
+        <w:ind w:left="792"/>
+      </w:pPr>
+      <w:r>
+        <w:t xml:space="preserve">2. Pré-processamento: para poder processar as imagens computacionalmente elas precisam ser </w:t>
+      </w:r>
+      <w:proofErr w:type="spellStart"/>
+      <w:r>
+        <w:t>pré</w:t>
+      </w:r>
+      <w:proofErr w:type="spellEnd"/>
+      <w:r>
+        <w:t>-processadas. Uma imagem digital pode possuir muitas informações que não devem ser utilizadas e podem influenciar negativamente na</w:t>
+      </w:r>
+      <w:proofErr w:type="gramStart"/>
+      <w:r>
+        <w:t xml:space="preserve">  </w:t>
+      </w:r>
+      <w:proofErr w:type="gramEnd"/>
+      <w:r>
+        <w:t xml:space="preserve">tomada de decisão do sistema. O pré-processamento permite que estas informações indesejadas sejam ignoradas ou retiradas </w:t>
+      </w:r>
+      <w:r>
+        <w:t>(ZUECH, 1988)</w:t>
+      </w:r>
+      <w:r>
+        <w:t xml:space="preserve">. </w:t>
+      </w:r>
+    </w:p>
+    <w:p>
+      <w:pPr>
+        <w:pStyle w:val="PargrafodaLista"/>
+        <w:ind w:left="792"/>
+      </w:pPr>
+      <w:r>
+        <w:t>3. Extração de características: Extração de objetos de interesse e partes da imagem.</w:t>
+      </w:r>
+    </w:p>
+    <w:p>
+      <w:pPr>
+        <w:pStyle w:val="PargrafodaLista"/>
+        <w:ind w:left="792"/>
+      </w:pPr>
+      <w:r>
+        <w:t xml:space="preserve">4. Processamento de alto nível: Nesta etapa a entrada é tipicamente um pequeno conjunto de dados, como </w:t>
+      </w:r>
+      <w:proofErr w:type="gramStart"/>
+      <w:r>
+        <w:t>um conjunto de pontos ou uma região da imagem que se supõe conter um objeto especifico</w:t>
+      </w:r>
+      <w:proofErr w:type="gramEnd"/>
+      <w:r>
+        <w:t xml:space="preserve"> </w:t>
+      </w:r>
+      <w:r>
+        <w:t>(DAVIES, 2005).</w:t>
+      </w:r>
+      <w:r>
+        <w:t xml:space="preserve"> Este processamento permite estimar parâmetros específicos da aplicação, como orientação e tamanho do objeto de interesse, classificação dos objetos, etc. </w:t>
+      </w:r>
+    </w:p>
+    <w:p>
+      <w:pPr>
+        <w:pStyle w:val="PargrafodaLista"/>
+        <w:ind w:left="792"/>
+      </w:pPr>
+      <w:r>
+        <w:t>5. Tomada de decisão</w:t>
+      </w:r>
+    </w:p>
+    <w:p>
+      <w:pPr>
+        <w:pStyle w:val="PargrafodaLista"/>
+        <w:ind w:left="792"/>
+      </w:pPr>
+    </w:p>
+    <w:p>
+      <w:pPr>
+        <w:pStyle w:val="PargrafodaLista"/>
+        <w:ind w:left="792"/>
+      </w:pPr>
+      <w:r>
+        <w:t xml:space="preserve">Nas subseções seguintes serão descritas algumas técnicas e métodos utilizados nesta aplicação. </w:t>
       </w:r>
     </w:p>
     <w:p>
@@ -396,7 +689,7 @@
         </w:numPr>
       </w:pPr>
       <w:r>
-        <w:t>Linguagem C#</w:t>
+        <w:t xml:space="preserve"> Conversão para Escala de Cinza </w:t>
       </w:r>
     </w:p>
     <w:p>
@@ -409,44 +702,138 @@
       <w:pPr>
         <w:pStyle w:val="PargrafodaLista"/>
         <w:ind w:left="1224"/>
-      </w:pPr>
-      <w:r>
-        <w:t xml:space="preserve">C# é uma linguagem de programação </w:t>
-      </w:r>
-      <w:r>
-        <w:t>orientada a objeto</w:t>
-      </w:r>
-      <w:r>
-        <w:t xml:space="preserve"> desenvolvida pela Microsoft</w:t>
-      </w:r>
-      <w:r>
-        <w:t xml:space="preserve"> em meados de 1999 com base na linguagem C++ que permite criar uma grande variedade de aplicativos seguros e robustos que são executados </w:t>
+        <w:rPr>
+          <w:sz w:val="23"/>
+          <w:szCs w:val="23"/>
+        </w:rPr>
+      </w:pPr>
+      <w:r>
+        <w:rPr>
+          <w:sz w:val="23"/>
+          <w:szCs w:val="23"/>
+        </w:rPr>
+        <w:t xml:space="preserve">Como já </w:t>
       </w:r>
       <w:proofErr w:type="gramStart"/>
       <w:r>
-        <w:t>no .</w:t>
+        <w:rPr>
+          <w:sz w:val="23"/>
+          <w:szCs w:val="23"/>
+        </w:rPr>
+        <w:t>foi</w:t>
       </w:r>
       <w:proofErr w:type="gramEnd"/>
       <w:r>
-        <w:t>NET Framework</w:t>
-      </w:r>
-      <w:r>
-        <w:t>. A intenção da Microsoft foi criar uma linguagem</w:t>
-      </w:r>
-      <w:r>
-        <w:t xml:space="preserve"> de uso geral</w:t>
-      </w:r>
-      <w:r>
-        <w:t xml:space="preserve"> simples, </w:t>
-      </w:r>
-      <w:r>
-        <w:t>robusta</w:t>
-      </w:r>
-      <w:r>
-        <w:t xml:space="preserve">, orientada objetos e </w:t>
-      </w:r>
-      <w:r>
-        <w:t xml:space="preserve">fortemente tipada. É possível usar C# para criar aplicativos cliente do Windows, Web Services, aplicativos cliente-servidor, entre outros. </w:t>
+        <w:rPr>
+          <w:sz w:val="23"/>
+          <w:szCs w:val="23"/>
+        </w:rPr>
+        <w:t xml:space="preserve"> discutido nas seções anteriores, as imagens digitais possuem diversas representações. A mais comum é a chamada RGB (</w:t>
+      </w:r>
+      <w:proofErr w:type="spellStart"/>
+      <w:r>
+        <w:rPr>
+          <w:sz w:val="23"/>
+          <w:szCs w:val="23"/>
+        </w:rPr>
+        <w:t>Red</w:t>
+      </w:r>
+      <w:proofErr w:type="spellEnd"/>
+      <w:r>
+        <w:rPr>
+          <w:sz w:val="23"/>
+          <w:szCs w:val="23"/>
+        </w:rPr>
+        <w:t xml:space="preserve">, Green, Blue) e ela produz várias cores através das três cores básicas: vermelha, verde e azul. Nesta representação cada pixel possui três bytes, um para cada cor, que </w:t>
+      </w:r>
+      <w:r>
+        <w:rPr>
+          <w:sz w:val="23"/>
+          <w:szCs w:val="23"/>
+        </w:rPr>
+        <w:lastRenderedPageBreak/>
+        <w:t xml:space="preserve">podem possuir valores entre </w:t>
+      </w:r>
+      <w:proofErr w:type="gramStart"/>
+      <w:r>
+        <w:rPr>
+          <w:sz w:val="23"/>
+          <w:szCs w:val="23"/>
+        </w:rPr>
+        <w:t>0</w:t>
+      </w:r>
+      <w:proofErr w:type="gramEnd"/>
+      <w:r>
+        <w:rPr>
+          <w:sz w:val="23"/>
+          <w:szCs w:val="23"/>
+        </w:rPr>
+        <w:t xml:space="preserve"> e 255. Para reproduzir a cor preta as três dimensões devem possuir valores iguais a </w:t>
+      </w:r>
+      <w:proofErr w:type="gramStart"/>
+      <w:r>
+        <w:rPr>
+          <w:sz w:val="23"/>
+          <w:szCs w:val="23"/>
+        </w:rPr>
+        <w:t>0</w:t>
+      </w:r>
+      <w:proofErr w:type="gramEnd"/>
+      <w:r>
+        <w:rPr>
+          <w:sz w:val="23"/>
+          <w:szCs w:val="23"/>
+        </w:rPr>
+        <w:t xml:space="preserve">. Para obter a cor vermelha basta colocar 255 na componente R do pixel e </w:t>
+      </w:r>
+      <w:proofErr w:type="gramStart"/>
+      <w:r>
+        <w:rPr>
+          <w:sz w:val="23"/>
+          <w:szCs w:val="23"/>
+        </w:rPr>
+        <w:t>0</w:t>
+      </w:r>
+      <w:proofErr w:type="gramEnd"/>
+      <w:r>
+        <w:rPr>
+          <w:sz w:val="23"/>
+          <w:szCs w:val="23"/>
+        </w:rPr>
+        <w:t xml:space="preserve"> nas demais componentes. Dessa forma, é possível criar a cor desejada a partir da combinação ponderada de cada um dos componentes. </w:t>
+      </w:r>
+    </w:p>
+    <w:p>
+      <w:pPr>
+        <w:pStyle w:val="PargrafodaLista"/>
+        <w:ind w:left="1224"/>
+        <w:rPr>
+          <w:sz w:val="23"/>
+          <w:szCs w:val="23"/>
+        </w:rPr>
+      </w:pPr>
+      <w:r>
+        <w:rPr>
+          <w:sz w:val="23"/>
+          <w:szCs w:val="23"/>
+        </w:rPr>
+        <w:t>Porém algumas operações do</w:t>
+      </w:r>
+      <w:proofErr w:type="gramStart"/>
+      <w:r>
+        <w:rPr>
+          <w:sz w:val="23"/>
+          <w:szCs w:val="23"/>
+        </w:rPr>
+        <w:t xml:space="preserve">  </w:t>
+      </w:r>
+      <w:proofErr w:type="gramEnd"/>
+      <w:r>
+        <w:rPr>
+          <w:sz w:val="23"/>
+          <w:szCs w:val="23"/>
+        </w:rPr>
+        <w:t xml:space="preserve">processamento de imagens são facilitados quando os pixels têm apenas uma dimensão, ou seja, quando a imagem está em escala de cinza ou binária. Para converter uma imagem colorida em escala de cinza é feita uma média simples entre os valores de RGB do pixel e esta média é atribuída ao novo valor do mesmo. </w:t>
       </w:r>
     </w:p>
     <w:p>
@@ -469,29 +856,114 @@
           <w:numId w:val="1"/>
         </w:numPr>
       </w:pPr>
-      <w:r>
-        <w:t xml:space="preserve"> Biblioteca </w:t>
-      </w:r>
       <w:proofErr w:type="spellStart"/>
+      <w:r>
+        <w:t>Threshold</w:t>
+      </w:r>
+      <w:proofErr w:type="spellEnd"/>
+    </w:p>
+    <w:p>
+      <w:pPr>
+        <w:pStyle w:val="PargrafodaLista"/>
+        <w:ind w:left="1224"/>
+      </w:pPr>
+      <w:r>
+        <w:t>A identificação de partes de interesse em uma imagem é uma das etapas</w:t>
+      </w:r>
       <w:proofErr w:type="gramStart"/>
       <w:r>
-        <w:t>EmguCV</w:t>
-      </w:r>
-      <w:bookmarkStart w:id="0" w:name="_GoBack"/>
-      <w:bookmarkEnd w:id="0"/>
+        <w:t xml:space="preserve"> </w:t>
+      </w:r>
+      <w:r>
+        <w:t xml:space="preserve"> </w:t>
+      </w:r>
+      <w:proofErr w:type="gramEnd"/>
+      <w:r>
+        <w:t xml:space="preserve">mais criticas no processamento de imagens. </w:t>
+      </w:r>
+      <w:proofErr w:type="gramStart"/>
+      <w:r>
+        <w:t>A segmentação de uma imagem consistem</w:t>
+      </w:r>
+      <w:proofErr w:type="gramEnd"/>
+      <w:r>
+        <w:t xml:space="preserve"> em dividir a imagem em regiões de interesse, isolando aqueles </w:t>
+      </w:r>
+      <w:proofErr w:type="spellStart"/>
+      <w:r>
+        <w:t>pixeis</w:t>
+      </w:r>
       <w:proofErr w:type="spellEnd"/>
+      <w:r>
+        <w:t xml:space="preserve"> </w:t>
+      </w:r>
+      <w:r>
+        <w:t>que não fazem parte do mesmo. O</w:t>
+      </w:r>
+    </w:p>
+    <w:p>
+      <w:pPr>
+        <w:pStyle w:val="PargrafodaLista"/>
+        <w:ind w:left="1224"/>
+      </w:pPr>
+    </w:p>
+    <w:p>
+      <w:pPr>
+        <w:pStyle w:val="PargrafodaLista"/>
+        <w:ind w:left="1224"/>
+      </w:pPr>
+      <w:r>
+        <w:t xml:space="preserve">O </w:t>
+      </w:r>
+      <w:proofErr w:type="spellStart"/>
+      <w:r>
+        <w:t>threshold</w:t>
+      </w:r>
+      <w:proofErr w:type="spellEnd"/>
+      <w:r>
+        <w:t xml:space="preserve"> é um valor limite que é usado em um critério de seleção. Todos os pixels de uma imagem são comparados a esse critério e são alterados </w:t>
+      </w:r>
+      <w:proofErr w:type="spellStart"/>
+      <w:r>
+        <w:t>confome</w:t>
+      </w:r>
+      <w:proofErr w:type="spellEnd"/>
+      <w:r>
+        <w:t xml:space="preserve"> a necessidade. Um exemplo da aplicação de </w:t>
+      </w:r>
+      <w:proofErr w:type="spellStart"/>
+      <w:r>
+        <w:t>threshold</w:t>
+      </w:r>
+      <w:proofErr w:type="spellEnd"/>
+      <w:r>
+        <w:t xml:space="preserve"> é comparar todos os pixels a um valor limite e caso sejam maiores ou iguais a esse limiar ele é transformado em pretos (valor </w:t>
+      </w:r>
+      <w:proofErr w:type="gramStart"/>
+      <w:r>
+        <w:t>0</w:t>
+      </w:r>
       <w:proofErr w:type="gramEnd"/>
-    </w:p>
-    <w:p>
-      <w:pPr>
-        <w:pStyle w:val="PargrafodaLista"/>
-        <w:ind w:left="792"/>
-      </w:pPr>
-    </w:p>
-    <w:p>
-      <w:pPr>
-        <w:pStyle w:val="PargrafodaLista"/>
-        <w:ind w:left="792"/>
+      <w:r>
+        <w:t xml:space="preserve">) e transformando em brancos (valor 255), caso contrário. </w:t>
+      </w:r>
+    </w:p>
+    <w:p>
+      <w:pPr>
+        <w:pStyle w:val="PargrafodaLista"/>
+        <w:ind w:left="1224"/>
+      </w:pPr>
+    </w:p>
+    <w:p>
+      <w:pPr>
+        <w:pStyle w:val="PargrafodaLista"/>
+        <w:numPr>
+          <w:ilvl w:val="0"/>
+          <w:numId w:val="11"/>
+        </w:numPr>
+        <w:rPr>
+          <w:vanish/>
+        </w:rPr>
       </w:pPr>
     </w:p>
     <w:p>
@@ -499,2193 +971,1318 @@
         <w:pStyle w:val="PargrafodaLista"/>
         <w:numPr>
           <w:ilvl w:val="1"/>
-          <w:numId w:val="1"/>
+          <w:numId w:val="11"/>
         </w:numPr>
+        <w:rPr>
+          <w:vanish/>
+        </w:rPr>
+      </w:pPr>
+    </w:p>
+    <w:p>
+      <w:pPr>
+        <w:pStyle w:val="PargrafodaLista"/>
+        <w:numPr>
+          <w:ilvl w:val="1"/>
+          <w:numId w:val="11"/>
+        </w:numPr>
+        <w:rPr>
+          <w:vanish/>
+        </w:rPr>
+      </w:pPr>
+    </w:p>
+    <w:p>
+      <w:pPr>
+        <w:pStyle w:val="PargrafodaLista"/>
+        <w:numPr>
+          <w:ilvl w:val="1"/>
+          <w:numId w:val="11"/>
+        </w:numPr>
+        <w:rPr>
+          <w:vanish/>
+        </w:rPr>
+      </w:pPr>
+    </w:p>
+    <w:p>
+      <w:pPr>
+        <w:pStyle w:val="PargrafodaLista"/>
+        <w:numPr>
+          <w:ilvl w:val="2"/>
+          <w:numId w:val="11"/>
+        </w:numPr>
+        <w:rPr>
+          <w:vanish/>
+        </w:rPr>
+      </w:pPr>
+    </w:p>
+    <w:p>
+      <w:pPr>
+        <w:pStyle w:val="PargrafodaLista"/>
+        <w:numPr>
+          <w:ilvl w:val="2"/>
+          <w:numId w:val="11"/>
+        </w:numPr>
+        <w:rPr>
+          <w:vanish/>
+        </w:rPr>
+      </w:pPr>
+    </w:p>
+    <w:p>
+      <w:pPr>
+        <w:pStyle w:val="PargrafodaLista"/>
+        <w:numPr>
+          <w:ilvl w:val="2"/>
+          <w:numId w:val="11"/>
+        </w:numPr>
       </w:pPr>
       <w:proofErr w:type="spellStart"/>
+      <w:r>
+        <w:t>Smooth</w:t>
+      </w:r>
+      <w:proofErr w:type="spellEnd"/>
+    </w:p>
+    <w:p>
+      <w:pPr>
+        <w:pStyle w:val="PargrafodaLista"/>
+        <w:ind w:left="1224"/>
+      </w:pPr>
+      <w:r>
+        <w:t xml:space="preserve">A operação de </w:t>
+      </w:r>
+      <w:proofErr w:type="spellStart"/>
+      <w:r>
+        <w:t>smooth</w:t>
+      </w:r>
+      <w:proofErr w:type="spellEnd"/>
+      <w:r>
+        <w:t xml:space="preserve"> busca suavizar uma imagem eliminando pontos que estejam fora de um padrão esperado. A suavização consiste na aplicação de um filtro passa-baixa para retirada de ruídos. O filtro de média possui uma janela de determinado tamanho que irá percorrer toda a imagem e o elemento central dessa janela receberá a média de todos os elementos da janela. Caso o valor do pixel seja muito diferente do valor médio dos pixels vizinhos, ele é interpretado como ruído e seu valor é corrigido.</w:t>
+      </w:r>
+    </w:p>
+    <w:p>
+      <w:pPr>
+        <w:pStyle w:val="PargrafodaLista"/>
+        <w:ind w:left="1224"/>
+      </w:pPr>
+    </w:p>
+    <w:p>
+      <w:pPr>
+        <w:pStyle w:val="PargrafodaLista"/>
+        <w:numPr>
+          <w:ilvl w:val="1"/>
+          <w:numId w:val="11"/>
+        </w:numPr>
+      </w:pPr>
+      <w:r>
+        <w:t>Sistemas OCR</w:t>
+      </w:r>
+    </w:p>
+    <w:p>
+      <w:pPr>
+        <w:pStyle w:val="PargrafodaLista"/>
+        <w:ind w:left="792"/>
+      </w:pPr>
+    </w:p>
+    <w:p>
+      <w:pPr>
+        <w:pStyle w:val="PargrafodaLista"/>
+        <w:ind w:left="792"/>
+      </w:pPr>
+      <w:bookmarkStart w:id="0" w:name="_GoBack"/>
+      <w:r>
+        <w:t>Segundo (</w:t>
+      </w:r>
+      <w:proofErr w:type="spellStart"/>
+      <w:r>
+        <w:t>Bhaskar</w:t>
+      </w:r>
+      <w:proofErr w:type="spellEnd"/>
+      <w:r>
+        <w:t>, 2010</w:t>
+      </w:r>
+      <w:r>
+        <w:t>), o algoritmo de reconh</w:t>
+      </w:r>
+      <w:r>
+        <w:t>ecimento óptico de caracteres (</w:t>
+      </w:r>
+      <w:proofErr w:type="spellStart"/>
+      <w:r>
+        <w:t>O</w:t>
+      </w:r>
+      <w:r>
+        <w:t>ptical</w:t>
+      </w:r>
+      <w:proofErr w:type="spellEnd"/>
+      <w:r>
+        <w:t xml:space="preserve"> </w:t>
+      </w:r>
+      <w:proofErr w:type="spellStart"/>
+      <w:r>
+        <w:t>Character</w:t>
+      </w:r>
+      <w:proofErr w:type="spellEnd"/>
+      <w:r>
+        <w:t xml:space="preserve"> </w:t>
+      </w:r>
+      <w:proofErr w:type="spellStart"/>
+      <w:r>
+        <w:t>Recognition</w:t>
+      </w:r>
+      <w:proofErr w:type="spellEnd"/>
+      <w:r>
+        <w:t xml:space="preserve"> – OCR) é a </w:t>
+      </w:r>
       <w:proofErr w:type="gramStart"/>
       <w:r>
-        <w:t>aaa</w:t>
+        <w:t>tradução ,</w:t>
+      </w:r>
+      <w:proofErr w:type="gramEnd"/>
+      <w:r>
+        <w:t xml:space="preserve"> eletrônica ou mecânica, de imagens </w:t>
+      </w:r>
+      <w:proofErr w:type="spellStart"/>
+      <w:r>
+        <w:t>escaneadas</w:t>
       </w:r>
       <w:proofErr w:type="spellEnd"/>
+      <w:r>
+        <w:t xml:space="preserve"> de documentos escritos à mão, datilografados em máquinas de escrever ou impressos, para textos codificados em máquinas. </w:t>
+      </w:r>
+      <w:r>
+        <w:t xml:space="preserve"> </w:t>
+      </w:r>
+      <w:r>
+        <w:t xml:space="preserve">As aplicações dos sistemas OCR são as mais variadas, indo desde o reconhecimento de placas de automóveis ou de outros tipos de placas e avisos, passando pela digitalização de documentos para o formato texto e finalmente reconhecimento de caligrafias manuais. </w:t>
+      </w:r>
+    </w:p>
+    <w:p>
+      <w:pPr>
+        <w:pStyle w:val="PargrafodaLista"/>
+        <w:ind w:left="792"/>
+      </w:pPr>
+    </w:p>
+    <w:p>
+      <w:pPr>
+        <w:pStyle w:val="PargrafodaLista"/>
+        <w:ind w:left="792"/>
+      </w:pPr>
+      <w:r>
+        <w:lastRenderedPageBreak/>
+        <w:t xml:space="preserve">Segundo (Mori, 1992) os primeiros avanços destas tecnologias começaram nos anos 50, inicialmente apenas conceitualmente, mas gradualmente avançando para ferramentas mais concretas. As primeiras versões eram bastante sujeitas </w:t>
+      </w:r>
+      <w:proofErr w:type="gramStart"/>
+      <w:r>
+        <w:t>à</w:t>
+      </w:r>
       <w:proofErr w:type="gramEnd"/>
+      <w:r>
+        <w:t xml:space="preserve"> falhas e se baseavam em comparação de documentos ou em imagens como modelos. Com o passar do tempo, concluiu-se que a comparação de modelos não era suficiente para obter bons resultados e começaram os estudos para utilização da analise estrutural dos caracteres para identificação </w:t>
+      </w:r>
+      <w:proofErr w:type="gramStart"/>
+      <w:r>
+        <w:t>dos mesmo</w:t>
+      </w:r>
+      <w:proofErr w:type="gramEnd"/>
+      <w:r>
+        <w:t xml:space="preserve">. Esta mudança de abordagem deu origem aos sistemas atuais. </w:t>
+      </w:r>
+      <w:bookmarkEnd w:id="0"/>
+    </w:p>
+    <w:p>
+      <w:pPr>
+        <w:pStyle w:val="PargrafodaLista"/>
+        <w:ind w:left="792"/>
+      </w:pPr>
+    </w:p>
+    <w:p>
+      <w:pPr>
+        <w:pStyle w:val="PargrafodaLista"/>
+        <w:ind w:left="792"/>
+      </w:pPr>
+      <w:r>
+        <w:t xml:space="preserve"> </w:t>
+      </w:r>
+    </w:p>
+    <w:p>
+      <w:pPr>
+        <w:pStyle w:val="PargrafodaLista"/>
+        <w:ind w:left="792"/>
+      </w:pPr>
+    </w:p>
+    <w:p>
+      <w:pPr>
+        <w:pStyle w:val="PargrafodaLista"/>
+        <w:ind w:left="792"/>
+      </w:pPr>
+    </w:p>
+    <w:p>
+      <w:pPr>
+        <w:pStyle w:val="PargrafodaLista"/>
+        <w:ind w:left="1224"/>
+      </w:pPr>
+    </w:p>
+    <w:p>
+      <w:pPr>
+        <w:pStyle w:val="PargrafodaLista"/>
+        <w:ind w:left="1224"/>
+      </w:pPr>
+    </w:p>
+    <w:p>
+      <w:pPr>
+        <w:pStyle w:val="PargrafodaLista"/>
+        <w:ind w:left="1224"/>
+      </w:pPr>
+    </w:p>
+    <w:p>
+      <w:pPr>
+        <w:pStyle w:val="PargrafodaLista"/>
+        <w:ind w:left="1224"/>
+      </w:pPr>
+      <w:r>
+        <w:rPr>
+          <w:sz w:val="23"/>
+          <w:szCs w:val="23"/>
+        </w:rPr>
+        <w:t>A utilização de máquinas para replicar funções humanas, como a leitura, é um sonho antigo. A partir dos anos 1950, a leitura por máquinas passou de sonho para realidade. O uso de Reconhecimento Ótico de Caracteres (em inglês, OCR) tornou-se uma das aplicações mais bem sucedidas da tecnologia no campo de reconhecimento de padrões de inteligência artificial [</w:t>
+      </w:r>
+      <w:proofErr w:type="gramStart"/>
+      <w:r>
+        <w:rPr>
+          <w:sz w:val="23"/>
+          <w:szCs w:val="23"/>
+        </w:rPr>
+        <w:t>AIM,</w:t>
+      </w:r>
+      <w:proofErr w:type="gramEnd"/>
+      <w:r>
+        <w:rPr>
+          <w:sz w:val="23"/>
+          <w:szCs w:val="23"/>
+        </w:rPr>
+        <w:t>2000]. Com barateamento dos computadores e aumento da capacidade de processamento [RUMELT, 2002], os sistemas de OCR estão cada vez mais acessíveis às pessoas e vários novos algoritmos bem como técnicas para pré-processamento, extração de dados além de poderosos métodos de classificação foram criados [CHERIET, 2007].</w:t>
+      </w:r>
+    </w:p>
+    <w:p>
+      <w:pPr>
+        <w:pStyle w:val="PargrafodaLista"/>
+        <w:ind w:left="1224"/>
+      </w:pPr>
+    </w:p>
+    <w:p>
+      <w:pPr>
+        <w:pStyle w:val="PargrafodaLista"/>
+        <w:ind w:left="1224"/>
+      </w:pPr>
+    </w:p>
+    <w:p>
+      <w:pPr>
+        <w:pStyle w:val="PargrafodaLista"/>
+        <w:ind w:left="1224"/>
+      </w:pPr>
+    </w:p>
+    <w:p>
+      <w:pPr>
+        <w:pStyle w:val="PargrafodaLista"/>
+        <w:ind w:left="1224"/>
+      </w:pPr>
+    </w:p>
+    <w:p>
+      <w:pPr>
+        <w:pStyle w:val="PargrafodaLista"/>
+        <w:ind w:left="1224"/>
+      </w:pPr>
+    </w:p>
+    <w:p>
+      <w:pPr>
+        <w:pStyle w:val="PargrafodaLista"/>
+        <w:ind w:left="1224"/>
+      </w:pPr>
+    </w:p>
+    <w:p>
+      <w:pPr>
+        <w:pStyle w:val="PargrafodaLista"/>
+        <w:ind w:left="1224"/>
+      </w:pPr>
+    </w:p>
+    <w:p>
+      <w:pPr>
+        <w:pStyle w:val="PargrafodaLista"/>
+        <w:ind w:left="1224"/>
+      </w:pPr>
     </w:p>
     <w:p/>
     <w:p>
       <w:pPr>
         <w:pStyle w:val="PargrafodaLista"/>
-        <w:ind w:left="1224"/>
-      </w:pPr>
-    </w:p>
-    <w:p>
-      <w:pPr>
-        <w:pStyle w:val="Default"/>
-        <w:rPr>
-          <w:sz w:val="23"/>
-          <w:szCs w:val="23"/>
-        </w:rPr>
-      </w:pPr>
-      <w:r>
-        <w:rPr>
-          <w:sz w:val="23"/>
-          <w:szCs w:val="23"/>
-        </w:rPr>
-        <w:t xml:space="preserve">Conforme mencionado no objetivo do trabalho, o </w:t>
-      </w:r>
-      <w:proofErr w:type="spellStart"/>
-      <w:proofErr w:type="gramStart"/>
-      <w:r>
-        <w:rPr>
-          <w:sz w:val="23"/>
-          <w:szCs w:val="23"/>
-        </w:rPr>
-        <w:t>OpenCV</w:t>
-      </w:r>
-      <w:proofErr w:type="spellEnd"/>
-      <w:proofErr w:type="gramEnd"/>
-      <w:r>
-        <w:rPr>
-          <w:sz w:val="23"/>
-          <w:szCs w:val="23"/>
-        </w:rPr>
-        <w:t xml:space="preserve"> é a interface de programação utilizada para o desenvolvimento do software. </w:t>
-      </w:r>
-    </w:p>
-    <w:p>
-      <w:pPr>
-        <w:pStyle w:val="Default"/>
-        <w:rPr>
-          <w:sz w:val="23"/>
-          <w:szCs w:val="23"/>
-        </w:rPr>
-      </w:pPr>
-      <w:r>
-        <w:rPr>
-          <w:sz w:val="23"/>
-          <w:szCs w:val="23"/>
-        </w:rPr>
-        <w:t xml:space="preserve">É uma biblioteca de visão computacional “open </w:t>
-      </w:r>
-      <w:proofErr w:type="spellStart"/>
-      <w:r>
-        <w:rPr>
-          <w:sz w:val="23"/>
-          <w:szCs w:val="23"/>
-        </w:rPr>
-        <w:t>source</w:t>
-      </w:r>
-      <w:proofErr w:type="spellEnd"/>
-      <w:r>
-        <w:rPr>
-          <w:sz w:val="23"/>
-          <w:szCs w:val="23"/>
-        </w:rPr>
-        <w:t xml:space="preserve">” (código aberto) escrito na linguagem de programação C e C++. Sua infraestrutura trabalha com um grau de desempenho em processamento - muito exigido no tratamento de imagens em tempo real – retirando proveito da tecnologia de </w:t>
-      </w:r>
-      <w:proofErr w:type="spellStart"/>
-      <w:r>
-        <w:rPr>
-          <w:sz w:val="23"/>
-          <w:szCs w:val="23"/>
-        </w:rPr>
-        <w:t>multiprocessamento</w:t>
-      </w:r>
-      <w:proofErr w:type="spellEnd"/>
-      <w:r>
-        <w:rPr>
-          <w:sz w:val="23"/>
-          <w:szCs w:val="23"/>
-        </w:rPr>
-        <w:t xml:space="preserve">. </w:t>
-      </w:r>
-    </w:p>
-    <w:p>
-      <w:pPr>
-        <w:pStyle w:val="Default"/>
-        <w:rPr>
-          <w:sz w:val="23"/>
-          <w:szCs w:val="23"/>
-        </w:rPr>
-      </w:pPr>
-      <w:r>
-        <w:rPr>
-          <w:sz w:val="23"/>
-          <w:szCs w:val="23"/>
-        </w:rPr>
-        <w:t xml:space="preserve">Atualmente com um pouco mais de 500 funções, proporciona uma série de facilidades no processo de entrada e saída de imagens e vídeos, estrutura de dados, álgebra linear, filtros, calibração de câmera, tratamento de imagem etc. </w:t>
-      </w:r>
-    </w:p>
-    <w:p>
-      <w:pPr>
-        <w:pStyle w:val="Default"/>
-        <w:rPr>
-          <w:sz w:val="23"/>
-          <w:szCs w:val="23"/>
-        </w:rPr>
-      </w:pPr>
-      <w:r>
-        <w:rPr>
-          <w:sz w:val="23"/>
-          <w:szCs w:val="23"/>
-        </w:rPr>
-        <w:t xml:space="preserve">Desde seu lançamento em janeiro de 1999, várias aplicações e pesquisas estão utilizando o </w:t>
-      </w:r>
-      <w:proofErr w:type="spellStart"/>
-      <w:proofErr w:type="gramStart"/>
-      <w:r>
-        <w:rPr>
-          <w:sz w:val="23"/>
-          <w:szCs w:val="23"/>
-        </w:rPr>
-        <w:t>OpenCV</w:t>
-      </w:r>
-      <w:proofErr w:type="spellEnd"/>
-      <w:proofErr w:type="gramEnd"/>
-      <w:r>
-        <w:rPr>
-          <w:sz w:val="23"/>
-          <w:szCs w:val="23"/>
-        </w:rPr>
-        <w:t xml:space="preserve">. Alguns exemplos: na redução de ruído em imagens médicas, na análise de objeto, nos sistemas de segurança e detecção objeto, em aplicação militar e inspeção aérea. </w:t>
-      </w:r>
-    </w:p>
-    <w:p>
-      <w:pPr>
-        <w:pStyle w:val="PargrafodaLista"/>
-        <w:ind w:left="1224"/>
-        <w:rPr>
-          <w:sz w:val="23"/>
-          <w:szCs w:val="23"/>
-        </w:rPr>
-      </w:pPr>
-      <w:r>
-        <w:rPr>
-          <w:sz w:val="23"/>
-          <w:szCs w:val="23"/>
-        </w:rPr>
-        <w:t>A biblioteca é basicamente estruturada em cinco principais componentes, dentre as quais quatro são mostradas na figura 3.13.</w:t>
-      </w:r>
-    </w:p>
-    <w:p>
-      <w:pPr>
-        <w:pStyle w:val="PargrafodaLista"/>
-        <w:ind w:left="1224"/>
-      </w:pPr>
-    </w:p>
-    <w:p/>
-    <w:p/>
-    <w:p>
-      <w:pPr>
-        <w:rPr>
-          <w:rFonts w:ascii="Arial" w:hAnsi="Arial" w:cs="Arial"/>
-          <w:color w:val="000000"/>
-          <w:sz w:val="20"/>
-          <w:szCs w:val="20"/>
-          <w:lang w:val="en-US"/>
-        </w:rPr>
-      </w:pPr>
-      <w:proofErr w:type="spellStart"/>
-      <w:r>
-        <w:rPr>
-          <w:rFonts w:ascii="Arial" w:hAnsi="Arial" w:cs="Arial"/>
-          <w:color w:val="000000"/>
-          <w:sz w:val="20"/>
-          <w:szCs w:val="20"/>
-          <w:lang w:val="en-US"/>
-        </w:rPr>
-        <w:t>OpenCV</w:t>
-      </w:r>
-      <w:proofErr w:type="spellEnd"/>
-      <w:r>
-        <w:rPr>
-          <w:rFonts w:ascii="Arial" w:hAnsi="Arial" w:cs="Arial"/>
-          <w:color w:val="000000"/>
-          <w:sz w:val="20"/>
-          <w:szCs w:val="20"/>
-          <w:lang w:val="en-US"/>
-        </w:rPr>
-        <w:t xml:space="preserve"> is released under a BSD license and hence it’s free for both academic and commercial use. It has C++, C, Python and Java interfaces and supports Windows, Linux, Mac OS, iOS and Android. </w:t>
-      </w:r>
-      <w:proofErr w:type="spellStart"/>
-      <w:r>
-        <w:rPr>
-          <w:rFonts w:ascii="Arial" w:hAnsi="Arial" w:cs="Arial"/>
-          <w:color w:val="000000"/>
-          <w:sz w:val="20"/>
-          <w:szCs w:val="20"/>
-          <w:lang w:val="en-US"/>
-        </w:rPr>
-        <w:t>OpenCV</w:t>
-      </w:r>
-      <w:proofErr w:type="spellEnd"/>
-      <w:r>
-        <w:rPr>
-          <w:rFonts w:ascii="Arial" w:hAnsi="Arial" w:cs="Arial"/>
-          <w:color w:val="000000"/>
-          <w:sz w:val="20"/>
-          <w:szCs w:val="20"/>
-          <w:lang w:val="en-US"/>
-        </w:rPr>
-        <w:t xml:space="preserve"> was designed for computational efficiency and with a strong focus on real-time applications. Written in optimized C/C++, the library can take advantage of multi-core processing. Enabled with OpenCL, it can take advantage of the hardware acceleration of the underlying heterogeneous compute platform. Adopted all around the world, </w:t>
-      </w:r>
-      <w:proofErr w:type="spellStart"/>
-      <w:r>
-        <w:rPr>
-          <w:rFonts w:ascii="Arial" w:hAnsi="Arial" w:cs="Arial"/>
-          <w:color w:val="000000"/>
-          <w:sz w:val="20"/>
-          <w:szCs w:val="20"/>
-          <w:lang w:val="en-US"/>
-        </w:rPr>
-        <w:t>OpenCV</w:t>
-      </w:r>
-      <w:proofErr w:type="spellEnd"/>
-      <w:r>
-        <w:rPr>
-          <w:rFonts w:ascii="Arial" w:hAnsi="Arial" w:cs="Arial"/>
-          <w:color w:val="000000"/>
-          <w:sz w:val="20"/>
-          <w:szCs w:val="20"/>
-          <w:lang w:val="en-US"/>
-        </w:rPr>
-        <w:t xml:space="preserve"> has more than 47 thousand people of user community and estimated number of downloads exceeding 9 million. Usage ranges from interactive art, to mines inspection, stitching maps on the web or through advanced robotics.</w:t>
-      </w:r>
-    </w:p>
-    <w:p>
-      <w:pPr>
-        <w:rPr>
-          <w:rFonts w:ascii="Arial" w:hAnsi="Arial" w:cs="Arial"/>
-          <w:color w:val="000000"/>
-          <w:sz w:val="20"/>
-          <w:szCs w:val="20"/>
-          <w:lang w:val="en-US"/>
-        </w:rPr>
-      </w:pPr>
-    </w:p>
-    <w:p>
-      <w:pPr>
-        <w:shd w:val="clear" w:color="auto" w:fill="FFFFFF"/>
-        <w:spacing w:after="0" w:line="240" w:lineRule="auto"/>
-        <w:rPr>
-          <w:rFonts w:ascii="Helvetica" w:eastAsia="Times New Roman" w:hAnsi="Helvetica" w:cs="Helvetica"/>
-          <w:color w:val="333333"/>
-          <w:sz w:val="24"/>
-          <w:szCs w:val="24"/>
-          <w:lang w:val="en-US" w:eastAsia="pt-BR"/>
-        </w:rPr>
-      </w:pPr>
-    </w:p>
-    <w:p>
-      <w:pPr>
-        <w:pStyle w:val="PargrafodaLista"/>
-        <w:ind w:left="792"/>
-        <w:rPr>
-          <w:rFonts w:ascii="Arial" w:hAnsi="Arial" w:cs="Arial"/>
-          <w:color w:val="252525"/>
-          <w:sz w:val="25"/>
-          <w:szCs w:val="25"/>
-          <w:shd w:val="clear" w:color="auto" w:fill="FFFFFF"/>
-          <w:lang w:val="en-US"/>
-        </w:rPr>
-      </w:pPr>
-      <w:hyperlink r:id="rId6" w:tooltip="Emgu CV" w:history="1">
-        <w:proofErr w:type="spellStart"/>
+        <w:ind w:left="360"/>
+      </w:pPr>
+    </w:p>
+    <w:p>
+      <w:pPr>
+        <w:pStyle w:val="PargrafodaLista"/>
+        <w:ind w:left="360"/>
+      </w:pPr>
+    </w:p>
+    <w:p>
+      <w:pPr>
+        <w:pStyle w:val="PargrafodaLista"/>
+        <w:ind w:left="360"/>
+      </w:pPr>
+    </w:p>
+    <w:p>
+      <w:pPr>
+        <w:pStyle w:val="PargrafodaLista"/>
+        <w:ind w:left="792"/>
+      </w:pPr>
+    </w:p>
+    <w:p>
+      <w:pPr>
+        <w:pStyle w:val="PargrafodaLista"/>
+        <w:ind w:left="792"/>
+      </w:pPr>
+    </w:p>
+    <w:p>
+      <w:pPr>
+        <w:pStyle w:val="PargrafodaLista"/>
+        <w:ind w:left="792"/>
+      </w:pPr>
+    </w:p>
+    <w:p>
+      <w:pPr>
+        <w:pStyle w:val="PargrafodaLista"/>
+        <w:ind w:left="792"/>
+      </w:pPr>
+    </w:p>
+    <w:p>
+      <w:pPr>
+        <w:pStyle w:val="PargrafodaLista"/>
+        <w:ind w:left="792"/>
+      </w:pPr>
+    </w:p>
+    <w:p>
+      <w:pPr>
+        <w:pStyle w:val="PargrafodaLista"/>
+        <w:ind w:left="792"/>
+      </w:pPr>
+    </w:p>
+    <w:p>
+      <w:pPr>
+        <w:pStyle w:val="PargrafodaLista"/>
+        <w:ind w:left="792"/>
+      </w:pPr>
+    </w:p>
+    <w:p>
+      <w:pPr>
+        <w:pStyle w:val="PargrafodaLista"/>
+        <w:ind w:left="792"/>
+      </w:pPr>
+    </w:p>
+    <w:p>
+      <w:pPr>
+        <w:pStyle w:val="PargrafodaLista"/>
+        <w:ind w:left="792"/>
+      </w:pPr>
+    </w:p>
+    <w:p>
+      <w:pPr>
+        <w:pStyle w:val="PargrafodaLista"/>
+        <w:ind w:left="792"/>
+      </w:pPr>
+    </w:p>
+    <w:p>
+      <w:pPr>
+        <w:pStyle w:val="PargrafodaLista"/>
+        <w:ind w:left="792"/>
+      </w:pPr>
+    </w:p>
+    <w:p>
+      <w:pPr>
+        <w:pStyle w:val="PargrafodaLista"/>
+        <w:ind w:left="792"/>
+      </w:pPr>
+    </w:p>
+    <w:p>
+      <w:pPr>
+        <w:pStyle w:val="PargrafodaLista"/>
+        <w:ind w:left="792"/>
+      </w:pPr>
+    </w:p>
+    <w:p>
+      <w:pPr>
+        <w:pStyle w:val="PargrafodaLista"/>
+        <w:ind w:left="792"/>
+      </w:pPr>
+    </w:p>
+    <w:p>
+      <w:pPr>
+        <w:pStyle w:val="PargrafodaLista"/>
+        <w:ind w:left="792"/>
+      </w:pPr>
+    </w:p>
+    <w:p>
+      <w:pPr>
+        <w:pStyle w:val="PargrafodaLista"/>
+        <w:ind w:left="792"/>
+      </w:pPr>
+    </w:p>
+    <w:p>
+      <w:pPr>
+        <w:pStyle w:val="PargrafodaLista"/>
+        <w:ind w:left="792"/>
+      </w:pPr>
+    </w:p>
+    <w:p>
+      <w:pPr>
+        <w:pStyle w:val="PargrafodaLista"/>
+        <w:ind w:left="792"/>
+      </w:pPr>
+    </w:p>
+    <w:p>
+      <w:pPr>
+        <w:pStyle w:val="PargrafodaLista"/>
+        <w:ind w:left="792"/>
+      </w:pPr>
+    </w:p>
+    <w:p>
+      <w:pPr>
+        <w:pStyle w:val="PargrafodaLista"/>
+        <w:ind w:left="792"/>
+      </w:pPr>
+    </w:p>
+    <w:p>
+      <w:pPr>
+        <w:pStyle w:val="PargrafodaLista"/>
+        <w:ind w:left="792"/>
+      </w:pPr>
+    </w:p>
+    <w:p>
+      <w:pPr>
+        <w:pStyle w:val="PargrafodaLista"/>
+        <w:ind w:left="792"/>
+      </w:pPr>
+    </w:p>
+    <w:p>
+      <w:pPr>
+        <w:pStyle w:val="PargrafodaLista"/>
+        <w:ind w:left="792"/>
+      </w:pPr>
+    </w:p>
+    <w:p>
+      <w:pPr>
+        <w:pStyle w:val="PargrafodaLista"/>
+        <w:ind w:left="792"/>
+      </w:pPr>
+    </w:p>
+    <w:p>
+      <w:pPr>
+        <w:pStyle w:val="PargrafodaLista"/>
+        <w:ind w:left="792"/>
+      </w:pPr>
+    </w:p>
+    <w:p>
+      <w:pPr>
+        <w:pStyle w:val="PargrafodaLista"/>
+        <w:ind w:left="792"/>
+      </w:pPr>
+    </w:p>
+    <w:p>
+      <w:pPr>
+        <w:pStyle w:val="PargrafodaLista"/>
+        <w:ind w:left="792"/>
+      </w:pPr>
+    </w:p>
+    <w:p>
+      <w:pPr>
+        <w:pStyle w:val="PargrafodaLista"/>
+        <w:ind w:left="792"/>
+      </w:pPr>
+    </w:p>
+    <w:p>
+      <w:pPr>
+        <w:pStyle w:val="PargrafodaLista"/>
+        <w:ind w:left="792"/>
+      </w:pPr>
+    </w:p>
+    <w:p>
+      <w:pPr>
+        <w:pStyle w:val="PargrafodaLista"/>
+        <w:ind w:left="792"/>
+      </w:pPr>
+      <w:hyperlink r:id="rId6" w:history="1">
         <w:r>
           <w:rPr>
             <w:rStyle w:val="Hyperlink"/>
-            <w:rFonts w:ascii="Arial" w:hAnsi="Arial" w:cs="Arial"/>
-            <w:b/>
-            <w:bCs/>
-            <w:color w:val="0B0080"/>
-            <w:sz w:val="25"/>
-            <w:szCs w:val="25"/>
-            <w:shd w:val="clear" w:color="auto" w:fill="FFFFFF"/>
-            <w:lang w:val="en-US"/>
           </w:rPr>
-          <w:t>Emgu</w:t>
+          <w:t>http://www.detran.pr.gov.br/modules/catasg/servicos-detalhes.php?tema=motorista&amp;id=130</w:t>
         </w:r>
-        <w:proofErr w:type="spellEnd"/>
+      </w:hyperlink>
+    </w:p>
+    <w:p>
+      <w:pPr>
+        <w:pStyle w:val="PargrafodaLista"/>
+        <w:ind w:left="792"/>
+      </w:pPr>
+    </w:p>
+    <w:p>
+      <w:pPr>
+        <w:pStyle w:val="PargrafodaLista"/>
+        <w:ind w:left="792"/>
+      </w:pPr>
+      <w:r>
+        <w:t xml:space="preserve">EMGU. </w:t>
+      </w:r>
+      <w:proofErr w:type="spellStart"/>
+      <w:proofErr w:type="gramStart"/>
+      <w:r>
+        <w:t>EmguCV</w:t>
+      </w:r>
+      <w:proofErr w:type="spellEnd"/>
+      <w:proofErr w:type="gramEnd"/>
+      <w:r>
+        <w:t>. Disponível em</w:t>
+      </w:r>
+      <w:proofErr w:type="gramStart"/>
+      <w:r>
+        <w:t>: .</w:t>
+      </w:r>
+      <w:proofErr w:type="gramEnd"/>
+      <w:r>
+        <w:t xml:space="preserve"> Acesso em: 11 jun. 2014.</w:t>
+      </w:r>
+    </w:p>
+    <w:p>
+      <w:pPr>
+        <w:pStyle w:val="PargrafodaLista"/>
+        <w:ind w:left="792"/>
+      </w:pPr>
+    </w:p>
+    <w:p>
+      <w:pPr>
+        <w:pStyle w:val="PargrafodaLista"/>
+        <w:ind w:left="792"/>
+      </w:pPr>
+    </w:p>
+    <w:p>
+      <w:pPr>
+        <w:pStyle w:val="PargrafodaLista"/>
+        <w:ind w:left="792"/>
+      </w:pPr>
+      <w:r>
+        <w:t xml:space="preserve">OPENCV. (2013). </w:t>
+      </w:r>
+      <w:proofErr w:type="spellStart"/>
+      <w:proofErr w:type="gramStart"/>
+      <w:r>
+        <w:t>OpenCV</w:t>
+      </w:r>
+      <w:proofErr w:type="spellEnd"/>
+      <w:proofErr w:type="gramEnd"/>
+      <w:r>
+        <w:t xml:space="preserve">: </w:t>
+      </w:r>
+      <w:proofErr w:type="spellStart"/>
+      <w:r>
+        <w:t>About</w:t>
+      </w:r>
+      <w:proofErr w:type="spellEnd"/>
+      <w:r>
+        <w:t xml:space="preserve"> </w:t>
+      </w:r>
+      <w:proofErr w:type="spellStart"/>
+      <w:r>
+        <w:t>OpenCV</w:t>
+      </w:r>
+      <w:proofErr w:type="spellEnd"/>
+      <w:r>
+        <w:t xml:space="preserve">. </w:t>
+      </w:r>
+      <w:proofErr w:type="spellStart"/>
+      <w:r>
+        <w:t>Disponivel</w:t>
+      </w:r>
+      <w:proofErr w:type="spellEnd"/>
+      <w:r>
+        <w:t xml:space="preserve"> em: Acessado em: </w:t>
+      </w:r>
+      <w:proofErr w:type="gramStart"/>
+      <w:r>
+        <w:t xml:space="preserve">17 </w:t>
+      </w:r>
+      <w:proofErr w:type="spellStart"/>
+      <w:r>
+        <w:t>Ago</w:t>
+      </w:r>
+      <w:proofErr w:type="spellEnd"/>
+      <w:proofErr w:type="gramEnd"/>
+      <w:r>
+        <w:t xml:space="preserve"> 2013.</w:t>
+      </w:r>
+    </w:p>
+    <w:p>
+      <w:pPr>
+        <w:pStyle w:val="PargrafodaLista"/>
+        <w:ind w:left="792"/>
+      </w:pPr>
+      <w:hyperlink r:id="rId7" w:history="1">
         <w:r>
           <w:rPr>
             <w:rStyle w:val="Hyperlink"/>
-            <w:rFonts w:ascii="Arial" w:hAnsi="Arial" w:cs="Arial"/>
-            <w:b/>
-            <w:bCs/>
-            <w:color w:val="0B0080"/>
-            <w:sz w:val="25"/>
-            <w:szCs w:val="25"/>
-            <w:shd w:val="clear" w:color="auto" w:fill="FFFFFF"/>
-            <w:lang w:val="en-US"/>
           </w:rPr>
-          <w:t xml:space="preserve"> CV</w:t>
+          <w:t>http://opencv.org/about.htm</w:t>
         </w:r>
       </w:hyperlink>
-      <w:r>
-        <w:rPr>
-          <w:rStyle w:val="apple-converted-space"/>
-          <w:rFonts w:ascii="Arial" w:hAnsi="Arial" w:cs="Arial"/>
-          <w:color w:val="252525"/>
-          <w:sz w:val="25"/>
-          <w:szCs w:val="25"/>
-          <w:shd w:val="clear" w:color="auto" w:fill="FFFFFF"/>
-          <w:lang w:val="en-US"/>
-        </w:rPr>
-        <w:t> </w:t>
-      </w:r>
-      <w:r>
-        <w:rPr>
-          <w:rFonts w:ascii="Arial" w:hAnsi="Arial" w:cs="Arial"/>
-          <w:color w:val="252525"/>
-          <w:sz w:val="25"/>
-          <w:szCs w:val="25"/>
-          <w:shd w:val="clear" w:color="auto" w:fill="FFFFFF"/>
-          <w:lang w:val="en-US"/>
-        </w:rPr>
-        <w:t>is a cross platform .Net wrapper to the</w:t>
-      </w:r>
-      <w:r>
-        <w:rPr>
-          <w:rStyle w:val="apple-converted-space"/>
-          <w:rFonts w:ascii="Arial" w:hAnsi="Arial" w:cs="Arial"/>
-          <w:color w:val="252525"/>
-          <w:sz w:val="25"/>
-          <w:szCs w:val="25"/>
-          <w:shd w:val="clear" w:color="auto" w:fill="FFFFFF"/>
-          <w:lang w:val="en-US"/>
-        </w:rPr>
-        <w:t> </w:t>
-      </w:r>
-      <w:proofErr w:type="spellStart"/>
-      <w:r>
-        <w:fldChar w:fldCharType="begin"/>
-      </w:r>
-      <w:r>
-        <w:rPr>
-          <w:lang w:val="en-US"/>
-        </w:rPr>
-        <w:instrText xml:space="preserve"> HYPERLINK "http://www.emgu.com/wiki/index.php/OpenCV" \o "OpenCV" </w:instrText>
-      </w:r>
-      <w:r>
-        <w:fldChar w:fldCharType="separate"/>
-      </w:r>
-      <w:r>
-        <w:rPr>
-          <w:rStyle w:val="Hyperlink"/>
-          <w:rFonts w:ascii="Arial" w:hAnsi="Arial" w:cs="Arial"/>
-          <w:color w:val="0B0080"/>
-          <w:sz w:val="25"/>
-          <w:szCs w:val="25"/>
-          <w:shd w:val="clear" w:color="auto" w:fill="FFFFFF"/>
-          <w:lang w:val="en-US"/>
-        </w:rPr>
-        <w:t>OpenCV</w:t>
-      </w:r>
-      <w:proofErr w:type="spellEnd"/>
-      <w:r>
-        <w:fldChar w:fldCharType="end"/>
-      </w:r>
-      <w:r>
-        <w:rPr>
-          <w:rStyle w:val="apple-converted-space"/>
-          <w:rFonts w:ascii="Arial" w:hAnsi="Arial" w:cs="Arial"/>
-          <w:color w:val="252525"/>
-          <w:sz w:val="25"/>
-          <w:szCs w:val="25"/>
-          <w:shd w:val="clear" w:color="auto" w:fill="FFFFFF"/>
-          <w:lang w:val="en-US"/>
-        </w:rPr>
-        <w:t> </w:t>
-      </w:r>
-      <w:r>
-        <w:rPr>
-          <w:rFonts w:ascii="Arial" w:hAnsi="Arial" w:cs="Arial"/>
-          <w:color w:val="252525"/>
-          <w:sz w:val="25"/>
-          <w:szCs w:val="25"/>
-          <w:shd w:val="clear" w:color="auto" w:fill="FFFFFF"/>
-          <w:lang w:val="en-US"/>
-        </w:rPr>
-        <w:t>image processing library. Allowing</w:t>
-      </w:r>
-      <w:r>
-        <w:rPr>
-          <w:rStyle w:val="apple-converted-space"/>
-          <w:rFonts w:ascii="Arial" w:hAnsi="Arial" w:cs="Arial"/>
-          <w:color w:val="252525"/>
-          <w:sz w:val="25"/>
-          <w:szCs w:val="25"/>
-          <w:shd w:val="clear" w:color="auto" w:fill="FFFFFF"/>
-          <w:lang w:val="en-US"/>
-        </w:rPr>
-        <w:t> </w:t>
-      </w:r>
-      <w:proofErr w:type="spellStart"/>
-      <w:r>
-        <w:fldChar w:fldCharType="begin"/>
-      </w:r>
-      <w:r>
-        <w:rPr>
-          <w:lang w:val="en-US"/>
-        </w:rPr>
-        <w:instrText xml:space="preserve"> HYPERLINK "http://www.emgu.com/wiki/index.php/OpenCV" \o "OpenCV" </w:instrText>
-      </w:r>
-      <w:r>
-        <w:fldChar w:fldCharType="separate"/>
-      </w:r>
-      <w:r>
-        <w:rPr>
-          <w:rStyle w:val="Hyperlink"/>
-          <w:rFonts w:ascii="Arial" w:hAnsi="Arial" w:cs="Arial"/>
-          <w:color w:val="0B0080"/>
-          <w:sz w:val="25"/>
-          <w:szCs w:val="25"/>
-          <w:shd w:val="clear" w:color="auto" w:fill="FFFFFF"/>
-          <w:lang w:val="en-US"/>
-        </w:rPr>
-        <w:t>OpenCV</w:t>
-      </w:r>
-      <w:proofErr w:type="spellEnd"/>
-      <w:r>
-        <w:fldChar w:fldCharType="end"/>
-      </w:r>
-      <w:r>
-        <w:rPr>
-          <w:rStyle w:val="apple-converted-space"/>
-          <w:rFonts w:ascii="Arial" w:hAnsi="Arial" w:cs="Arial"/>
-          <w:color w:val="252525"/>
-          <w:sz w:val="25"/>
-          <w:szCs w:val="25"/>
-          <w:shd w:val="clear" w:color="auto" w:fill="FFFFFF"/>
-          <w:lang w:val="en-US"/>
-        </w:rPr>
-        <w:t> </w:t>
-      </w:r>
-      <w:r>
-        <w:rPr>
-          <w:rFonts w:ascii="Arial" w:hAnsi="Arial" w:cs="Arial"/>
-          <w:color w:val="252525"/>
-          <w:sz w:val="25"/>
-          <w:szCs w:val="25"/>
-          <w:shd w:val="clear" w:color="auto" w:fill="FFFFFF"/>
-          <w:lang w:val="en-US"/>
-        </w:rPr>
-        <w:t xml:space="preserve">functions to be called from .NET compatible languages such as C#, VB, VC++, </w:t>
-      </w:r>
-      <w:proofErr w:type="spellStart"/>
-      <w:r>
-        <w:rPr>
-          <w:rFonts w:ascii="Arial" w:hAnsi="Arial" w:cs="Arial"/>
-          <w:color w:val="252525"/>
-          <w:sz w:val="25"/>
-          <w:szCs w:val="25"/>
-          <w:shd w:val="clear" w:color="auto" w:fill="FFFFFF"/>
-          <w:lang w:val="en-US"/>
-        </w:rPr>
-        <w:t>IronPython</w:t>
-      </w:r>
-      <w:proofErr w:type="spellEnd"/>
-      <w:r>
-        <w:rPr>
-          <w:rFonts w:ascii="Arial" w:hAnsi="Arial" w:cs="Arial"/>
-          <w:color w:val="252525"/>
-          <w:sz w:val="25"/>
-          <w:szCs w:val="25"/>
-          <w:shd w:val="clear" w:color="auto" w:fill="FFFFFF"/>
-          <w:lang w:val="en-US"/>
-        </w:rPr>
-        <w:t xml:space="preserve"> etc. The wrapper can be compiled by Visual Studio, </w:t>
-      </w:r>
-      <w:proofErr w:type="spellStart"/>
-      <w:r>
-        <w:rPr>
-          <w:rFonts w:ascii="Arial" w:hAnsi="Arial" w:cs="Arial"/>
-          <w:color w:val="252525"/>
-          <w:sz w:val="25"/>
-          <w:szCs w:val="25"/>
-          <w:shd w:val="clear" w:color="auto" w:fill="FFFFFF"/>
-          <w:lang w:val="en-US"/>
-        </w:rPr>
-        <w:t>Xamarin</w:t>
-      </w:r>
-      <w:proofErr w:type="spellEnd"/>
-      <w:r>
-        <w:rPr>
-          <w:rFonts w:ascii="Arial" w:hAnsi="Arial" w:cs="Arial"/>
-          <w:color w:val="252525"/>
-          <w:sz w:val="25"/>
-          <w:szCs w:val="25"/>
-          <w:shd w:val="clear" w:color="auto" w:fill="FFFFFF"/>
-          <w:lang w:val="en-US"/>
-        </w:rPr>
-        <w:t xml:space="preserve"> Studio and </w:t>
+    </w:p>
+    <w:p>
+      <w:pPr>
+        <w:pStyle w:val="PargrafodaLista"/>
+        <w:ind w:left="792"/>
+      </w:pPr>
+    </w:p>
+    <w:p>
+      <w:pPr>
+        <w:pStyle w:val="PargrafodaLista"/>
+        <w:ind w:left="792"/>
+      </w:pPr>
+      <w:r>
+        <w:t xml:space="preserve">COUTO, Leandro </w:t>
       </w:r>
       <w:proofErr w:type="gramStart"/>
       <w:r>
-        <w:rPr>
-          <w:rFonts w:ascii="Arial" w:hAnsi="Arial" w:cs="Arial"/>
-          <w:color w:val="252525"/>
-          <w:sz w:val="25"/>
-          <w:szCs w:val="25"/>
-          <w:shd w:val="clear" w:color="auto" w:fill="FFFFFF"/>
-          <w:lang w:val="en-US"/>
-        </w:rPr>
-        <w:t>Unity,</w:t>
+        <w:t>Nogueira .</w:t>
       </w:r>
       <w:proofErr w:type="gramEnd"/>
       <w:r>
-        <w:rPr>
-          <w:rFonts w:ascii="Arial" w:hAnsi="Arial" w:cs="Arial"/>
-          <w:color w:val="252525"/>
-          <w:sz w:val="25"/>
-          <w:szCs w:val="25"/>
-          <w:shd w:val="clear" w:color="auto" w:fill="FFFFFF"/>
-          <w:lang w:val="en-US"/>
-        </w:rPr>
-        <w:t xml:space="preserve"> it can run on Windows, Linux, Mac OS X, iOS, Android and Windows Phone.</w:t>
-      </w:r>
-    </w:p>
-    <w:p>
-      <w:pPr>
-        <w:pStyle w:val="PargrafodaLista"/>
-        <w:ind w:left="792"/>
-        <w:rPr>
-          <w:rFonts w:ascii="Arial" w:hAnsi="Arial" w:cs="Arial"/>
-          <w:color w:val="252525"/>
-          <w:sz w:val="25"/>
-          <w:szCs w:val="25"/>
-          <w:shd w:val="clear" w:color="auto" w:fill="FFFFFF"/>
-          <w:lang w:val="en-US"/>
-        </w:rPr>
-      </w:pPr>
-    </w:p>
-    <w:p>
-      <w:pPr>
-        <w:pStyle w:val="Ttulo3"/>
-        <w:shd w:val="clear" w:color="auto" w:fill="FFFFFF"/>
-        <w:spacing w:before="72" w:beforeAutospacing="0" w:after="0" w:afterAutospacing="0"/>
-        <w:rPr>
-          <w:rFonts w:ascii="Arial" w:hAnsi="Arial" w:cs="Arial"/>
-          <w:color w:val="000000"/>
-          <w:sz w:val="29"/>
-          <w:szCs w:val="29"/>
-          <w:lang w:val="en-US"/>
-        </w:rPr>
-      </w:pPr>
-      <w:r>
-        <w:rPr>
-          <w:rStyle w:val="mw-headline"/>
-          <w:rFonts w:ascii="Arial" w:hAnsi="Arial" w:cs="Arial"/>
-          <w:color w:val="000000"/>
-          <w:sz w:val="29"/>
-          <w:szCs w:val="29"/>
-          <w:lang w:val="en-US"/>
-        </w:rPr>
-        <w:t>Cross Platform</w:t>
-      </w:r>
-    </w:p>
-    <w:p>
-      <w:pPr>
-        <w:pStyle w:val="NormalWeb"/>
-        <w:shd w:val="clear" w:color="auto" w:fill="FFFFFF"/>
-        <w:spacing w:before="120" w:beforeAutospacing="0" w:after="120" w:afterAutospacing="0"/>
-        <w:rPr>
-          <w:rFonts w:ascii="Arial" w:hAnsi="Arial" w:cs="Arial"/>
-          <w:color w:val="252525"/>
-          <w:sz w:val="21"/>
-          <w:szCs w:val="21"/>
-          <w:lang w:val="en-US"/>
-        </w:rPr>
-      </w:pPr>
-      <w:hyperlink r:id="rId7" w:tooltip="Emgu CV" w:history="1">
-        <w:proofErr w:type="spellStart"/>
+        <w:t xml:space="preserve"> Sistema para localização robótica de veículos autônomos baseado em visão computacional por pontos de </w:t>
+      </w:r>
+      <w:proofErr w:type="gramStart"/>
+      <w:r>
+        <w:t>referência .</w:t>
+      </w:r>
+      <w:proofErr w:type="gramEnd"/>
+      <w:r>
+        <w:t xml:space="preserve"> Biblioteca Digital da USP. São </w:t>
+      </w:r>
+      <w:proofErr w:type="gramStart"/>
+      <w:r>
+        <w:t>Carlos .</w:t>
+      </w:r>
+      <w:proofErr w:type="gramEnd"/>
+      <w:r>
+        <w:t xml:space="preserve"> 2012. Disponível em</w:t>
+      </w:r>
+      <w:proofErr w:type="gramStart"/>
+      <w:r>
+        <w:t>: .</w:t>
+      </w:r>
+      <w:proofErr w:type="gramEnd"/>
+      <w:r>
+        <w:t xml:space="preserve"> Acesso em: </w:t>
+      </w:r>
+      <w:proofErr w:type="gramStart"/>
+      <w:r>
+        <w:t>18 Novembro 2012</w:t>
+      </w:r>
+      <w:proofErr w:type="gramEnd"/>
+      <w:r>
+        <w:t>.</w:t>
+      </w:r>
+    </w:p>
+    <w:p>
+      <w:pPr>
+        <w:pStyle w:val="PargrafodaLista"/>
+        <w:ind w:left="792"/>
+      </w:pPr>
+    </w:p>
+    <w:p>
+      <w:pPr>
+        <w:pStyle w:val="PargrafodaLista"/>
+        <w:ind w:left="792"/>
+      </w:pPr>
+    </w:p>
+    <w:p>
+      <w:pPr>
+        <w:autoSpaceDE w:val="0"/>
+        <w:autoSpaceDN w:val="0"/>
+        <w:adjustRightInd w:val="0"/>
+        <w:spacing w:after="0" w:line="240" w:lineRule="auto"/>
+        <w:rPr>
+          <w:rFonts w:ascii="Avenir-Book" w:hAnsi="Avenir-Book" w:cs="Avenir-Book"/>
+          <w:sz w:val="14"/>
+          <w:szCs w:val="14"/>
+        </w:rPr>
+      </w:pPr>
+      <w:r>
+        <w:rPr>
+          <w:rFonts w:ascii="Avenir-Book" w:hAnsi="Avenir-Book" w:cs="Avenir-Book"/>
+          <w:sz w:val="14"/>
+          <w:szCs w:val="14"/>
+        </w:rPr>
+        <w:t xml:space="preserve">33. WATERS, D. J. </w:t>
+      </w:r>
+      <w:r>
+        <w:rPr>
+          <w:rFonts w:ascii="Avenir-Black" w:hAnsi="Avenir-Black" w:cs="Avenir-Black"/>
+          <w:sz w:val="14"/>
+          <w:szCs w:val="14"/>
+        </w:rPr>
+        <w:t>Do microfilme à imagem digital</w:t>
+      </w:r>
+      <w:r>
+        <w:rPr>
+          <w:rFonts w:ascii="Avenir-Book" w:hAnsi="Avenir-Book" w:cs="Avenir-Book"/>
+          <w:sz w:val="14"/>
+          <w:szCs w:val="14"/>
+        </w:rPr>
+        <w:t>: projeto conservação</w:t>
+      </w:r>
+    </w:p>
+    <w:p>
+      <w:pPr>
+        <w:autoSpaceDE w:val="0"/>
+        <w:autoSpaceDN w:val="0"/>
+        <w:adjustRightInd w:val="0"/>
+        <w:spacing w:after="0" w:line="240" w:lineRule="auto"/>
+        <w:rPr>
+          <w:rFonts w:ascii="Avenir-Book" w:hAnsi="Avenir-Book" w:cs="Avenir-Book"/>
+          <w:sz w:val="14"/>
+          <w:szCs w:val="14"/>
+        </w:rPr>
+      </w:pPr>
+      <w:proofErr w:type="gramStart"/>
+      <w:r>
+        <w:rPr>
+          <w:rFonts w:ascii="Avenir-Book" w:hAnsi="Avenir-Book" w:cs="Avenir-Book"/>
+          <w:sz w:val="14"/>
+          <w:szCs w:val="14"/>
+        </w:rPr>
+        <w:t>preventiva</w:t>
+      </w:r>
+      <w:proofErr w:type="gramEnd"/>
+      <w:r>
+        <w:rPr>
+          <w:rFonts w:ascii="Avenir-Book" w:hAnsi="Avenir-Book" w:cs="Avenir-Book"/>
+          <w:sz w:val="14"/>
+          <w:szCs w:val="14"/>
+        </w:rPr>
+        <w:t xml:space="preserve"> em bibliotecas e arquivos. Disponível em:</w:t>
+      </w:r>
+    </w:p>
+    <w:p>
+      <w:pPr>
+        <w:pStyle w:val="PargrafodaLista"/>
+        <w:ind w:left="792"/>
+        <w:rPr>
+          <w:rFonts w:ascii="Avenir-Book" w:hAnsi="Avenir-Book" w:cs="Avenir-Book"/>
+          <w:sz w:val="14"/>
+          <w:szCs w:val="14"/>
+        </w:rPr>
+      </w:pPr>
+      <w:r>
+        <w:rPr>
+          <w:rFonts w:ascii="Avenir-Book" w:hAnsi="Avenir-Book" w:cs="Avenir-Book"/>
+          <w:sz w:val="14"/>
+          <w:szCs w:val="14"/>
+        </w:rPr>
+        <w:t>&lt;http://www.cpba.net&gt;. Acesso em: 29 abr. 2003.</w:t>
+      </w:r>
+    </w:p>
+    <w:p>
+      <w:pPr>
+        <w:pStyle w:val="PargrafodaLista"/>
+        <w:ind w:left="792"/>
+      </w:pPr>
+      <w:hyperlink r:id="rId8" w:history="1">
         <w:r>
           <w:rPr>
             <w:rStyle w:val="Hyperlink"/>
-            <w:rFonts w:ascii="Arial" w:hAnsi="Arial" w:cs="Arial"/>
-            <w:color w:val="0B0080"/>
-            <w:sz w:val="21"/>
-            <w:szCs w:val="21"/>
-            <w:lang w:val="en-US"/>
           </w:rPr>
-          <w:t>Emgu</w:t>
-        </w:r>
-        <w:proofErr w:type="spellEnd"/>
-        <w:r>
-          <w:rPr>
-            <w:rStyle w:val="Hyperlink"/>
-            <w:rFonts w:ascii="Arial" w:hAnsi="Arial" w:cs="Arial"/>
-            <w:color w:val="0B0080"/>
-            <w:sz w:val="21"/>
-            <w:szCs w:val="21"/>
-            <w:lang w:val="en-US"/>
-          </w:rPr>
-          <w:t xml:space="preserve"> CV</w:t>
+          <w:t>http://www.prefeitura.sp.gov.br/cidade/upload/cpba_49_1253284217.pdf</w:t>
         </w:r>
       </w:hyperlink>
-      <w:r>
-        <w:rPr>
-          <w:rStyle w:val="apple-converted-space"/>
-          <w:rFonts w:ascii="Arial" w:hAnsi="Arial" w:cs="Arial"/>
-          <w:color w:val="252525"/>
-          <w:sz w:val="21"/>
-          <w:szCs w:val="21"/>
+    </w:p>
+    <w:p>
+      <w:pPr>
+        <w:pStyle w:val="PargrafodaLista"/>
+        <w:ind w:left="792"/>
+      </w:pPr>
+    </w:p>
+    <w:p>
+      <w:pPr>
+        <w:pStyle w:val="PargrafodaLista"/>
+        <w:ind w:left="792"/>
+        <w:rPr>
+          <w:sz w:val="23"/>
+          <w:szCs w:val="23"/>
+        </w:rPr>
+      </w:pPr>
+      <w:r>
+        <w:rPr>
+          <w:sz w:val="23"/>
+          <w:szCs w:val="23"/>
           <w:lang w:val="en-US"/>
         </w:rPr>
-        <w:t> </w:t>
-      </w:r>
-      <w:r>
-        <w:rPr>
-          <w:rFonts w:ascii="Arial" w:hAnsi="Arial" w:cs="Arial"/>
-          <w:color w:val="252525"/>
-          <w:sz w:val="21"/>
-          <w:szCs w:val="21"/>
+        <w:t xml:space="preserve">SHAPIRO, L. G. (2001). </w:t>
+      </w:r>
+      <w:proofErr w:type="gramStart"/>
+      <w:r>
+        <w:rPr>
+          <w:i/>
+          <w:iCs/>
+          <w:sz w:val="23"/>
+          <w:szCs w:val="23"/>
           <w:lang w:val="en-US"/>
         </w:rPr>
-        <w:t>is written entirely in C#. The benefit is that it can be</w:t>
-      </w:r>
-      <w:r>
-        <w:rPr>
-          <w:rStyle w:val="apple-converted-space"/>
-          <w:rFonts w:ascii="Arial" w:hAnsi="Arial" w:cs="Arial"/>
-          <w:color w:val="252525"/>
-          <w:sz w:val="21"/>
-          <w:szCs w:val="21"/>
+        <w:t xml:space="preserve">Computer Vision </w:t>
+      </w:r>
+      <w:r>
+        <w:rPr>
+          <w:sz w:val="23"/>
+          <w:szCs w:val="23"/>
           <w:lang w:val="en-US"/>
         </w:rPr>
-        <w:t> </w:t>
-      </w:r>
-      <w:hyperlink r:id="rId8" w:tooltip="Compiling with Monodevelop" w:history="1">
-        <w:r>
-          <w:rPr>
-            <w:rStyle w:val="Hyperlink"/>
-            <w:rFonts w:ascii="Arial" w:hAnsi="Arial" w:cs="Arial"/>
-            <w:color w:val="0B0080"/>
-            <w:sz w:val="21"/>
-            <w:szCs w:val="21"/>
-            <w:lang w:val="en-US"/>
-          </w:rPr>
-          <w:t>compiled in Mono</w:t>
-        </w:r>
-      </w:hyperlink>
-      <w:r>
-        <w:rPr>
-          <w:rStyle w:val="apple-converted-space"/>
-          <w:rFonts w:ascii="Arial" w:hAnsi="Arial" w:cs="Arial"/>
-          <w:color w:val="252525"/>
-          <w:sz w:val="21"/>
-          <w:szCs w:val="21"/>
+        <w:t>(1 ed., Vol. 1).</w:t>
+      </w:r>
+      <w:proofErr w:type="gramEnd"/>
+      <w:r>
+        <w:rPr>
+          <w:sz w:val="23"/>
+          <w:szCs w:val="23"/>
           <w:lang w:val="en-US"/>
         </w:rPr>
-        <w:t> </w:t>
-      </w:r>
-      <w:r>
-        <w:rPr>
-          <w:rFonts w:ascii="Arial" w:hAnsi="Arial" w:cs="Arial"/>
-          <w:color w:val="252525"/>
-          <w:sz w:val="21"/>
-          <w:szCs w:val="21"/>
+        <w:t xml:space="preserve"> </w:t>
+      </w:r>
+      <w:r>
+        <w:rPr>
+          <w:sz w:val="23"/>
+          <w:szCs w:val="23"/>
+        </w:rPr>
+        <w:t>Prentice Hall.</w:t>
+      </w:r>
+    </w:p>
+    <w:p>
+      <w:pPr>
+        <w:pStyle w:val="PargrafodaLista"/>
+        <w:ind w:left="792"/>
+        <w:rPr>
+          <w:sz w:val="23"/>
+          <w:szCs w:val="23"/>
+        </w:rPr>
+      </w:pPr>
+    </w:p>
+    <w:p>
+      <w:pPr>
+        <w:pStyle w:val="PargrafodaLista"/>
+        <w:ind w:left="792"/>
+        <w:rPr>
+          <w:sz w:val="23"/>
+          <w:szCs w:val="23"/>
           <w:lang w:val="en-US"/>
         </w:rPr>
-        <w:t xml:space="preserve">and therefore is able to run on any platform Mono supports, including iOS, Android, Windows Phone, Mac OS X and Linux. A lot of efforts </w:t>
+      </w:pPr>
+      <w:r>
+        <w:rPr>
+          <w:sz w:val="23"/>
+          <w:szCs w:val="23"/>
+          <w:lang w:val="en-US"/>
+        </w:rPr>
+        <w:t xml:space="preserve">ZUECH, N. (1988). </w:t>
+      </w:r>
+      <w:r>
+        <w:rPr>
+          <w:i/>
+          <w:iCs/>
+          <w:sz w:val="23"/>
+          <w:szCs w:val="23"/>
+          <w:lang w:val="en-US"/>
+        </w:rPr>
+        <w:t xml:space="preserve">Understanding and Applying </w:t>
+      </w:r>
+      <w:proofErr w:type="spellStart"/>
+      <w:r>
+        <w:rPr>
+          <w:i/>
+          <w:iCs/>
+          <w:sz w:val="23"/>
+          <w:szCs w:val="23"/>
+          <w:lang w:val="en-US"/>
+        </w:rPr>
+        <w:t>Machihe</w:t>
+      </w:r>
+      <w:proofErr w:type="spellEnd"/>
+      <w:r>
+        <w:rPr>
+          <w:i/>
+          <w:iCs/>
+          <w:sz w:val="23"/>
+          <w:szCs w:val="23"/>
+          <w:lang w:val="en-US"/>
+        </w:rPr>
+        <w:t xml:space="preserve"> Vision </w:t>
+      </w:r>
+      <w:r>
+        <w:rPr>
+          <w:sz w:val="23"/>
+          <w:szCs w:val="23"/>
+          <w:lang w:val="en-US"/>
+        </w:rPr>
+        <w:t xml:space="preserve">(2 </w:t>
       </w:r>
       <w:proofErr w:type="gramStart"/>
       <w:r>
         <w:rPr>
-          <w:rFonts w:ascii="Arial" w:hAnsi="Arial" w:cs="Arial"/>
-          <w:color w:val="252525"/>
-          <w:sz w:val="21"/>
-          <w:szCs w:val="21"/>
+          <w:sz w:val="23"/>
+          <w:szCs w:val="23"/>
           <w:lang w:val="en-US"/>
         </w:rPr>
-        <w:t>has</w:t>
+        <w:t>ed</w:t>
       </w:r>
       <w:proofErr w:type="gramEnd"/>
       <w:r>
         <w:rPr>
-          <w:rFonts w:ascii="Arial" w:hAnsi="Arial" w:cs="Arial"/>
-          <w:color w:val="252525"/>
-          <w:sz w:val="21"/>
-          <w:szCs w:val="21"/>
+          <w:sz w:val="23"/>
+          <w:szCs w:val="23"/>
           <w:lang w:val="en-US"/>
         </w:rPr>
-        <w:t xml:space="preserve"> been spent to have a pure C# implementation since the headers have to be ported, compared with managed C++ implementation where header files can simply be included. But it is well worth it if you see</w:t>
-      </w:r>
-      <w:r>
-        <w:rPr>
-          <w:rStyle w:val="apple-converted-space"/>
-          <w:rFonts w:ascii="Arial" w:hAnsi="Arial" w:cs="Arial"/>
-          <w:color w:val="252525"/>
-          <w:sz w:val="21"/>
-          <w:szCs w:val="21"/>
+        <w:t xml:space="preserve">.). </w:t>
+      </w:r>
+      <w:r>
+        <w:rPr>
+          <w:sz w:val="23"/>
+          <w:szCs w:val="23"/>
           <w:lang w:val="en-US"/>
         </w:rPr>
-        <w:t> </w:t>
+        <w:t>Yardley, Pennsylvania: Marcel Dekker INC.</w:t>
+      </w:r>
+    </w:p>
+    <w:p>
+      <w:pPr>
+        <w:pStyle w:val="PargrafodaLista"/>
+        <w:ind w:left="792"/>
+        <w:rPr>
+          <w:sz w:val="23"/>
+          <w:szCs w:val="23"/>
+          <w:lang w:val="en-US"/>
+        </w:rPr>
+      </w:pPr>
+    </w:p>
+    <w:p>
+      <w:pPr>
+        <w:pStyle w:val="PargrafodaLista"/>
+        <w:ind w:left="792"/>
+        <w:rPr>
+          <w:sz w:val="23"/>
+          <w:szCs w:val="23"/>
+        </w:rPr>
+      </w:pPr>
+      <w:r>
+        <w:rPr>
+          <w:sz w:val="23"/>
+          <w:szCs w:val="23"/>
+          <w:lang w:val="en-US"/>
+        </w:rPr>
+        <w:t xml:space="preserve">DAVIES, R. (2005). </w:t>
+      </w:r>
+      <w:r>
+        <w:rPr>
+          <w:i/>
+          <w:iCs/>
+          <w:sz w:val="23"/>
+          <w:szCs w:val="23"/>
+          <w:lang w:val="en-US"/>
+        </w:rPr>
+        <w:t xml:space="preserve">Machine Vision: Theory, Algorithms, Practicalities </w:t>
+      </w:r>
+      <w:r>
+        <w:rPr>
+          <w:sz w:val="23"/>
+          <w:szCs w:val="23"/>
+          <w:lang w:val="en-US"/>
+        </w:rPr>
+        <w:t xml:space="preserve">1 ed., Vol. 1. </w:t>
+      </w:r>
+      <w:r>
+        <w:rPr>
+          <w:sz w:val="23"/>
+          <w:szCs w:val="23"/>
+        </w:rPr>
+        <w:t xml:space="preserve">Morgan </w:t>
       </w:r>
       <w:proofErr w:type="spellStart"/>
       <w:r>
         <w:rPr>
-          <w:rFonts w:ascii="Arial" w:hAnsi="Arial" w:cs="Arial"/>
-          <w:color w:val="252525"/>
-          <w:sz w:val="21"/>
-          <w:szCs w:val="21"/>
-        </w:rPr>
-        <w:fldChar w:fldCharType="begin"/>
-      </w:r>
-      <w:r>
-        <w:rPr>
-          <w:rFonts w:ascii="Arial" w:hAnsi="Arial" w:cs="Arial"/>
-          <w:color w:val="252525"/>
-          <w:sz w:val="21"/>
-          <w:szCs w:val="21"/>
+          <w:sz w:val="23"/>
+          <w:szCs w:val="23"/>
+        </w:rPr>
+        <w:t>Kaufmann</w:t>
+      </w:r>
+      <w:proofErr w:type="spellEnd"/>
+      <w:r>
+        <w:rPr>
+          <w:sz w:val="23"/>
+          <w:szCs w:val="23"/>
+        </w:rPr>
+        <w:t>.</w:t>
+      </w:r>
+    </w:p>
+    <w:p>
+      <w:pPr>
+        <w:pStyle w:val="PargrafodaLista"/>
+        <w:ind w:left="792"/>
+        <w:rPr>
+          <w:sz w:val="23"/>
+          <w:szCs w:val="23"/>
+        </w:rPr>
+      </w:pPr>
+    </w:p>
+    <w:p>
+      <w:pPr>
+        <w:pStyle w:val="PargrafodaLista"/>
+        <w:ind w:left="792"/>
+        <w:rPr>
+          <w:sz w:val="23"/>
+          <w:szCs w:val="23"/>
           <w:lang w:val="en-US"/>
         </w:rPr>
-        <w:instrText xml:space="preserve"> HYPERLINK "http://www.emgu.com/wiki/index.php/Compiling_with_Monodevelop" \o "Compiling with Monodevelop" </w:instrText>
-      </w:r>
-      <w:r>
-        <w:rPr>
-          <w:rFonts w:ascii="Arial" w:hAnsi="Arial" w:cs="Arial"/>
-          <w:color w:val="252525"/>
-          <w:sz w:val="21"/>
-          <w:szCs w:val="21"/>
-        </w:rPr>
-        <w:fldChar w:fldCharType="separate"/>
-      </w:r>
-      <w:r>
-        <w:rPr>
-          <w:rStyle w:val="Hyperlink"/>
-          <w:rFonts w:ascii="Arial" w:hAnsi="Arial" w:cs="Arial"/>
-          <w:color w:val="0B0080"/>
-          <w:sz w:val="21"/>
-          <w:szCs w:val="21"/>
+      </w:pPr>
+      <w:proofErr w:type="spellStart"/>
+      <w:r>
+        <w:rPr>
+          <w:sz w:val="23"/>
+          <w:szCs w:val="23"/>
           <w:lang w:val="en-US"/>
         </w:rPr>
-        <w:t>Emgu</w:t>
+        <w:t>Bhaskar</w:t>
       </w:r>
       <w:proofErr w:type="spellEnd"/>
       <w:r>
         <w:rPr>
-          <w:rStyle w:val="Hyperlink"/>
-          <w:rFonts w:ascii="Arial" w:hAnsi="Arial" w:cs="Arial"/>
-          <w:color w:val="0B0080"/>
-          <w:sz w:val="21"/>
-          <w:szCs w:val="21"/>
+          <w:sz w:val="23"/>
+          <w:szCs w:val="23"/>
           <w:lang w:val="en-US"/>
         </w:rPr>
-        <w:t xml:space="preserve"> CV running on Fedora 10</w:t>
-      </w:r>
-      <w:r>
-        <w:rPr>
-          <w:rFonts w:ascii="Arial" w:hAnsi="Arial" w:cs="Arial"/>
-          <w:color w:val="252525"/>
-          <w:sz w:val="21"/>
-          <w:szCs w:val="21"/>
-        </w:rPr>
-        <w:fldChar w:fldCharType="end"/>
-      </w:r>
-      <w:r>
-        <w:rPr>
-          <w:rFonts w:ascii="Arial" w:hAnsi="Arial" w:cs="Arial"/>
-          <w:color w:val="252525"/>
-          <w:sz w:val="21"/>
-          <w:szCs w:val="21"/>
+        <w:t>, implementing Optical Character Recognition on the Android Operating System for business cards</w:t>
+      </w:r>
+    </w:p>
+    <w:p>
+      <w:pPr>
+        <w:pStyle w:val="PargrafodaLista"/>
+        <w:ind w:left="792"/>
+        <w:rPr>
+          <w:sz w:val="23"/>
+          <w:szCs w:val="23"/>
           <w:lang w:val="en-US"/>
         </w:rPr>
-        <w:t>! Plus it always gives you the comfort knowing that your code is cross-platform.</w:t>
-      </w:r>
-    </w:p>
-    <w:p>
-      <w:pPr>
-        <w:pStyle w:val="Ttulo3"/>
-        <w:shd w:val="clear" w:color="auto" w:fill="FFFFFF"/>
-        <w:spacing w:before="72" w:beforeAutospacing="0" w:after="0" w:afterAutospacing="0"/>
+      </w:pPr>
+    </w:p>
+    <w:p>
+      <w:pPr>
+        <w:pStyle w:val="PargrafodaLista"/>
+        <w:ind w:left="792"/>
+        <w:rPr>
+          <w:sz w:val="23"/>
+          <w:szCs w:val="23"/>
+          <w:lang w:val="en-US"/>
+        </w:rPr>
+      </w:pPr>
+    </w:p>
+    <w:p>
+      <w:pPr>
+        <w:autoSpaceDE w:val="0"/>
+        <w:autoSpaceDN w:val="0"/>
+        <w:adjustRightInd w:val="0"/>
+        <w:spacing w:after="0" w:line="240" w:lineRule="auto"/>
         <w:rPr>
           <w:rFonts w:ascii="Arial" w:hAnsi="Arial" w:cs="Arial"/>
           <w:color w:val="000000"/>
-          <w:sz w:val="29"/>
-          <w:szCs w:val="29"/>
-          <w:lang w:val="en-US"/>
-        </w:rPr>
-      </w:pPr>
-      <w:r>
-        <w:rPr>
-          <w:rStyle w:val="mw-headline"/>
+          <w:sz w:val="23"/>
+          <w:szCs w:val="23"/>
+        </w:rPr>
+      </w:pPr>
+      <w:r>
+        <w:rPr>
           <w:rFonts w:ascii="Arial" w:hAnsi="Arial" w:cs="Arial"/>
           <w:color w:val="000000"/>
-          <w:sz w:val="29"/>
-          <w:szCs w:val="29"/>
-          <w:lang w:val="en-US"/>
-        </w:rPr>
-        <w:t>Cross Language and comes with example code</w:t>
-      </w:r>
-    </w:p>
-    <w:p>
-      <w:pPr>
-        <w:pStyle w:val="NormalWeb"/>
-        <w:shd w:val="clear" w:color="auto" w:fill="FFFFFF"/>
-        <w:spacing w:before="120" w:beforeAutospacing="0" w:after="120" w:afterAutospacing="0"/>
-        <w:rPr>
-          <w:rFonts w:ascii="Arial" w:hAnsi="Arial" w:cs="Arial"/>
-          <w:color w:val="252525"/>
-          <w:sz w:val="21"/>
-          <w:szCs w:val="21"/>
-          <w:lang w:val="en-US"/>
-        </w:rPr>
-      </w:pPr>
-      <w:hyperlink r:id="rId9" w:tooltip="Emgu CV" w:history="1">
-        <w:proofErr w:type="spellStart"/>
-        <w:r>
-          <w:rPr>
-            <w:rStyle w:val="Hyperlink"/>
-            <w:rFonts w:ascii="Arial" w:hAnsi="Arial" w:cs="Arial"/>
-            <w:color w:val="0B0080"/>
-            <w:sz w:val="21"/>
-            <w:szCs w:val="21"/>
-            <w:lang w:val="en-US"/>
-          </w:rPr>
-          <w:t>Emgu</w:t>
-        </w:r>
-        <w:proofErr w:type="spellEnd"/>
-        <w:r>
-          <w:rPr>
-            <w:rStyle w:val="Hyperlink"/>
-            <w:rFonts w:ascii="Arial" w:hAnsi="Arial" w:cs="Arial"/>
-            <w:color w:val="0B0080"/>
-            <w:sz w:val="21"/>
-            <w:szCs w:val="21"/>
-            <w:lang w:val="en-US"/>
-          </w:rPr>
-          <w:t xml:space="preserve"> CV</w:t>
-        </w:r>
-      </w:hyperlink>
-      <w:r>
-        <w:rPr>
-          <w:rStyle w:val="apple-converted-space"/>
-          <w:rFonts w:ascii="Arial" w:hAnsi="Arial" w:cs="Arial"/>
-          <w:color w:val="252525"/>
-          <w:sz w:val="21"/>
-          <w:szCs w:val="21"/>
-          <w:lang w:val="en-US"/>
-        </w:rPr>
-        <w:t> </w:t>
-      </w:r>
-      <w:r>
-        <w:rPr>
-          <w:rFonts w:ascii="Arial" w:hAnsi="Arial" w:cs="Arial"/>
-          <w:color w:val="252525"/>
-          <w:sz w:val="21"/>
-          <w:szCs w:val="21"/>
-          <w:lang w:val="en-US"/>
-        </w:rPr>
-        <w:t xml:space="preserve">can be used from several different languages, including C#, VB.NET, C++ and </w:t>
+          <w:sz w:val="23"/>
+          <w:szCs w:val="23"/>
+        </w:rPr>
+        <w:t xml:space="preserve">3.3.1 </w:t>
       </w:r>
       <w:proofErr w:type="spellStart"/>
       <w:r>
-        <w:rPr>
-          <w:rFonts w:ascii="Arial" w:hAnsi="Arial" w:cs="Arial"/>
-          <w:color w:val="252525"/>
-          <w:sz w:val="21"/>
-          <w:szCs w:val="21"/>
-          <w:lang w:val="en-US"/>
-        </w:rPr>
-        <w:t>IronPython</w:t>
-      </w:r>
-      <w:proofErr w:type="spellEnd"/>
-      <w:r>
-        <w:rPr>
-          <w:rFonts w:ascii="Arial" w:hAnsi="Arial" w:cs="Arial"/>
-          <w:color w:val="252525"/>
-          <w:sz w:val="21"/>
-          <w:szCs w:val="21"/>
-          <w:lang w:val="en-US"/>
-        </w:rPr>
-        <w:t>. On this wiki, we provide</w:t>
-      </w:r>
-      <w:r>
-        <w:rPr>
-          <w:rStyle w:val="apple-converted-space"/>
-          <w:rFonts w:ascii="Arial" w:hAnsi="Arial" w:cs="Arial"/>
-          <w:color w:val="252525"/>
-          <w:sz w:val="21"/>
-          <w:szCs w:val="21"/>
-          <w:lang w:val="en-US"/>
-        </w:rPr>
-        <w:t> </w:t>
-      </w:r>
-      <w:hyperlink r:id="rId10" w:anchor="Examples" w:tooltip="Tutorial" w:history="1">
-        <w:r>
-          <w:rPr>
-            <w:rStyle w:val="Hyperlink"/>
-            <w:rFonts w:ascii="Arial" w:hAnsi="Arial" w:cs="Arial"/>
-            <w:color w:val="0B0080"/>
-            <w:sz w:val="21"/>
-            <w:szCs w:val="21"/>
-            <w:lang w:val="en-US"/>
-          </w:rPr>
-          <w:t>examples</w:t>
-        </w:r>
-      </w:hyperlink>
-      <w:r>
-        <w:rPr>
-          <w:rStyle w:val="apple-converted-space"/>
-          <w:rFonts w:ascii="Arial" w:hAnsi="Arial" w:cs="Arial"/>
-          <w:color w:val="252525"/>
-          <w:sz w:val="21"/>
-          <w:szCs w:val="21"/>
-          <w:lang w:val="en-US"/>
-        </w:rPr>
-        <w:t> </w:t>
-      </w:r>
-      <w:r>
-        <w:rPr>
-          <w:rFonts w:ascii="Arial" w:hAnsi="Arial" w:cs="Arial"/>
-          <w:color w:val="252525"/>
-          <w:sz w:val="21"/>
-          <w:szCs w:val="21"/>
-          <w:lang w:val="en-US"/>
-        </w:rPr>
-        <w:t>for all those languages, which are available from the</w:t>
-      </w:r>
-      <w:r>
-        <w:rPr>
-          <w:rStyle w:val="apple-converted-space"/>
-          <w:rFonts w:ascii="Arial" w:hAnsi="Arial" w:cs="Arial"/>
-          <w:color w:val="252525"/>
-          <w:sz w:val="21"/>
-          <w:szCs w:val="21"/>
-          <w:lang w:val="en-US"/>
-        </w:rPr>
-        <w:t> </w:t>
-      </w:r>
-      <w:hyperlink r:id="rId11" w:anchor="Examples" w:tooltip="Tutorial" w:history="1">
-        <w:r>
-          <w:rPr>
-            <w:rStyle w:val="Hyperlink"/>
-            <w:rFonts w:ascii="Arial" w:hAnsi="Arial" w:cs="Arial"/>
-            <w:color w:val="0B0080"/>
-            <w:sz w:val="21"/>
-            <w:szCs w:val="21"/>
-            <w:lang w:val="en-US"/>
-          </w:rPr>
-          <w:t>Examples section on Tutorial page</w:t>
-        </w:r>
-      </w:hyperlink>
-      <w:r>
-        <w:rPr>
-          <w:rFonts w:ascii="Arial" w:hAnsi="Arial" w:cs="Arial"/>
-          <w:color w:val="252525"/>
-          <w:sz w:val="21"/>
-          <w:szCs w:val="21"/>
-          <w:lang w:val="en-US"/>
-        </w:rPr>
-        <w:t>. Our</w:t>
-      </w:r>
-      <w:r>
-        <w:rPr>
-          <w:rStyle w:val="apple-converted-space"/>
-          <w:rFonts w:ascii="Arial" w:hAnsi="Arial" w:cs="Arial"/>
-          <w:color w:val="252525"/>
-          <w:sz w:val="21"/>
-          <w:szCs w:val="21"/>
-          <w:lang w:val="en-US"/>
-        </w:rPr>
-        <w:t> </w:t>
-      </w:r>
-      <w:hyperlink r:id="rId12" w:history="1">
-        <w:r>
-          <w:rPr>
-            <w:rStyle w:val="Hyperlink"/>
-            <w:rFonts w:ascii="Arial" w:hAnsi="Arial" w:cs="Arial"/>
-            <w:color w:val="663366"/>
-            <w:sz w:val="21"/>
-            <w:szCs w:val="21"/>
-            <w:lang w:val="en-US"/>
-          </w:rPr>
-          <w:t>Discussion Forum</w:t>
-        </w:r>
-      </w:hyperlink>
-      <w:r>
-        <w:rPr>
-          <w:rStyle w:val="apple-converted-space"/>
-          <w:rFonts w:ascii="Arial" w:hAnsi="Arial" w:cs="Arial"/>
-          <w:color w:val="252525"/>
-          <w:sz w:val="21"/>
-          <w:szCs w:val="21"/>
-          <w:lang w:val="en-US"/>
-        </w:rPr>
-        <w:t> </w:t>
-      </w:r>
-      <w:r>
-        <w:rPr>
-          <w:rFonts w:ascii="Arial" w:hAnsi="Arial" w:cs="Arial"/>
-          <w:color w:val="252525"/>
-          <w:sz w:val="21"/>
-          <w:szCs w:val="21"/>
-          <w:lang w:val="en-US"/>
-        </w:rPr>
-        <w:t xml:space="preserve">is also available if you have any questions related to your </w:t>
-      </w:r>
-      <w:proofErr w:type="spellStart"/>
-      <w:r>
-        <w:rPr>
-          <w:rFonts w:ascii="Arial" w:hAnsi="Arial" w:cs="Arial"/>
-          <w:color w:val="252525"/>
-          <w:sz w:val="21"/>
-          <w:szCs w:val="21"/>
-          <w:lang w:val="en-US"/>
-        </w:rPr>
-        <w:t>favourite</w:t>
-      </w:r>
-      <w:proofErr w:type="spellEnd"/>
-      <w:r>
-        <w:rPr>
-          <w:rFonts w:ascii="Arial" w:hAnsi="Arial" w:cs="Arial"/>
-          <w:color w:val="252525"/>
-          <w:sz w:val="21"/>
-          <w:szCs w:val="21"/>
-          <w:lang w:val="en-US"/>
-        </w:rPr>
-        <w:t xml:space="preserve"> programming language.</w:t>
-      </w:r>
-    </w:p>
-    <w:p>
-      <w:pPr>
-        <w:pStyle w:val="Ttulo3"/>
-        <w:shd w:val="clear" w:color="auto" w:fill="FFFFFF"/>
-        <w:spacing w:before="72" w:beforeAutospacing="0" w:after="0" w:afterAutospacing="0"/>
         <w:rPr>
           <w:rFonts w:ascii="Arial" w:hAnsi="Arial" w:cs="Arial"/>
           <w:color w:val="000000"/>
-          <w:sz w:val="29"/>
-          <w:szCs w:val="29"/>
-        </w:rPr>
-      </w:pPr>
-      <w:proofErr w:type="spellStart"/>
-      <w:r>
-        <w:rPr>
-          <w:rStyle w:val="mw-headline"/>
+          <w:sz w:val="23"/>
+          <w:szCs w:val="23"/>
+        </w:rPr>
+        <w:t>Aquisicão</w:t>
+      </w:r>
+      <w:proofErr w:type="spellEnd"/>
+      <w:r>
+        <w:rPr>
           <w:rFonts w:ascii="Arial" w:hAnsi="Arial" w:cs="Arial"/>
           <w:color w:val="000000"/>
-          <w:sz w:val="29"/>
-          <w:szCs w:val="29"/>
-        </w:rPr>
-        <w:t>Other</w:t>
-      </w:r>
-      <w:proofErr w:type="spellEnd"/>
-      <w:r>
-        <w:rPr>
-          <w:rStyle w:val="mw-headline"/>
+          <w:sz w:val="23"/>
+          <w:szCs w:val="23"/>
+        </w:rPr>
+        <w:t xml:space="preserve"> das Imagens </w:t>
+      </w:r>
+    </w:p>
+    <w:p>
+      <w:pPr>
+        <w:autoSpaceDE w:val="0"/>
+        <w:autoSpaceDN w:val="0"/>
+        <w:adjustRightInd w:val="0"/>
+        <w:spacing w:after="0" w:line="240" w:lineRule="auto"/>
+        <w:rPr>
           <w:rFonts w:ascii="Arial" w:hAnsi="Arial" w:cs="Arial"/>
           <w:color w:val="000000"/>
-          <w:sz w:val="29"/>
-          <w:szCs w:val="29"/>
-        </w:rPr>
-        <w:t xml:space="preserve"> </w:t>
-      </w:r>
-      <w:proofErr w:type="spellStart"/>
-      <w:r>
-        <w:rPr>
-          <w:rStyle w:val="mw-headline"/>
+          <w:sz w:val="23"/>
+          <w:szCs w:val="23"/>
+        </w:rPr>
+      </w:pPr>
+      <w:r>
+        <w:rPr>
           <w:rFonts w:ascii="Arial" w:hAnsi="Arial" w:cs="Arial"/>
           <w:color w:val="000000"/>
-          <w:sz w:val="29"/>
-          <w:szCs w:val="29"/>
-        </w:rPr>
-        <w:t>Advantages</w:t>
-      </w:r>
-      <w:proofErr w:type="spellEnd"/>
-    </w:p>
-    <w:p>
-      <w:pPr>
-        <w:numPr>
-          <w:ilvl w:val="0"/>
-          <w:numId w:val="7"/>
-        </w:numPr>
-        <w:shd w:val="clear" w:color="auto" w:fill="FFFFFF"/>
-        <w:spacing w:before="100" w:beforeAutospacing="1" w:after="24" w:line="240" w:lineRule="auto"/>
-        <w:ind w:left="384"/>
+          <w:sz w:val="23"/>
+          <w:szCs w:val="23"/>
+        </w:rPr>
+        <w:t xml:space="preserve">Para realizar a aquisição das imagens, utilizou-se um código disponível na </w:t>
+      </w:r>
+      <w:r>
         <w:rPr>
           <w:rFonts w:ascii="Arial" w:hAnsi="Arial" w:cs="Arial"/>
-          <w:color w:val="252525"/>
-          <w:sz w:val="21"/>
-          <w:szCs w:val="21"/>
-          <w:lang w:val="en-US"/>
-        </w:rPr>
-      </w:pPr>
-      <w:hyperlink r:id="rId13" w:anchor="Depth_and_Color_as_Generic_Parameter" w:tooltip="Working with Images" w:history="1">
-        <w:r>
-          <w:rPr>
-            <w:rStyle w:val="Hyperlink"/>
-            <w:rFonts w:ascii="Arial" w:hAnsi="Arial" w:cs="Arial"/>
-            <w:color w:val="0B0080"/>
-            <w:sz w:val="21"/>
-            <w:szCs w:val="21"/>
-            <w:lang w:val="en-US"/>
-          </w:rPr>
-          <w:t>Image class with Generic Color and Depth</w:t>
-        </w:r>
-      </w:hyperlink>
-    </w:p>
-    <w:p>
-      <w:pPr>
-        <w:numPr>
-          <w:ilvl w:val="0"/>
-          <w:numId w:val="7"/>
-        </w:numPr>
-        <w:shd w:val="clear" w:color="auto" w:fill="FFFFFF"/>
-        <w:spacing w:before="100" w:beforeAutospacing="1" w:after="24" w:line="240" w:lineRule="auto"/>
-        <w:ind w:left="384"/>
-        <w:rPr>
-          <w:rFonts w:ascii="Arial" w:hAnsi="Arial" w:cs="Arial"/>
-          <w:color w:val="252525"/>
-          <w:sz w:val="21"/>
-          <w:szCs w:val="21"/>
-        </w:rPr>
-      </w:pPr>
-      <w:hyperlink r:id="rId14" w:anchor="Automatic_Garbage_Collection" w:tooltip="Working with Images" w:history="1">
-        <w:proofErr w:type="spellStart"/>
-        <w:r>
-          <w:rPr>
-            <w:rStyle w:val="Hyperlink"/>
-            <w:rFonts w:ascii="Arial" w:hAnsi="Arial" w:cs="Arial"/>
-            <w:color w:val="0B0080"/>
-            <w:sz w:val="21"/>
-            <w:szCs w:val="21"/>
-          </w:rPr>
-          <w:t>Automatic</w:t>
-        </w:r>
-        <w:proofErr w:type="spellEnd"/>
-        <w:r>
-          <w:rPr>
-            <w:rStyle w:val="Hyperlink"/>
-            <w:rFonts w:ascii="Arial" w:hAnsi="Arial" w:cs="Arial"/>
-            <w:color w:val="0B0080"/>
-            <w:sz w:val="21"/>
-            <w:szCs w:val="21"/>
-          </w:rPr>
-          <w:t xml:space="preserve"> </w:t>
-        </w:r>
-        <w:proofErr w:type="spellStart"/>
-        <w:r>
-          <w:rPr>
-            <w:rStyle w:val="Hyperlink"/>
-            <w:rFonts w:ascii="Arial" w:hAnsi="Arial" w:cs="Arial"/>
-            <w:color w:val="0B0080"/>
-            <w:sz w:val="21"/>
-            <w:szCs w:val="21"/>
-          </w:rPr>
-          <w:t>garbage</w:t>
-        </w:r>
-        <w:proofErr w:type="spellEnd"/>
-        <w:r>
-          <w:rPr>
-            <w:rStyle w:val="Hyperlink"/>
-            <w:rFonts w:ascii="Arial" w:hAnsi="Arial" w:cs="Arial"/>
-            <w:color w:val="0B0080"/>
-            <w:sz w:val="21"/>
-            <w:szCs w:val="21"/>
-          </w:rPr>
-          <w:t xml:space="preserve"> </w:t>
-        </w:r>
-        <w:proofErr w:type="spellStart"/>
-        <w:r>
-          <w:rPr>
-            <w:rStyle w:val="Hyperlink"/>
-            <w:rFonts w:ascii="Arial" w:hAnsi="Arial" w:cs="Arial"/>
-            <w:color w:val="0B0080"/>
-            <w:sz w:val="21"/>
-            <w:szCs w:val="21"/>
-          </w:rPr>
-          <w:t>collection</w:t>
-        </w:r>
-        <w:proofErr w:type="spellEnd"/>
-      </w:hyperlink>
-    </w:p>
-    <w:p>
-      <w:pPr>
-        <w:numPr>
-          <w:ilvl w:val="0"/>
-          <w:numId w:val="7"/>
-        </w:numPr>
-        <w:shd w:val="clear" w:color="auto" w:fill="FFFFFF"/>
-        <w:spacing w:before="100" w:beforeAutospacing="1" w:after="24" w:line="240" w:lineRule="auto"/>
-        <w:ind w:left="384"/>
-        <w:rPr>
-          <w:rFonts w:ascii="Arial" w:hAnsi="Arial" w:cs="Arial"/>
-          <w:color w:val="252525"/>
-          <w:sz w:val="21"/>
-          <w:szCs w:val="21"/>
-        </w:rPr>
-      </w:pPr>
-      <w:hyperlink r:id="rId15" w:anchor="XML_Serialization" w:tooltip="Working with Images" w:history="1">
-        <w:r>
-          <w:rPr>
-            <w:rStyle w:val="Hyperlink"/>
-            <w:rFonts w:ascii="Arial" w:hAnsi="Arial" w:cs="Arial"/>
-            <w:color w:val="0B0080"/>
-            <w:sz w:val="21"/>
-            <w:szCs w:val="21"/>
-          </w:rPr>
-          <w:t xml:space="preserve">XML </w:t>
-        </w:r>
-        <w:proofErr w:type="spellStart"/>
-        <w:r>
-          <w:rPr>
-            <w:rStyle w:val="Hyperlink"/>
-            <w:rFonts w:ascii="Arial" w:hAnsi="Arial" w:cs="Arial"/>
-            <w:color w:val="0B0080"/>
-            <w:sz w:val="21"/>
-            <w:szCs w:val="21"/>
-          </w:rPr>
-          <w:t>Serializable</w:t>
-        </w:r>
-        <w:proofErr w:type="spellEnd"/>
-        <w:r>
-          <w:rPr>
-            <w:rStyle w:val="Hyperlink"/>
-            <w:rFonts w:ascii="Arial" w:hAnsi="Arial" w:cs="Arial"/>
-            <w:color w:val="0B0080"/>
-            <w:sz w:val="21"/>
-            <w:szCs w:val="21"/>
-          </w:rPr>
-          <w:t xml:space="preserve"> </w:t>
-        </w:r>
-        <w:proofErr w:type="spellStart"/>
-        <w:r>
-          <w:rPr>
-            <w:rStyle w:val="Hyperlink"/>
-            <w:rFonts w:ascii="Arial" w:hAnsi="Arial" w:cs="Arial"/>
-            <w:color w:val="0B0080"/>
-            <w:sz w:val="21"/>
-            <w:szCs w:val="21"/>
-          </w:rPr>
-          <w:t>Image</w:t>
-        </w:r>
-        <w:proofErr w:type="spellEnd"/>
-      </w:hyperlink>
-    </w:p>
-    <w:p>
-      <w:pPr>
-        <w:numPr>
-          <w:ilvl w:val="0"/>
-          <w:numId w:val="7"/>
-        </w:numPr>
-        <w:shd w:val="clear" w:color="auto" w:fill="FFFFFF"/>
-        <w:spacing w:before="100" w:beforeAutospacing="1" w:after="24" w:line="240" w:lineRule="auto"/>
-        <w:ind w:left="384"/>
-        <w:rPr>
-          <w:rFonts w:ascii="Arial" w:hAnsi="Arial" w:cs="Arial"/>
-          <w:color w:val="252525"/>
-          <w:sz w:val="21"/>
-          <w:szCs w:val="21"/>
-        </w:rPr>
-      </w:pPr>
-      <w:hyperlink r:id="rId16" w:anchor="Intellisense_in_Visual_Studio" w:tooltip="Tutorial" w:history="1">
-        <w:r>
-          <w:rPr>
-            <w:rStyle w:val="Hyperlink"/>
-            <w:rFonts w:ascii="Arial" w:hAnsi="Arial" w:cs="Arial"/>
-            <w:color w:val="0B0080"/>
-            <w:sz w:val="21"/>
-            <w:szCs w:val="21"/>
-          </w:rPr>
-          <w:t xml:space="preserve">XML </w:t>
-        </w:r>
-        <w:proofErr w:type="spellStart"/>
-        <w:r>
-          <w:rPr>
-            <w:rStyle w:val="Hyperlink"/>
-            <w:rFonts w:ascii="Arial" w:hAnsi="Arial" w:cs="Arial"/>
-            <w:color w:val="0B0080"/>
-            <w:sz w:val="21"/>
-            <w:szCs w:val="21"/>
-          </w:rPr>
-          <w:t>Documentation</w:t>
-        </w:r>
-        <w:proofErr w:type="spellEnd"/>
-        <w:r>
-          <w:rPr>
-            <w:rStyle w:val="Hyperlink"/>
-            <w:rFonts w:ascii="Arial" w:hAnsi="Arial" w:cs="Arial"/>
-            <w:color w:val="0B0080"/>
-            <w:sz w:val="21"/>
-            <w:szCs w:val="21"/>
-          </w:rPr>
-          <w:t xml:space="preserve"> </w:t>
-        </w:r>
-        <w:proofErr w:type="spellStart"/>
-        <w:r>
-          <w:rPr>
-            <w:rStyle w:val="Hyperlink"/>
-            <w:rFonts w:ascii="Arial" w:hAnsi="Arial" w:cs="Arial"/>
-            <w:color w:val="0B0080"/>
-            <w:sz w:val="21"/>
-            <w:szCs w:val="21"/>
-          </w:rPr>
-          <w:t>and</w:t>
-        </w:r>
-        <w:proofErr w:type="spellEnd"/>
-        <w:r>
-          <w:rPr>
-            <w:rStyle w:val="Hyperlink"/>
-            <w:rFonts w:ascii="Arial" w:hAnsi="Arial" w:cs="Arial"/>
-            <w:color w:val="0B0080"/>
-            <w:sz w:val="21"/>
-            <w:szCs w:val="21"/>
-          </w:rPr>
-          <w:t xml:space="preserve"> </w:t>
-        </w:r>
-        <w:proofErr w:type="spellStart"/>
-        <w:r>
-          <w:rPr>
-            <w:rStyle w:val="Hyperlink"/>
-            <w:rFonts w:ascii="Arial" w:hAnsi="Arial" w:cs="Arial"/>
-            <w:color w:val="0B0080"/>
-            <w:sz w:val="21"/>
-            <w:szCs w:val="21"/>
-          </w:rPr>
-          <w:t>intellisense</w:t>
-        </w:r>
-        <w:proofErr w:type="spellEnd"/>
-        <w:r>
-          <w:rPr>
-            <w:rStyle w:val="Hyperlink"/>
-            <w:rFonts w:ascii="Arial" w:hAnsi="Arial" w:cs="Arial"/>
-            <w:color w:val="0B0080"/>
-            <w:sz w:val="21"/>
-            <w:szCs w:val="21"/>
-          </w:rPr>
-          <w:t xml:space="preserve"> </w:t>
-        </w:r>
-        <w:proofErr w:type="spellStart"/>
-        <w:r>
-          <w:rPr>
-            <w:rStyle w:val="Hyperlink"/>
-            <w:rFonts w:ascii="Arial" w:hAnsi="Arial" w:cs="Arial"/>
-            <w:color w:val="0B0080"/>
-            <w:sz w:val="21"/>
-            <w:szCs w:val="21"/>
-          </w:rPr>
-          <w:t>support</w:t>
-        </w:r>
-        <w:proofErr w:type="spellEnd"/>
-      </w:hyperlink>
-    </w:p>
-    <w:p>
-      <w:pPr>
-        <w:numPr>
-          <w:ilvl w:val="0"/>
-          <w:numId w:val="7"/>
-        </w:numPr>
-        <w:shd w:val="clear" w:color="auto" w:fill="FFFFFF"/>
-        <w:spacing w:before="100" w:beforeAutospacing="1" w:after="24" w:line="240" w:lineRule="auto"/>
-        <w:ind w:left="384"/>
-        <w:rPr>
-          <w:rFonts w:ascii="Arial" w:hAnsi="Arial" w:cs="Arial"/>
-          <w:color w:val="252525"/>
-          <w:sz w:val="21"/>
-          <w:szCs w:val="21"/>
-          <w:lang w:val="en-US"/>
-        </w:rPr>
-      </w:pPr>
-      <w:r>
-        <w:rPr>
-          <w:rFonts w:ascii="Arial" w:hAnsi="Arial" w:cs="Arial"/>
-          <w:color w:val="252525"/>
-          <w:sz w:val="21"/>
-          <w:szCs w:val="21"/>
-          <w:lang w:val="en-US"/>
-        </w:rPr>
-        <w:t>The choice to either use the</w:t>
-      </w:r>
-      <w:r>
-        <w:rPr>
-          <w:rStyle w:val="apple-converted-space"/>
-          <w:rFonts w:ascii="Arial" w:hAnsi="Arial" w:cs="Arial"/>
-          <w:color w:val="252525"/>
-          <w:sz w:val="21"/>
-          <w:szCs w:val="21"/>
-          <w:lang w:val="en-US"/>
-        </w:rPr>
-        <w:t> </w:t>
-      </w:r>
-      <w:hyperlink r:id="rId17" w:anchor="Working_with_images" w:tooltip="Tutorial" w:history="1">
-        <w:r>
-          <w:rPr>
-            <w:rStyle w:val="Hyperlink"/>
-            <w:rFonts w:ascii="Arial" w:hAnsi="Arial" w:cs="Arial"/>
-            <w:color w:val="0B0080"/>
-            <w:sz w:val="21"/>
-            <w:szCs w:val="21"/>
-            <w:lang w:val="en-US"/>
-          </w:rPr>
-          <w:t>Image class</w:t>
-        </w:r>
-      </w:hyperlink>
-      <w:r>
-        <w:rPr>
-          <w:rStyle w:val="apple-converted-space"/>
-          <w:rFonts w:ascii="Arial" w:hAnsi="Arial" w:cs="Arial"/>
-          <w:color w:val="252525"/>
-          <w:sz w:val="21"/>
-          <w:szCs w:val="21"/>
-          <w:lang w:val="en-US"/>
-        </w:rPr>
-        <w:t> </w:t>
-      </w:r>
-      <w:r>
-        <w:rPr>
-          <w:rFonts w:ascii="Arial" w:hAnsi="Arial" w:cs="Arial"/>
-          <w:color w:val="252525"/>
-          <w:sz w:val="21"/>
-          <w:szCs w:val="21"/>
-          <w:lang w:val="en-US"/>
-        </w:rPr>
-        <w:t>or</w:t>
-      </w:r>
-      <w:r>
-        <w:rPr>
-          <w:rStyle w:val="apple-converted-space"/>
-          <w:rFonts w:ascii="Arial" w:hAnsi="Arial" w:cs="Arial"/>
-          <w:color w:val="252525"/>
-          <w:sz w:val="21"/>
-          <w:szCs w:val="21"/>
-          <w:lang w:val="en-US"/>
-        </w:rPr>
-        <w:t> </w:t>
-      </w:r>
-      <w:hyperlink r:id="rId18" w:anchor="Function_Mapping_-_Emgu.CV.CvInvoke" w:tooltip="Tutorial" w:history="1">
-        <w:r>
-          <w:rPr>
-            <w:rStyle w:val="Hyperlink"/>
-            <w:rFonts w:ascii="Arial" w:hAnsi="Arial" w:cs="Arial"/>
-            <w:color w:val="0B0080"/>
-            <w:sz w:val="21"/>
-            <w:szCs w:val="21"/>
-            <w:lang w:val="en-US"/>
-          </w:rPr>
-          <w:t>direct invoke functions</w:t>
-        </w:r>
-      </w:hyperlink>
-      <w:r>
-        <w:rPr>
-          <w:rStyle w:val="apple-converted-space"/>
-          <w:rFonts w:ascii="Arial" w:hAnsi="Arial" w:cs="Arial"/>
-          <w:color w:val="252525"/>
-          <w:sz w:val="21"/>
-          <w:szCs w:val="21"/>
-          <w:lang w:val="en-US"/>
-        </w:rPr>
-        <w:t> </w:t>
-      </w:r>
-      <w:r>
-        <w:rPr>
-          <w:rFonts w:ascii="Arial" w:hAnsi="Arial" w:cs="Arial"/>
-          <w:color w:val="252525"/>
-          <w:sz w:val="21"/>
-          <w:szCs w:val="21"/>
-          <w:lang w:val="en-US"/>
-        </w:rPr>
-        <w:t>from</w:t>
-      </w:r>
-      <w:r>
-        <w:rPr>
-          <w:rStyle w:val="apple-converted-space"/>
-          <w:rFonts w:ascii="Arial" w:hAnsi="Arial" w:cs="Arial"/>
-          <w:color w:val="252525"/>
-          <w:sz w:val="21"/>
-          <w:szCs w:val="21"/>
-          <w:lang w:val="en-US"/>
-        </w:rPr>
-        <w:t> </w:t>
-      </w:r>
-      <w:proofErr w:type="spellStart"/>
-      <w:r>
-        <w:rPr>
-          <w:rFonts w:ascii="Arial" w:hAnsi="Arial" w:cs="Arial"/>
-          <w:color w:val="252525"/>
-          <w:sz w:val="21"/>
-          <w:szCs w:val="21"/>
-        </w:rPr>
-        <w:fldChar w:fldCharType="begin"/>
-      </w:r>
-      <w:r>
-        <w:rPr>
-          <w:rFonts w:ascii="Arial" w:hAnsi="Arial" w:cs="Arial"/>
-          <w:color w:val="252525"/>
-          <w:sz w:val="21"/>
-          <w:szCs w:val="21"/>
-          <w:lang w:val="en-US"/>
-        </w:rPr>
-        <w:instrText xml:space="preserve"> HYPERLINK "http://www.emgu.com/wiki/index.php/OpenCV" \o "OpenCV" </w:instrText>
-      </w:r>
-      <w:r>
-        <w:rPr>
-          <w:rFonts w:ascii="Arial" w:hAnsi="Arial" w:cs="Arial"/>
-          <w:color w:val="252525"/>
-          <w:sz w:val="21"/>
-          <w:szCs w:val="21"/>
-        </w:rPr>
-        <w:fldChar w:fldCharType="separate"/>
-      </w:r>
-      <w:r>
-        <w:rPr>
-          <w:rStyle w:val="Hyperlink"/>
-          <w:rFonts w:ascii="Arial" w:hAnsi="Arial" w:cs="Arial"/>
-          <w:color w:val="0B0080"/>
-          <w:sz w:val="21"/>
-          <w:szCs w:val="21"/>
-          <w:lang w:val="en-US"/>
-        </w:rPr>
-        <w:t>OpenCV</w:t>
-      </w:r>
-      <w:proofErr w:type="spellEnd"/>
-      <w:r>
-        <w:rPr>
-          <w:rFonts w:ascii="Arial" w:hAnsi="Arial" w:cs="Arial"/>
-          <w:color w:val="252525"/>
-          <w:sz w:val="21"/>
-          <w:szCs w:val="21"/>
-        </w:rPr>
-        <w:fldChar w:fldCharType="end"/>
-      </w:r>
-    </w:p>
-    <w:p>
-      <w:pPr>
-        <w:numPr>
-          <w:ilvl w:val="0"/>
-          <w:numId w:val="7"/>
-        </w:numPr>
-        <w:shd w:val="clear" w:color="auto" w:fill="FFFFFF"/>
-        <w:spacing w:before="100" w:beforeAutospacing="1" w:after="24" w:line="240" w:lineRule="auto"/>
-        <w:ind w:left="384"/>
-        <w:rPr>
-          <w:rFonts w:ascii="Arial" w:hAnsi="Arial" w:cs="Arial"/>
-          <w:color w:val="252525"/>
-          <w:sz w:val="21"/>
-          <w:szCs w:val="21"/>
-        </w:rPr>
-      </w:pPr>
-      <w:hyperlink r:id="rId19" w:anchor="Generic_Operation" w:tooltip="Working with Images" w:history="1">
-        <w:proofErr w:type="spellStart"/>
-        <w:r>
-          <w:rPr>
-            <w:rStyle w:val="Hyperlink"/>
-            <w:rFonts w:ascii="Arial" w:hAnsi="Arial" w:cs="Arial"/>
-            <w:color w:val="0B0080"/>
-            <w:sz w:val="21"/>
-            <w:szCs w:val="21"/>
-          </w:rPr>
-          <w:t>Generic</w:t>
-        </w:r>
-        <w:proofErr w:type="spellEnd"/>
-        <w:r>
-          <w:rPr>
-            <w:rStyle w:val="Hyperlink"/>
-            <w:rFonts w:ascii="Arial" w:hAnsi="Arial" w:cs="Arial"/>
-            <w:color w:val="0B0080"/>
-            <w:sz w:val="21"/>
-            <w:szCs w:val="21"/>
-          </w:rPr>
-          <w:t xml:space="preserve"> </w:t>
-        </w:r>
-        <w:proofErr w:type="spellStart"/>
-        <w:r>
-          <w:rPr>
-            <w:rStyle w:val="Hyperlink"/>
-            <w:rFonts w:ascii="Arial" w:hAnsi="Arial" w:cs="Arial"/>
-            <w:color w:val="0B0080"/>
-            <w:sz w:val="21"/>
-            <w:szCs w:val="21"/>
-          </w:rPr>
-          <w:t>operations</w:t>
-        </w:r>
-        <w:proofErr w:type="spellEnd"/>
-        <w:r>
-          <w:rPr>
-            <w:rStyle w:val="apple-converted-space"/>
-            <w:rFonts w:ascii="Arial" w:hAnsi="Arial" w:cs="Arial"/>
-            <w:color w:val="0B0080"/>
-            <w:sz w:val="21"/>
-            <w:szCs w:val="21"/>
-          </w:rPr>
-          <w:t> </w:t>
-        </w:r>
-        <w:proofErr w:type="spellStart"/>
-      </w:hyperlink>
-      <w:r>
-        <w:rPr>
-          <w:rFonts w:ascii="Arial" w:hAnsi="Arial" w:cs="Arial"/>
-          <w:color w:val="252525"/>
-          <w:sz w:val="21"/>
-          <w:szCs w:val="21"/>
-        </w:rPr>
-        <w:t>on</w:t>
-      </w:r>
-      <w:proofErr w:type="spellEnd"/>
-      <w:r>
-        <w:rPr>
-          <w:rFonts w:ascii="Arial" w:hAnsi="Arial" w:cs="Arial"/>
-          <w:color w:val="252525"/>
-          <w:sz w:val="21"/>
-          <w:szCs w:val="21"/>
-        </w:rPr>
-        <w:t xml:space="preserve"> </w:t>
-      </w:r>
-      <w:proofErr w:type="spellStart"/>
-      <w:r>
-        <w:rPr>
-          <w:rFonts w:ascii="Arial" w:hAnsi="Arial" w:cs="Arial"/>
-          <w:color w:val="252525"/>
-          <w:sz w:val="21"/>
-          <w:szCs w:val="21"/>
-        </w:rPr>
-        <w:t>image</w:t>
-      </w:r>
-      <w:proofErr w:type="spellEnd"/>
-      <w:r>
-        <w:rPr>
-          <w:rFonts w:ascii="Arial" w:hAnsi="Arial" w:cs="Arial"/>
-          <w:color w:val="252525"/>
-          <w:sz w:val="21"/>
-          <w:szCs w:val="21"/>
-        </w:rPr>
-        <w:t xml:space="preserve"> pixels</w:t>
-      </w:r>
-    </w:p>
-    <w:p>
-      <w:pPr>
-        <w:pStyle w:val="PargrafodaLista"/>
-        <w:ind w:left="792"/>
-        <w:rPr>
-          <w:lang w:val="en-US"/>
-        </w:rPr>
-      </w:pPr>
-    </w:p>
-    <w:p>
-      <w:pPr>
-        <w:pStyle w:val="PargrafodaLista"/>
-        <w:ind w:left="792"/>
-        <w:rPr>
-          <w:lang w:val="en-US"/>
-        </w:rPr>
-      </w:pPr>
-    </w:p>
-    <w:p>
-      <w:pPr>
-        <w:pStyle w:val="NormalWeb"/>
-        <w:shd w:val="clear" w:color="auto" w:fill="FFFFFF"/>
-        <w:spacing w:before="120" w:beforeAutospacing="0" w:after="120" w:afterAutospacing="0"/>
-        <w:rPr>
-          <w:rFonts w:ascii="Arial" w:hAnsi="Arial" w:cs="Arial"/>
-          <w:color w:val="252525"/>
-          <w:sz w:val="21"/>
-          <w:szCs w:val="21"/>
-          <w:lang w:val="en-US"/>
-        </w:rPr>
-      </w:pPr>
-      <w:hyperlink r:id="rId20" w:tooltip="Emgu CV" w:history="1">
-        <w:proofErr w:type="spellStart"/>
-        <w:r>
-          <w:rPr>
-            <w:rStyle w:val="Hyperlink"/>
-            <w:rFonts w:ascii="Arial" w:hAnsi="Arial" w:cs="Arial"/>
-            <w:color w:val="0B0080"/>
-            <w:sz w:val="21"/>
-            <w:szCs w:val="21"/>
-            <w:lang w:val="en-US"/>
-          </w:rPr>
-          <w:t>Emgu</w:t>
-        </w:r>
-        <w:proofErr w:type="spellEnd"/>
-        <w:r>
-          <w:rPr>
-            <w:rStyle w:val="Hyperlink"/>
-            <w:rFonts w:ascii="Arial" w:hAnsi="Arial" w:cs="Arial"/>
-            <w:color w:val="0B0080"/>
-            <w:sz w:val="21"/>
-            <w:szCs w:val="21"/>
-            <w:lang w:val="en-US"/>
-          </w:rPr>
-          <w:t xml:space="preserve"> CV</w:t>
-        </w:r>
-      </w:hyperlink>
-      <w:r>
-        <w:rPr>
-          <w:rStyle w:val="apple-converted-space"/>
-          <w:rFonts w:ascii="Arial" w:hAnsi="Arial" w:cs="Arial"/>
-          <w:color w:val="252525"/>
-          <w:sz w:val="21"/>
-          <w:szCs w:val="21"/>
-          <w:lang w:val="en-US"/>
-        </w:rPr>
-        <w:t> </w:t>
-      </w:r>
-      <w:r>
-        <w:rPr>
-          <w:rFonts w:ascii="Arial" w:hAnsi="Arial" w:cs="Arial"/>
-          <w:color w:val="252525"/>
-          <w:sz w:val="21"/>
-          <w:szCs w:val="21"/>
-          <w:lang w:val="en-US"/>
-        </w:rPr>
-        <w:t>has two layers of wrapper as shown below</w:t>
-      </w:r>
-    </w:p>
-    <w:p>
-      <w:pPr>
-        <w:numPr>
-          <w:ilvl w:val="0"/>
-          <w:numId w:val="8"/>
-        </w:numPr>
-        <w:shd w:val="clear" w:color="auto" w:fill="FFFFFF"/>
-        <w:spacing w:before="100" w:beforeAutospacing="1" w:after="24" w:line="240" w:lineRule="auto"/>
-        <w:ind w:left="384"/>
-        <w:rPr>
-          <w:rFonts w:ascii="Arial" w:hAnsi="Arial" w:cs="Arial"/>
-          <w:color w:val="252525"/>
-          <w:sz w:val="21"/>
-          <w:szCs w:val="21"/>
-          <w:lang w:val="en-US"/>
-        </w:rPr>
-      </w:pPr>
-      <w:r>
-        <w:rPr>
-          <w:rFonts w:ascii="Arial" w:hAnsi="Arial" w:cs="Arial"/>
-          <w:color w:val="252525"/>
-          <w:sz w:val="21"/>
-          <w:szCs w:val="21"/>
-          <w:lang w:val="en-US"/>
-        </w:rPr>
-        <w:t>The basic layer (</w:t>
-      </w:r>
-      <w:r>
-        <w:rPr>
-          <w:rFonts w:ascii="Arial" w:hAnsi="Arial" w:cs="Arial"/>
-          <w:b/>
-          <w:bCs/>
           <w:i/>
           <w:iCs/>
-          <w:color w:val="252525"/>
-          <w:sz w:val="21"/>
-          <w:szCs w:val="21"/>
-          <w:lang w:val="en-US"/>
-        </w:rPr>
-        <w:t>layer 1</w:t>
+          <w:color w:val="000000"/>
+          <w:sz w:val="23"/>
+          <w:szCs w:val="23"/>
+        </w:rPr>
+        <w:t xml:space="preserve">Internet </w:t>
       </w:r>
       <w:r>
         <w:rPr>
           <w:rFonts w:ascii="Arial" w:hAnsi="Arial" w:cs="Arial"/>
-          <w:color w:val="252525"/>
-          <w:sz w:val="21"/>
-          <w:szCs w:val="21"/>
-          <w:lang w:val="en-US"/>
-        </w:rPr>
-        <w:t>) contains</w:t>
-      </w:r>
-      <w:r>
-        <w:rPr>
-          <w:rStyle w:val="apple-converted-space"/>
+          <w:color w:val="000000"/>
+          <w:sz w:val="23"/>
+          <w:szCs w:val="23"/>
+        </w:rPr>
+        <w:t xml:space="preserve">do programa </w:t>
+      </w:r>
+      <w:r>
+        <w:rPr>
           <w:rFonts w:ascii="Arial" w:hAnsi="Arial" w:cs="Arial"/>
-          <w:color w:val="252525"/>
-          <w:sz w:val="21"/>
-          <w:szCs w:val="21"/>
-          <w:lang w:val="en-US"/>
-        </w:rPr>
-        <w:t> </w:t>
-      </w:r>
-      <w:hyperlink r:id="rId21" w:anchor="Function_Mapping_-_Emgu.CV.CvInvoke" w:tooltip="Tutorial" w:history="1">
-        <w:r>
-          <w:rPr>
-            <w:rStyle w:val="Hyperlink"/>
-            <w:rFonts w:ascii="Arial" w:hAnsi="Arial" w:cs="Arial"/>
-            <w:color w:val="0B0080"/>
-            <w:sz w:val="21"/>
-            <w:szCs w:val="21"/>
-            <w:lang w:val="en-US"/>
-          </w:rPr>
-          <w:t>function</w:t>
-        </w:r>
-      </w:hyperlink>
-      <w:r>
-        <w:rPr>
-          <w:rFonts w:ascii="Arial" w:hAnsi="Arial" w:cs="Arial"/>
-          <w:color w:val="252525"/>
-          <w:sz w:val="21"/>
-          <w:szCs w:val="21"/>
-          <w:lang w:val="en-US"/>
-        </w:rPr>
-        <w:t>,</w:t>
-      </w:r>
-      <w:r>
-        <w:rPr>
-          <w:rStyle w:val="apple-converted-space"/>
-          <w:rFonts w:ascii="Arial" w:hAnsi="Arial" w:cs="Arial"/>
-          <w:color w:val="252525"/>
-          <w:sz w:val="21"/>
-          <w:szCs w:val="21"/>
-          <w:lang w:val="en-US"/>
-        </w:rPr>
-        <w:t> </w:t>
-      </w:r>
-      <w:hyperlink r:id="rId22" w:anchor="Structure_Mapping_-_Emgu.CV.Mxxx" w:tooltip="Tutorial" w:history="1">
-        <w:r>
-          <w:rPr>
-            <w:rStyle w:val="Hyperlink"/>
-            <w:rFonts w:ascii="Arial" w:hAnsi="Arial" w:cs="Arial"/>
-            <w:color w:val="0B0080"/>
-            <w:sz w:val="21"/>
-            <w:szCs w:val="21"/>
-            <w:lang w:val="en-US"/>
-          </w:rPr>
-          <w:t>structure</w:t>
-        </w:r>
-      </w:hyperlink>
-      <w:r>
-        <w:rPr>
-          <w:rStyle w:val="apple-converted-space"/>
-          <w:rFonts w:ascii="Arial" w:hAnsi="Arial" w:cs="Arial"/>
-          <w:color w:val="252525"/>
-          <w:sz w:val="21"/>
-          <w:szCs w:val="21"/>
-          <w:lang w:val="en-US"/>
-        </w:rPr>
-        <w:t> </w:t>
-      </w:r>
-      <w:r>
-        <w:rPr>
-          <w:rFonts w:ascii="Arial" w:hAnsi="Arial" w:cs="Arial"/>
-          <w:color w:val="252525"/>
-          <w:sz w:val="21"/>
-          <w:szCs w:val="21"/>
-          <w:lang w:val="en-US"/>
-        </w:rPr>
-        <w:t>and</w:t>
-      </w:r>
-      <w:r>
-        <w:rPr>
-          <w:rStyle w:val="apple-converted-space"/>
-          <w:rFonts w:ascii="Arial" w:hAnsi="Arial" w:cs="Arial"/>
-          <w:color w:val="252525"/>
-          <w:sz w:val="21"/>
-          <w:szCs w:val="21"/>
-          <w:lang w:val="en-US"/>
-        </w:rPr>
-        <w:t> </w:t>
-      </w:r>
-      <w:hyperlink r:id="rId23" w:anchor="Enumeration_Mapping_-_Emgu.CV.CvEnum" w:tooltip="Tutorial" w:history="1">
-        <w:r>
-          <w:rPr>
-            <w:rStyle w:val="Hyperlink"/>
-            <w:rFonts w:ascii="Arial" w:hAnsi="Arial" w:cs="Arial"/>
-            <w:color w:val="0B0080"/>
-            <w:sz w:val="21"/>
-            <w:szCs w:val="21"/>
-            <w:lang w:val="en-US"/>
-          </w:rPr>
-          <w:t>enumeration</w:t>
-        </w:r>
-      </w:hyperlink>
-      <w:r>
-        <w:rPr>
-          <w:rStyle w:val="apple-converted-space"/>
-          <w:rFonts w:ascii="Arial" w:hAnsi="Arial" w:cs="Arial"/>
-          <w:color w:val="252525"/>
-          <w:sz w:val="21"/>
-          <w:szCs w:val="21"/>
-          <w:lang w:val="en-US"/>
-        </w:rPr>
-        <w:t> </w:t>
-      </w:r>
-      <w:r>
-        <w:rPr>
-          <w:rFonts w:ascii="Arial" w:hAnsi="Arial" w:cs="Arial"/>
-          <w:color w:val="252525"/>
-          <w:sz w:val="21"/>
-          <w:szCs w:val="21"/>
-          <w:lang w:val="en-US"/>
-        </w:rPr>
-        <w:t>mappings which directly reflect those in</w:t>
-      </w:r>
-      <w:r>
-        <w:rPr>
-          <w:rStyle w:val="apple-converted-space"/>
-          <w:rFonts w:ascii="Arial" w:hAnsi="Arial" w:cs="Arial"/>
-          <w:color w:val="252525"/>
-          <w:sz w:val="21"/>
-          <w:szCs w:val="21"/>
-          <w:lang w:val="en-US"/>
-        </w:rPr>
-        <w:t> </w:t>
-      </w:r>
-      <w:proofErr w:type="spellStart"/>
-      <w:r>
-        <w:rPr>
-          <w:rFonts w:ascii="Arial" w:hAnsi="Arial" w:cs="Arial"/>
-          <w:color w:val="252525"/>
-          <w:sz w:val="21"/>
-          <w:szCs w:val="21"/>
-        </w:rPr>
-        <w:fldChar w:fldCharType="begin"/>
-      </w:r>
-      <w:r>
-        <w:rPr>
-          <w:rFonts w:ascii="Arial" w:hAnsi="Arial" w:cs="Arial"/>
-          <w:color w:val="252525"/>
-          <w:sz w:val="21"/>
-          <w:szCs w:val="21"/>
-          <w:lang w:val="en-US"/>
-        </w:rPr>
-        <w:instrText xml:space="preserve"> HYPERLINK "http://www.emgu.com/wiki/index.php/OpenCV" \o "OpenCV" </w:instrText>
-      </w:r>
-      <w:r>
-        <w:rPr>
-          <w:rFonts w:ascii="Arial" w:hAnsi="Arial" w:cs="Arial"/>
-          <w:color w:val="252525"/>
-          <w:sz w:val="21"/>
-          <w:szCs w:val="21"/>
-        </w:rPr>
-        <w:fldChar w:fldCharType="separate"/>
-      </w:r>
-      <w:r>
-        <w:rPr>
-          <w:rStyle w:val="Hyperlink"/>
-          <w:rFonts w:ascii="Arial" w:hAnsi="Arial" w:cs="Arial"/>
-          <w:color w:val="0B0080"/>
-          <w:sz w:val="21"/>
-          <w:szCs w:val="21"/>
-          <w:lang w:val="en-US"/>
-        </w:rPr>
-        <w:t>OpenCV</w:t>
-      </w:r>
-      <w:proofErr w:type="spellEnd"/>
-      <w:r>
-        <w:rPr>
-          <w:rFonts w:ascii="Arial" w:hAnsi="Arial" w:cs="Arial"/>
-          <w:color w:val="252525"/>
-          <w:sz w:val="21"/>
-          <w:szCs w:val="21"/>
-        </w:rPr>
-        <w:fldChar w:fldCharType="end"/>
-      </w:r>
-      <w:r>
-        <w:rPr>
-          <w:rFonts w:ascii="Arial" w:hAnsi="Arial" w:cs="Arial"/>
-          <w:color w:val="252525"/>
-          <w:sz w:val="21"/>
-          <w:szCs w:val="21"/>
-          <w:lang w:val="en-US"/>
-        </w:rPr>
-        <w:t>.</w:t>
-      </w:r>
-    </w:p>
-    <w:p>
-      <w:pPr>
-        <w:numPr>
-          <w:ilvl w:val="0"/>
-          <w:numId w:val="8"/>
-        </w:numPr>
-        <w:shd w:val="clear" w:color="auto" w:fill="FFFFFF"/>
-        <w:spacing w:before="100" w:beforeAutospacing="1" w:after="24" w:line="240" w:lineRule="auto"/>
-        <w:ind w:left="384"/>
-        <w:rPr>
-          <w:rFonts w:ascii="Arial" w:hAnsi="Arial" w:cs="Arial"/>
-          <w:color w:val="252525"/>
-          <w:sz w:val="21"/>
-          <w:szCs w:val="21"/>
-          <w:lang w:val="en-US"/>
-        </w:rPr>
-      </w:pPr>
-      <w:r>
-        <w:rPr>
-          <w:rFonts w:ascii="Arial" w:hAnsi="Arial" w:cs="Arial"/>
-          <w:color w:val="252525"/>
-          <w:sz w:val="21"/>
-          <w:szCs w:val="21"/>
-          <w:lang w:val="en-US"/>
-        </w:rPr>
-        <w:t>The second layer (</w:t>
-      </w:r>
-      <w:r>
-        <w:rPr>
-          <w:rFonts w:ascii="Arial" w:hAnsi="Arial" w:cs="Arial"/>
-          <w:b/>
-          <w:bCs/>
           <w:i/>
           <w:iCs/>
-          <w:color w:val="252525"/>
-          <w:sz w:val="21"/>
-          <w:szCs w:val="21"/>
-          <w:lang w:val="en-US"/>
-        </w:rPr>
-        <w:t>layer 2</w:t>
+          <w:color w:val="000000"/>
+          <w:sz w:val="23"/>
+          <w:szCs w:val="23"/>
+        </w:rPr>
+        <w:t xml:space="preserve">C# Webcam Capture </w:t>
       </w:r>
       <w:r>
         <w:rPr>
           <w:rFonts w:ascii="Arial" w:hAnsi="Arial" w:cs="Arial"/>
-          <w:color w:val="252525"/>
-          <w:sz w:val="21"/>
-          <w:szCs w:val="21"/>
-          <w:lang w:val="en-US"/>
-        </w:rPr>
-        <w:t>) contains classes that mix in</w:t>
-      </w:r>
-      <w:r>
-        <w:rPr>
-          <w:rStyle w:val="apple-converted-space"/>
+          <w:color w:val="000000"/>
+          <w:sz w:val="23"/>
+          <w:szCs w:val="23"/>
+        </w:rPr>
+        <w:t xml:space="preserve">desenvolvido por Philip Pierce (PIERCE, 2003) que foi adicionado ao projeto do sistema biométrico no </w:t>
+      </w:r>
+      <w:r>
+        <w:rPr>
           <w:rFonts w:ascii="Arial" w:hAnsi="Arial" w:cs="Arial"/>
-          <w:color w:val="252525"/>
-          <w:sz w:val="21"/>
-          <w:szCs w:val="21"/>
-          <w:lang w:val="en-US"/>
-        </w:rPr>
-        <w:t> </w:t>
-      </w:r>
-      <w:proofErr w:type="spellStart"/>
+          <w:i/>
+          <w:iCs/>
+          <w:color w:val="000000"/>
+          <w:sz w:val="23"/>
+          <w:szCs w:val="23"/>
+        </w:rPr>
+        <w:t xml:space="preserve">Visual Studio </w:t>
+      </w:r>
       <w:r>
         <w:rPr>
           <w:rFonts w:ascii="Arial" w:hAnsi="Arial" w:cs="Arial"/>
-          <w:color w:val="252525"/>
-          <w:sz w:val="21"/>
-          <w:szCs w:val="21"/>
-        </w:rPr>
-        <w:fldChar w:fldCharType="begin"/>
+          <w:color w:val="000000"/>
+          <w:sz w:val="23"/>
+          <w:szCs w:val="23"/>
+        </w:rPr>
+        <w:t xml:space="preserve">e adaptado conforme a necessidade. Esse programa captura a imagem de uma </w:t>
       </w:r>
       <w:r>
         <w:rPr>
           <w:rFonts w:ascii="Arial" w:hAnsi="Arial" w:cs="Arial"/>
-          <w:color w:val="252525"/>
-          <w:sz w:val="21"/>
-          <w:szCs w:val="21"/>
-          <w:lang w:val="en-US"/>
-        </w:rPr>
-        <w:instrText xml:space="preserve"> HYPERLINK "http://www.emgu.com/wiki/index.php/Main_Page" \l "Advantage_of_Emgu_CV" \o "Main Page" </w:instrText>
+          <w:i/>
+          <w:iCs/>
+          <w:color w:val="000000"/>
+          <w:sz w:val="23"/>
+          <w:szCs w:val="23"/>
+        </w:rPr>
+        <w:t xml:space="preserve">webcam </w:t>
       </w:r>
       <w:r>
         <w:rPr>
           <w:rFonts w:ascii="Arial" w:hAnsi="Arial" w:cs="Arial"/>
-          <w:color w:val="252525"/>
-          <w:sz w:val="21"/>
-          <w:szCs w:val="21"/>
-        </w:rPr>
-        <w:fldChar w:fldCharType="separate"/>
-      </w:r>
-      <w:r>
-        <w:rPr>
-          <w:rStyle w:val="Hyperlink"/>
+          <w:color w:val="000000"/>
+          <w:sz w:val="23"/>
+          <w:szCs w:val="23"/>
+        </w:rPr>
+        <w:t xml:space="preserve">conectada ao computador, mostrando a imagem a </w:t>
+      </w:r>
+      <w:proofErr w:type="gramStart"/>
+      <w:r>
+        <w:rPr>
           <w:rFonts w:ascii="Arial" w:hAnsi="Arial" w:cs="Arial"/>
-          <w:color w:val="0B0080"/>
-          <w:sz w:val="21"/>
-          <w:szCs w:val="21"/>
-          <w:lang w:val="en-US"/>
-        </w:rPr>
-        <w:t>advantanges</w:t>
-      </w:r>
-      <w:proofErr w:type="spellEnd"/>
+          <w:color w:val="000000"/>
+          <w:sz w:val="23"/>
+          <w:szCs w:val="23"/>
+        </w:rPr>
+        <w:t>uma certa</w:t>
+      </w:r>
+      <w:proofErr w:type="gramEnd"/>
       <w:r>
         <w:rPr>
           <w:rFonts w:ascii="Arial" w:hAnsi="Arial" w:cs="Arial"/>
-          <w:color w:val="252525"/>
-          <w:sz w:val="21"/>
-          <w:szCs w:val="21"/>
-        </w:rPr>
-        <w:fldChar w:fldCharType="end"/>
-      </w:r>
-      <w:r>
-        <w:rPr>
-          <w:rStyle w:val="apple-converted-space"/>
+          <w:color w:val="000000"/>
+          <w:sz w:val="23"/>
+          <w:szCs w:val="23"/>
+        </w:rPr>
+        <w:t xml:space="preserve"> taxa de tempo, definida pelo usuário. </w:t>
+      </w:r>
+    </w:p>
+    <w:p>
+      <w:pPr>
+        <w:pStyle w:val="PargrafodaLista"/>
+        <w:ind w:left="792"/>
+      </w:pPr>
+      <w:r>
+        <w:rPr>
           <w:rFonts w:ascii="Arial" w:hAnsi="Arial" w:cs="Arial"/>
-          <w:color w:val="252525"/>
-          <w:sz w:val="21"/>
-          <w:szCs w:val="21"/>
-          <w:lang w:val="en-US"/>
-        </w:rPr>
-        <w:t> </w:t>
+          <w:color w:val="000000"/>
+          <w:sz w:val="23"/>
+          <w:szCs w:val="23"/>
+        </w:rPr>
+        <w:t xml:space="preserve">As imagens são adquiridas em uma resolução de 640 x 480 </w:t>
       </w:r>
       <w:r>
         <w:rPr>
           <w:rFonts w:ascii="Arial" w:hAnsi="Arial" w:cs="Arial"/>
-          <w:color w:val="252525"/>
-          <w:sz w:val="21"/>
-          <w:szCs w:val="21"/>
-          <w:lang w:val="en-US"/>
-        </w:rPr>
-        <w:t>from the .NET world.</w:t>
-      </w:r>
-    </w:p>
-    <w:p>
-      <w:pPr>
-        <w:pStyle w:val="PargrafodaLista"/>
-        <w:ind w:left="792"/>
-        <w:rPr>
-          <w:lang w:val="en-US"/>
-        </w:rPr>
-      </w:pPr>
-    </w:p>
-    <w:p>
-      <w:pPr>
-        <w:pStyle w:val="PargrafodaLista"/>
-        <w:ind w:left="792"/>
-        <w:rPr>
-          <w:lang w:val="en-US"/>
-        </w:rPr>
-      </w:pPr>
-    </w:p>
-    <w:p>
-      <w:pPr>
-        <w:pStyle w:val="PargrafodaLista"/>
-        <w:ind w:left="792"/>
-        <w:rPr>
-          <w:lang w:val="en-US"/>
-        </w:rPr>
-      </w:pPr>
-    </w:p>
-    <w:p>
-      <w:pPr>
-        <w:pStyle w:val="PargrafodaLista"/>
-        <w:ind w:left="792"/>
-        <w:rPr>
-          <w:lang w:val="en-US"/>
-        </w:rPr>
-      </w:pPr>
-    </w:p>
-    <w:p>
-      <w:pPr>
-        <w:pStyle w:val="PargrafodaLista"/>
-        <w:ind w:left="792"/>
-        <w:rPr>
-          <w:lang w:val="en-US"/>
-        </w:rPr>
-      </w:pPr>
-    </w:p>
-    <w:p>
-      <w:pPr>
-        <w:pStyle w:val="PargrafodaLista"/>
-        <w:ind w:left="792"/>
-        <w:rPr>
-          <w:lang w:val="en-US"/>
-        </w:rPr>
-      </w:pPr>
-    </w:p>
-    <w:p>
-      <w:pPr>
-        <w:pStyle w:val="PargrafodaLista"/>
-        <w:ind w:left="792"/>
-      </w:pPr>
-      <w:proofErr w:type="gramStart"/>
-      <w:r>
-        <w:t>http://www.detran.pr.gov.br/modules/catasg/servicos-detalhes.</w:t>
-      </w:r>
-      <w:proofErr w:type="gramEnd"/>
-      <w:r>
-        <w:t>php?</w:t>
-      </w:r>
-      <w:proofErr w:type="gramStart"/>
-      <w:r>
-        <w:t>tema</w:t>
-      </w:r>
-      <w:proofErr w:type="gramEnd"/>
-      <w:r>
-        <w:t>=motorista&amp;id=130</w:t>
+          <w:i/>
+          <w:iCs/>
+          <w:color w:val="000000"/>
+          <w:sz w:val="23"/>
+          <w:szCs w:val="23"/>
+        </w:rPr>
+        <w:t>pixels</w:t>
+      </w:r>
+      <w:r>
+        <w:rPr>
+          <w:rFonts w:ascii="Arial" w:hAnsi="Arial" w:cs="Arial"/>
+          <w:color w:val="000000"/>
+          <w:sz w:val="23"/>
+          <w:szCs w:val="23"/>
+        </w:rPr>
+        <w:t>.</w:t>
       </w:r>
     </w:p>
     <w:sectPr>
@@ -2701,6 +2298,345 @@
 <file path=word/numbering.xml><?xml version="1.0" encoding="utf-8"?>
 <w:numbering xmlns:wpc="http://schemas.microsoft.com/office/word/2010/wordprocessingCanvas" xmlns:mc="http://schemas.openxmlformats.org/markup-compatibility/2006" xmlns:o="urn:schemas-microsoft-com:office:office" xmlns:r="http://schemas.openxmlformats.org/officeDocument/2006/relationships" xmlns:m="http://schemas.openxmlformats.org/officeDocument/2006/math" xmlns:v="urn:schemas-microsoft-com:vml" xmlns:wp14="http://schemas.microsoft.com/office/word/2010/wordprocessingDrawing" xmlns:wp="http://schemas.openxmlformats.org/drawingml/2006/wordprocessingDrawing" xmlns:w10="urn:schemas-microsoft-com:office:word" xmlns:w="http://schemas.openxmlformats.org/wordprocessingml/2006/main" xmlns:w14="http://schemas.microsoft.com/office/word/2010/wordml" xmlns:wpg="http://schemas.microsoft.com/office/word/2010/wordprocessingGroup" xmlns:wpi="http://schemas.microsoft.com/office/word/2010/wordprocessingInk" xmlns:wne="http://schemas.microsoft.com/office/word/2006/wordml" xmlns:wps="http://schemas.microsoft.com/office/word/2010/wordprocessingShape" mc:Ignorable="w14 wp14">
   <w:abstractNum w:abstractNumId="0">
+    <w:nsid w:val="01E55AA8"/>
+    <w:multiLevelType w:val="hybridMultilevel"/>
+    <w:tmpl w:val="44ACF8AA"/>
+    <w:lvl w:ilvl="0" w:tplc="04160001">
+      <w:start w:val="1"/>
+      <w:numFmt w:val="bullet"/>
+      <w:lvlText w:val=""/>
+      <w:lvlJc w:val="left"/>
+      <w:pPr>
+        <w:ind w:left="1776" w:hanging="360"/>
+      </w:pPr>
+      <w:rPr>
+        <w:rFonts w:ascii="Symbol" w:hAnsi="Symbol" w:hint="default"/>
+      </w:rPr>
+    </w:lvl>
+    <w:lvl w:ilvl="1" w:tplc="04160003" w:tentative="1">
+      <w:start w:val="1"/>
+      <w:numFmt w:val="bullet"/>
+      <w:lvlText w:val="o"/>
+      <w:lvlJc w:val="left"/>
+      <w:pPr>
+        <w:ind w:left="2496" w:hanging="360"/>
+      </w:pPr>
+      <w:rPr>
+        <w:rFonts w:ascii="Courier New" w:hAnsi="Courier New" w:cs="Courier New" w:hint="default"/>
+      </w:rPr>
+    </w:lvl>
+    <w:lvl w:ilvl="2" w:tplc="04160005" w:tentative="1">
+      <w:start w:val="1"/>
+      <w:numFmt w:val="bullet"/>
+      <w:lvlText w:val=""/>
+      <w:lvlJc w:val="left"/>
+      <w:pPr>
+        <w:ind w:left="3216" w:hanging="360"/>
+      </w:pPr>
+      <w:rPr>
+        <w:rFonts w:ascii="Wingdings" w:hAnsi="Wingdings" w:hint="default"/>
+      </w:rPr>
+    </w:lvl>
+    <w:lvl w:ilvl="3" w:tplc="04160001" w:tentative="1">
+      <w:start w:val="1"/>
+      <w:numFmt w:val="bullet"/>
+      <w:lvlText w:val=""/>
+      <w:lvlJc w:val="left"/>
+      <w:pPr>
+        <w:ind w:left="3936" w:hanging="360"/>
+      </w:pPr>
+      <w:rPr>
+        <w:rFonts w:ascii="Symbol" w:hAnsi="Symbol" w:hint="default"/>
+      </w:rPr>
+    </w:lvl>
+    <w:lvl w:ilvl="4" w:tplc="04160003" w:tentative="1">
+      <w:start w:val="1"/>
+      <w:numFmt w:val="bullet"/>
+      <w:lvlText w:val="o"/>
+      <w:lvlJc w:val="left"/>
+      <w:pPr>
+        <w:ind w:left="4656" w:hanging="360"/>
+      </w:pPr>
+      <w:rPr>
+        <w:rFonts w:ascii="Courier New" w:hAnsi="Courier New" w:cs="Courier New" w:hint="default"/>
+      </w:rPr>
+    </w:lvl>
+    <w:lvl w:ilvl="5" w:tplc="04160005" w:tentative="1">
+      <w:start w:val="1"/>
+      <w:numFmt w:val="bullet"/>
+      <w:lvlText w:val=""/>
+      <w:lvlJc w:val="left"/>
+      <w:pPr>
+        <w:ind w:left="5376" w:hanging="360"/>
+      </w:pPr>
+      <w:rPr>
+        <w:rFonts w:ascii="Wingdings" w:hAnsi="Wingdings" w:hint="default"/>
+      </w:rPr>
+    </w:lvl>
+    <w:lvl w:ilvl="6" w:tplc="04160001" w:tentative="1">
+      <w:start w:val="1"/>
+      <w:numFmt w:val="bullet"/>
+      <w:lvlText w:val=""/>
+      <w:lvlJc w:val="left"/>
+      <w:pPr>
+        <w:ind w:left="6096" w:hanging="360"/>
+      </w:pPr>
+      <w:rPr>
+        <w:rFonts w:ascii="Symbol" w:hAnsi="Symbol" w:hint="default"/>
+      </w:rPr>
+    </w:lvl>
+    <w:lvl w:ilvl="7" w:tplc="04160003" w:tentative="1">
+      <w:start w:val="1"/>
+      <w:numFmt w:val="bullet"/>
+      <w:lvlText w:val="o"/>
+      <w:lvlJc w:val="left"/>
+      <w:pPr>
+        <w:ind w:left="6816" w:hanging="360"/>
+      </w:pPr>
+      <w:rPr>
+        <w:rFonts w:ascii="Courier New" w:hAnsi="Courier New" w:cs="Courier New" w:hint="default"/>
+      </w:rPr>
+    </w:lvl>
+    <w:lvl w:ilvl="8" w:tplc="04160005" w:tentative="1">
+      <w:start w:val="1"/>
+      <w:numFmt w:val="bullet"/>
+      <w:lvlText w:val=""/>
+      <w:lvlJc w:val="left"/>
+      <w:pPr>
+        <w:ind w:left="7536" w:hanging="360"/>
+      </w:pPr>
+      <w:rPr>
+        <w:rFonts w:ascii="Wingdings" w:hAnsi="Wingdings" w:hint="default"/>
+      </w:rPr>
+    </w:lvl>
+  </w:abstractNum>
+  <w:abstractNum w:abstractNumId="1">
+    <w:nsid w:val="09233B81"/>
+    <w:multiLevelType w:val="hybridMultilevel"/>
+    <w:tmpl w:val="1BACDD2A"/>
+    <w:lvl w:ilvl="0" w:tplc="04160001">
+      <w:start w:val="1"/>
+      <w:numFmt w:val="bullet"/>
+      <w:lvlText w:val=""/>
+      <w:lvlJc w:val="left"/>
+      <w:pPr>
+        <w:ind w:left="1512" w:hanging="360"/>
+      </w:pPr>
+      <w:rPr>
+        <w:rFonts w:ascii="Symbol" w:hAnsi="Symbol" w:hint="default"/>
+      </w:rPr>
+    </w:lvl>
+    <w:lvl w:ilvl="1" w:tplc="04160003" w:tentative="1">
+      <w:start w:val="1"/>
+      <w:numFmt w:val="bullet"/>
+      <w:lvlText w:val="o"/>
+      <w:lvlJc w:val="left"/>
+      <w:pPr>
+        <w:ind w:left="2232" w:hanging="360"/>
+      </w:pPr>
+      <w:rPr>
+        <w:rFonts w:ascii="Courier New" w:hAnsi="Courier New" w:cs="Courier New" w:hint="default"/>
+      </w:rPr>
+    </w:lvl>
+    <w:lvl w:ilvl="2" w:tplc="04160005" w:tentative="1">
+      <w:start w:val="1"/>
+      <w:numFmt w:val="bullet"/>
+      <w:lvlText w:val=""/>
+      <w:lvlJc w:val="left"/>
+      <w:pPr>
+        <w:ind w:left="2952" w:hanging="360"/>
+      </w:pPr>
+      <w:rPr>
+        <w:rFonts w:ascii="Wingdings" w:hAnsi="Wingdings" w:hint="default"/>
+      </w:rPr>
+    </w:lvl>
+    <w:lvl w:ilvl="3" w:tplc="04160001" w:tentative="1">
+      <w:start w:val="1"/>
+      <w:numFmt w:val="bullet"/>
+      <w:lvlText w:val=""/>
+      <w:lvlJc w:val="left"/>
+      <w:pPr>
+        <w:ind w:left="3672" w:hanging="360"/>
+      </w:pPr>
+      <w:rPr>
+        <w:rFonts w:ascii="Symbol" w:hAnsi="Symbol" w:hint="default"/>
+      </w:rPr>
+    </w:lvl>
+    <w:lvl w:ilvl="4" w:tplc="04160003" w:tentative="1">
+      <w:start w:val="1"/>
+      <w:numFmt w:val="bullet"/>
+      <w:lvlText w:val="o"/>
+      <w:lvlJc w:val="left"/>
+      <w:pPr>
+        <w:ind w:left="4392" w:hanging="360"/>
+      </w:pPr>
+      <w:rPr>
+        <w:rFonts w:ascii="Courier New" w:hAnsi="Courier New" w:cs="Courier New" w:hint="default"/>
+      </w:rPr>
+    </w:lvl>
+    <w:lvl w:ilvl="5" w:tplc="04160005" w:tentative="1">
+      <w:start w:val="1"/>
+      <w:numFmt w:val="bullet"/>
+      <w:lvlText w:val=""/>
+      <w:lvlJc w:val="left"/>
+      <w:pPr>
+        <w:ind w:left="5112" w:hanging="360"/>
+      </w:pPr>
+      <w:rPr>
+        <w:rFonts w:ascii="Wingdings" w:hAnsi="Wingdings" w:hint="default"/>
+      </w:rPr>
+    </w:lvl>
+    <w:lvl w:ilvl="6" w:tplc="04160001" w:tentative="1">
+      <w:start w:val="1"/>
+      <w:numFmt w:val="bullet"/>
+      <w:lvlText w:val=""/>
+      <w:lvlJc w:val="left"/>
+      <w:pPr>
+        <w:ind w:left="5832" w:hanging="360"/>
+      </w:pPr>
+      <w:rPr>
+        <w:rFonts w:ascii="Symbol" w:hAnsi="Symbol" w:hint="default"/>
+      </w:rPr>
+    </w:lvl>
+    <w:lvl w:ilvl="7" w:tplc="04160003" w:tentative="1">
+      <w:start w:val="1"/>
+      <w:numFmt w:val="bullet"/>
+      <w:lvlText w:val="o"/>
+      <w:lvlJc w:val="left"/>
+      <w:pPr>
+        <w:ind w:left="6552" w:hanging="360"/>
+      </w:pPr>
+      <w:rPr>
+        <w:rFonts w:ascii="Courier New" w:hAnsi="Courier New" w:cs="Courier New" w:hint="default"/>
+      </w:rPr>
+    </w:lvl>
+    <w:lvl w:ilvl="8" w:tplc="04160005" w:tentative="1">
+      <w:start w:val="1"/>
+      <w:numFmt w:val="bullet"/>
+      <w:lvlText w:val=""/>
+      <w:lvlJc w:val="left"/>
+      <w:pPr>
+        <w:ind w:left="7272" w:hanging="360"/>
+      </w:pPr>
+      <w:rPr>
+        <w:rFonts w:ascii="Wingdings" w:hAnsi="Wingdings" w:hint="default"/>
+      </w:rPr>
+    </w:lvl>
+  </w:abstractNum>
+  <w:abstractNum w:abstractNumId="2">
+    <w:nsid w:val="0C5B3892"/>
+    <w:multiLevelType w:val="multilevel"/>
+    <w:tmpl w:val="8AC897BC"/>
+    <w:lvl w:ilvl="0">
+      <w:start w:val="2"/>
+      <w:numFmt w:val="decimal"/>
+      <w:lvlText w:val="%1."/>
+      <w:lvlJc w:val="left"/>
+      <w:pPr>
+        <w:ind w:left="360" w:hanging="360"/>
+      </w:pPr>
+      <w:rPr>
+        <w:rFonts w:hint="default"/>
+      </w:rPr>
+    </w:lvl>
+    <w:lvl w:ilvl="1">
+      <w:start w:val="1"/>
+      <w:numFmt w:val="decimal"/>
+      <w:lvlText w:val="%1.%2."/>
+      <w:lvlJc w:val="left"/>
+      <w:pPr>
+        <w:ind w:left="792" w:hanging="432"/>
+      </w:pPr>
+      <w:rPr>
+        <w:rFonts w:hint="default"/>
+      </w:rPr>
+    </w:lvl>
+    <w:lvl w:ilvl="2">
+      <w:start w:val="1"/>
+      <w:numFmt w:val="decimal"/>
+      <w:lvlText w:val="%1.%2.%3."/>
+      <w:lvlJc w:val="left"/>
+      <w:pPr>
+        <w:ind w:left="1224" w:hanging="504"/>
+      </w:pPr>
+      <w:rPr>
+        <w:rFonts w:hint="default"/>
+      </w:rPr>
+    </w:lvl>
+    <w:lvl w:ilvl="3">
+      <w:start w:val="1"/>
+      <w:numFmt w:val="decimal"/>
+      <w:lvlText w:val="%1.%2.%3.%4."/>
+      <w:lvlJc w:val="left"/>
+      <w:pPr>
+        <w:ind w:left="1728" w:hanging="648"/>
+      </w:pPr>
+      <w:rPr>
+        <w:rFonts w:hint="default"/>
+      </w:rPr>
+    </w:lvl>
+    <w:lvl w:ilvl="4">
+      <w:start w:val="1"/>
+      <w:numFmt w:val="decimal"/>
+      <w:lvlText w:val="%1.%2.%3.%4.%5."/>
+      <w:lvlJc w:val="left"/>
+      <w:pPr>
+        <w:ind w:left="2232" w:hanging="792"/>
+      </w:pPr>
+      <w:rPr>
+        <w:rFonts w:hint="default"/>
+      </w:rPr>
+    </w:lvl>
+    <w:lvl w:ilvl="5">
+      <w:start w:val="1"/>
+      <w:numFmt w:val="decimal"/>
+      <w:lvlText w:val="%1.%2.%3.%4.%5.%6."/>
+      <w:lvlJc w:val="left"/>
+      <w:pPr>
+        <w:ind w:left="2736" w:hanging="936"/>
+      </w:pPr>
+      <w:rPr>
+        <w:rFonts w:hint="default"/>
+      </w:rPr>
+    </w:lvl>
+    <w:lvl w:ilvl="6">
+      <w:start w:val="1"/>
+      <w:numFmt w:val="decimal"/>
+      <w:lvlText w:val="%1.%2.%3.%4.%5.%6.%7."/>
+      <w:lvlJc w:val="left"/>
+      <w:pPr>
+        <w:ind w:left="3240" w:hanging="1080"/>
+      </w:pPr>
+      <w:rPr>
+        <w:rFonts w:hint="default"/>
+      </w:rPr>
+    </w:lvl>
+    <w:lvl w:ilvl="7">
+      <w:start w:val="1"/>
+      <w:numFmt w:val="decimal"/>
+      <w:lvlText w:val="%1.%2.%3.%4.%5.%6.%7.%8."/>
+      <w:lvlJc w:val="left"/>
+      <w:pPr>
+        <w:ind w:left="3744" w:hanging="1224"/>
+      </w:pPr>
+      <w:rPr>
+        <w:rFonts w:hint="default"/>
+      </w:rPr>
+    </w:lvl>
+    <w:lvl w:ilvl="8">
+      <w:start w:val="1"/>
+      <w:numFmt w:val="decimal"/>
+      <w:lvlText w:val="%1.%2.%3.%4.%5.%6.%7.%8.%9."/>
+      <w:lvlJc w:val="left"/>
+      <w:pPr>
+        <w:ind w:left="4320" w:hanging="1440"/>
+      </w:pPr>
+      <w:rPr>
+        <w:rFonts w:hint="default"/>
+      </w:rPr>
+    </w:lvl>
+  </w:abstractNum>
+  <w:abstractNum w:abstractNumId="3">
     <w:nsid w:val="1BCE6804"/>
     <w:multiLevelType w:val="multilevel"/>
     <w:tmpl w:val="6702221E"/>
@@ -2849,7 +2785,120 @@
       </w:rPr>
     </w:lvl>
   </w:abstractNum>
-  <w:abstractNum w:abstractNumId="1">
+  <w:abstractNum w:abstractNumId="4">
+    <w:nsid w:val="2A1072CA"/>
+    <w:multiLevelType w:val="hybridMultilevel"/>
+    <w:tmpl w:val="F71A6990"/>
+    <w:lvl w:ilvl="0" w:tplc="04160001">
+      <w:start w:val="1"/>
+      <w:numFmt w:val="bullet"/>
+      <w:lvlText w:val=""/>
+      <w:lvlJc w:val="left"/>
+      <w:pPr>
+        <w:ind w:left="1512" w:hanging="360"/>
+      </w:pPr>
+      <w:rPr>
+        <w:rFonts w:ascii="Symbol" w:hAnsi="Symbol" w:hint="default"/>
+      </w:rPr>
+    </w:lvl>
+    <w:lvl w:ilvl="1" w:tplc="04160003" w:tentative="1">
+      <w:start w:val="1"/>
+      <w:numFmt w:val="bullet"/>
+      <w:lvlText w:val="o"/>
+      <w:lvlJc w:val="left"/>
+      <w:pPr>
+        <w:ind w:left="2232" w:hanging="360"/>
+      </w:pPr>
+      <w:rPr>
+        <w:rFonts w:ascii="Courier New" w:hAnsi="Courier New" w:cs="Courier New" w:hint="default"/>
+      </w:rPr>
+    </w:lvl>
+    <w:lvl w:ilvl="2" w:tplc="04160005" w:tentative="1">
+      <w:start w:val="1"/>
+      <w:numFmt w:val="bullet"/>
+      <w:lvlText w:val=""/>
+      <w:lvlJc w:val="left"/>
+      <w:pPr>
+        <w:ind w:left="2952" w:hanging="360"/>
+      </w:pPr>
+      <w:rPr>
+        <w:rFonts w:ascii="Wingdings" w:hAnsi="Wingdings" w:hint="default"/>
+      </w:rPr>
+    </w:lvl>
+    <w:lvl w:ilvl="3" w:tplc="04160001" w:tentative="1">
+      <w:start w:val="1"/>
+      <w:numFmt w:val="bullet"/>
+      <w:lvlText w:val=""/>
+      <w:lvlJc w:val="left"/>
+      <w:pPr>
+        <w:ind w:left="3672" w:hanging="360"/>
+      </w:pPr>
+      <w:rPr>
+        <w:rFonts w:ascii="Symbol" w:hAnsi="Symbol" w:hint="default"/>
+      </w:rPr>
+    </w:lvl>
+    <w:lvl w:ilvl="4" w:tplc="04160003" w:tentative="1">
+      <w:start w:val="1"/>
+      <w:numFmt w:val="bullet"/>
+      <w:lvlText w:val="o"/>
+      <w:lvlJc w:val="left"/>
+      <w:pPr>
+        <w:ind w:left="4392" w:hanging="360"/>
+      </w:pPr>
+      <w:rPr>
+        <w:rFonts w:ascii="Courier New" w:hAnsi="Courier New" w:cs="Courier New" w:hint="default"/>
+      </w:rPr>
+    </w:lvl>
+    <w:lvl w:ilvl="5" w:tplc="04160005" w:tentative="1">
+      <w:start w:val="1"/>
+      <w:numFmt w:val="bullet"/>
+      <w:lvlText w:val=""/>
+      <w:lvlJc w:val="left"/>
+      <w:pPr>
+        <w:ind w:left="5112" w:hanging="360"/>
+      </w:pPr>
+      <w:rPr>
+        <w:rFonts w:ascii="Wingdings" w:hAnsi="Wingdings" w:hint="default"/>
+      </w:rPr>
+    </w:lvl>
+    <w:lvl w:ilvl="6" w:tplc="04160001" w:tentative="1">
+      <w:start w:val="1"/>
+      <w:numFmt w:val="bullet"/>
+      <w:lvlText w:val=""/>
+      <w:lvlJc w:val="left"/>
+      <w:pPr>
+        <w:ind w:left="5832" w:hanging="360"/>
+      </w:pPr>
+      <w:rPr>
+        <w:rFonts w:ascii="Symbol" w:hAnsi="Symbol" w:hint="default"/>
+      </w:rPr>
+    </w:lvl>
+    <w:lvl w:ilvl="7" w:tplc="04160003" w:tentative="1">
+      <w:start w:val="1"/>
+      <w:numFmt w:val="bullet"/>
+      <w:lvlText w:val="o"/>
+      <w:lvlJc w:val="left"/>
+      <w:pPr>
+        <w:ind w:left="6552" w:hanging="360"/>
+      </w:pPr>
+      <w:rPr>
+        <w:rFonts w:ascii="Courier New" w:hAnsi="Courier New" w:cs="Courier New" w:hint="default"/>
+      </w:rPr>
+    </w:lvl>
+    <w:lvl w:ilvl="8" w:tplc="04160005" w:tentative="1">
+      <w:start w:val="1"/>
+      <w:numFmt w:val="bullet"/>
+      <w:lvlText w:val=""/>
+      <w:lvlJc w:val="left"/>
+      <w:pPr>
+        <w:ind w:left="7272" w:hanging="360"/>
+      </w:pPr>
+      <w:rPr>
+        <w:rFonts w:ascii="Wingdings" w:hAnsi="Wingdings" w:hint="default"/>
+      </w:rPr>
+    </w:lvl>
+  </w:abstractNum>
+  <w:abstractNum w:abstractNumId="5">
     <w:nsid w:val="34F00673"/>
     <w:multiLevelType w:val="multilevel"/>
     <w:tmpl w:val="11F2BDB4"/>
@@ -2998,7 +3047,179 @@
       </w:rPr>
     </w:lvl>
   </w:abstractNum>
-  <w:abstractNum w:abstractNumId="2">
+  <w:abstractNum w:abstractNumId="6">
+    <w:nsid w:val="374E6F40"/>
+    <w:multiLevelType w:val="multilevel"/>
+    <w:tmpl w:val="0416001F"/>
+    <w:lvl w:ilvl="0">
+      <w:start w:val="1"/>
+      <w:numFmt w:val="decimal"/>
+      <w:lvlText w:val="%1."/>
+      <w:lvlJc w:val="left"/>
+      <w:pPr>
+        <w:ind w:left="360" w:hanging="360"/>
+      </w:pPr>
+    </w:lvl>
+    <w:lvl w:ilvl="1">
+      <w:start w:val="1"/>
+      <w:numFmt w:val="decimal"/>
+      <w:lvlText w:val="%1.%2."/>
+      <w:lvlJc w:val="left"/>
+      <w:pPr>
+        <w:ind w:left="792" w:hanging="432"/>
+      </w:pPr>
+    </w:lvl>
+    <w:lvl w:ilvl="2">
+      <w:start w:val="1"/>
+      <w:numFmt w:val="decimal"/>
+      <w:lvlText w:val="%1.%2.%3."/>
+      <w:lvlJc w:val="left"/>
+      <w:pPr>
+        <w:ind w:left="1224" w:hanging="504"/>
+      </w:pPr>
+    </w:lvl>
+    <w:lvl w:ilvl="3">
+      <w:start w:val="1"/>
+      <w:numFmt w:val="decimal"/>
+      <w:lvlText w:val="%1.%2.%3.%4."/>
+      <w:lvlJc w:val="left"/>
+      <w:pPr>
+        <w:ind w:left="1728" w:hanging="648"/>
+      </w:pPr>
+    </w:lvl>
+    <w:lvl w:ilvl="4">
+      <w:start w:val="1"/>
+      <w:numFmt w:val="decimal"/>
+      <w:lvlText w:val="%1.%2.%3.%4.%5."/>
+      <w:lvlJc w:val="left"/>
+      <w:pPr>
+        <w:ind w:left="2232" w:hanging="792"/>
+      </w:pPr>
+    </w:lvl>
+    <w:lvl w:ilvl="5">
+      <w:start w:val="1"/>
+      <w:numFmt w:val="decimal"/>
+      <w:lvlText w:val="%1.%2.%3.%4.%5.%6."/>
+      <w:lvlJc w:val="left"/>
+      <w:pPr>
+        <w:ind w:left="2736" w:hanging="936"/>
+      </w:pPr>
+    </w:lvl>
+    <w:lvl w:ilvl="6">
+      <w:start w:val="1"/>
+      <w:numFmt w:val="decimal"/>
+      <w:lvlText w:val="%1.%2.%3.%4.%5.%6.%7."/>
+      <w:lvlJc w:val="left"/>
+      <w:pPr>
+        <w:ind w:left="3240" w:hanging="1080"/>
+      </w:pPr>
+    </w:lvl>
+    <w:lvl w:ilvl="7">
+      <w:start w:val="1"/>
+      <w:numFmt w:val="decimal"/>
+      <w:lvlText w:val="%1.%2.%3.%4.%5.%6.%7.%8."/>
+      <w:lvlJc w:val="left"/>
+      <w:pPr>
+        <w:ind w:left="3744" w:hanging="1224"/>
+      </w:pPr>
+    </w:lvl>
+    <w:lvl w:ilvl="8">
+      <w:start w:val="1"/>
+      <w:numFmt w:val="decimal"/>
+      <w:lvlText w:val="%1.%2.%3.%4.%5.%6.%7.%8.%9."/>
+      <w:lvlJc w:val="left"/>
+      <w:pPr>
+        <w:ind w:left="4320" w:hanging="1440"/>
+      </w:pPr>
+    </w:lvl>
+  </w:abstractNum>
+  <w:abstractNum w:abstractNumId="7">
+    <w:nsid w:val="48390179"/>
+    <w:multiLevelType w:val="multilevel"/>
+    <w:tmpl w:val="0416001F"/>
+    <w:lvl w:ilvl="0">
+      <w:start w:val="1"/>
+      <w:numFmt w:val="decimal"/>
+      <w:lvlText w:val="%1."/>
+      <w:lvlJc w:val="left"/>
+      <w:pPr>
+        <w:ind w:left="360" w:hanging="360"/>
+      </w:pPr>
+    </w:lvl>
+    <w:lvl w:ilvl="1">
+      <w:start w:val="1"/>
+      <w:numFmt w:val="decimal"/>
+      <w:lvlText w:val="%1.%2."/>
+      <w:lvlJc w:val="left"/>
+      <w:pPr>
+        <w:ind w:left="792" w:hanging="432"/>
+      </w:pPr>
+    </w:lvl>
+    <w:lvl w:ilvl="2">
+      <w:start w:val="1"/>
+      <w:numFmt w:val="decimal"/>
+      <w:lvlText w:val="%1.%2.%3."/>
+      <w:lvlJc w:val="left"/>
+      <w:pPr>
+        <w:ind w:left="1224" w:hanging="504"/>
+      </w:pPr>
+    </w:lvl>
+    <w:lvl w:ilvl="3">
+      <w:start w:val="1"/>
+      <w:numFmt w:val="decimal"/>
+      <w:lvlText w:val="%1.%2.%3.%4."/>
+      <w:lvlJc w:val="left"/>
+      <w:pPr>
+        <w:ind w:left="1728" w:hanging="648"/>
+      </w:pPr>
+    </w:lvl>
+    <w:lvl w:ilvl="4">
+      <w:start w:val="1"/>
+      <w:numFmt w:val="decimal"/>
+      <w:lvlText w:val="%1.%2.%3.%4.%5."/>
+      <w:lvlJc w:val="left"/>
+      <w:pPr>
+        <w:ind w:left="2232" w:hanging="792"/>
+      </w:pPr>
+    </w:lvl>
+    <w:lvl w:ilvl="5">
+      <w:start w:val="1"/>
+      <w:numFmt w:val="decimal"/>
+      <w:lvlText w:val="%1.%2.%3.%4.%5.%6."/>
+      <w:lvlJc w:val="left"/>
+      <w:pPr>
+        <w:ind w:left="2736" w:hanging="936"/>
+      </w:pPr>
+    </w:lvl>
+    <w:lvl w:ilvl="6">
+      <w:start w:val="1"/>
+      <w:numFmt w:val="decimal"/>
+      <w:lvlText w:val="%1.%2.%3.%4.%5.%6.%7."/>
+      <w:lvlJc w:val="left"/>
+      <w:pPr>
+        <w:ind w:left="3240" w:hanging="1080"/>
+      </w:pPr>
+    </w:lvl>
+    <w:lvl w:ilvl="7">
+      <w:start w:val="1"/>
+      <w:numFmt w:val="decimal"/>
+      <w:lvlText w:val="%1.%2.%3.%4.%5.%6.%7.%8."/>
+      <w:lvlJc w:val="left"/>
+      <w:pPr>
+        <w:ind w:left="3744" w:hanging="1224"/>
+      </w:pPr>
+    </w:lvl>
+    <w:lvl w:ilvl="8">
+      <w:start w:val="1"/>
+      <w:numFmt w:val="decimal"/>
+      <w:lvlText w:val="%1.%2.%3.%4.%5.%6.%7.%8.%9."/>
+      <w:lvlJc w:val="left"/>
+      <w:pPr>
+        <w:ind w:left="4320" w:hanging="1440"/>
+      </w:pPr>
+    </w:lvl>
+  </w:abstractNum>
+  <w:abstractNum w:abstractNumId="8">
     <w:nsid w:val="4A8E7790"/>
     <w:multiLevelType w:val="hybridMultilevel"/>
     <w:tmpl w:val="52A8783C"/>
@@ -3111,7 +3332,93 @@
       </w:rPr>
     </w:lvl>
   </w:abstractNum>
-  <w:abstractNum w:abstractNumId="3">
+  <w:abstractNum w:abstractNumId="9">
+    <w:nsid w:val="4F5A73C8"/>
+    <w:multiLevelType w:val="multilevel"/>
+    <w:tmpl w:val="0416001F"/>
+    <w:lvl w:ilvl="0">
+      <w:start w:val="1"/>
+      <w:numFmt w:val="decimal"/>
+      <w:lvlText w:val="%1."/>
+      <w:lvlJc w:val="left"/>
+      <w:pPr>
+        <w:ind w:left="360" w:hanging="360"/>
+      </w:pPr>
+    </w:lvl>
+    <w:lvl w:ilvl="1">
+      <w:start w:val="1"/>
+      <w:numFmt w:val="decimal"/>
+      <w:lvlText w:val="%1.%2."/>
+      <w:lvlJc w:val="left"/>
+      <w:pPr>
+        <w:ind w:left="792" w:hanging="432"/>
+      </w:pPr>
+    </w:lvl>
+    <w:lvl w:ilvl="2">
+      <w:start w:val="1"/>
+      <w:numFmt w:val="decimal"/>
+      <w:lvlText w:val="%1.%2.%3."/>
+      <w:lvlJc w:val="left"/>
+      <w:pPr>
+        <w:ind w:left="1224" w:hanging="504"/>
+      </w:pPr>
+    </w:lvl>
+    <w:lvl w:ilvl="3">
+      <w:start w:val="1"/>
+      <w:numFmt w:val="decimal"/>
+      <w:lvlText w:val="%1.%2.%3.%4."/>
+      <w:lvlJc w:val="left"/>
+      <w:pPr>
+        <w:ind w:left="1728" w:hanging="648"/>
+      </w:pPr>
+    </w:lvl>
+    <w:lvl w:ilvl="4">
+      <w:start w:val="1"/>
+      <w:numFmt w:val="decimal"/>
+      <w:lvlText w:val="%1.%2.%3.%4.%5."/>
+      <w:lvlJc w:val="left"/>
+      <w:pPr>
+        <w:ind w:left="2232" w:hanging="792"/>
+      </w:pPr>
+    </w:lvl>
+    <w:lvl w:ilvl="5">
+      <w:start w:val="1"/>
+      <w:numFmt w:val="decimal"/>
+      <w:lvlText w:val="%1.%2.%3.%4.%5.%6."/>
+      <w:lvlJc w:val="left"/>
+      <w:pPr>
+        <w:ind w:left="2736" w:hanging="936"/>
+      </w:pPr>
+    </w:lvl>
+    <w:lvl w:ilvl="6">
+      <w:start w:val="1"/>
+      <w:numFmt w:val="decimal"/>
+      <w:lvlText w:val="%1.%2.%3.%4.%5.%6.%7."/>
+      <w:lvlJc w:val="left"/>
+      <w:pPr>
+        <w:ind w:left="3240" w:hanging="1080"/>
+      </w:pPr>
+    </w:lvl>
+    <w:lvl w:ilvl="7">
+      <w:start w:val="1"/>
+      <w:numFmt w:val="decimal"/>
+      <w:lvlText w:val="%1.%2.%3.%4.%5.%6.%7.%8."/>
+      <w:lvlJc w:val="left"/>
+      <w:pPr>
+        <w:ind w:left="3744" w:hanging="1224"/>
+      </w:pPr>
+    </w:lvl>
+    <w:lvl w:ilvl="8">
+      <w:start w:val="1"/>
+      <w:numFmt w:val="decimal"/>
+      <w:lvlText w:val="%1.%2.%3.%4.%5.%6.%7.%8.%9."/>
+      <w:lvlJc w:val="left"/>
+      <w:pPr>
+        <w:ind w:left="4320" w:hanging="1440"/>
+      </w:pPr>
+    </w:lvl>
+  </w:abstractNum>
+  <w:abstractNum w:abstractNumId="10">
     <w:nsid w:val="54686C2E"/>
     <w:multiLevelType w:val="multilevel"/>
     <w:tmpl w:val="BE5433D8"/>
@@ -3260,7 +3567,7 @@
       </w:rPr>
     </w:lvl>
   </w:abstractNum>
-  <w:abstractNum w:abstractNumId="4">
+  <w:abstractNum w:abstractNumId="11">
     <w:nsid w:val="5559738B"/>
     <w:multiLevelType w:val="hybridMultilevel"/>
     <w:tmpl w:val="DD4AD850"/>
@@ -3373,7 +3680,7 @@
       </w:rPr>
     </w:lvl>
   </w:abstractNum>
-  <w:abstractNum w:abstractNumId="5">
+  <w:abstractNum w:abstractNumId="12">
     <w:nsid w:val="578D14B1"/>
     <w:multiLevelType w:val="multilevel"/>
     <w:tmpl w:val="8AC897BC"/>
@@ -3486,7 +3793,7 @@
       </w:rPr>
     </w:lvl>
   </w:abstractNum>
-  <w:abstractNum w:abstractNumId="6">
+  <w:abstractNum w:abstractNumId="13">
     <w:nsid w:val="63CD7AC3"/>
     <w:multiLevelType w:val="multilevel"/>
     <w:tmpl w:val="D60ACEC0"/>
@@ -3635,7 +3942,7 @@
       </w:rPr>
     </w:lvl>
   </w:abstractNum>
-  <w:abstractNum w:abstractNumId="7">
+  <w:abstractNum w:abstractNumId="14">
     <w:nsid w:val="7E85140A"/>
     <w:multiLevelType w:val="multilevel"/>
     <w:tmpl w:val="EDE631F0"/>
@@ -3785,28 +4092,49 @@
     </w:lvl>
   </w:abstractNum>
   <w:num w:numId="1">
+    <w:abstractNumId w:val="12"/>
+  </w:num>
+  <w:num w:numId="2">
+    <w:abstractNumId w:val="11"/>
+  </w:num>
+  <w:num w:numId="3">
+    <w:abstractNumId w:val="3"/>
+  </w:num>
+  <w:num w:numId="4">
+    <w:abstractNumId w:val="10"/>
+  </w:num>
+  <w:num w:numId="5">
     <w:abstractNumId w:val="5"/>
   </w:num>
-  <w:num w:numId="2">
+  <w:num w:numId="6">
+    <w:abstractNumId w:val="8"/>
+  </w:num>
+  <w:num w:numId="7">
+    <w:abstractNumId w:val="13"/>
+  </w:num>
+  <w:num w:numId="8">
+    <w:abstractNumId w:val="14"/>
+  </w:num>
+  <w:num w:numId="9">
+    <w:abstractNumId w:val="9"/>
+  </w:num>
+  <w:num w:numId="10">
+    <w:abstractNumId w:val="1"/>
+  </w:num>
+  <w:num w:numId="11">
+    <w:abstractNumId w:val="2"/>
+  </w:num>
+  <w:num w:numId="12">
     <w:abstractNumId w:val="4"/>
   </w:num>
-  <w:num w:numId="3">
+  <w:num w:numId="13">
     <w:abstractNumId w:val="0"/>
   </w:num>
-  <w:num w:numId="4">
-    <w:abstractNumId w:val="3"/>
+  <w:num w:numId="14">
+    <w:abstractNumId w:val="7"/>
   </w:num>
-  <w:num w:numId="5">
-    <w:abstractNumId w:val="1"/>
-  </w:num>
-  <w:num w:numId="6">
-    <w:abstractNumId w:val="2"/>
-  </w:num>
-  <w:num w:numId="7">
+  <w:num w:numId="15">
     <w:abstractNumId w:val="6"/>
-  </w:num>
-  <w:num w:numId="8">
-    <w:abstractNumId w:val="7"/>
   </w:num>
 </w:numbering>
 </file>
@@ -4066,7 +4394,6 @@
     <w:name w:val="Hyperlink"/>
     <w:basedOn w:val="Fontepargpadro"/>
     <w:uiPriority w:val="99"/>
-    <w:semiHidden/>
     <w:unhideWhenUsed/>
     <w:rsid w:val="007872D7"/>
     <w:rPr>
@@ -4368,7 +4695,6 @@
     <w:name w:val="Hyperlink"/>
     <w:basedOn w:val="Fontepargpadro"/>
     <w:uiPriority w:val="99"/>
-    <w:semiHidden/>
     <w:unhideWhenUsed/>
     <w:rsid w:val="007872D7"/>
     <w:rPr>

--- a/Arquivos/Cap2_Revisão bibliografica.docx
+++ b/Arquivos/Cap2_Revisão bibliografica.docx
@@ -256,100 +256,23 @@
       <w:pPr>
         <w:ind w:left="708"/>
       </w:pPr>
-    </w:p>
-    <w:p>
-      <w:pPr>
-        <w:ind w:left="708"/>
-      </w:pPr>
-      <w:r>
-        <w:t xml:space="preserve">Atualmente a CNH possui, além dos dados acerca da habilitação, fotografia, número da carteira de identidade (RG) e do Cadastro de Pessoa Física (CPF). Assim a CNH pode ser utilizada como um documento de identificação pessoal em todo território nacional </w:t>
+      <w:r>
+        <w:t xml:space="preserve">Atualmente a CNH possui, além dos dados acerca da habilitação, fotografia, número da carteira de identidade (RG) e do Cadastro de Pessoa Física (CPF). Assim a CNH pode ser utilizada como um documento de identificação pessoal em todo território nacional (Art. 159 do CTB). </w:t>
+      </w:r>
+      <w:proofErr w:type="gramStart"/>
+      <w:r>
+        <w:t>Além disto</w:t>
+      </w:r>
+      <w:proofErr w:type="gramEnd"/>
+      <w:r>
+        <w:t xml:space="preserve"> a CNH tem data de validade, ou seja, motoristas com menos de 65 anos devem renovar a carteira a cada 5 anos, após os 65 anos ou para </w:t>
       </w:r>
       <w:r>
         <w:lastRenderedPageBreak/>
-        <w:t xml:space="preserve">(Art. 159 do CTB). </w:t>
-      </w:r>
-      <w:proofErr w:type="gramStart"/>
-      <w:r>
-        <w:t>Além disto</w:t>
-      </w:r>
-      <w:proofErr w:type="gramEnd"/>
-      <w:r>
-        <w:t xml:space="preserve"> a CNH tem data de validade, ou seja, motoristas com menos de 65 anos devem renovar a carteira a cada 5 anos, após os 65 anos ou para alguns casos especiais o prazo de renovação é de 3 anos. Dessa forma, garante-se que o documento apresentado é sempre recente. </w:t>
+        <w:t xml:space="preserve">alguns casos especiais o prazo de renovação é de 3 anos. Dessa forma, garante-se que o documento apresentado é sempre recente. </w:t>
       </w:r>
       <w:r>
         <w:t xml:space="preserve"> </w:t>
-      </w:r>
-    </w:p>
-    <w:p>
-      <w:pPr>
-        <w:ind w:left="708"/>
-      </w:pPr>
-      <w:r>
-        <w:t>De acordo com</w:t>
-      </w:r>
-      <w:r>
-        <w:t xml:space="preserve"> </w:t>
-      </w:r>
-      <w:r>
-        <w:t>Marcos Traad</w:t>
-      </w:r>
-      <w:r>
-        <w:t xml:space="preserve"> é crescente o número de pessoas que falsificam este documento para se passar por outras pessoas, mudar identidade ou </w:t>
-      </w:r>
-      <w:r>
-        <w:t>mudar dados pessoais como data de nascimento ou mesmo dirigir sem ser devidamente habilitado</w:t>
-      </w:r>
-      <w:r>
-        <w:t>.</w:t>
-      </w:r>
-      <w:r>
-        <w:t xml:space="preserve"> </w:t>
-      </w:r>
-      <w:r>
-        <w:t xml:space="preserve">Para prevenir fraudes </w:t>
-      </w:r>
-      <w:r>
-        <w:t xml:space="preserve">“o </w:t>
-      </w:r>
-      <w:proofErr w:type="gramStart"/>
-      <w:r>
-        <w:t>Detran</w:t>
-      </w:r>
-      <w:proofErr w:type="gramEnd"/>
-      <w:r>
-        <w:t xml:space="preserve"> investe continuamente em tecnologias, para proporcionar maior segurança aos usuários e parceiros nos processos dentro e fora da intuição”, como afirma o diretor geral do órgão, Marcos Traad. Dessa forma, a CNH possui diversos mecanismos e marcas de segurança para evitar qualquer tipo de fraude, como pode ser visto na figura X. </w:t>
-      </w:r>
-    </w:p>
-    <w:p>
-      <w:pPr>
-        <w:ind w:left="708"/>
-      </w:pPr>
-      <w:r>
-        <w:t>[IMAGEM CNH]</w:t>
-      </w:r>
-    </w:p>
-    <w:p>
-      <w:pPr>
-        <w:ind w:left="708"/>
-      </w:pPr>
-      <w:r>
-        <w:t xml:space="preserve">Além disto, a legislação não permite a </w:t>
-      </w:r>
-      <w:proofErr w:type="spellStart"/>
-      <w:r>
-        <w:t>plastificação</w:t>
-      </w:r>
-      <w:proofErr w:type="spellEnd"/>
-      <w:r>
-        <w:t xml:space="preserve"> do documento, </w:t>
-      </w:r>
-      <w:proofErr w:type="gramStart"/>
-      <w:r>
-        <w:t>umas vez</w:t>
-      </w:r>
-      <w:proofErr w:type="gramEnd"/>
-      <w:r>
-        <w:t xml:space="preserve"> que como pode ser observado na análise da imagem [] existem pontos na CNH “em talho doce”, ou seja, impressão em alto relevo que permitem a identificação de fraudes sem uma pericia minuciosa.  </w:t>
       </w:r>
     </w:p>
     <w:p>
@@ -490,7 +413,6 @@
         </w:numPr>
       </w:pPr>
       <w:r>
-        <w:lastRenderedPageBreak/>
         <w:t xml:space="preserve">Imagens coloridas: Nestas imagens, cada pixel é representado por pelo menos três informações, uma para cada canal de cor, como </w:t>
       </w:r>
       <w:proofErr w:type="gramStart"/>
@@ -569,100 +491,204 @@
       </w:r>
       <w:proofErr w:type="gramEnd"/>
       <w:r>
-        <w:t xml:space="preserve"> e utilizar de sistemas computacionais para realizar a mesma atividade é algo extremamente complexo e que exige diversos conhecimentos e abstrações. Para isso a organização de cada sistema depende muito da sua aplicação. No entanto existem algumas funções típicas, que são encontradas em muitos sistemas de visão computacional e normalmente são executadas nesta ordem:</w:t>
-      </w:r>
-    </w:p>
-    <w:p>
-      <w:pPr>
-        <w:pStyle w:val="PargrafodaLista"/>
-        <w:ind w:left="792"/>
-      </w:pPr>
-    </w:p>
-    <w:p>
-      <w:pPr>
-        <w:pStyle w:val="PargrafodaLista"/>
-        <w:ind w:left="792"/>
-      </w:pPr>
-      <w:r>
-        <w:t>1. Aquisição de imagens</w:t>
-      </w:r>
-    </w:p>
-    <w:p>
-      <w:pPr>
-        <w:pStyle w:val="PargrafodaLista"/>
-        <w:ind w:left="792"/>
-      </w:pPr>
-      <w:r>
-        <w:t xml:space="preserve">2. Pré-processamento: para poder processar as imagens computacionalmente elas precisam ser </w:t>
-      </w:r>
+        <w:t xml:space="preserve"> e utilizar de sistemas computacionais para realizar a mesma atividade é algo extremamente complexo e que exige diversos conhecimentos e abstrações. Para </w:t>
+      </w:r>
+      <w:r>
+        <w:lastRenderedPageBreak/>
+        <w:t xml:space="preserve">isso a organização de cada sistema depende muito da sua aplicação. No entanto existem algumas funções típicas, que são encontradas em muitos sistemas de visão computacional e normalmente são executadas </w:t>
+      </w:r>
+      <w:r>
+        <w:t>conforme a imagem XX</w:t>
+      </w:r>
+      <w:r>
+        <w:t>:</w:t>
+      </w:r>
+    </w:p>
+    <w:p>
+      <w:pPr>
+        <w:pStyle w:val="PargrafodaLista"/>
+        <w:ind w:left="792"/>
+      </w:pPr>
+    </w:p>
+    <w:p>
+      <w:pPr>
+        <w:pStyle w:val="PargrafodaLista"/>
+        <w:ind w:left="792"/>
+      </w:pPr>
+      <w:r>
+        <w:t>[</w:t>
+      </w:r>
+      <w:r>
+        <w:t>Imagem processamento</w:t>
+      </w:r>
+      <w:r>
+        <w:t>]</w:t>
+      </w:r>
+    </w:p>
+    <w:p>
+      <w:pPr>
+        <w:pStyle w:val="PargrafodaLista"/>
+        <w:ind w:left="792"/>
+      </w:pPr>
+    </w:p>
+    <w:p>
+      <w:pPr>
+        <w:pStyle w:val="PargrafodaLista"/>
+        <w:ind w:left="792"/>
+        <w:rPr>
+          <w:b/>
+        </w:rPr>
+      </w:pPr>
+      <w:r>
+        <w:rPr>
+          <w:b/>
+        </w:rPr>
+        <w:t>Aquisição de imagens</w:t>
+      </w:r>
+    </w:p>
+    <w:p>
+      <w:pPr>
+        <w:pStyle w:val="PargrafodaLista"/>
+        <w:ind w:left="792"/>
+      </w:pPr>
+      <w:r>
+        <w:t xml:space="preserve">A primeira etapa consiste em adquirir a imagem digital a partir de uma câmera digital, webcam ou scanner. </w:t>
+      </w:r>
+    </w:p>
+    <w:p>
+      <w:pPr>
+        <w:pStyle w:val="PargrafodaLista"/>
+        <w:ind w:left="792"/>
+      </w:pPr>
+    </w:p>
+    <w:p>
+      <w:pPr>
+        <w:pStyle w:val="PargrafodaLista"/>
+        <w:ind w:left="792"/>
+      </w:pPr>
+    </w:p>
+    <w:p>
+      <w:pPr>
+        <w:pStyle w:val="PargrafodaLista"/>
+        <w:ind w:left="792"/>
+        <w:rPr>
+          <w:b/>
+        </w:rPr>
+      </w:pPr>
+      <w:r>
+        <w:rPr>
+          <w:b/>
+        </w:rPr>
+        <w:t>P</w:t>
+      </w:r>
+      <w:r>
+        <w:rPr>
+          <w:b/>
+        </w:rPr>
+        <w:t>rocessamento</w:t>
+      </w:r>
+    </w:p>
+    <w:p>
+      <w:pPr>
+        <w:pStyle w:val="PargrafodaLista"/>
+        <w:ind w:left="792"/>
+      </w:pPr>
+    </w:p>
+    <w:p>
+      <w:pPr>
+        <w:pStyle w:val="PargrafodaLista"/>
+        <w:ind w:left="792"/>
+      </w:pPr>
+      <w:r>
+        <w:t xml:space="preserve">Uma imagem digital pode possuir muitas informações que podem influenciar negativamente na tomada de decisão do sistema. O processamento permite que estas informações indesejadas sejam ignoradas ou retiradas </w:t>
+      </w:r>
+      <w:r>
+        <w:t>(ZUECH, 1988)</w:t>
+      </w:r>
+      <w:r>
+        <w:t>. O processamento de imagens envolve técnicas de transformação visando melhorar, segmentar e extrair as características desejadas da imagem. As principais etapas deste processo são:</w:t>
+      </w:r>
+    </w:p>
+    <w:p>
+      <w:pPr>
+        <w:pStyle w:val="PargrafodaLista"/>
+        <w:ind w:left="792"/>
+      </w:pPr>
+    </w:p>
+    <w:p>
+      <w:pPr>
+        <w:pStyle w:val="PargrafodaLista"/>
+        <w:numPr>
+          <w:ilvl w:val="0"/>
+          <w:numId w:val="16"/>
+        </w:numPr>
+      </w:pPr>
       <w:proofErr w:type="spellStart"/>
-      <w:r>
-        <w:t>pré</w:t>
+      <w:proofErr w:type="gramStart"/>
+      <w:r>
+        <w:t>Pré</w:t>
       </w:r>
       <w:proofErr w:type="spellEnd"/>
       <w:r>
-        <w:t>-processadas. Uma imagem digital pode possuir muitas informações que não devem ser utilizadas e podem influenciar negativamente na</w:t>
-      </w:r>
-      <w:proofErr w:type="gramStart"/>
-      <w:r>
-        <w:t xml:space="preserve">  </w:t>
+        <w:t xml:space="preserve"> processamento</w:t>
       </w:r>
       <w:proofErr w:type="gramEnd"/>
       <w:r>
-        <w:t xml:space="preserve">tomada de decisão do sistema. O pré-processamento permite que estas informações indesejadas sejam ignoradas ou retiradas </w:t>
-      </w:r>
-      <w:r>
-        <w:t>(ZUECH, 1988)</w:t>
-      </w:r>
-      <w:r>
-        <w:t xml:space="preserve">. </w:t>
-      </w:r>
-    </w:p>
-    <w:p>
-      <w:pPr>
-        <w:pStyle w:val="PargrafodaLista"/>
-        <w:ind w:left="792"/>
-      </w:pPr>
-      <w:r>
-        <w:t>3. Extração de características: Extração de objetos de interesse e partes da imagem.</w:t>
-      </w:r>
-    </w:p>
-    <w:p>
-      <w:pPr>
-        <w:pStyle w:val="PargrafodaLista"/>
-        <w:ind w:left="792"/>
-      </w:pPr>
-      <w:r>
-        <w:t xml:space="preserve">4. Processamento de alto nível: Nesta etapa a entrada é tipicamente um pequeno conjunto de dados, como </w:t>
-      </w:r>
-      <w:proofErr w:type="gramStart"/>
-      <w:r>
-        <w:t>um conjunto de pontos ou uma região da imagem que se supõe conter um objeto especifico</w:t>
-      </w:r>
-      <w:proofErr w:type="gramEnd"/>
-      <w:r>
-        <w:t xml:space="preserve"> </w:t>
-      </w:r>
-      <w:r>
-        <w:t>(DAVIES, 2005).</w:t>
-      </w:r>
-      <w:r>
-        <w:t xml:space="preserve"> Este processamento permite estimar parâmetros específicos da aplicação, como orientação e tamanho do objeto de interesse, classificação dos objetos, etc. </w:t>
-      </w:r>
-    </w:p>
-    <w:p>
-      <w:pPr>
-        <w:pStyle w:val="PargrafodaLista"/>
-        <w:ind w:left="792"/>
-      </w:pPr>
-      <w:r>
-        <w:t>5. Tomada de decisão</w:t>
-      </w:r>
-    </w:p>
-    <w:p>
-      <w:pPr>
-        <w:pStyle w:val="PargrafodaLista"/>
-        <w:ind w:left="792"/>
+        <w:t xml:space="preserve">: Nessa etapa a imagem </w:t>
+      </w:r>
+      <w:r>
+        <w:t xml:space="preserve">é submetida a um </w:t>
+      </w:r>
+      <w:r>
+        <w:t>processo de realce dos contrastes, deixando-a mais nítida para facilitar as etapas seguintes.</w:t>
+      </w:r>
+    </w:p>
+    <w:p>
+      <w:pPr>
+        <w:pStyle w:val="PargrafodaLista"/>
+        <w:numPr>
+          <w:ilvl w:val="0"/>
+          <w:numId w:val="16"/>
+        </w:numPr>
+      </w:pPr>
+      <w:r>
+        <w:t xml:space="preserve">Segmentação: A segmentação </w:t>
+      </w:r>
+      <w:r>
+        <w:t xml:space="preserve">é uma etapa em que será delimitada a os objetos de interesse. </w:t>
+      </w:r>
+    </w:p>
+    <w:p>
+      <w:pPr>
+        <w:pStyle w:val="PargrafodaLista"/>
+        <w:numPr>
+          <w:ilvl w:val="0"/>
+          <w:numId w:val="16"/>
+        </w:numPr>
+      </w:pPr>
+      <w:r>
+        <w:t>Detecção</w:t>
+      </w:r>
+      <w:r>
+        <w:t xml:space="preserve">: Após a segmentação é necessário determinar quais das áreas delimitadas são realmente necessárias para extrair a informação desejada, no sistema em questão, será possível determinar e classificar o dado da CNH. </w:t>
+      </w:r>
+    </w:p>
+    <w:p>
+      <w:pPr>
+        <w:pStyle w:val="PargrafodaLista"/>
+        <w:numPr>
+          <w:ilvl w:val="0"/>
+          <w:numId w:val="16"/>
+        </w:numPr>
+      </w:pPr>
+      <w:r>
+        <w:t xml:space="preserve">Interpretação: A interpretação dos dados a interpretação e classificação dos dados detectados. </w:t>
+      </w:r>
+    </w:p>
+    <w:p>
+      <w:pPr>
+        <w:pStyle w:val="PargrafodaLista"/>
+        <w:ind w:left="1512"/>
       </w:pPr>
     </w:p>
     <w:p>
@@ -744,7 +770,55 @@
           <w:sz w:val="23"/>
           <w:szCs w:val="23"/>
         </w:rPr>
-        <w:t xml:space="preserve">, Green, Blue) e ela produz várias cores através das três cores básicas: vermelha, verde e azul. Nesta representação cada pixel possui três bytes, um para cada cor, que </w:t>
+        <w:t xml:space="preserve">, Green, Blue) e ela produz várias cores através das três cores básicas: vermelha, verde e azul. Nesta representação cada pixel possui três bytes, um para cada cor, que podem possuir valores entre </w:t>
+      </w:r>
+      <w:proofErr w:type="gramStart"/>
+      <w:r>
+        <w:rPr>
+          <w:sz w:val="23"/>
+          <w:szCs w:val="23"/>
+        </w:rPr>
+        <w:t>0</w:t>
+      </w:r>
+      <w:proofErr w:type="gramEnd"/>
+      <w:r>
+        <w:rPr>
+          <w:sz w:val="23"/>
+          <w:szCs w:val="23"/>
+        </w:rPr>
+        <w:t xml:space="preserve"> e 255. Para reproduzir a cor preta as três dimensões devem possuir valores iguais a </w:t>
+      </w:r>
+      <w:proofErr w:type="gramStart"/>
+      <w:r>
+        <w:rPr>
+          <w:sz w:val="23"/>
+          <w:szCs w:val="23"/>
+        </w:rPr>
+        <w:t>0</w:t>
+      </w:r>
+      <w:proofErr w:type="gramEnd"/>
+      <w:r>
+        <w:rPr>
+          <w:sz w:val="23"/>
+          <w:szCs w:val="23"/>
+        </w:rPr>
+        <w:t xml:space="preserve">. Para obter a cor vermelha basta colocar 255 na componente R do pixel e </w:t>
+      </w:r>
+      <w:proofErr w:type="gramStart"/>
+      <w:r>
+        <w:rPr>
+          <w:sz w:val="23"/>
+          <w:szCs w:val="23"/>
+        </w:rPr>
+        <w:t>0</w:t>
+      </w:r>
+      <w:proofErr w:type="gramEnd"/>
+      <w:r>
+        <w:rPr>
+          <w:sz w:val="23"/>
+          <w:szCs w:val="23"/>
+        </w:rPr>
+        <w:t xml:space="preserve"> nas demais componentes. Dessa </w:t>
       </w:r>
       <w:r>
         <w:rPr>
@@ -752,55 +826,7 @@
           <w:szCs w:val="23"/>
         </w:rPr>
         <w:lastRenderedPageBreak/>
-        <w:t xml:space="preserve">podem possuir valores entre </w:t>
-      </w:r>
-      <w:proofErr w:type="gramStart"/>
-      <w:r>
-        <w:rPr>
-          <w:sz w:val="23"/>
-          <w:szCs w:val="23"/>
-        </w:rPr>
-        <w:t>0</w:t>
-      </w:r>
-      <w:proofErr w:type="gramEnd"/>
-      <w:r>
-        <w:rPr>
-          <w:sz w:val="23"/>
-          <w:szCs w:val="23"/>
-        </w:rPr>
-        <w:t xml:space="preserve"> e 255. Para reproduzir a cor preta as três dimensões devem possuir valores iguais a </w:t>
-      </w:r>
-      <w:proofErr w:type="gramStart"/>
-      <w:r>
-        <w:rPr>
-          <w:sz w:val="23"/>
-          <w:szCs w:val="23"/>
-        </w:rPr>
-        <w:t>0</w:t>
-      </w:r>
-      <w:proofErr w:type="gramEnd"/>
-      <w:r>
-        <w:rPr>
-          <w:sz w:val="23"/>
-          <w:szCs w:val="23"/>
-        </w:rPr>
-        <w:t xml:space="preserve">. Para obter a cor vermelha basta colocar 255 na componente R do pixel e </w:t>
-      </w:r>
-      <w:proofErr w:type="gramStart"/>
-      <w:r>
-        <w:rPr>
-          <w:sz w:val="23"/>
-          <w:szCs w:val="23"/>
-        </w:rPr>
-        <w:t>0</w:t>
-      </w:r>
-      <w:proofErr w:type="gramEnd"/>
-      <w:r>
-        <w:rPr>
-          <w:sz w:val="23"/>
-          <w:szCs w:val="23"/>
-        </w:rPr>
-        <w:t xml:space="preserve"> nas demais componentes. Dessa forma, é possível criar a cor desejada a partir da combinação ponderada de cada um dos componentes. </w:t>
+        <w:t xml:space="preserve">forma, é possível criar a cor desejada a partir da combinação ponderada de cada um dos componentes. </w:t>
       </w:r>
     </w:p>
     <w:p>
@@ -858,7 +884,7 @@
       </w:pPr>
       <w:proofErr w:type="spellStart"/>
       <w:r>
-        <w:t>Threshold</w:t>
+        <w:t>Binarização</w:t>
       </w:r>
       <w:proofErr w:type="spellEnd"/>
     </w:p>
@@ -1034,28 +1060,377 @@
           <w:numId w:val="11"/>
         </w:numPr>
       </w:pPr>
+      <w:r>
+        <w:t xml:space="preserve"> Segmentação baseada em bordas</w:t>
+      </w:r>
+    </w:p>
+    <w:p>
+      <w:pPr>
+        <w:pStyle w:val="PargrafodaLista"/>
+        <w:ind w:left="1224"/>
+        <w:rPr>
+          <w:color w:val="FF0000"/>
+        </w:rPr>
+      </w:pPr>
+    </w:p>
+    <w:p>
+      <w:pPr>
+        <w:pStyle w:val="PargrafodaLista"/>
+        <w:ind w:left="1224"/>
+        <w:rPr>
+          <w:color w:val="FF0000"/>
+        </w:rPr>
+      </w:pPr>
+      <w:r>
+        <w:rPr>
+          <w:color w:val="FF0000"/>
+        </w:rPr>
+        <w:t>Na detecção de bordas são analisadas as descontinuidades nos níveis de cinza. Neste trabalho ela é empregada para delimitar os</w:t>
+      </w:r>
+      <w:r>
+        <w:rPr>
+          <w:color w:val="FF0000"/>
+        </w:rPr>
+        <w:t xml:space="preserve"> campos dos dados no documento.</w:t>
+      </w:r>
+    </w:p>
+    <w:p>
+      <w:pPr>
+        <w:pStyle w:val="PargrafodaLista"/>
+        <w:ind w:left="1224"/>
+        <w:rPr>
+          <w:color w:val="FF0000"/>
+        </w:rPr>
+      </w:pPr>
+    </w:p>
+    <w:p>
+      <w:pPr>
+        <w:pStyle w:val="PargrafodaLista"/>
+        <w:ind w:left="1224"/>
+        <w:rPr>
+          <w:color w:val="FF0000"/>
+        </w:rPr>
+      </w:pPr>
+      <w:r>
+        <w:rPr>
+          <w:color w:val="FF0000"/>
+        </w:rPr>
+        <w:t xml:space="preserve">Uma borda é o limite entre duas regiões com propriedades relativamente distintas de nível de cinza. As bordas na imagem caracterizam os contornos dos objetos e são bastante úteis para segmentação e identificação </w:t>
+      </w:r>
+      <w:r>
+        <w:rPr>
+          <w:color w:val="FF0000"/>
+        </w:rPr>
+        <w:t>dos pontos de interesse</w:t>
+      </w:r>
+      <w:r>
+        <w:rPr>
+          <w:color w:val="FF0000"/>
+        </w:rPr>
+        <w:t>.</w:t>
+      </w:r>
+      <w:r>
+        <w:rPr>
+          <w:color w:val="FF0000"/>
+        </w:rPr>
+        <w:t xml:space="preserve"> </w:t>
+      </w:r>
+      <w:r>
+        <w:rPr>
+          <w:color w:val="FF0000"/>
+        </w:rPr>
+        <w:t xml:space="preserve">Porém, quando a imagem é diferenciada, todas as variações dos níveis de cinza são detectadas e, por consequência, detectam-se também bordas </w:t>
+      </w:r>
+      <w:r>
+        <w:rPr>
+          <w:color w:val="FF0000"/>
+        </w:rPr>
+        <w:t>indesejadas</w:t>
+      </w:r>
+      <w:r>
+        <w:rPr>
+          <w:color w:val="FF0000"/>
+        </w:rPr>
+        <w:t xml:space="preserve">. Para que as bordas </w:t>
+      </w:r>
+      <w:r>
+        <w:rPr>
+          <w:color w:val="FF0000"/>
+        </w:rPr>
+        <w:t>indesejadas</w:t>
+      </w:r>
+      <w:r>
+        <w:rPr>
+          <w:color w:val="FF0000"/>
+        </w:rPr>
+        <w:t xml:space="preserve">, provenientes de ruído ou textura da imagem, não sejam detectadas, deve-se </w:t>
+      </w:r>
+      <w:r>
+        <w:rPr>
+          <w:color w:val="FF0000"/>
+        </w:rPr>
+        <w:t xml:space="preserve">tratar a imagem a fim de </w:t>
+      </w:r>
+      <w:r>
+        <w:rPr>
+          <w:color w:val="FF0000"/>
+        </w:rPr>
+        <w:t>suaviz</w:t>
+      </w:r>
+      <w:r>
+        <w:rPr>
+          <w:color w:val="FF0000"/>
+        </w:rPr>
+        <w:t>a-la.</w:t>
+      </w:r>
+      <w:r>
+        <w:rPr>
+          <w:color w:val="FF0000"/>
+        </w:rPr>
+        <w:t xml:space="preserve"> Contudo, existem efeitos </w:t>
+      </w:r>
+      <w:r>
+        <w:rPr>
+          <w:color w:val="FF0000"/>
+        </w:rPr>
+        <w:t>negativos</w:t>
+      </w:r>
+      <w:r>
+        <w:rPr>
+          <w:color w:val="FF0000"/>
+        </w:rPr>
+        <w:t xml:space="preserve"> ligados à suavização, como a perda de informação e o deslocamento de estruturas de feições relevantes na imagem.</w:t>
+      </w:r>
+      <w:r>
+        <w:rPr>
+          <w:color w:val="FF0000"/>
+        </w:rPr>
+        <w:t xml:space="preserve"> </w:t>
+      </w:r>
+      <w:r>
+        <w:rPr>
+          <w:color w:val="FF0000"/>
+        </w:rPr>
+        <w:t xml:space="preserve"> </w:t>
+      </w:r>
+    </w:p>
+    <w:p>
+      <w:pPr>
+        <w:pStyle w:val="PargrafodaLista"/>
+        <w:ind w:left="1224"/>
+        <w:rPr>
+          <w:color w:val="FF0000"/>
+        </w:rPr>
+      </w:pPr>
+    </w:p>
+    <w:p>
+      <w:pPr>
+        <w:pStyle w:val="PargrafodaLista"/>
+        <w:ind w:left="1224"/>
+        <w:rPr>
+          <w:color w:val="FF0000"/>
+        </w:rPr>
+      </w:pPr>
+      <w:r>
+        <w:rPr>
+          <w:color w:val="FF0000"/>
+        </w:rPr>
+        <w:t>Historicamente</w:t>
+      </w:r>
+      <w:r>
+        <w:rPr>
+          <w:color w:val="FF0000"/>
+        </w:rPr>
+        <w:t>, uma variedade de detectores de bordas tem sido desenvolvida visando diferentes propósitos, com formulações matemáticas diferenciadas e com propriedades algorítmicas distintas.</w:t>
+      </w:r>
+      <w:r>
+        <w:rPr>
+          <w:color w:val="FF0000"/>
+        </w:rPr>
+        <w:t xml:space="preserve"> Em 1986, </w:t>
+      </w:r>
       <w:proofErr w:type="spellStart"/>
       <w:r>
-        <w:t>Smooth</w:t>
+        <w:rPr>
+          <w:color w:val="FF0000"/>
+        </w:rPr>
+        <w:t>Canny</w:t>
       </w:r>
       <w:proofErr w:type="spellEnd"/>
+      <w:r>
+        <w:rPr>
+          <w:color w:val="FF0000"/>
+        </w:rPr>
+        <w:t xml:space="preserve"> desenvolveu um processo de detecção de bordas a partir de critérios de quantificação de desempenho de operadores de bordas conhecidos como os critérios de detecção e de localização</w:t>
+      </w:r>
+      <w:r>
+        <w:rPr>
+          <w:color w:val="FF0000"/>
+        </w:rPr>
+        <w:t>.</w:t>
+      </w:r>
     </w:p>
     <w:p>
       <w:pPr>
         <w:pStyle w:val="PargrafodaLista"/>
         <w:ind w:left="1224"/>
-      </w:pPr>
-      <w:r>
-        <w:t xml:space="preserve">A operação de </w:t>
+        <w:rPr>
+          <w:color w:val="FF0000"/>
+        </w:rPr>
+      </w:pPr>
+    </w:p>
+    <w:p>
+      <w:pPr>
+        <w:pStyle w:val="PargrafodaLista"/>
+        <w:ind w:left="1224"/>
+      </w:pPr>
+    </w:p>
+    <w:p>
+      <w:pPr>
+        <w:pStyle w:val="PargrafodaLista"/>
+        <w:ind w:left="1224"/>
+      </w:pPr>
+    </w:p>
+    <w:p>
+      <w:pPr>
+        <w:pStyle w:val="PargrafodaLista"/>
+        <w:ind w:left="1224"/>
+      </w:pPr>
+    </w:p>
+    <w:p>
+      <w:pPr>
+        <w:pStyle w:val="PargrafodaLista"/>
+        <w:numPr>
+          <w:ilvl w:val="2"/>
+          <w:numId w:val="11"/>
+        </w:numPr>
+      </w:pPr>
+      <w:r>
+        <w:t xml:space="preserve">Transformada de </w:t>
       </w:r>
       <w:proofErr w:type="spellStart"/>
       <w:r>
-        <w:t>smooth</w:t>
+        <w:t>Hough</w:t>
       </w:r>
       <w:proofErr w:type="spellEnd"/>
-      <w:r>
-        <w:t xml:space="preserve"> busca suavizar uma imagem eliminando pontos que estejam fora de um padrão esperado. A suavização consiste na aplicação de um filtro passa-baixa para retirada de ruídos. O filtro de média possui uma janela de determinado tamanho que irá percorrer toda a imagem e o elemento central dessa janela receberá a média de todos os elementos da janela. Caso o valor do pixel seja muito diferente do valor médio dos pixels vizinhos, ele é interpretado como ruído e seu valor é corrigido.</w:t>
-      </w:r>
+    </w:p>
+    <w:p>
+      <w:pPr>
+        <w:pStyle w:val="PargrafodaLista"/>
+        <w:ind w:left="1224"/>
+      </w:pPr>
+    </w:p>
+    <w:p>
+      <w:pPr>
+        <w:pStyle w:val="PargrafodaLista"/>
+        <w:ind w:left="1224"/>
+      </w:pPr>
+      <w:r>
+        <w:t xml:space="preserve">A </w:t>
+      </w:r>
+      <w:r>
+        <w:t xml:space="preserve">transformada é uma importante técnica para extrair características de uma </w:t>
+      </w:r>
+      <w:proofErr w:type="gramStart"/>
+      <w:r>
+        <w:t>imagem .</w:t>
+      </w:r>
+      <w:proofErr w:type="gramEnd"/>
+      <w:r>
+        <w:t xml:space="preserve"> Foi desenvolvida por Paul </w:t>
+      </w:r>
+      <w:proofErr w:type="spellStart"/>
+      <w:r>
+        <w:t>Hough</w:t>
+      </w:r>
+      <w:proofErr w:type="spellEnd"/>
+      <w:r>
+        <w:t xml:space="preserve"> em 1962 e se transformou popular no processamento de imagens em 1981, na publicação do artigo</w:t>
+      </w:r>
+      <w:proofErr w:type="gramStart"/>
+      <w:r>
+        <w:t xml:space="preserve">  </w:t>
+      </w:r>
+      <w:proofErr w:type="gramEnd"/>
+      <w:r>
+        <w:t>“</w:t>
+      </w:r>
+      <w:proofErr w:type="spellStart"/>
+      <w:r>
+        <w:t>Generalizing</w:t>
+      </w:r>
+      <w:proofErr w:type="spellEnd"/>
+      <w:r>
+        <w:t xml:space="preserve"> </w:t>
+      </w:r>
+      <w:proofErr w:type="spellStart"/>
+      <w:r>
+        <w:t>the</w:t>
+      </w:r>
+      <w:proofErr w:type="spellEnd"/>
+      <w:r>
+        <w:t xml:space="preserve"> </w:t>
+      </w:r>
+      <w:proofErr w:type="spellStart"/>
+      <w:r>
+        <w:t>Hough</w:t>
+      </w:r>
+      <w:proofErr w:type="spellEnd"/>
+      <w:r>
+        <w:t xml:space="preserve"> </w:t>
+      </w:r>
+      <w:proofErr w:type="spellStart"/>
+      <w:r>
+        <w:t>transform</w:t>
+      </w:r>
+      <w:proofErr w:type="spellEnd"/>
+      <w:r>
+        <w:t xml:space="preserve"> </w:t>
+      </w:r>
+      <w:proofErr w:type="spellStart"/>
+      <w:r>
+        <w:t>to</w:t>
+      </w:r>
+      <w:proofErr w:type="spellEnd"/>
+      <w:r>
+        <w:t xml:space="preserve"> </w:t>
+      </w:r>
+      <w:proofErr w:type="spellStart"/>
+      <w:r>
+        <w:t>detect</w:t>
+      </w:r>
+      <w:proofErr w:type="spellEnd"/>
+      <w:r>
+        <w:t xml:space="preserve"> </w:t>
+      </w:r>
+      <w:proofErr w:type="spellStart"/>
+      <w:r>
+        <w:t>arbitrary</w:t>
+      </w:r>
+      <w:proofErr w:type="spellEnd"/>
+      <w:r>
+        <w:t xml:space="preserve"> </w:t>
+      </w:r>
+      <w:proofErr w:type="spellStart"/>
+      <w:r>
+        <w:t>shapes</w:t>
+      </w:r>
+      <w:proofErr w:type="spellEnd"/>
+      <w:r>
+        <w:t xml:space="preserve">”. A proposta desta técnica é basicamente a identificação </w:t>
+      </w:r>
+      <w:r>
+        <w:t xml:space="preserve">qualquer forma que possa ser representada matematicamente, porém seu uso mais comum é para detecção </w:t>
+      </w:r>
+      <w:r>
+        <w:t xml:space="preserve">de linhas, círculos e eclipses em imagens binárias, normalmente a imagem em que a transformada é aplicada passou anteriormente pela operação de reconhecimento de bordas. </w:t>
+      </w:r>
+    </w:p>
+    <w:p>
+      <w:pPr>
+        <w:pStyle w:val="PargrafodaLista"/>
+        <w:ind w:left="1224"/>
+      </w:pPr>
     </w:p>
     <w:p>
       <w:pPr>
@@ -1086,367 +1461,367 @@
         <w:pStyle w:val="PargrafodaLista"/>
         <w:ind w:left="792"/>
       </w:pPr>
+      <w:r>
+        <w:t>Segundo (</w:t>
+      </w:r>
+      <w:proofErr w:type="spellStart"/>
+      <w:r>
+        <w:t>Bhaskar</w:t>
+      </w:r>
+      <w:proofErr w:type="spellEnd"/>
+      <w:r>
+        <w:t>, 2010</w:t>
+      </w:r>
+      <w:r>
+        <w:t>), o algoritmo de reconh</w:t>
+      </w:r>
+      <w:r>
+        <w:t>ecimento óptico de caracteres (</w:t>
+      </w:r>
+      <w:proofErr w:type="spellStart"/>
+      <w:r>
+        <w:t>O</w:t>
+      </w:r>
+      <w:r>
+        <w:t>ptical</w:t>
+      </w:r>
+      <w:proofErr w:type="spellEnd"/>
+      <w:r>
+        <w:t xml:space="preserve"> </w:t>
+      </w:r>
+      <w:proofErr w:type="spellStart"/>
+      <w:r>
+        <w:t>Character</w:t>
+      </w:r>
+      <w:proofErr w:type="spellEnd"/>
+      <w:r>
+        <w:t xml:space="preserve"> </w:t>
+      </w:r>
+      <w:proofErr w:type="spellStart"/>
+      <w:r>
+        <w:t>Recognition</w:t>
+      </w:r>
+      <w:proofErr w:type="spellEnd"/>
+      <w:r>
+        <w:t xml:space="preserve"> – OCR) é a </w:t>
+      </w:r>
+      <w:proofErr w:type="gramStart"/>
+      <w:r>
+        <w:t>tradução ,</w:t>
+      </w:r>
+      <w:proofErr w:type="gramEnd"/>
+      <w:r>
+        <w:t xml:space="preserve"> eletrônica ou mecânica, de imagens </w:t>
+      </w:r>
+      <w:proofErr w:type="spellStart"/>
+      <w:r>
+        <w:t>escaneadas</w:t>
+      </w:r>
+      <w:proofErr w:type="spellEnd"/>
+      <w:r>
+        <w:t xml:space="preserve"> de documentos escritos à mão, datilografados em máquinas de escrever ou impressos, para textos codificados em máquinas. </w:t>
+      </w:r>
+      <w:r>
+        <w:t xml:space="preserve"> </w:t>
+      </w:r>
+      <w:r>
+        <w:t xml:space="preserve">As aplicações dos sistemas OCR são as mais variadas, indo desde o reconhecimento de placas de automóveis ou de outros tipos de placas e avisos, passando pela digitalização de documentos para o formato texto e finalmente reconhecimento de caligrafias manuais. </w:t>
+      </w:r>
+    </w:p>
+    <w:p>
+      <w:pPr>
+        <w:pStyle w:val="PargrafodaLista"/>
+        <w:ind w:left="792"/>
+      </w:pPr>
+    </w:p>
+    <w:p>
+      <w:pPr>
+        <w:pStyle w:val="PargrafodaLista"/>
+        <w:ind w:left="792"/>
+      </w:pPr>
+      <w:r>
+        <w:t xml:space="preserve">Segundo (Mori, 1992) os primeiros avanços destas tecnologias começaram nos anos 50, inicialmente apenas conceitualmente, mas gradualmente avançando para ferramentas mais concretas. As primeiras versões eram bastante sujeitas </w:t>
+      </w:r>
+      <w:proofErr w:type="gramStart"/>
+      <w:r>
+        <w:t>à</w:t>
+      </w:r>
+      <w:proofErr w:type="gramEnd"/>
+      <w:r>
+        <w:t xml:space="preserve"> falhas e se baseavam em comparação de documentos ou em imagens como modelos. Com o passar do tempo, concluiu-se que a comparação de modelos não era suficiente para obter bons resultados e começaram os estudos para utilização da analise estrutural dos caracteres para identificação </w:t>
+      </w:r>
+      <w:proofErr w:type="gramStart"/>
+      <w:r>
+        <w:t>dos mesmo</w:t>
+      </w:r>
+      <w:proofErr w:type="gramEnd"/>
+      <w:r>
+        <w:t xml:space="preserve">. Esta mudança de abordagem deu origem aos sistemas atuais. </w:t>
+      </w:r>
+    </w:p>
+    <w:p>
+      <w:pPr>
+        <w:pStyle w:val="PargrafodaLista"/>
+        <w:ind w:left="792"/>
+      </w:pPr>
+    </w:p>
+    <w:p>
+      <w:pPr>
+        <w:pStyle w:val="PargrafodaLista"/>
+        <w:ind w:left="792"/>
+      </w:pPr>
+      <w:r>
+        <w:t xml:space="preserve">Atualmente, com o barateamento </w:t>
+      </w:r>
+      <w:proofErr w:type="gramStart"/>
+      <w:r>
+        <w:t>dos computação</w:t>
+      </w:r>
+      <w:proofErr w:type="gramEnd"/>
+      <w:r>
+        <w:t xml:space="preserve">, aumento da capacidade de processamento [RUMELT,2002 ] e do grau de maturidade da tecnologia OCR, os sistemas de leitura de documentos estão cada vez mais acessíveis às pessoas e novos algoritmos, bem como técnicas para pré-processamento, extração e classificação de dados foram criados [CHERIET, 2007]. </w:t>
+      </w:r>
+    </w:p>
+    <w:p>
+      <w:pPr>
+        <w:pStyle w:val="PargrafodaLista"/>
+        <w:ind w:left="792"/>
+      </w:pPr>
+    </w:p>
+    <w:p>
+      <w:pPr>
+        <w:pStyle w:val="PargrafodaLista"/>
+        <w:ind w:left="792"/>
+      </w:pPr>
+      <w:r>
+        <w:t>Muito além de reconhecer texto em imagens,</w:t>
+      </w:r>
+      <w:r>
+        <w:t xml:space="preserve"> l</w:t>
+      </w:r>
+      <w:r>
+        <w:t>eitura automática de documentos</w:t>
+      </w:r>
+      <w:r>
+        <w:t xml:space="preserve"> refer</w:t>
+      </w:r>
+      <w:r>
+        <w:t xml:space="preserve">e-se a todo e qualquer processo ou mecanismo </w:t>
+      </w:r>
+      <w:r>
+        <w:t>que permita</w:t>
+      </w:r>
+      <w:r>
+        <w:t xml:space="preserve"> extrair, de forma automatizada, </w:t>
+      </w:r>
+      <w:r>
+        <w:t>a</w:t>
+      </w:r>
+      <w:r>
+        <w:t xml:space="preserve"> informação textual existente nas imagens</w:t>
+      </w:r>
+      <w:r>
+        <w:t xml:space="preserve"> dos documentos</w:t>
+      </w:r>
+      <w:r>
+        <w:t>.</w:t>
+      </w:r>
+      <w:r>
+        <w:t xml:space="preserve"> Neste projeto pretende-se não somente extrair o texto dos documentos, mas também </w:t>
+      </w:r>
+      <w:r>
+        <w:lastRenderedPageBreak/>
+        <w:t xml:space="preserve">atribuir sentido </w:t>
+      </w:r>
+      <w:proofErr w:type="gramStart"/>
+      <w:r>
+        <w:t>à</w:t>
+      </w:r>
+      <w:proofErr w:type="gramEnd"/>
+      <w:r>
+        <w:t xml:space="preserve"> essa informação.</w:t>
+      </w:r>
+      <w:r>
+        <w:t xml:space="preserve"> </w:t>
+      </w:r>
+      <w:r>
+        <w:t xml:space="preserve"> </w:t>
+      </w:r>
+      <w:r>
+        <w:t xml:space="preserve">O objetivo deste trabalho é justamente reconhecer e atribuir sentido aos dados extraídos de um documento de identificação, no caso a CNH. </w:t>
+      </w:r>
+    </w:p>
+    <w:p>
+      <w:pPr>
+        <w:pStyle w:val="PargrafodaLista"/>
+        <w:ind w:left="792"/>
+      </w:pPr>
+    </w:p>
+    <w:p>
+      <w:pPr>
+        <w:pStyle w:val="PargrafodaLista"/>
+        <w:ind w:left="792"/>
+      </w:pPr>
+      <w:r>
+        <w:t>Existem alguns sistemas de leitura automatizada de documentos, mas a maioria deles utiliza um scanner próprio, como o que pode ser visto na imagem XXX,</w:t>
+      </w:r>
+      <w:proofErr w:type="gramStart"/>
+      <w:r>
+        <w:t xml:space="preserve">  </w:t>
+      </w:r>
+      <w:proofErr w:type="gramEnd"/>
+      <w:r>
+        <w:t xml:space="preserve">para obter a imagem de entrada. Dessa forma, o sistema fica limitado e </w:t>
+      </w:r>
+      <w:r>
+        <w:t xml:space="preserve">restrito. Alguns fornecedores, como </w:t>
+      </w:r>
+      <w:proofErr w:type="spellStart"/>
+      <w:r>
+        <w:t>Mitek</w:t>
+      </w:r>
+      <w:proofErr w:type="spellEnd"/>
+      <w:r>
+        <w:t xml:space="preserve"> e </w:t>
+      </w:r>
+      <w:proofErr w:type="spellStart"/>
+      <w:proofErr w:type="gramStart"/>
+      <w:r>
+        <w:t>TrustID</w:t>
+      </w:r>
+      <w:proofErr w:type="spellEnd"/>
+      <w:proofErr w:type="gramEnd"/>
+      <w:r>
+        <w:t xml:space="preserve">, possuem ferramentas mobile e web para leitura automática de documentos, porém o fato de não serem soluções nacionais torna o suporte um pouco mais lento e as atualizações quanto à legislação e validade de documentos mais demorada. </w:t>
+      </w:r>
+    </w:p>
+    <w:p>
+      <w:pPr>
+        <w:pStyle w:val="PargrafodaLista"/>
+        <w:ind w:left="792"/>
+      </w:pPr>
+    </w:p>
+    <w:p>
+      <w:pPr>
+        <w:pStyle w:val="PargrafodaLista"/>
+        <w:ind w:left="792"/>
+      </w:pPr>
+    </w:p>
+    <w:p>
+      <w:pPr>
+        <w:pStyle w:val="PargrafodaLista"/>
+        <w:ind w:left="792"/>
+      </w:pPr>
+    </w:p>
+    <w:p>
+      <w:pPr>
+        <w:pStyle w:val="PargrafodaLista"/>
+        <w:ind w:left="792"/>
+      </w:pPr>
+    </w:p>
+    <w:p>
+      <w:pPr>
+        <w:pStyle w:val="PargrafodaLista"/>
+        <w:ind w:left="792"/>
+      </w:pPr>
+    </w:p>
+    <w:p>
+      <w:pPr>
+        <w:pStyle w:val="PargrafodaLista"/>
+        <w:ind w:left="792"/>
+      </w:pPr>
+    </w:p>
+    <w:p>
+      <w:pPr>
+        <w:pStyle w:val="PargrafodaLista"/>
+        <w:ind w:left="792"/>
+      </w:pPr>
+    </w:p>
+    <w:p>
+      <w:pPr>
+        <w:pStyle w:val="PargrafodaLista"/>
+        <w:ind w:left="792"/>
+      </w:pPr>
+      <w:r>
+        <w:t>[imagem scanner]</w:t>
+      </w:r>
+    </w:p>
+    <w:p>
+      <w:pPr>
+        <w:pStyle w:val="PargrafodaLista"/>
+        <w:ind w:left="792"/>
+      </w:pPr>
+    </w:p>
+    <w:p>
+      <w:pPr>
+        <w:pStyle w:val="PargrafodaLista"/>
+        <w:ind w:left="792"/>
+      </w:pPr>
+    </w:p>
+    <w:p>
+      <w:pPr>
+        <w:pStyle w:val="PargrafodaLista"/>
+        <w:ind w:left="792"/>
+      </w:pPr>
+    </w:p>
+    <w:p>
+      <w:pPr>
+        <w:pStyle w:val="PargrafodaLista"/>
+        <w:ind w:left="792"/>
+      </w:pPr>
+    </w:p>
+    <w:p>
+      <w:pPr>
+        <w:pStyle w:val="PargrafodaLista"/>
+        <w:ind w:left="792"/>
+      </w:pPr>
+    </w:p>
+    <w:p>
+      <w:pPr>
+        <w:pStyle w:val="PargrafodaLista"/>
+        <w:ind w:left="792"/>
+      </w:pPr>
+      <w:r>
+        <w:t>\</w:t>
+      </w:r>
+      <w:proofErr w:type="spellStart"/>
+      <w:proofErr w:type="gramStart"/>
+      <w:r>
+        <w:t>section</w:t>
+      </w:r>
+      <w:proofErr w:type="spellEnd"/>
+      <w:r>
+        <w:t>{</w:t>
+      </w:r>
+      <w:proofErr w:type="gramEnd"/>
+      <w:r>
+        <w:t xml:space="preserve">Resumo do </w:t>
+      </w:r>
+      <w:proofErr w:type="spellStart"/>
+      <w:r>
+        <w:t>Caítulo</w:t>
+      </w:r>
+      <w:proofErr w:type="spellEnd"/>
+      <w:r>
+        <w:t>}</w:t>
+      </w:r>
+    </w:p>
+    <w:p>
+      <w:pPr>
+        <w:pStyle w:val="PargrafodaLista"/>
+        <w:ind w:left="792"/>
+      </w:pPr>
+    </w:p>
+    <w:p>
+      <w:pPr>
+        <w:pStyle w:val="PargrafodaLista"/>
+        <w:ind w:left="792"/>
+      </w:pPr>
+      <w:r>
+        <w:t>Esse capítulo teve como objetivo uma revisão bibliográfica da teoria de visão computacional e etapas de processamento de imagens contextualizadas no sistema de leitura automática de documento. Com base nas informações apresentadas, no próximo capítulo será detalhado como essas técnicas foram utilizadas para a elaboração do projeto realizado.</w:t>
+      </w:r>
       <w:bookmarkStart w:id="0" w:name="_GoBack"/>
-      <w:r>
-        <w:t>Segundo (</w:t>
-      </w:r>
-      <w:proofErr w:type="spellStart"/>
-      <w:r>
-        <w:t>Bhaskar</w:t>
-      </w:r>
-      <w:proofErr w:type="spellEnd"/>
-      <w:r>
-        <w:t>, 2010</w:t>
-      </w:r>
-      <w:r>
-        <w:t>), o algoritmo de reconh</w:t>
-      </w:r>
-      <w:r>
-        <w:t>ecimento óptico de caracteres (</w:t>
-      </w:r>
-      <w:proofErr w:type="spellStart"/>
-      <w:r>
-        <w:t>O</w:t>
-      </w:r>
-      <w:r>
-        <w:t>ptical</w:t>
-      </w:r>
-      <w:proofErr w:type="spellEnd"/>
-      <w:r>
-        <w:t xml:space="preserve"> </w:t>
-      </w:r>
-      <w:proofErr w:type="spellStart"/>
-      <w:r>
-        <w:t>Character</w:t>
-      </w:r>
-      <w:proofErr w:type="spellEnd"/>
-      <w:r>
-        <w:t xml:space="preserve"> </w:t>
-      </w:r>
-      <w:proofErr w:type="spellStart"/>
-      <w:r>
-        <w:t>Recognition</w:t>
-      </w:r>
-      <w:proofErr w:type="spellEnd"/>
-      <w:r>
-        <w:t xml:space="preserve"> – OCR) é a </w:t>
-      </w:r>
-      <w:proofErr w:type="gramStart"/>
-      <w:r>
-        <w:t>tradução ,</w:t>
-      </w:r>
-      <w:proofErr w:type="gramEnd"/>
-      <w:r>
-        <w:t xml:space="preserve"> eletrônica ou mecânica, de imagens </w:t>
-      </w:r>
-      <w:proofErr w:type="spellStart"/>
-      <w:r>
-        <w:t>escaneadas</w:t>
-      </w:r>
-      <w:proofErr w:type="spellEnd"/>
-      <w:r>
-        <w:t xml:space="preserve"> de documentos escritos à mão, datilografados em máquinas de escrever ou impressos, para textos codificados em máquinas. </w:t>
-      </w:r>
-      <w:r>
-        <w:t xml:space="preserve"> </w:t>
-      </w:r>
-      <w:r>
-        <w:t xml:space="preserve">As aplicações dos sistemas OCR são as mais variadas, indo desde o reconhecimento de placas de automóveis ou de outros tipos de placas e avisos, passando pela digitalização de documentos para o formato texto e finalmente reconhecimento de caligrafias manuais. </w:t>
-      </w:r>
-    </w:p>
-    <w:p>
-      <w:pPr>
-        <w:pStyle w:val="PargrafodaLista"/>
-        <w:ind w:left="792"/>
-      </w:pPr>
-    </w:p>
-    <w:p>
-      <w:pPr>
-        <w:pStyle w:val="PargrafodaLista"/>
-        <w:ind w:left="792"/>
-      </w:pPr>
-      <w:r>
-        <w:lastRenderedPageBreak/>
-        <w:t xml:space="preserve">Segundo (Mori, 1992) os primeiros avanços destas tecnologias começaram nos anos 50, inicialmente apenas conceitualmente, mas gradualmente avançando para ferramentas mais concretas. As primeiras versões eram bastante sujeitas </w:t>
-      </w:r>
-      <w:proofErr w:type="gramStart"/>
-      <w:r>
-        <w:t>à</w:t>
-      </w:r>
-      <w:proofErr w:type="gramEnd"/>
-      <w:r>
-        <w:t xml:space="preserve"> falhas e se baseavam em comparação de documentos ou em imagens como modelos. Com o passar do tempo, concluiu-se que a comparação de modelos não era suficiente para obter bons resultados e começaram os estudos para utilização da analise estrutural dos caracteres para identificação </w:t>
-      </w:r>
-      <w:proofErr w:type="gramStart"/>
-      <w:r>
-        <w:t>dos mesmo</w:t>
-      </w:r>
-      <w:proofErr w:type="gramEnd"/>
-      <w:r>
-        <w:t xml:space="preserve">. Esta mudança de abordagem deu origem aos sistemas atuais. </w:t>
-      </w:r>
       <w:bookmarkEnd w:id="0"/>
-    </w:p>
-    <w:p>
-      <w:pPr>
-        <w:pStyle w:val="PargrafodaLista"/>
-        <w:ind w:left="792"/>
-      </w:pPr>
-    </w:p>
-    <w:p>
-      <w:pPr>
-        <w:pStyle w:val="PargrafodaLista"/>
-        <w:ind w:left="792"/>
-      </w:pPr>
-      <w:r>
-        <w:t xml:space="preserve"> </w:t>
-      </w:r>
-    </w:p>
-    <w:p>
-      <w:pPr>
-        <w:pStyle w:val="PargrafodaLista"/>
-        <w:ind w:left="792"/>
-      </w:pPr>
-    </w:p>
-    <w:p>
-      <w:pPr>
-        <w:pStyle w:val="PargrafodaLista"/>
-        <w:ind w:left="792"/>
-      </w:pPr>
-    </w:p>
-    <w:p>
-      <w:pPr>
-        <w:pStyle w:val="PargrafodaLista"/>
-        <w:ind w:left="1224"/>
-      </w:pPr>
-    </w:p>
-    <w:p>
-      <w:pPr>
-        <w:pStyle w:val="PargrafodaLista"/>
-        <w:ind w:left="1224"/>
-      </w:pPr>
-    </w:p>
-    <w:p>
-      <w:pPr>
-        <w:pStyle w:val="PargrafodaLista"/>
-        <w:ind w:left="1224"/>
-      </w:pPr>
-    </w:p>
-    <w:p>
-      <w:pPr>
-        <w:pStyle w:val="PargrafodaLista"/>
-        <w:ind w:left="1224"/>
-      </w:pPr>
-      <w:r>
-        <w:rPr>
-          <w:sz w:val="23"/>
-          <w:szCs w:val="23"/>
-        </w:rPr>
-        <w:t>A utilização de máquinas para replicar funções humanas, como a leitura, é um sonho antigo. A partir dos anos 1950, a leitura por máquinas passou de sonho para realidade. O uso de Reconhecimento Ótico de Caracteres (em inglês, OCR) tornou-se uma das aplicações mais bem sucedidas da tecnologia no campo de reconhecimento de padrões de inteligência artificial [</w:t>
-      </w:r>
-      <w:proofErr w:type="gramStart"/>
-      <w:r>
-        <w:rPr>
-          <w:sz w:val="23"/>
-          <w:szCs w:val="23"/>
-        </w:rPr>
-        <w:t>AIM,</w:t>
-      </w:r>
-      <w:proofErr w:type="gramEnd"/>
-      <w:r>
-        <w:rPr>
-          <w:sz w:val="23"/>
-          <w:szCs w:val="23"/>
-        </w:rPr>
-        <w:t>2000]. Com barateamento dos computadores e aumento da capacidade de processamento [RUMELT, 2002], os sistemas de OCR estão cada vez mais acessíveis às pessoas e vários novos algoritmos bem como técnicas para pré-processamento, extração de dados além de poderosos métodos de classificação foram criados [CHERIET, 2007].</w:t>
-      </w:r>
-    </w:p>
-    <w:p>
-      <w:pPr>
-        <w:pStyle w:val="PargrafodaLista"/>
-        <w:ind w:left="1224"/>
-      </w:pPr>
-    </w:p>
-    <w:p>
-      <w:pPr>
-        <w:pStyle w:val="PargrafodaLista"/>
-        <w:ind w:left="1224"/>
-      </w:pPr>
-    </w:p>
-    <w:p>
-      <w:pPr>
-        <w:pStyle w:val="PargrafodaLista"/>
-        <w:ind w:left="1224"/>
-      </w:pPr>
-    </w:p>
-    <w:p>
-      <w:pPr>
-        <w:pStyle w:val="PargrafodaLista"/>
-        <w:ind w:left="1224"/>
-      </w:pPr>
-    </w:p>
-    <w:p>
-      <w:pPr>
-        <w:pStyle w:val="PargrafodaLista"/>
-        <w:ind w:left="1224"/>
-      </w:pPr>
-    </w:p>
-    <w:p>
-      <w:pPr>
-        <w:pStyle w:val="PargrafodaLista"/>
-        <w:ind w:left="1224"/>
-      </w:pPr>
-    </w:p>
-    <w:p>
-      <w:pPr>
-        <w:pStyle w:val="PargrafodaLista"/>
-        <w:ind w:left="1224"/>
-      </w:pPr>
-    </w:p>
-    <w:p>
-      <w:pPr>
-        <w:pStyle w:val="PargrafodaLista"/>
-        <w:ind w:left="1224"/>
-      </w:pPr>
-    </w:p>
-    <w:p/>
-    <w:p>
-      <w:pPr>
-        <w:pStyle w:val="PargrafodaLista"/>
-        <w:ind w:left="360"/>
-      </w:pPr>
-    </w:p>
-    <w:p>
-      <w:pPr>
-        <w:pStyle w:val="PargrafodaLista"/>
-        <w:ind w:left="360"/>
-      </w:pPr>
-    </w:p>
-    <w:p>
-      <w:pPr>
-        <w:pStyle w:val="PargrafodaLista"/>
-        <w:ind w:left="360"/>
-      </w:pPr>
-    </w:p>
-    <w:p>
-      <w:pPr>
-        <w:pStyle w:val="PargrafodaLista"/>
-        <w:ind w:left="792"/>
-      </w:pPr>
-    </w:p>
-    <w:p>
-      <w:pPr>
-        <w:pStyle w:val="PargrafodaLista"/>
-        <w:ind w:left="792"/>
-      </w:pPr>
-    </w:p>
-    <w:p>
-      <w:pPr>
-        <w:pStyle w:val="PargrafodaLista"/>
-        <w:ind w:left="792"/>
-      </w:pPr>
-    </w:p>
-    <w:p>
-      <w:pPr>
-        <w:pStyle w:val="PargrafodaLista"/>
-        <w:ind w:left="792"/>
-      </w:pPr>
-    </w:p>
-    <w:p>
-      <w:pPr>
-        <w:pStyle w:val="PargrafodaLista"/>
-        <w:ind w:left="792"/>
-      </w:pPr>
-    </w:p>
-    <w:p>
-      <w:pPr>
-        <w:pStyle w:val="PargrafodaLista"/>
-        <w:ind w:left="792"/>
-      </w:pPr>
-    </w:p>
-    <w:p>
-      <w:pPr>
-        <w:pStyle w:val="PargrafodaLista"/>
-        <w:ind w:left="792"/>
-      </w:pPr>
-    </w:p>
-    <w:p>
-      <w:pPr>
-        <w:pStyle w:val="PargrafodaLista"/>
-        <w:ind w:left="792"/>
-      </w:pPr>
-    </w:p>
-    <w:p>
-      <w:pPr>
-        <w:pStyle w:val="PargrafodaLista"/>
-        <w:ind w:left="792"/>
-      </w:pPr>
-    </w:p>
-    <w:p>
-      <w:pPr>
-        <w:pStyle w:val="PargrafodaLista"/>
-        <w:ind w:left="792"/>
-      </w:pPr>
-    </w:p>
-    <w:p>
-      <w:pPr>
-        <w:pStyle w:val="PargrafodaLista"/>
-        <w:ind w:left="792"/>
-      </w:pPr>
-    </w:p>
-    <w:p>
-      <w:pPr>
-        <w:pStyle w:val="PargrafodaLista"/>
-        <w:ind w:left="792"/>
-      </w:pPr>
-    </w:p>
-    <w:p>
-      <w:pPr>
-        <w:pStyle w:val="PargrafodaLista"/>
-        <w:ind w:left="792"/>
-      </w:pPr>
-    </w:p>
-    <w:p>
-      <w:pPr>
-        <w:pStyle w:val="PargrafodaLista"/>
-        <w:ind w:left="792"/>
-      </w:pPr>
-    </w:p>
-    <w:p>
-      <w:pPr>
-        <w:pStyle w:val="PargrafodaLista"/>
-        <w:ind w:left="792"/>
-      </w:pPr>
-    </w:p>
-    <w:p>
-      <w:pPr>
-        <w:pStyle w:val="PargrafodaLista"/>
-        <w:ind w:left="792"/>
-      </w:pPr>
-    </w:p>
-    <w:p>
-      <w:pPr>
-        <w:pStyle w:val="PargrafodaLista"/>
-        <w:ind w:left="792"/>
-      </w:pPr>
-    </w:p>
-    <w:p>
-      <w:pPr>
-        <w:pStyle w:val="PargrafodaLista"/>
-        <w:ind w:left="792"/>
-      </w:pPr>
-    </w:p>
-    <w:p>
-      <w:pPr>
-        <w:pStyle w:val="PargrafodaLista"/>
-        <w:ind w:left="792"/>
-      </w:pPr>
-    </w:p>
-    <w:p>
-      <w:pPr>
-        <w:pStyle w:val="PargrafodaLista"/>
-        <w:ind w:left="792"/>
-      </w:pPr>
     </w:p>
     <w:p>
       <w:pPr>
@@ -1971,6 +2346,7 @@
         <w:rPr>
           <w:sz w:val="23"/>
           <w:szCs w:val="23"/>
+          <w:lang w:val="en-US"/>
         </w:rPr>
       </w:pPr>
       <w:r>
@@ -2003,33 +2379,19 @@
         <w:rPr>
           <w:sz w:val="23"/>
           <w:szCs w:val="23"/>
-        </w:rPr>
-        <w:t xml:space="preserve">Morgan </w:t>
-      </w:r>
-      <w:proofErr w:type="spellStart"/>
-      <w:r>
-        <w:rPr>
-          <w:sz w:val="23"/>
-          <w:szCs w:val="23"/>
-        </w:rPr>
-        <w:t>Kaufmann</w:t>
-      </w:r>
-      <w:proofErr w:type="spellEnd"/>
-      <w:r>
-        <w:rPr>
-          <w:sz w:val="23"/>
-          <w:szCs w:val="23"/>
-        </w:rPr>
-        <w:t>.</w:t>
-      </w:r>
-    </w:p>
-    <w:p>
-      <w:pPr>
-        <w:pStyle w:val="PargrafodaLista"/>
-        <w:ind w:left="792"/>
-        <w:rPr>
-          <w:sz w:val="23"/>
-          <w:szCs w:val="23"/>
+          <w:lang w:val="en-US"/>
+        </w:rPr>
+        <w:t>Morgan Kaufmann.</w:t>
+      </w:r>
+    </w:p>
+    <w:p>
+      <w:pPr>
+        <w:pStyle w:val="PargrafodaLista"/>
+        <w:ind w:left="792"/>
+        <w:rPr>
+          <w:sz w:val="23"/>
+          <w:szCs w:val="23"/>
+          <w:lang w:val="en-US"/>
         </w:rPr>
       </w:pPr>
     </w:p>
@@ -2637,6 +2999,119 @@
     </w:lvl>
   </w:abstractNum>
   <w:abstractNum w:abstractNumId="3">
+    <w:nsid w:val="1A501695"/>
+    <w:multiLevelType w:val="hybridMultilevel"/>
+    <w:tmpl w:val="19B6D8FE"/>
+    <w:lvl w:ilvl="0" w:tplc="04160001">
+      <w:start w:val="1"/>
+      <w:numFmt w:val="bullet"/>
+      <w:lvlText w:val=""/>
+      <w:lvlJc w:val="left"/>
+      <w:pPr>
+        <w:ind w:left="1512" w:hanging="360"/>
+      </w:pPr>
+      <w:rPr>
+        <w:rFonts w:ascii="Symbol" w:hAnsi="Symbol" w:hint="default"/>
+      </w:rPr>
+    </w:lvl>
+    <w:lvl w:ilvl="1" w:tplc="04160003" w:tentative="1">
+      <w:start w:val="1"/>
+      <w:numFmt w:val="bullet"/>
+      <w:lvlText w:val="o"/>
+      <w:lvlJc w:val="left"/>
+      <w:pPr>
+        <w:ind w:left="2232" w:hanging="360"/>
+      </w:pPr>
+      <w:rPr>
+        <w:rFonts w:ascii="Courier New" w:hAnsi="Courier New" w:cs="Courier New" w:hint="default"/>
+      </w:rPr>
+    </w:lvl>
+    <w:lvl w:ilvl="2" w:tplc="04160005" w:tentative="1">
+      <w:start w:val="1"/>
+      <w:numFmt w:val="bullet"/>
+      <w:lvlText w:val=""/>
+      <w:lvlJc w:val="left"/>
+      <w:pPr>
+        <w:ind w:left="2952" w:hanging="360"/>
+      </w:pPr>
+      <w:rPr>
+        <w:rFonts w:ascii="Wingdings" w:hAnsi="Wingdings" w:hint="default"/>
+      </w:rPr>
+    </w:lvl>
+    <w:lvl w:ilvl="3" w:tplc="04160001" w:tentative="1">
+      <w:start w:val="1"/>
+      <w:numFmt w:val="bullet"/>
+      <w:lvlText w:val=""/>
+      <w:lvlJc w:val="left"/>
+      <w:pPr>
+        <w:ind w:left="3672" w:hanging="360"/>
+      </w:pPr>
+      <w:rPr>
+        <w:rFonts w:ascii="Symbol" w:hAnsi="Symbol" w:hint="default"/>
+      </w:rPr>
+    </w:lvl>
+    <w:lvl w:ilvl="4" w:tplc="04160003" w:tentative="1">
+      <w:start w:val="1"/>
+      <w:numFmt w:val="bullet"/>
+      <w:lvlText w:val="o"/>
+      <w:lvlJc w:val="left"/>
+      <w:pPr>
+        <w:ind w:left="4392" w:hanging="360"/>
+      </w:pPr>
+      <w:rPr>
+        <w:rFonts w:ascii="Courier New" w:hAnsi="Courier New" w:cs="Courier New" w:hint="default"/>
+      </w:rPr>
+    </w:lvl>
+    <w:lvl w:ilvl="5" w:tplc="04160005" w:tentative="1">
+      <w:start w:val="1"/>
+      <w:numFmt w:val="bullet"/>
+      <w:lvlText w:val=""/>
+      <w:lvlJc w:val="left"/>
+      <w:pPr>
+        <w:ind w:left="5112" w:hanging="360"/>
+      </w:pPr>
+      <w:rPr>
+        <w:rFonts w:ascii="Wingdings" w:hAnsi="Wingdings" w:hint="default"/>
+      </w:rPr>
+    </w:lvl>
+    <w:lvl w:ilvl="6" w:tplc="04160001" w:tentative="1">
+      <w:start w:val="1"/>
+      <w:numFmt w:val="bullet"/>
+      <w:lvlText w:val=""/>
+      <w:lvlJc w:val="left"/>
+      <w:pPr>
+        <w:ind w:left="5832" w:hanging="360"/>
+      </w:pPr>
+      <w:rPr>
+        <w:rFonts w:ascii="Symbol" w:hAnsi="Symbol" w:hint="default"/>
+      </w:rPr>
+    </w:lvl>
+    <w:lvl w:ilvl="7" w:tplc="04160003" w:tentative="1">
+      <w:start w:val="1"/>
+      <w:numFmt w:val="bullet"/>
+      <w:lvlText w:val="o"/>
+      <w:lvlJc w:val="left"/>
+      <w:pPr>
+        <w:ind w:left="6552" w:hanging="360"/>
+      </w:pPr>
+      <w:rPr>
+        <w:rFonts w:ascii="Courier New" w:hAnsi="Courier New" w:cs="Courier New" w:hint="default"/>
+      </w:rPr>
+    </w:lvl>
+    <w:lvl w:ilvl="8" w:tplc="04160005" w:tentative="1">
+      <w:start w:val="1"/>
+      <w:numFmt w:val="bullet"/>
+      <w:lvlText w:val=""/>
+      <w:lvlJc w:val="left"/>
+      <w:pPr>
+        <w:ind w:left="7272" w:hanging="360"/>
+      </w:pPr>
+      <w:rPr>
+        <w:rFonts w:ascii="Wingdings" w:hAnsi="Wingdings" w:hint="default"/>
+      </w:rPr>
+    </w:lvl>
+  </w:abstractNum>
+  <w:abstractNum w:abstractNumId="4">
     <w:nsid w:val="1BCE6804"/>
     <w:multiLevelType w:val="multilevel"/>
     <w:tmpl w:val="6702221E"/>
@@ -2785,7 +3260,7 @@
       </w:rPr>
     </w:lvl>
   </w:abstractNum>
-  <w:abstractNum w:abstractNumId="4">
+  <w:abstractNum w:abstractNumId="5">
     <w:nsid w:val="2A1072CA"/>
     <w:multiLevelType w:val="hybridMultilevel"/>
     <w:tmpl w:val="F71A6990"/>
@@ -2898,7 +3373,7 @@
       </w:rPr>
     </w:lvl>
   </w:abstractNum>
-  <w:abstractNum w:abstractNumId="5">
+  <w:abstractNum w:abstractNumId="6">
     <w:nsid w:val="34F00673"/>
     <w:multiLevelType w:val="multilevel"/>
     <w:tmpl w:val="11F2BDB4"/>
@@ -3047,7 +3522,7 @@
       </w:rPr>
     </w:lvl>
   </w:abstractNum>
-  <w:abstractNum w:abstractNumId="6">
+  <w:abstractNum w:abstractNumId="7">
     <w:nsid w:val="374E6F40"/>
     <w:multiLevelType w:val="multilevel"/>
     <w:tmpl w:val="0416001F"/>
@@ -3133,7 +3608,7 @@
       </w:pPr>
     </w:lvl>
   </w:abstractNum>
-  <w:abstractNum w:abstractNumId="7">
+  <w:abstractNum w:abstractNumId="8">
     <w:nsid w:val="48390179"/>
     <w:multiLevelType w:val="multilevel"/>
     <w:tmpl w:val="0416001F"/>
@@ -3219,7 +3694,7 @@
       </w:pPr>
     </w:lvl>
   </w:abstractNum>
-  <w:abstractNum w:abstractNumId="8">
+  <w:abstractNum w:abstractNumId="9">
     <w:nsid w:val="4A8E7790"/>
     <w:multiLevelType w:val="hybridMultilevel"/>
     <w:tmpl w:val="52A8783C"/>
@@ -3332,7 +3807,93 @@
       </w:rPr>
     </w:lvl>
   </w:abstractNum>
-  <w:abstractNum w:abstractNumId="9">
+  <w:abstractNum w:abstractNumId="10">
+    <w:nsid w:val="4EA83A9C"/>
+    <w:multiLevelType w:val="hybridMultilevel"/>
+    <w:tmpl w:val="77FEB800"/>
+    <w:lvl w:ilvl="0" w:tplc="0416000F">
+      <w:start w:val="1"/>
+      <w:numFmt w:val="decimal"/>
+      <w:lvlText w:val="%1."/>
+      <w:lvlJc w:val="left"/>
+      <w:pPr>
+        <w:ind w:left="1584" w:hanging="360"/>
+      </w:pPr>
+    </w:lvl>
+    <w:lvl w:ilvl="1" w:tplc="04160019" w:tentative="1">
+      <w:start w:val="1"/>
+      <w:numFmt w:val="lowerLetter"/>
+      <w:lvlText w:val="%2."/>
+      <w:lvlJc w:val="left"/>
+      <w:pPr>
+        <w:ind w:left="2304" w:hanging="360"/>
+      </w:pPr>
+    </w:lvl>
+    <w:lvl w:ilvl="2" w:tplc="0416001B" w:tentative="1">
+      <w:start w:val="1"/>
+      <w:numFmt w:val="lowerRoman"/>
+      <w:lvlText w:val="%3."/>
+      <w:lvlJc w:val="right"/>
+      <w:pPr>
+        <w:ind w:left="3024" w:hanging="180"/>
+      </w:pPr>
+    </w:lvl>
+    <w:lvl w:ilvl="3" w:tplc="0416000F" w:tentative="1">
+      <w:start w:val="1"/>
+      <w:numFmt w:val="decimal"/>
+      <w:lvlText w:val="%4."/>
+      <w:lvlJc w:val="left"/>
+      <w:pPr>
+        <w:ind w:left="3744" w:hanging="360"/>
+      </w:pPr>
+    </w:lvl>
+    <w:lvl w:ilvl="4" w:tplc="04160019" w:tentative="1">
+      <w:start w:val="1"/>
+      <w:numFmt w:val="lowerLetter"/>
+      <w:lvlText w:val="%5."/>
+      <w:lvlJc w:val="left"/>
+      <w:pPr>
+        <w:ind w:left="4464" w:hanging="360"/>
+      </w:pPr>
+    </w:lvl>
+    <w:lvl w:ilvl="5" w:tplc="0416001B" w:tentative="1">
+      <w:start w:val="1"/>
+      <w:numFmt w:val="lowerRoman"/>
+      <w:lvlText w:val="%6."/>
+      <w:lvlJc w:val="right"/>
+      <w:pPr>
+        <w:ind w:left="5184" w:hanging="180"/>
+      </w:pPr>
+    </w:lvl>
+    <w:lvl w:ilvl="6" w:tplc="0416000F" w:tentative="1">
+      <w:start w:val="1"/>
+      <w:numFmt w:val="decimal"/>
+      <w:lvlText w:val="%7."/>
+      <w:lvlJc w:val="left"/>
+      <w:pPr>
+        <w:ind w:left="5904" w:hanging="360"/>
+      </w:pPr>
+    </w:lvl>
+    <w:lvl w:ilvl="7" w:tplc="04160019" w:tentative="1">
+      <w:start w:val="1"/>
+      <w:numFmt w:val="lowerLetter"/>
+      <w:lvlText w:val="%8."/>
+      <w:lvlJc w:val="left"/>
+      <w:pPr>
+        <w:ind w:left="6624" w:hanging="360"/>
+      </w:pPr>
+    </w:lvl>
+    <w:lvl w:ilvl="8" w:tplc="0416001B" w:tentative="1">
+      <w:start w:val="1"/>
+      <w:numFmt w:val="lowerRoman"/>
+      <w:lvlText w:val="%9."/>
+      <w:lvlJc w:val="right"/>
+      <w:pPr>
+        <w:ind w:left="7344" w:hanging="180"/>
+      </w:pPr>
+    </w:lvl>
+  </w:abstractNum>
+  <w:abstractNum w:abstractNumId="11">
     <w:nsid w:val="4F5A73C8"/>
     <w:multiLevelType w:val="multilevel"/>
     <w:tmpl w:val="0416001F"/>
@@ -3418,7 +3979,7 @@
       </w:pPr>
     </w:lvl>
   </w:abstractNum>
-  <w:abstractNum w:abstractNumId="10">
+  <w:abstractNum w:abstractNumId="12">
     <w:nsid w:val="54686C2E"/>
     <w:multiLevelType w:val="multilevel"/>
     <w:tmpl w:val="BE5433D8"/>
@@ -3567,7 +4128,7 @@
       </w:rPr>
     </w:lvl>
   </w:abstractNum>
-  <w:abstractNum w:abstractNumId="11">
+  <w:abstractNum w:abstractNumId="13">
     <w:nsid w:val="5559738B"/>
     <w:multiLevelType w:val="hybridMultilevel"/>
     <w:tmpl w:val="DD4AD850"/>
@@ -3680,7 +4241,7 @@
       </w:rPr>
     </w:lvl>
   </w:abstractNum>
-  <w:abstractNum w:abstractNumId="12">
+  <w:abstractNum w:abstractNumId="14">
     <w:nsid w:val="578D14B1"/>
     <w:multiLevelType w:val="multilevel"/>
     <w:tmpl w:val="8AC897BC"/>
@@ -3793,7 +4354,7 @@
       </w:rPr>
     </w:lvl>
   </w:abstractNum>
-  <w:abstractNum w:abstractNumId="13">
+  <w:abstractNum w:abstractNumId="15">
     <w:nsid w:val="63CD7AC3"/>
     <w:multiLevelType w:val="multilevel"/>
     <w:tmpl w:val="D60ACEC0"/>
@@ -3942,7 +4503,7 @@
       </w:rPr>
     </w:lvl>
   </w:abstractNum>
-  <w:abstractNum w:abstractNumId="14">
+  <w:abstractNum w:abstractNumId="16">
     <w:nsid w:val="7E85140A"/>
     <w:multiLevelType w:val="multilevel"/>
     <w:tmpl w:val="EDE631F0"/>
@@ -4092,31 +4653,31 @@
     </w:lvl>
   </w:abstractNum>
   <w:num w:numId="1">
+    <w:abstractNumId w:val="14"/>
+  </w:num>
+  <w:num w:numId="2">
+    <w:abstractNumId w:val="13"/>
+  </w:num>
+  <w:num w:numId="3">
+    <w:abstractNumId w:val="4"/>
+  </w:num>
+  <w:num w:numId="4">
     <w:abstractNumId w:val="12"/>
   </w:num>
-  <w:num w:numId="2">
-    <w:abstractNumId w:val="11"/>
-  </w:num>
-  <w:num w:numId="3">
-    <w:abstractNumId w:val="3"/>
-  </w:num>
-  <w:num w:numId="4">
-    <w:abstractNumId w:val="10"/>
-  </w:num>
   <w:num w:numId="5">
-    <w:abstractNumId w:val="5"/>
+    <w:abstractNumId w:val="6"/>
   </w:num>
   <w:num w:numId="6">
-    <w:abstractNumId w:val="8"/>
+    <w:abstractNumId w:val="9"/>
   </w:num>
   <w:num w:numId="7">
-    <w:abstractNumId w:val="13"/>
+    <w:abstractNumId w:val="15"/>
   </w:num>
   <w:num w:numId="8">
-    <w:abstractNumId w:val="14"/>
+    <w:abstractNumId w:val="16"/>
   </w:num>
   <w:num w:numId="9">
-    <w:abstractNumId w:val="9"/>
+    <w:abstractNumId w:val="11"/>
   </w:num>
   <w:num w:numId="10">
     <w:abstractNumId w:val="1"/>
@@ -4125,16 +4686,22 @@
     <w:abstractNumId w:val="2"/>
   </w:num>
   <w:num w:numId="12">
-    <w:abstractNumId w:val="4"/>
+    <w:abstractNumId w:val="5"/>
   </w:num>
   <w:num w:numId="13">
     <w:abstractNumId w:val="0"/>
   </w:num>
   <w:num w:numId="14">
+    <w:abstractNumId w:val="8"/>
+  </w:num>
+  <w:num w:numId="15">
     <w:abstractNumId w:val="7"/>
   </w:num>
-  <w:num w:numId="15">
-    <w:abstractNumId w:val="6"/>
+  <w:num w:numId="16">
+    <w:abstractNumId w:val="3"/>
+  </w:num>
+  <w:num w:numId="17">
+    <w:abstractNumId w:val="10"/>
   </w:num>
 </w:numbering>
 </file>

--- a/Arquivos/Cap2_Revisão bibliografica.docx
+++ b/Arquivos/Cap2_Revisão bibliografica.docx
@@ -25,7 +25,13 @@
         <w:ind w:left="360"/>
       </w:pPr>
       <w:r>
-        <w:t xml:space="preserve">Neste capitulo serão abordados todos os conhecimentos necessários para o desenvolvimento do projeto, como as características da Carteira Nacional de Habilitação, as bibliotecas e linguagens utilizadas para o desenvolvimento e principais algoritmos utilizados na </w:t>
+        <w:t xml:space="preserve">Neste capitulo serão abordados todos os conhecimentos necessários para o desenvolvimento do projeto, como as características da Carteira Nacional de Habilitação, as bibliotecas e linguagens utilizadas para o desenvolvimento e principais algoritmos </w:t>
+      </w:r>
+      <w:r>
+        <w:t>e métodos usados</w:t>
+      </w:r>
+      <w:r>
+        <w:t xml:space="preserve"> na </w:t>
       </w:r>
       <w:proofErr w:type="gramStart"/>
       <w:r>
@@ -33,7 +39,10 @@
       </w:r>
       <w:proofErr w:type="gramEnd"/>
       <w:r>
-        <w:t>.</w:t>
+        <w:t xml:space="preserve"> do sistema</w:t>
+      </w:r>
+      <w:r>
+        <w:t xml:space="preserve"> de leitura automática.</w:t>
       </w:r>
     </w:p>
     <w:p>
@@ -66,7 +75,7 @@
         <w:ind w:left="792"/>
       </w:pPr>
       <w:r>
-        <w:t>A CNH, Carteira Nacional de Habilitação, que também é conhecida como carteira de motorista é um documento de identificação obrigatório para qualquer cidadão que pretenda conduzir um veiculo automotor.  Atualmente o código brasileiro divide a CNH em cinco categorias de acordo com o tipo de veículos que o condutor está habilitado a conduzir, sendo elas</w:t>
+        <w:t>A CNH, Carteira Nacional de Habilitação, que também é conhecida como carteira de motorista é um documento de identificação obrigatório para qualquer cidadão que pretenda conduzir um veiculo automotor.  Atualmente o código brasileiro divide a CNH em cinco categorias de acordo com o tipo de veículo que o condutor está habilitado a conduzir, sendo elas</w:t>
       </w:r>
       <w:r>
         <w:t xml:space="preserve"> (DETRAN PR)</w:t>
@@ -108,7 +117,13 @@
         <w:t xml:space="preserve">B – </w:t>
       </w:r>
       <w:r>
-        <w:t>condutor de veículo motorizado não abrangido pela categoria A, com peso bruto total inferior a 3.500 quilos e lotação máxima de oito lugares, além do motorista (automóveis);</w:t>
+        <w:t xml:space="preserve">condutor de veículo motorizado não abrangido pela categoria A, com peso bruto total inferior a 3.500 </w:t>
+      </w:r>
+      <w:r>
+        <w:t>quilogramas</w:t>
+      </w:r>
+      <w:r>
+        <w:t xml:space="preserve"> e lotação máxima de oito lugares, além do motorista (automóveis);</w:t>
       </w:r>
     </w:p>
     <w:p>
@@ -121,7 +136,13 @@
         <w:t xml:space="preserve">C – </w:t>
       </w:r>
       <w:r>
-        <w:t>condutor de veículo motorizado usado para transporte de carga, com peso bruto superior a 3.500 quilos (como caminhões);</w:t>
+        <w:t>condutor de veículo motorizado usado para transporte de carga, com pe</w:t>
+      </w:r>
+      <w:r>
+        <w:t>so bruto superior a 3.500 quilogramas</w:t>
+      </w:r>
+      <w:r>
+        <w:t xml:space="preserve"> (como caminhões);</w:t>
       </w:r>
       <w:proofErr w:type="gramStart"/>
       <w:r>
@@ -153,36 +174,46 @@
         <w:t xml:space="preserve"> - </w:t>
       </w:r>
       <w:r>
-        <w:t xml:space="preserve">condutor de combinação de veículos em que a unidade conduzida se enquadre nas categorias B, C ou D e cuja unidade acoplada ou rebocada tenha peso bruto de </w:t>
+        <w:t xml:space="preserve">condutor de combinação de veículos em que a unidade conduzida se enquadre nas categorias B, C ou D e </w:t>
       </w:r>
       <w:proofErr w:type="gramStart"/>
       <w:r>
-        <w:t>6</w:t>
+        <w:t xml:space="preserve">cuja </w:t>
+      </w:r>
+      <w:r>
+        <w:t>a</w:t>
       </w:r>
       <w:proofErr w:type="gramEnd"/>
       <w:r>
-        <w:t xml:space="preserve"> mil quilos ou mais; ou cuja lotação seja superior a oito lugares; ou, ainda, que seja enquadrado na categoria trailer.</w:t>
-      </w:r>
-    </w:p>
-    <w:p>
-      <w:pPr>
-        <w:pStyle w:val="PargrafodaLista"/>
-        <w:ind w:left="792"/>
-      </w:pPr>
-    </w:p>
-    <w:p>
-      <w:pPr>
-        <w:pStyle w:val="PargrafodaLista"/>
-        <w:ind w:left="792"/>
-      </w:pPr>
-      <w:r>
-        <w:t xml:space="preserve">A primeira CNH só pode ser retirada nas categorias A ou B e ela </w:t>
-      </w:r>
-      <w:proofErr w:type="gramStart"/>
-      <w:r>
-        <w:t>deve participar</w:t>
-      </w:r>
-      <w:proofErr w:type="gramEnd"/>
+        <w:t xml:space="preserve"> </w:t>
+      </w:r>
+      <w:r>
+        <w:t xml:space="preserve">unidade acoplada ou rebocada tenha peso bruto de 6 mil </w:t>
+      </w:r>
+      <w:r>
+        <w:t>quilogramas</w:t>
+      </w:r>
+      <w:r>
+        <w:t xml:space="preserve"> ou mais; ou cuja lotação seja superior a oito lugares; ou, ainda, que seja enquadrado na categoria trailer.</w:t>
+      </w:r>
+    </w:p>
+    <w:p>
+      <w:pPr>
+        <w:pStyle w:val="PargrafodaLista"/>
+        <w:ind w:left="792"/>
+      </w:pPr>
+    </w:p>
+    <w:p>
+      <w:pPr>
+        <w:pStyle w:val="PargrafodaLista"/>
+        <w:ind w:left="792"/>
+      </w:pPr>
+      <w:r>
+        <w:t xml:space="preserve">A primeira CNH só pode ser retirada nas categorias A ou </w:t>
+      </w:r>
+      <w:r>
+        <w:t>através</w:t>
+      </w:r>
       <w:r>
         <w:t xml:space="preserve"> de cursos teóricos preparatórios</w:t>
       </w:r>
@@ -205,7 +236,13 @@
         </w:numPr>
       </w:pPr>
       <w:r>
-        <w:t>Categoria B: ter mais de 18 anos completos;</w:t>
+        <w:t>Categoria</w:t>
+      </w:r>
+      <w:r>
+        <w:t xml:space="preserve"> A e</w:t>
+      </w:r>
+      <w:r>
+        <w:t xml:space="preserve"> B: ter mais de 18 anos completos;</w:t>
       </w:r>
     </w:p>
     <w:p>
@@ -217,7 +254,7 @@
         </w:numPr>
       </w:pPr>
       <w:r>
-        <w:t>Categoria C: ter, no mínimo, um ano na categoria “B”;</w:t>
+        <w:t>Categoria C: ter, no mínimo, um ano na categoria B;</w:t>
       </w:r>
     </w:p>
     <w:p>
@@ -237,7 +274,13 @@
       </w:r>
       <w:proofErr w:type="gramEnd"/>
       <w:r>
-        <w:t xml:space="preserve"> anos na categoria B ou 1 ano na categoria “C”;</w:t>
+        <w:t xml:space="preserve"> anos na cat</w:t>
+      </w:r>
+      <w:r>
+        <w:t xml:space="preserve">egoria B ou 1 ano na categoria </w:t>
+      </w:r>
+      <w:r>
+        <w:t>C;</w:t>
       </w:r>
     </w:p>
     <w:p>
@@ -249,7 +292,19 @@
         </w:numPr>
       </w:pPr>
       <w:r>
-        <w:t>Categoria E: ter 21 anos completos, estar habilitado, há um ano nas categorias “C” ou “D”;</w:t>
+        <w:t>Categoria E: ter 21 anos completos, estar habili</w:t>
+      </w:r>
+      <w:r>
+        <w:t>tado, há</w:t>
+      </w:r>
+      <w:r>
+        <w:t xml:space="preserve"> no mínimo</w:t>
+      </w:r>
+      <w:r>
+        <w:t xml:space="preserve"> um ano nas categorias </w:t>
+      </w:r>
+      <w:r>
+        <w:t>C ou D;</w:t>
       </w:r>
     </w:p>
     <w:p>
@@ -265,7 +320,13 @@
       </w:r>
       <w:proofErr w:type="gramEnd"/>
       <w:r>
-        <w:t xml:space="preserve"> a CNH tem data de validade, ou seja, motoristas com menos de 65 anos devem renovar a carteira a cada 5 anos, após os 65 anos ou para </w:t>
+        <w:t xml:space="preserve"> a CNH tem data de validade, ou seja, motoristas com menos de 65 anos devem re</w:t>
+      </w:r>
+      <w:r>
+        <w:t xml:space="preserve">novar a carteira a cada 5 anos e </w:t>
+      </w:r>
+      <w:r>
+        <w:t xml:space="preserve">após os 65 anos ou para </w:t>
       </w:r>
       <w:r>
         <w:lastRenderedPageBreak/>
@@ -307,45 +368,85 @@
       </w:r>
       <w:proofErr w:type="gramEnd"/>
       <w:r>
-        <w:t xml:space="preserve">, entre outros. A tecnologia da imagem digital permite a codificação digital documentos </w:t>
-      </w:r>
-      <w:proofErr w:type="gramStart"/>
-      <w:r>
-        <w:t>analógicos</w:t>
-      </w:r>
-      <w:proofErr w:type="gramEnd"/>
-      <w:r>
-        <w:t xml:space="preserve">, em forma de imagem digital para armazenagem, transmissão em sistemas computadorizados. </w:t>
-      </w:r>
-    </w:p>
-    <w:p>
-      <w:pPr>
-        <w:pStyle w:val="PargrafodaLista"/>
-        <w:ind w:left="792"/>
-      </w:pPr>
-    </w:p>
-    <w:p>
-      <w:pPr>
-        <w:pStyle w:val="PargrafodaLista"/>
-        <w:ind w:left="792"/>
-      </w:pPr>
-      <w:r>
-        <w:t xml:space="preserve">Uma imagem digital é a representação de uma imagem bidimensional como uma sequencia finita de valores digitais.  Cada um destes valores representa um pixel, que é o menor elemento que compõe uma imagem digital ou uma componente de cor de um pixel, no caso de imagens coloridas. </w:t>
-      </w:r>
-    </w:p>
-    <w:p>
-      <w:pPr>
-        <w:pStyle w:val="PargrafodaLista"/>
-        <w:ind w:left="792"/>
-      </w:pPr>
-    </w:p>
-    <w:p>
-      <w:pPr>
-        <w:pStyle w:val="PargrafodaLista"/>
-        <w:ind w:left="792"/>
-      </w:pPr>
-      <w:r>
-        <w:t>O valor de cada pixel é obtido pela quantização do sinal analógico (carga elétrica) obtido pelo dispositivo de captura, citados anteriormente. Os três tipos principais de imagens são:</w:t>
+        <w:t xml:space="preserve">, entre outros. A tecnologia permite </w:t>
+      </w:r>
+      <w:r>
+        <w:t xml:space="preserve">a </w:t>
+      </w:r>
+      <w:r>
+        <w:t xml:space="preserve">codificação digital </w:t>
+      </w:r>
+      <w:r>
+        <w:t xml:space="preserve">de </w:t>
+      </w:r>
+      <w:r>
+        <w:t xml:space="preserve">documentos analógicos, em forma de imagem digital para </w:t>
+      </w:r>
+      <w:r>
+        <w:t>armazenamento</w:t>
+      </w:r>
+      <w:r>
+        <w:t xml:space="preserve"> e</w:t>
+      </w:r>
+      <w:r>
+        <w:t xml:space="preserve"> transmissão em sistemas computadorizados. </w:t>
+      </w:r>
+    </w:p>
+    <w:p>
+      <w:pPr>
+        <w:pStyle w:val="PargrafodaLista"/>
+        <w:ind w:left="792"/>
+      </w:pPr>
+    </w:p>
+    <w:p>
+      <w:pPr>
+        <w:pStyle w:val="PargrafodaLista"/>
+        <w:ind w:left="792"/>
+      </w:pPr>
+      <w:r>
+        <w:t xml:space="preserve">Uma imagem digital é a representação de uma </w:t>
+      </w:r>
+      <w:r>
+        <w:t>figura</w:t>
+      </w:r>
+      <w:r>
+        <w:t xml:space="preserve"> bidimensional como uma sequencia finita de valores digitais.  Cada um destes v</w:t>
+      </w:r>
+      <w:r>
+        <w:t xml:space="preserve">alores representa um pixel </w:t>
+      </w:r>
+      <w:r>
+        <w:t>ou uma componente de cor de um pixel, no caso de imagens coloridas.</w:t>
+      </w:r>
+      <w:r>
+        <w:t xml:space="preserve"> Um pixel é o menor elemento de uma imagem digital, a partir deles é possível medir a qualidade da imagem, sendo comum atribuir o termo resolução para se referir ao número de pixels em altura e largura tem em uma foto. </w:t>
+      </w:r>
+    </w:p>
+    <w:p>
+      <w:pPr>
+        <w:pStyle w:val="PargrafodaLista"/>
+        <w:ind w:left="792"/>
+      </w:pPr>
+    </w:p>
+    <w:p>
+      <w:pPr>
+        <w:pStyle w:val="PargrafodaLista"/>
+        <w:ind w:left="792"/>
+      </w:pPr>
+      <w:r>
+        <w:t>O valor de cada pixel é obtido pela quantização do sinal analógico (carga elétrica) obtido pelo</w:t>
+      </w:r>
+      <w:r>
+        <w:t>s</w:t>
+      </w:r>
+      <w:r>
+        <w:t xml:space="preserve"> dispositivo</w:t>
+      </w:r>
+      <w:r>
+        <w:t>s</w:t>
+      </w:r>
+      <w:r>
+        <w:t xml:space="preserve"> de captura, citados anteriormente. Os três tipos principais de imagens são:</w:t>
       </w:r>
     </w:p>
     <w:p>
@@ -361,7 +462,10 @@
       </w:r>
       <w:proofErr w:type="gramStart"/>
       <w:r>
-        <w:t>imagens preto e branco</w:t>
+        <w:t xml:space="preserve">preta </w:t>
+      </w:r>
+      <w:r>
+        <w:t>e branco</w:t>
       </w:r>
       <w:proofErr w:type="gramEnd"/>
       <w:r>
@@ -373,7 +477,25 @@
       </w:r>
       <w:proofErr w:type="gramEnd"/>
       <w:r>
-        <w:t xml:space="preserve"> ou 1. Este tipo de imagem normalmente surge no processamento de uma imagem digital como resultado de uma mascara ou certas operações como segmentação, </w:t>
+        <w:t xml:space="preserve"> ou 1. </w:t>
+      </w:r>
+      <w:r>
+        <w:t>N</w:t>
+      </w:r>
+      <w:r>
+        <w:t>ormalmente surge no processamento de uma imagem digital como resultado de uma m</w:t>
+      </w:r>
+      <w:r>
+        <w:t>á</w:t>
+      </w:r>
+      <w:r>
+        <w:t>scara</w:t>
+      </w:r>
+      <w:r>
+        <w:t>,</w:t>
+      </w:r>
+      <w:r>
+        <w:t xml:space="preserve"> ou certas operações como segmentação, </w:t>
       </w:r>
       <w:proofErr w:type="spellStart"/>
       <w:r>
@@ -393,7 +515,13 @@
         </w:numPr>
       </w:pPr>
       <w:r>
-        <w:t xml:space="preserve">Imagens em escala de cinza: Nestas imagens cada pixel é representado por apenas um valor, que pode variar de </w:t>
+        <w:t xml:space="preserve">Imagens em escala de cinza: </w:t>
+      </w:r>
+      <w:r>
+        <w:t>C</w:t>
+      </w:r>
+      <w:r>
+        <w:t xml:space="preserve">ada pixel é representado por apenas um valor, que pode variar de </w:t>
       </w:r>
       <w:proofErr w:type="gramStart"/>
       <w:r>
@@ -401,7 +529,22 @@
       </w:r>
       <w:proofErr w:type="gramEnd"/>
       <w:r>
-        <w:t xml:space="preserve"> que indica a cor preta até 255 que indica a cor branca, totalizando 256 tons de cinza diferentes.</w:t>
+        <w:t>,</w:t>
+      </w:r>
+      <w:r>
+        <w:t xml:space="preserve"> que indica a cor preta</w:t>
+      </w:r>
+      <w:r>
+        <w:t>,</w:t>
+      </w:r>
+      <w:r>
+        <w:t xml:space="preserve"> até 255</w:t>
+      </w:r>
+      <w:r>
+        <w:t>,</w:t>
+      </w:r>
+      <w:r>
+        <w:t xml:space="preserve"> que indica a cor branca, totalizando 256 tons de cinza diferentes.</w:t>
       </w:r>
     </w:p>
     <w:p>
@@ -413,15 +556,54 @@
         </w:numPr>
       </w:pPr>
       <w:r>
-        <w:t xml:space="preserve">Imagens coloridas: Nestas imagens, cada pixel é representado por pelo menos três informações, uma para cada canal de cor, como </w:t>
-      </w:r>
-      <w:proofErr w:type="gramStart"/>
-      <w:r>
-        <w:t>por exemplo</w:t>
-      </w:r>
-      <w:proofErr w:type="gramEnd"/>
-      <w:r>
-        <w:t xml:space="preserve"> o RGB que será um dos itens discutidos na próxima sessão. O valor de cada canal e composição da imagem colorida depende do espaço de cores utilizado. </w:t>
+        <w:t xml:space="preserve">Imagens coloridas: </w:t>
+      </w:r>
+      <w:r>
+        <w:t>c</w:t>
+      </w:r>
+      <w:r>
+        <w:t xml:space="preserve">ada pixel é representado por pelo menos três informações, uma para cada canal de cor, </w:t>
+      </w:r>
+      <w:r>
+        <w:t>por exemplo,</w:t>
+      </w:r>
+      <w:r>
+        <w:t xml:space="preserve"> </w:t>
+      </w:r>
+      <w:r>
+        <w:t>o RGB</w:t>
+      </w:r>
+      <w:r>
+        <w:t xml:space="preserve"> que será um dos itens discutidos </w:t>
+      </w:r>
+      <w:r>
+        <w:t>nas próximas seções</w:t>
+      </w:r>
+      <w:r>
+        <w:t>.</w:t>
+      </w:r>
+      <w:r>
+        <w:t xml:space="preserve"> </w:t>
+      </w:r>
+      <w:r>
+        <w:t xml:space="preserve">O valor de cada canal e </w:t>
+      </w:r>
+      <w:r>
+        <w:t xml:space="preserve">a </w:t>
+      </w:r>
+      <w:r>
+        <w:t xml:space="preserve">composição da imagem colorida </w:t>
+      </w:r>
+      <w:r>
+        <w:t>depende</w:t>
+      </w:r>
+      <w:r>
+        <w:t xml:space="preserve"> do espaço de cores utilizado. </w:t>
+      </w:r>
+    </w:p>
+    <w:p>
+      <w:r>
+        <w:t>[IMAGEM]</w:t>
       </w:r>
     </w:p>
     <w:p>
@@ -454,7 +636,19 @@
         <w:ind w:left="792"/>
       </w:pPr>
       <w:r>
-        <w:t xml:space="preserve">A visão computacional é um campo que inclui métodos para a aquisição, processamento, análise e compreensão de imagens. A finalidade dessas análises e processamento é a obtenção de informações numéricas ou simbólicas de imagem, como por exemplo, na forma de decisões </w:t>
+        <w:t>A visão computacional é um campo que inclui métodos para a aquisição, processamento, análise e compreensão de imagens. A finalidade dessas análises e processamento</w:t>
+      </w:r>
+      <w:r>
+        <w:t>s</w:t>
+      </w:r>
+      <w:r>
+        <w:t xml:space="preserve"> é a obtenção de informações numéricas ou simbólicas de image</w:t>
+      </w:r>
+      <w:r>
+        <w:t>ns</w:t>
+      </w:r>
+      <w:r>
+        <w:t xml:space="preserve">, por exemplo, na forma de decisões </w:t>
       </w:r>
       <w:r>
         <w:t>(SHAPIRO, 2001).</w:t>
@@ -483,6 +677,7 @@
         <w:ind w:left="792"/>
       </w:pPr>
       <w:r>
+        <w:lastRenderedPageBreak/>
         <w:t xml:space="preserve">O sistema cognitivo do ser humano processa e extrai informações de imagens </w:t>
       </w:r>
       <w:proofErr w:type="gramStart"/>
@@ -491,11 +686,28 @@
       </w:r>
       <w:proofErr w:type="gramEnd"/>
       <w:r>
-        <w:t xml:space="preserve"> e utilizar de sistemas computacionais para realizar a mesma atividade é algo extremamente complexo e que exige diversos conhecimentos e abstrações. Para </w:t>
-      </w:r>
-      <w:r>
-        <w:lastRenderedPageBreak/>
-        <w:t xml:space="preserve">isso a organização de cada sistema depende muito da sua aplicação. No entanto existem algumas funções típicas, que são encontradas em muitos sistemas de visão computacional e normalmente são executadas </w:t>
+        <w:t>,</w:t>
+      </w:r>
+      <w:r>
+        <w:t xml:space="preserve"> e utilizar de sistemas computacionais para realizar a mesma atividade é algo extremamente complexo e que exige diversos conhecimentos e abstrações. Para isso a organização de cada sistema depende muito da sua aplicação. No entanto</w:t>
+      </w:r>
+      <w:r>
+        <w:t>,</w:t>
+      </w:r>
+      <w:r>
+        <w:t xml:space="preserve"> existem algumas funções típic</w:t>
+      </w:r>
+      <w:r>
+        <w:t>as</w:t>
+      </w:r>
+      <w:r>
+        <w:t xml:space="preserve"> que são encontradas em muitos s</w:t>
+      </w:r>
+      <w:r>
+        <w:t>istemas de visão computacional,</w:t>
+      </w:r>
+      <w:r>
+        <w:t xml:space="preserve"> normalmente são executadas </w:t>
       </w:r>
       <w:r>
         <w:t>conforme a imagem XX</w:t>
@@ -623,18 +835,14 @@
           <w:numId w:val="16"/>
         </w:numPr>
       </w:pPr>
-      <w:proofErr w:type="spellStart"/>
-      <w:proofErr w:type="gramStart"/>
       <w:r>
         <w:t>Pré</w:t>
       </w:r>
-      <w:proofErr w:type="spellEnd"/>
-      <w:r>
-        <w:t xml:space="preserve"> processamento</w:t>
-      </w:r>
-      <w:proofErr w:type="gramEnd"/>
-      <w:r>
-        <w:t xml:space="preserve">: Nessa etapa a imagem </w:t>
+      <w:r>
+        <w:t>-</w:t>
+      </w:r>
+      <w:r>
+        <w:t xml:space="preserve">processamento: Nessa etapa a imagem </w:t>
       </w:r>
       <w:r>
         <w:t xml:space="preserve">é submetida a um </w:t>
@@ -652,10 +860,19 @@
         </w:numPr>
       </w:pPr>
       <w:r>
-        <w:t xml:space="preserve">Segmentação: A segmentação </w:t>
-      </w:r>
-      <w:r>
-        <w:t xml:space="preserve">é uma etapa em que será delimitada a os objetos de interesse. </w:t>
+        <w:t xml:space="preserve">Segmentação: </w:t>
+      </w:r>
+      <w:r>
+        <w:t xml:space="preserve">É </w:t>
+      </w:r>
+      <w:r>
+        <w:t>uma etapa em que ser</w:t>
+      </w:r>
+      <w:r>
+        <w:t>ão delimitados</w:t>
+      </w:r>
+      <w:r>
+        <w:t xml:space="preserve"> os objetos de interesse. </w:t>
       </w:r>
     </w:p>
     <w:p>
@@ -682,7 +899,10 @@
         </w:numPr>
       </w:pPr>
       <w:r>
-        <w:t xml:space="preserve">Interpretação: A interpretação dos dados a interpretação e classificação dos dados detectados. </w:t>
+        <w:t>Interpretação: I</w:t>
+      </w:r>
+      <w:r>
+        <w:t xml:space="preserve">nterpretação e classificação dos dados detectados. </w:t>
       </w:r>
     </w:p>
     <w:p>
@@ -754,23 +974,96 @@
           <w:sz w:val="23"/>
           <w:szCs w:val="23"/>
         </w:rPr>
-        <w:t xml:space="preserve"> discutido nas seções anteriores, as imagens digitais possuem diversas representações. A mais comum é a chamada RGB (</w:t>
+        <w:t xml:space="preserve"> discutido nas seções anteriores, as imagens digitais possuem diversas representações. A mais comum é a </w:t>
+      </w:r>
+      <w:r>
+        <w:rPr>
+          <w:sz w:val="23"/>
+          <w:szCs w:val="23"/>
+        </w:rPr>
+        <w:t>conhecida como</w:t>
+      </w:r>
+      <w:r>
+        <w:rPr>
+          <w:sz w:val="23"/>
+          <w:szCs w:val="23"/>
+        </w:rPr>
+        <w:t xml:space="preserve"> </w:t>
+      </w:r>
+      <w:proofErr w:type="gramStart"/>
+      <w:r>
+        <w:rPr>
+          <w:sz w:val="23"/>
+          <w:szCs w:val="23"/>
+        </w:rPr>
+        <w:t xml:space="preserve">RGB </w:t>
+      </w:r>
+      <w:r>
+        <w:t>,</w:t>
+      </w:r>
+      <w:proofErr w:type="gramEnd"/>
+      <w:r>
+        <w:t xml:space="preserve"> que é uma representação formada por 3 canais: vermelho (</w:t>
       </w:r>
       <w:proofErr w:type="spellStart"/>
       <w:r>
-        <w:rPr>
-          <w:sz w:val="23"/>
-          <w:szCs w:val="23"/>
-        </w:rPr>
         <w:t>Red</w:t>
       </w:r>
       <w:proofErr w:type="spellEnd"/>
       <w:r>
-        <w:rPr>
-          <w:sz w:val="23"/>
-          <w:szCs w:val="23"/>
-        </w:rPr>
-        <w:t xml:space="preserve">, Green, Blue) e ela produz várias cores através das três cores básicas: vermelha, verde e azul. Nesta representação cada pixel possui três bytes, um para cada cor, que podem possuir valores entre </w:t>
+        <w:t>), verde (Green) e azul (Blue)</w:t>
+      </w:r>
+      <w:r>
+        <w:t>, ne</w:t>
+      </w:r>
+      <w:r>
+        <w:rPr>
+          <w:sz w:val="23"/>
+          <w:szCs w:val="23"/>
+        </w:rPr>
+        <w:t xml:space="preserve">la </w:t>
+      </w:r>
+      <w:r>
+        <w:rPr>
+          <w:sz w:val="23"/>
+          <w:szCs w:val="23"/>
+        </w:rPr>
+        <w:t xml:space="preserve">são produzidas </w:t>
+      </w:r>
+      <w:r>
+        <w:rPr>
+          <w:sz w:val="23"/>
+          <w:szCs w:val="23"/>
+        </w:rPr>
+        <w:t xml:space="preserve">várias cores </w:t>
+      </w:r>
+      <w:r>
+        <w:rPr>
+          <w:sz w:val="23"/>
+          <w:szCs w:val="23"/>
+        </w:rPr>
+        <w:t>por meio da combinação</w:t>
+      </w:r>
+      <w:r>
+        <w:rPr>
+          <w:sz w:val="23"/>
+          <w:szCs w:val="23"/>
+        </w:rPr>
+        <w:t xml:space="preserve"> destas três cores básicas</w:t>
+      </w:r>
+      <w:r>
+        <w:rPr>
+          <w:sz w:val="23"/>
+          <w:szCs w:val="23"/>
+        </w:rPr>
+        <w:t>. Ness</w:t>
+      </w:r>
+      <w:r>
+        <w:rPr>
+          <w:sz w:val="23"/>
+          <w:szCs w:val="23"/>
+        </w:rPr>
+        <w:t xml:space="preserve">a representação cada pixel possui três bytes, um para cada cor, que podem possuir valores entre </w:t>
       </w:r>
       <w:proofErr w:type="gramStart"/>
       <w:r>
@@ -802,7 +1095,21 @@
           <w:sz w:val="23"/>
           <w:szCs w:val="23"/>
         </w:rPr>
-        <w:t xml:space="preserve">. Para obter a cor vermelha basta colocar 255 na componente R do pixel e </w:t>
+        <w:t xml:space="preserve">. Para obter a cor vermelha basta </w:t>
+      </w:r>
+      <w:r>
+        <w:rPr>
+          <w:sz w:val="23"/>
+          <w:szCs w:val="23"/>
+        </w:rPr>
+        <w:t>selecionar</w:t>
+      </w:r>
+      <w:r>
+        <w:rPr>
+          <w:sz w:val="23"/>
+          <w:szCs w:val="23"/>
+        </w:rPr>
+        <w:t xml:space="preserve"> 255 na componente R do pixel e </w:t>
       </w:r>
       <w:proofErr w:type="gramStart"/>
       <w:r>
@@ -843,7 +1150,7 @@
           <w:sz w:val="23"/>
           <w:szCs w:val="23"/>
         </w:rPr>
-        <w:t>Porém algumas operações do</w:t>
+        <w:t xml:space="preserve">Porém algumas operações do processamento de imagens são </w:t>
       </w:r>
       <w:proofErr w:type="gramStart"/>
       <w:r>
@@ -851,7 +1158,7 @@
           <w:sz w:val="23"/>
           <w:szCs w:val="23"/>
         </w:rPr>
-        <w:t xml:space="preserve">  </w:t>
+        <w:t>facilitados</w:t>
       </w:r>
       <w:proofErr w:type="gramEnd"/>
       <w:r>
@@ -859,7 +1166,21 @@
           <w:sz w:val="23"/>
           <w:szCs w:val="23"/>
         </w:rPr>
-        <w:t xml:space="preserve">processamento de imagens são facilitados quando os pixels têm apenas uma dimensão, ou seja, quando a imagem está em escala de cinza ou binária. Para converter uma imagem colorida em escala de cinza é feita uma média simples entre os valores de RGB do pixel e esta média é atribuída ao novo valor do mesmo. </w:t>
+        <w:t xml:space="preserve"> quando os pixels têm apenas uma dimensão, ou seja, quando a imagem está em escala de cinza ou binária. Para converter uma imagem colorida em escala de cinza é feita uma média simples entre os valores de RGB do pixel e esta</w:t>
+      </w:r>
+      <w:r>
+        <w:rPr>
+          <w:sz w:val="23"/>
+          <w:szCs w:val="23"/>
+        </w:rPr>
+        <w:t xml:space="preserve"> média é atribuída ao novo valor</w:t>
+      </w:r>
+      <w:r>
+        <w:rPr>
+          <w:sz w:val="23"/>
+          <w:szCs w:val="23"/>
+        </w:rPr>
+        <w:t xml:space="preserve">. </w:t>
       </w:r>
     </w:p>
     <w:p>
@@ -896,82 +1217,134 @@
       <w:r>
         <w:t>A identificação de partes de interesse em uma imagem é uma das etapas</w:t>
       </w:r>
+      <w:r>
+        <w:t xml:space="preserve"> </w:t>
+      </w:r>
+      <w:r>
+        <w:t>mais crí</w:t>
+      </w:r>
+      <w:r>
+        <w:t xml:space="preserve">ticas no processamento de imagens. A </w:t>
+      </w:r>
+      <w:proofErr w:type="spellStart"/>
+      <w:r>
+        <w:t>binarização</w:t>
+      </w:r>
+      <w:proofErr w:type="spellEnd"/>
+      <w:r>
+        <w:t xml:space="preserve"> de uma imagem consiste</w:t>
+      </w:r>
+      <w:r>
+        <w:t xml:space="preserve"> em dividir a imagem em regiões de i</w:t>
+      </w:r>
+      <w:r>
+        <w:t>nteresse, isolando aqueles pixel</w:t>
+      </w:r>
+      <w:r>
+        <w:t xml:space="preserve">s </w:t>
+      </w:r>
+      <w:r>
+        <w:t xml:space="preserve">que não fazem parte do mesmo. </w:t>
+      </w:r>
+    </w:p>
+    <w:p>
+      <w:pPr>
+        <w:pStyle w:val="PargrafodaLista"/>
+        <w:ind w:left="1224"/>
+      </w:pPr>
+    </w:p>
+    <w:p>
+      <w:pPr>
+        <w:pStyle w:val="PargrafodaLista"/>
+        <w:ind w:left="1224"/>
+      </w:pPr>
+      <w:r>
+        <w:t xml:space="preserve">Os métodos mais simples de </w:t>
+      </w:r>
+      <w:proofErr w:type="spellStart"/>
+      <w:r>
+        <w:t>limiarização</w:t>
+      </w:r>
+      <w:proofErr w:type="spellEnd"/>
+      <w:r>
+        <w:t xml:space="preserve"> utilizam um único ponto de corte também conhecido por </w:t>
+      </w:r>
+      <w:proofErr w:type="spellStart"/>
+      <w:r>
+        <w:t>threshold</w:t>
+      </w:r>
+      <w:proofErr w:type="spellEnd"/>
+      <w:r>
+        <w:t xml:space="preserve">. </w:t>
+      </w:r>
+      <w:r>
+        <w:t xml:space="preserve">O </w:t>
+      </w:r>
+      <w:proofErr w:type="spellStart"/>
+      <w:r>
+        <w:t>threshold</w:t>
+      </w:r>
+      <w:proofErr w:type="spellEnd"/>
+      <w:r>
+        <w:t xml:space="preserve"> é um valor limite </w:t>
+      </w:r>
+      <w:r>
+        <w:t>utilizado</w:t>
+      </w:r>
+      <w:r>
+        <w:t xml:space="preserve"> em um critério de seleção. Todos os pixels de uma imagem são comparados a esse critério e são alterados </w:t>
+      </w:r>
+      <w:r>
+        <w:t>conforme</w:t>
+      </w:r>
+      <w:r>
+        <w:t xml:space="preserve"> a necessidade. Um exemplo da aplicação de </w:t>
+      </w:r>
+      <w:proofErr w:type="spellStart"/>
+      <w:r>
+        <w:t>threshold</w:t>
+      </w:r>
+      <w:proofErr w:type="spellEnd"/>
+      <w:r>
+        <w:t xml:space="preserve"> é comparar to</w:t>
+      </w:r>
+      <w:r>
+        <w:t>dos os pixels a um valor limite,</w:t>
+      </w:r>
+      <w:r>
+        <w:t xml:space="preserve"> caso sejam m</w:t>
+      </w:r>
+      <w:r>
+        <w:t>aiores ou iguais a esse limiar são</w:t>
+      </w:r>
+      <w:r>
+        <w:t xml:space="preserve"> transformado</w:t>
+      </w:r>
+      <w:r>
+        <w:t>s</w:t>
+      </w:r>
+      <w:r>
+        <w:t xml:space="preserve"> em pretos (valor </w:t>
+      </w:r>
       <w:proofErr w:type="gramStart"/>
       <w:r>
-        <w:t xml:space="preserve"> </w:t>
-      </w:r>
-      <w:r>
-        <w:t xml:space="preserve"> </w:t>
+        <w:t>0</w:t>
       </w:r>
       <w:proofErr w:type="gramEnd"/>
       <w:r>
-        <w:t xml:space="preserve">mais criticas no processamento de imagens. </w:t>
-      </w:r>
-      <w:proofErr w:type="gramStart"/>
-      <w:r>
-        <w:t>A segmentação de uma imagem consistem</w:t>
-      </w:r>
-      <w:proofErr w:type="gramEnd"/>
-      <w:r>
-        <w:t xml:space="preserve"> em dividir a imagem em regiões de interesse, isolando aqueles </w:t>
-      </w:r>
-      <w:proofErr w:type="spellStart"/>
-      <w:r>
-        <w:t>pixeis</w:t>
-      </w:r>
-      <w:proofErr w:type="spellEnd"/>
-      <w:r>
-        <w:t xml:space="preserve"> </w:t>
-      </w:r>
-      <w:r>
-        <w:t>que não fazem parte do mesmo. O</w:t>
-      </w:r>
-    </w:p>
-    <w:p>
-      <w:pPr>
-        <w:pStyle w:val="PargrafodaLista"/>
-        <w:ind w:left="1224"/>
-      </w:pPr>
-    </w:p>
-    <w:p>
-      <w:pPr>
-        <w:pStyle w:val="PargrafodaLista"/>
-        <w:ind w:left="1224"/>
-      </w:pPr>
-      <w:r>
-        <w:t xml:space="preserve">O </w:t>
-      </w:r>
-      <w:proofErr w:type="spellStart"/>
-      <w:r>
-        <w:t>threshold</w:t>
-      </w:r>
-      <w:proofErr w:type="spellEnd"/>
-      <w:r>
-        <w:t xml:space="preserve"> é um valor limite que é usado em um critério de seleção. Todos os pixels de uma imagem são comparados a esse critério e são alterados </w:t>
-      </w:r>
-      <w:proofErr w:type="spellStart"/>
-      <w:r>
-        <w:t>confome</w:t>
-      </w:r>
-      <w:proofErr w:type="spellEnd"/>
-      <w:r>
-        <w:t xml:space="preserve"> a necessidade. Um exemplo da aplicação de </w:t>
-      </w:r>
-      <w:proofErr w:type="spellStart"/>
-      <w:r>
-        <w:t>threshold</w:t>
-      </w:r>
-      <w:proofErr w:type="spellEnd"/>
-      <w:r>
-        <w:t xml:space="preserve"> é comparar todos os pixels a um valor limite e caso sejam maiores ou iguais a esse limiar ele é transformado em pretos (valor </w:t>
-      </w:r>
-      <w:proofErr w:type="gramStart"/>
-      <w:r>
-        <w:t>0</w:t>
-      </w:r>
-      <w:proofErr w:type="gramEnd"/>
-      <w:r>
-        <w:t xml:space="preserve">) e transformando em brancos (valor 255), caso contrário. </w:t>
+        <w:t>)</w:t>
+      </w:r>
+      <w:r>
+        <w:t>, e transforma</w:t>
+      </w:r>
+      <w:r>
+        <w:t>do</w:t>
+      </w:r>
+      <w:r>
+        <w:t>s</w:t>
+      </w:r>
+      <w:r>
+        <w:t xml:space="preserve"> em brancos (valor 255), caso contrário. </w:t>
       </w:r>
     </w:p>
     <w:p>
@@ -1345,7 +1718,19 @@
       </w:r>
       <w:proofErr w:type="spellEnd"/>
       <w:r>
-        <w:t xml:space="preserve"> em 1962 e se transformou popular no processamento de imagens em 1981, na publicação do artigo</w:t>
+        <w:t xml:space="preserve"> em 1962 e se </w:t>
+      </w:r>
+      <w:r>
+        <w:t>tornou</w:t>
+      </w:r>
+      <w:r>
+        <w:t xml:space="preserve"> popular no processamento de imagens em 1981, </w:t>
+      </w:r>
+      <w:r>
+        <w:t>com a</w:t>
+      </w:r>
+      <w:r>
+        <w:t xml:space="preserve"> publicação do artigo</w:t>
       </w:r>
       <w:proofErr w:type="gramStart"/>
       <w:r>
@@ -1417,13 +1802,25 @@
       </w:r>
       <w:proofErr w:type="spellEnd"/>
       <w:r>
-        <w:t xml:space="preserve">”. A proposta desta técnica é basicamente a identificação </w:t>
+        <w:t>”. A proposta desta técnica é basicamente a identificação</w:t>
+      </w:r>
+      <w:r>
+        <w:t xml:space="preserve"> de</w:t>
+      </w:r>
+      <w:r>
+        <w:t xml:space="preserve"> </w:t>
       </w:r>
       <w:r>
         <w:t xml:space="preserve">qualquer forma que possa ser representada matematicamente, porém seu uso mais comum é para detecção </w:t>
       </w:r>
       <w:r>
-        <w:t xml:space="preserve">de linhas, círculos e eclipses em imagens binárias, normalmente a imagem em que a transformada é aplicada passou anteriormente pela operação de reconhecimento de bordas. </w:t>
+        <w:t>de linhas, círculos e eclipses em imagens binárias</w:t>
+      </w:r>
+      <w:r>
+        <w:t>. N</w:t>
+      </w:r>
+      <w:r>
+        <w:t xml:space="preserve">ormalmente a imagem em que a transformada é aplicada passou anteriormente pela operação de reconhecimento de bordas. </w:t>
       </w:r>
     </w:p>
     <w:p>
@@ -1525,61 +1922,93 @@
         <w:t xml:space="preserve"> </w:t>
       </w:r>
       <w:r>
-        <w:t xml:space="preserve">As aplicações dos sistemas OCR são as mais variadas, indo desde o reconhecimento de placas de automóveis ou de outros tipos de placas e avisos, passando pela digitalização de documentos para o formato texto e finalmente reconhecimento de caligrafias manuais. </w:t>
-      </w:r>
-    </w:p>
-    <w:p>
-      <w:pPr>
-        <w:pStyle w:val="PargrafodaLista"/>
-        <w:ind w:left="792"/>
-      </w:pPr>
-    </w:p>
-    <w:p>
-      <w:pPr>
-        <w:pStyle w:val="PargrafodaLista"/>
-        <w:ind w:left="792"/>
-      </w:pPr>
-      <w:r>
-        <w:t xml:space="preserve">Segundo (Mori, 1992) os primeiros avanços destas tecnologias começaram nos anos 50, inicialmente apenas conceitualmente, mas gradualmente avançando para ferramentas mais concretas. As primeiras versões eram bastante sujeitas </w:t>
+        <w:t>As aplicações dos sistemas OCR são as mais variadas, indo desde o reconhecimento de placas de automóveis ou de outros tipos de placas e avisos, passando pela digitalização de d</w:t>
+      </w:r>
+      <w:r>
+        <w:t>ocumentos para o formato texto, até o</w:t>
+      </w:r>
+      <w:r>
+        <w:t xml:space="preserve"> reconhecimento de caligrafias manuais. </w:t>
+      </w:r>
+    </w:p>
+    <w:p>
+      <w:pPr>
+        <w:pStyle w:val="PargrafodaLista"/>
+        <w:ind w:left="792"/>
+      </w:pPr>
+    </w:p>
+    <w:p>
+      <w:pPr>
+        <w:pStyle w:val="PargrafodaLista"/>
+        <w:ind w:left="792"/>
+      </w:pPr>
+      <w:r>
+        <w:t>Segundo (Mori, 1992) os primeiros avanços des</w:t>
+      </w:r>
+      <w:r>
+        <w:t>s</w:t>
+      </w:r>
+      <w:r>
+        <w:t>as tecnologias começaram nos anos 50, inicialmente apenas conceitualmente, mas gradualmente avançando para ferramentas mais concretas. As primeiras versões eram bastante suje</w:t>
+      </w:r>
+      <w:r>
+        <w:t>itas a</w:t>
+      </w:r>
+      <w:r>
+        <w:t xml:space="preserve"> f</w:t>
+      </w:r>
+      <w:r>
+        <w:t xml:space="preserve">alhas e se baseavam </w:t>
+      </w:r>
+      <w:r>
+        <w:t>em</w:t>
+      </w:r>
+      <w:r>
+        <w:t xml:space="preserve"> comparações</w:t>
+      </w:r>
+      <w:r>
+        <w:t xml:space="preserve"> de documentos ou em imagens como modelos. Com o passar do tempo, concluiu-se que a comparação de modelos não era suficiente para obter bons resultados e começaram os estudos para utilização da analise estrutural dos caracteres para</w:t>
+      </w:r>
+      <w:r>
+        <w:t xml:space="preserve"> sua identificação</w:t>
+      </w:r>
+      <w:r>
+        <w:t>. Es</w:t>
+      </w:r>
+      <w:r>
+        <w:t>s</w:t>
+      </w:r>
+      <w:r>
+        <w:t xml:space="preserve">a mudança de abordagem deu origem aos sistemas atuais. </w:t>
+      </w:r>
+    </w:p>
+    <w:p>
+      <w:pPr>
+        <w:pStyle w:val="PargrafodaLista"/>
+        <w:ind w:left="792"/>
+      </w:pPr>
+    </w:p>
+    <w:p>
+      <w:pPr>
+        <w:pStyle w:val="PargrafodaLista"/>
+        <w:ind w:left="792"/>
+      </w:pPr>
+      <w:r>
+        <w:t xml:space="preserve">Atualmente, </w:t>
+      </w:r>
+      <w:r>
+        <w:t>com o barateamento dos computadores</w:t>
+      </w:r>
+      <w:r>
+        <w:t>, aumento da capacidade de processamento [</w:t>
       </w:r>
       <w:proofErr w:type="gramStart"/>
       <w:r>
-        <w:t>à</w:t>
+        <w:t>RUMELT,</w:t>
       </w:r>
       <w:proofErr w:type="gramEnd"/>
       <w:r>
-        <w:t xml:space="preserve"> falhas e se baseavam em comparação de documentos ou em imagens como modelos. Com o passar do tempo, concluiu-se que a comparação de modelos não era suficiente para obter bons resultados e começaram os estudos para utilização da analise estrutural dos caracteres para identificação </w:t>
-      </w:r>
-      <w:proofErr w:type="gramStart"/>
-      <w:r>
-        <w:t>dos mesmo</w:t>
-      </w:r>
-      <w:proofErr w:type="gramEnd"/>
-      <w:r>
-        <w:t xml:space="preserve">. Esta mudança de abordagem deu origem aos sistemas atuais. </w:t>
-      </w:r>
-    </w:p>
-    <w:p>
-      <w:pPr>
-        <w:pStyle w:val="PargrafodaLista"/>
-        <w:ind w:left="792"/>
-      </w:pPr>
-    </w:p>
-    <w:p>
-      <w:pPr>
-        <w:pStyle w:val="PargrafodaLista"/>
-        <w:ind w:left="792"/>
-      </w:pPr>
-      <w:r>
-        <w:t xml:space="preserve">Atualmente, com o barateamento </w:t>
-      </w:r>
-      <w:proofErr w:type="gramStart"/>
-      <w:r>
-        <w:t>dos computação</w:t>
-      </w:r>
-      <w:proofErr w:type="gramEnd"/>
-      <w:r>
-        <w:t xml:space="preserve">, aumento da capacidade de processamento [RUMELT,2002 ] e do grau de maturidade da tecnologia OCR, os sistemas de leitura de documentos estão cada vez mais acessíveis às pessoas e novos algoritmos, bem como técnicas para pré-processamento, extração e classificação de dados foram criados [CHERIET, 2007]. </w:t>
+        <w:t xml:space="preserve">2002 ] e do grau de maturidade da tecnologia OCR, os sistemas de leitura de documentos estão cada vez mais acessíveis às pessoas e novos algoritmos, bem como técnicas para pré-processamento, extração e classificação de dados foram criados [CHERIET, 2007]. </w:t>
       </w:r>
     </w:p>
     <w:p>
@@ -1627,11 +2056,11 @@
         <w:t>.</w:t>
       </w:r>
       <w:r>
-        <w:t xml:space="preserve"> Neste projeto pretende-se não somente extrair o texto dos documentos, mas também </w:t>
+        <w:t xml:space="preserve"> Neste </w:t>
       </w:r>
       <w:r>
         <w:lastRenderedPageBreak/>
-        <w:t xml:space="preserve">atribuir sentido </w:t>
+        <w:t xml:space="preserve">projeto pretende-se não somente extrair o texto dos documentos, mas também atribuir sentido </w:t>
       </w:r>
       <w:proofErr w:type="gramStart"/>
       <w:r>
@@ -1712,63 +2141,9 @@
         <w:pStyle w:val="PargrafodaLista"/>
         <w:ind w:left="792"/>
       </w:pPr>
-    </w:p>
-    <w:p>
-      <w:pPr>
-        <w:pStyle w:val="PargrafodaLista"/>
-        <w:ind w:left="792"/>
-      </w:pPr>
-    </w:p>
-    <w:p>
-      <w:pPr>
-        <w:pStyle w:val="PargrafodaLista"/>
-        <w:ind w:left="792"/>
-      </w:pPr>
-    </w:p>
-    <w:p>
-      <w:pPr>
-        <w:pStyle w:val="PargrafodaLista"/>
-        <w:ind w:left="792"/>
-      </w:pPr>
-    </w:p>
-    <w:p>
-      <w:pPr>
-        <w:pStyle w:val="PargrafodaLista"/>
-        <w:ind w:left="792"/>
-      </w:pPr>
-    </w:p>
-    <w:p>
-      <w:pPr>
-        <w:pStyle w:val="PargrafodaLista"/>
-        <w:ind w:left="792"/>
-      </w:pPr>
       <w:r>
         <w:t>[imagem scanner]</w:t>
       </w:r>
-    </w:p>
-    <w:p>
-      <w:pPr>
-        <w:pStyle w:val="PargrafodaLista"/>
-        <w:ind w:left="792"/>
-      </w:pPr>
-    </w:p>
-    <w:p>
-      <w:pPr>
-        <w:pStyle w:val="PargrafodaLista"/>
-        <w:ind w:left="792"/>
-      </w:pPr>
-    </w:p>
-    <w:p>
-      <w:pPr>
-        <w:pStyle w:val="PargrafodaLista"/>
-        <w:ind w:left="792"/>
-      </w:pPr>
-    </w:p>
-    <w:p>
-      <w:pPr>
-        <w:pStyle w:val="PargrafodaLista"/>
-        <w:ind w:left="792"/>
-      </w:pPr>
     </w:p>
     <w:p>
       <w:pPr>
@@ -1820,8 +2195,6 @@
       <w:r>
         <w:t>Esse capítulo teve como objetivo uma revisão bibliográfica da teoria de visão computacional e etapas de processamento de imagens contextualizadas no sistema de leitura automática de documento. Com base nas informações apresentadas, no próximo capítulo será detalhado como essas técnicas foram utilizadas para a elaboração do projeto realizado.</w:t>
       </w:r>
-      <w:bookmarkStart w:id="0" w:name="_GoBack"/>
-      <w:bookmarkEnd w:id="0"/>
     </w:p>
     <w:p>
       <w:pPr>
@@ -2624,7 +2997,18 @@
           <w:sz w:val="23"/>
           <w:szCs w:val="23"/>
         </w:rPr>
-        <w:t xml:space="preserve">As imagens são adquiridas em uma resolução de 640 x 480 </w:t>
+        <w:t xml:space="preserve">As imagens são adquiridas </w:t>
+      </w:r>
+      <w:bookmarkStart w:id="0" w:name="_GoBack"/>
+      <w:bookmarkEnd w:id="0"/>
+      <w:r>
+        <w:rPr>
+          <w:rFonts w:ascii="Arial" w:hAnsi="Arial" w:cs="Arial"/>
+          <w:color w:val="000000"/>
+          <w:sz w:val="23"/>
+          <w:szCs w:val="23"/>
+        </w:rPr>
+        <w:t xml:space="preserve">em uma resolução de 640 x 480 </w:t>
       </w:r>
       <w:r>
         <w:rPr>
@@ -5004,6 +5388,36 @@
       <w:szCs w:val="24"/>
     </w:rPr>
   </w:style>
+  <w:style w:type="paragraph" w:styleId="Textodebalo">
+    <w:name w:val="Balloon Text"/>
+    <w:basedOn w:val="Normal"/>
+    <w:link w:val="TextodebaloChar"/>
+    <w:uiPriority w:val="99"/>
+    <w:semiHidden/>
+    <w:unhideWhenUsed/>
+    <w:rsid w:val="00E02ACB"/>
+    <w:pPr>
+      <w:spacing w:after="0" w:line="240" w:lineRule="auto"/>
+    </w:pPr>
+    <w:rPr>
+      <w:rFonts w:ascii="Tahoma" w:hAnsi="Tahoma" w:cs="Tahoma"/>
+      <w:sz w:val="16"/>
+      <w:szCs w:val="16"/>
+    </w:rPr>
+  </w:style>
+  <w:style w:type="character" w:customStyle="1" w:styleId="TextodebaloChar">
+    <w:name w:val="Texto de balão Char"/>
+    <w:basedOn w:val="Fontepargpadro"/>
+    <w:link w:val="Textodebalo"/>
+    <w:uiPriority w:val="99"/>
+    <w:semiHidden/>
+    <w:rsid w:val="00E02ACB"/>
+    <w:rPr>
+      <w:rFonts w:ascii="Tahoma" w:hAnsi="Tahoma" w:cs="Tahoma"/>
+      <w:sz w:val="16"/>
+      <w:szCs w:val="16"/>
+    </w:rPr>
+  </w:style>
 </w:styles>
 </file>
 
@@ -5303,6 +5717,36 @@
       <w:color w:val="000000"/>
       <w:sz w:val="24"/>
       <w:szCs w:val="24"/>
+    </w:rPr>
+  </w:style>
+  <w:style w:type="paragraph" w:styleId="Textodebalo">
+    <w:name w:val="Balloon Text"/>
+    <w:basedOn w:val="Normal"/>
+    <w:link w:val="TextodebaloChar"/>
+    <w:uiPriority w:val="99"/>
+    <w:semiHidden/>
+    <w:unhideWhenUsed/>
+    <w:rsid w:val="00E02ACB"/>
+    <w:pPr>
+      <w:spacing w:after="0" w:line="240" w:lineRule="auto"/>
+    </w:pPr>
+    <w:rPr>
+      <w:rFonts w:ascii="Tahoma" w:hAnsi="Tahoma" w:cs="Tahoma"/>
+      <w:sz w:val="16"/>
+      <w:szCs w:val="16"/>
+    </w:rPr>
+  </w:style>
+  <w:style w:type="character" w:customStyle="1" w:styleId="TextodebaloChar">
+    <w:name w:val="Texto de balão Char"/>
+    <w:basedOn w:val="Fontepargpadro"/>
+    <w:link w:val="Textodebalo"/>
+    <w:uiPriority w:val="99"/>
+    <w:semiHidden/>
+    <w:rsid w:val="00E02ACB"/>
+    <w:rPr>
+      <w:rFonts w:ascii="Tahoma" w:hAnsi="Tahoma" w:cs="Tahoma"/>
+      <w:sz w:val="16"/>
+      <w:szCs w:val="16"/>
     </w:rPr>
   </w:style>
 </w:styles>

--- a/Arquivos/Cap2_Revisão bibliografica.docx
+++ b/Arquivos/Cap2_Revisão bibliografica.docx
@@ -320,7 +320,15 @@
       </w:r>
       <w:proofErr w:type="gramEnd"/>
       <w:r>
-        <w:t xml:space="preserve"> a CNH tem data de validade, ou seja, motoristas com menos de 65 anos devem re</w:t>
+        <w:t xml:space="preserve"> a CNH tem data de validade, ou seja, motoristas com </w:t>
+      </w:r>
+      <w:proofErr w:type="gramStart"/>
+      <w:r>
+        <w:t>menos</w:t>
+      </w:r>
+      <w:proofErr w:type="gramEnd"/>
+      <w:r>
+        <w:t xml:space="preserve"> de 65 anos devem re</w:t>
       </w:r>
       <w:r>
         <w:t xml:space="preserve">novar a carteira a cada 5 anos e </w:t>
@@ -335,6 +343,72 @@
       <w:r>
         <w:t xml:space="preserve"> </w:t>
       </w:r>
+    </w:p>
+    <w:p>
+      <w:pPr>
+        <w:ind w:left="708"/>
+      </w:pPr>
+      <w:r>
+        <w:t xml:space="preserve">Por servir como documento de habilitação e documento de </w:t>
+      </w:r>
+      <w:r>
+        <w:t>identificação</w:t>
+      </w:r>
+      <w:r>
+        <w:t xml:space="preserve">, este é uns dos documentos mais falsificados do Brasil. Segundo a Serasa, a cada 15 segundos alguém tenta cometer uma fraude usando documentos falsos no Brasil. Estes documentos falsificados são utilizados </w:t>
+      </w:r>
+      <w:proofErr w:type="gramStart"/>
+      <w:r>
+        <w:t>na tentativas</w:t>
+      </w:r>
+      <w:proofErr w:type="gramEnd"/>
+      <w:r>
+        <w:t xml:space="preserve"> de golpes como abrir contas bancárias em nome de outras pessoas, pedir financiamentos, cartões de crédito entre outros. Com o intuito de impedir a falsificação e adulteração do documento de habilitação, o Conselho Nacional de Transito (Contran) busca investir em novos dispositivos de segurança. Dessa forma, a partir do dia 31 de dezembro de 2017 entra em vigor um novo modelo de CNH, conforme pode ser visto na imagem XXX.</w:t>
+      </w:r>
+    </w:p>
+    <w:p>
+      <w:pPr>
+        <w:ind w:left="708"/>
+      </w:pPr>
+      <w:r>
+        <w:t>[Imagem comparativa]</w:t>
+      </w:r>
+    </w:p>
+    <w:p>
+      <w:pPr>
+        <w:ind w:left="708"/>
+      </w:pPr>
+      <w:bookmarkStart w:id="0" w:name="_GoBack"/>
+      <w:r>
+        <w:t>Pela análise da imagem acima, percebe-se que há uma grande alteração de tonalidades no novo modelo,</w:t>
+      </w:r>
+      <w:r>
+        <w:t xml:space="preserve"> mas os campos continuam seguindo a mesma ordem, desta forma as alterações realizadas não tem muito impacto no desenvolvimento deste trabalho. Além da clara mudança de cor, haverá um mapa do estado, inclusão de dois números de identificação nacional (Registro Nacional e </w:t>
+      </w:r>
+      <w:proofErr w:type="spellStart"/>
+      <w:proofErr w:type="gramStart"/>
+      <w:r>
+        <w:t>NÚmero</w:t>
+      </w:r>
+      <w:proofErr w:type="spellEnd"/>
+      <w:proofErr w:type="gramEnd"/>
+      <w:r>
+        <w:t xml:space="preserve"> de espelho da CNH), entre outros dispositivos de segurança. A mudança para o novo modelo é gradual, portanto os motoristas não precisarão trocar o documento atual caso ele ainda seja válido, dessa forma os dois modelos irão coexistir por no máximo </w:t>
+      </w:r>
+      <w:proofErr w:type="gramStart"/>
+      <w:r>
+        <w:t>5</w:t>
+      </w:r>
+      <w:proofErr w:type="gramEnd"/>
+      <w:r>
+        <w:t xml:space="preserve"> anos. </w:t>
+      </w:r>
+    </w:p>
+    <w:bookmarkEnd w:id="0"/>
+    <w:p>
+      <w:pPr>
+        <w:ind w:left="708"/>
+      </w:pPr>
     </w:p>
     <w:p>
       <w:pPr>
@@ -495,7 +569,11 @@
         <w:t>,</w:t>
       </w:r>
       <w:r>
-        <w:t xml:space="preserve"> ou certas operações como segmentação, </w:t>
+        <w:t xml:space="preserve"> ou </w:t>
+      </w:r>
+      <w:r>
+        <w:lastRenderedPageBreak/>
+        <w:t xml:space="preserve">certas operações como segmentação, </w:t>
       </w:r>
       <w:proofErr w:type="spellStart"/>
       <w:r>
@@ -677,7 +755,6 @@
         <w:ind w:left="792"/>
       </w:pPr>
       <w:r>
-        <w:lastRenderedPageBreak/>
         <w:t xml:space="preserve">O sistema cognitivo do ser humano processa e extrai informações de imagens </w:t>
       </w:r>
       <w:proofErr w:type="gramStart"/>
@@ -836,6 +913,7 @@
         </w:numPr>
       </w:pPr>
       <w:r>
+        <w:lastRenderedPageBreak/>
         <w:t>Pré</w:t>
       </w:r>
       <w:r>
@@ -1011,10 +1089,7 @@
       </w:r>
       <w:proofErr w:type="spellEnd"/>
       <w:r>
-        <w:t>), verde (Green) e azul (Blue)</w:t>
-      </w:r>
-      <w:r>
-        <w:t>, ne</w:t>
+        <w:t>), verde (Green) e azul (Blue), ne</w:t>
       </w:r>
       <w:r>
         <w:rPr>
@@ -1125,15 +1200,7 @@
           <w:sz w:val="23"/>
           <w:szCs w:val="23"/>
         </w:rPr>
-        <w:t xml:space="preserve"> nas demais componentes. Dessa </w:t>
-      </w:r>
-      <w:r>
-        <w:rPr>
-          <w:sz w:val="23"/>
-          <w:szCs w:val="23"/>
-        </w:rPr>
-        <w:lastRenderedPageBreak/>
-        <w:t xml:space="preserve">forma, é possível criar a cor desejada a partir da combinação ponderada de cada um dos componentes. </w:t>
+        <w:t xml:space="preserve"> nas demais componentes. Dessa forma, é possível criar a cor desejada a partir da combinação ponderada de cada um dos componentes. </w:t>
       </w:r>
     </w:p>
     <w:p>
@@ -1916,7 +1983,11 @@
       </w:r>
       <w:proofErr w:type="spellEnd"/>
       <w:r>
-        <w:t xml:space="preserve"> de documentos escritos à mão, datilografados em máquinas de escrever ou impressos, para textos codificados em máquinas. </w:t>
+        <w:t xml:space="preserve"> de documentos escritos à mão, datilografados em máquinas de </w:t>
+      </w:r>
+      <w:r>
+        <w:lastRenderedPageBreak/>
+        <w:t xml:space="preserve">escrever ou impressos, para textos codificados em máquinas. </w:t>
       </w:r>
       <w:r>
         <w:t xml:space="preserve"> </w:t>
@@ -2056,11 +2127,7 @@
         <w:t>.</w:t>
       </w:r>
       <w:r>
-        <w:t xml:space="preserve"> Neste </w:t>
-      </w:r>
-      <w:r>
-        <w:lastRenderedPageBreak/>
-        <w:t xml:space="preserve">projeto pretende-se não somente extrair o texto dos documentos, mas também atribuir sentido </w:t>
+        <w:t xml:space="preserve"> Neste projeto pretende-se não somente extrair o texto dos documentos, mas também atribuir sentido </w:t>
       </w:r>
       <w:proofErr w:type="gramStart"/>
       <w:r>
@@ -2193,7 +2260,11 @@
         <w:ind w:left="792"/>
       </w:pPr>
       <w:r>
-        <w:t>Esse capítulo teve como objetivo uma revisão bibliográfica da teoria de visão computacional e etapas de processamento de imagens contextualizadas no sistema de leitura automática de documento. Com base nas informações apresentadas, no próximo capítulo será detalhado como essas técnicas foram utilizadas para a elaboração do projeto realizado.</w:t>
+        <w:t xml:space="preserve">Esse capítulo teve como objetivo uma revisão bibliográfica da teoria de visão computacional e etapas de processamento de imagens contextualizadas no sistema de leitura automática de documento. Com base nas informações apresentadas, no </w:t>
+      </w:r>
+      <w:r>
+        <w:lastRenderedPageBreak/>
+        <w:t>próximo capítulo será detalhado como essas técnicas foram utilizadas para a elaboração do projeto realizado.</w:t>
       </w:r>
     </w:p>
     <w:p>
@@ -2821,6 +2892,36 @@
     </w:p>
     <w:p>
       <w:pPr>
+        <w:pStyle w:val="PargrafodaLista"/>
+        <w:ind w:left="792"/>
+        <w:rPr>
+          <w:sz w:val="23"/>
+          <w:szCs w:val="23"/>
+          <w:lang w:val="en-US"/>
+        </w:rPr>
+      </w:pPr>
+      <w:r>
+        <w:rPr>
+          <w:sz w:val="23"/>
+          <w:szCs w:val="23"/>
+          <w:lang w:val="en-US"/>
+        </w:rPr>
+        <w:t>https://ensina.serasaconsumidor.com.br/seu-cpf-protegido/como-saber-se-estao-usando-o-meu-cpf/</w:t>
+      </w:r>
+    </w:p>
+    <w:p>
+      <w:pPr>
+        <w:pStyle w:val="PargrafodaLista"/>
+        <w:ind w:left="792"/>
+        <w:rPr>
+          <w:sz w:val="23"/>
+          <w:szCs w:val="23"/>
+          <w:lang w:val="en-US"/>
+        </w:rPr>
+      </w:pPr>
+    </w:p>
+    <w:p>
+      <w:pPr>
         <w:autoSpaceDE w:val="0"/>
         <w:autoSpaceDN w:val="0"/>
         <w:adjustRightInd w:val="0"/>
@@ -2839,6 +2940,7 @@
           <w:sz w:val="23"/>
           <w:szCs w:val="23"/>
         </w:rPr>
+        <w:lastRenderedPageBreak/>
         <w:t xml:space="preserve">3.3.1 </w:t>
       </w:r>
       <w:proofErr w:type="spellStart"/>
@@ -2997,18 +3099,7 @@
           <w:sz w:val="23"/>
           <w:szCs w:val="23"/>
         </w:rPr>
-        <w:t xml:space="preserve">As imagens são adquiridas </w:t>
-      </w:r>
-      <w:bookmarkStart w:id="0" w:name="_GoBack"/>
-      <w:bookmarkEnd w:id="0"/>
-      <w:r>
-        <w:rPr>
-          <w:rFonts w:ascii="Arial" w:hAnsi="Arial" w:cs="Arial"/>
-          <w:color w:val="000000"/>
-          <w:sz w:val="23"/>
-          <w:szCs w:val="23"/>
-        </w:rPr>
-        <w:t xml:space="preserve">em uma resolução de 640 x 480 </w:t>
+        <w:t xml:space="preserve">As imagens são adquiridas em uma resolução de 640 x 480 </w:t>
       </w:r>
       <w:r>
         <w:rPr>
